--- a/fuentes/921200_CF15_DU.docx
+++ b/fuentes/921200_CF15_DU.docx
@@ -3070,7 +3070,13 @@
     </w:p>
     <w:p>
       <w:r>
-        <w:t xml:space="preserve">A continuación, se conocerá el montaje de un ensayo de laboratorio conocido como titulación. Consiste en una bureta sujeta a un soporte universal el cual va agregando una solución (a la cual se le pretende determinar la concentración) a un Erlenmeyer que tiene una sustancia estandarizada y un indicador colorimétrico. La práctica se desarrolla hasta que el indicador cambie de color.  </w:t>
+        <w:t>A continuación, se conocerá el montaje de un ensayo de laboratorio conocido como titulación. Consiste en una bureta sujeta a un soporte universal</w:t>
+      </w:r>
+      <w:r>
+        <w:t>,</w:t>
+      </w:r>
+      <w:r>
+        <w:t xml:space="preserve"> el cual va agregando una solución (a la cual se le pretende determinar la concentración) a un Erlenmeyer que tiene una sustancia estandarizada y un indicador colorimétrico. La práctica se desarrolla hasta que el indicador cambie de color.  </w:t>
       </w:r>
     </w:p>
     <w:p>
@@ -3141,7 +3147,31 @@
         <w:rPr>
           <w:color w:val="000000" w:themeColor="text1"/>
         </w:rPr>
-        <w:t xml:space="preserve">Estas condiciones pueden generar enfermedades como el cólera, hepatitis A, fiebre tifoidea y leptospirosis entre otras, las cuales son transmitidas por el agua. En otras ocasiones están originadas por el agua como la amebiasis, algunas de tipo vectorial (hábitat acuático permanente o transitorio del agente etiológico) como la malaria y el dengue o por falta de agua como la dermatitis (Ministerio de Salud y Protección Social e Instituto Nacional de Salud. (INS, 2016).  </w:t>
+        <w:t>Estas condiciones pueden generar enfermedades como el cólera, hepatitis A, fiebre tifoidea y leptospirosis</w:t>
+      </w:r>
+      <w:r>
+        <w:rPr>
+          <w:color w:val="000000" w:themeColor="text1"/>
+        </w:rPr>
+        <w:t>,</w:t>
+      </w:r>
+      <w:r>
+        <w:rPr>
+          <w:color w:val="000000" w:themeColor="text1"/>
+        </w:rPr>
+        <w:t xml:space="preserve"> entre otras, las cuales son transmitidas por el agua. En otras ocasiones están originadas por el agua como la amebiasis, algunas de tipo vectorial (hábitat acuático permanente o transitorio del agente etiológico) como la malaria y el dengue o por falta de agua como la dermatitis (Ministerio de Salud y Protección Social e Instituto Nacional de Salud</w:t>
+      </w:r>
+      <w:r>
+        <w:rPr>
+          <w:color w:val="000000" w:themeColor="text1"/>
+        </w:rPr>
+        <w:t>)</w:t>
+      </w:r>
+      <w:r>
+        <w:rPr>
+          <w:color w:val="000000" w:themeColor="text1"/>
+        </w:rPr>
+        <w:t xml:space="preserve">. (INS, 2016).  </w:t>
       </w:r>
     </w:p>
     <w:p>
@@ -3169,23 +3199,17 @@
     </w:p>
     <w:p>
       <w:pPr>
-        <w:rPr>
-          <w:color w:val="000000" w:themeColor="text1"/>
-        </w:rPr>
-      </w:pPr>
-      <w:r>
-        <w:rPr>
-          <w:color w:val="000000" w:themeColor="text1"/>
-        </w:rPr>
-        <w:t>Se invita a escuchar el siguiente audio que nos presentará el análisis de una muestra de agua bajo los protocolos establecidos por las autoridades competentes.</w:t>
-      </w:r>
-    </w:p>
-    <w:p>
-      <w:pPr>
-        <w:rPr>
-          <w:color w:val="000000" w:themeColor="text1"/>
-        </w:rPr>
-      </w:pPr>
+        <w:jc w:val="center"/>
+        <w:rPr>
+          <w:color w:val="000000" w:themeColor="text1"/>
+        </w:rPr>
+      </w:pPr>
+      <w:r>
+        <w:rPr>
+          <w:color w:val="000000" w:themeColor="text1"/>
+        </w:rPr>
+        <w:t>Bajo el entendido que el Ministerio de Salud y Protección Social (MSPS), autoriza a los laboratorios que han cumplido los estándares definidos por el Instituto Nacional de Salud (INS), en coordinación con el Instituto Nacional de Vigilancia de Medicamentos y Alimentos (Invima). Una vez se realiza la verificación para el desarrollo de actividades relacionadas con el análisis físico-químico y microbiológico del agua, se incorpora a la Red Nacional de Laboratorios (RNL) Dichos laboratorios pueden ser de carácter privado o público; por ejemplo, los laboratorios pueden ser de propiedad de las empresas prestadoras de servicios públicos o contratados por estas para el análisis de sus muestras y así ofrecer sus servicios a los entes territoriales.</w:t>
+      </w:r>
       <w:r>
         <w:rPr>
           <w:noProof/>
@@ -3268,7 +3292,19 @@
         <w:rPr>
           <w:color w:val="000000" w:themeColor="text1"/>
         </w:rPr>
-        <w:t>Los criterios de calidad para la operación de laboratorios de acuerdo con los lineamientos del Instituto Nacional de Salud (INS) (2015), con el fin de dar cumplimiento a la resolución 1619 (2015), establecen los siguientes aspectos sometidos a evaluación:</w:t>
+        <w:t>Los criterios de calidad para la operación de laboratorios</w:t>
+      </w:r>
+      <w:r>
+        <w:rPr>
+          <w:color w:val="000000" w:themeColor="text1"/>
+        </w:rPr>
+        <w:t>,</w:t>
+      </w:r>
+      <w:r>
+        <w:rPr>
+          <w:color w:val="000000" w:themeColor="text1"/>
+        </w:rPr>
+        <w:t xml:space="preserve"> de acuerdo con los lineamientos del Instituto Nacional de Salud (INS) (2015), con el fin de dar cumplimiento a la resolución 1619 (2015), establecen los siguientes aspectos sometidos a evaluación:</w:t>
       </w:r>
     </w:p>
     <w:p>
@@ -3479,7 +3515,19 @@
         <w:rPr>
           <w:color w:val="000000" w:themeColor="text1"/>
         </w:rPr>
-        <w:t>Hojas de vida caracterización de los equipos e historial de mantenimiento.</w:t>
+        <w:t>Hojas de vida</w:t>
+      </w:r>
+      <w:r>
+        <w:rPr>
+          <w:color w:val="000000" w:themeColor="text1"/>
+        </w:rPr>
+        <w:t>,</w:t>
+      </w:r>
+      <w:r>
+        <w:rPr>
+          <w:color w:val="000000" w:themeColor="text1"/>
+        </w:rPr>
+        <w:t xml:space="preserve"> caracterización de los equipos e historial de mantenimiento.</w:t>
       </w:r>
     </w:p>
     <w:p>
@@ -3510,7 +3558,19 @@
         <w:rPr>
           <w:color w:val="000000" w:themeColor="text1"/>
         </w:rPr>
-        <w:t>Es importante considerar normas de calidad en los laboratorios debido a que aquí se obtienen datos de variables ambientales en suelo, agua, aire, entre otras; los cuales permitirán la toma de decisiones a las personas naturales, jurídicas, instituciones y entes territoriales. En Colombia el Instituto de Hidrología, Meteorología y Estudios Ambientales (</w:t>
+        <w:t>Es importante considerar normas de calidad en los laboratorios debido a que aquí se obtienen datos de variables ambientales en suelo, agua, aire, entre otras; los cuales permitirán la toma de decisiones a las personas naturales, jurídicas, instituciones y entes territoriales. En Colombia</w:t>
+      </w:r>
+      <w:r>
+        <w:rPr>
+          <w:color w:val="000000" w:themeColor="text1"/>
+        </w:rPr>
+        <w:t>,</w:t>
+      </w:r>
+      <w:r>
+        <w:rPr>
+          <w:color w:val="000000" w:themeColor="text1"/>
+        </w:rPr>
+        <w:t xml:space="preserve"> el Instituto de Hidrología, Meteorología y Estudios Ambientales (</w:t>
       </w:r>
       <w:proofErr w:type="spellStart"/>
       <w:r>
@@ -3526,13 +3586,6 @@
         </w:rPr>
         <w:t>) es el ente encargado de la acreditación de los laboratorios que realizan muestreos y análisis ambientales. Esto en el marco de la Norma Técnica Colombiana (NTC) 17025 (2005), que establece los requisitos generales relativos a la competencia de los laboratorios de ensayo y calibración.</w:t>
       </w:r>
-    </w:p>
-    <w:p>
-      <w:pPr>
-        <w:rPr>
-          <w:color w:val="000000" w:themeColor="text1"/>
-        </w:rPr>
-      </w:pPr>
     </w:p>
     <w:p>
       <w:pPr>
@@ -3865,49 +3918,63 @@
         </w:rPr>
         <w:t xml:space="preserve"> </w:t>
       </w:r>
-      <w:proofErr w:type="spellStart"/>
       <w:r>
         <w:rPr>
           <w:rStyle w:val="Extranjerismo"/>
           <w:lang w:val="es-CO"/>
         </w:rPr>
-        <w:t>Food</w:t>
-      </w:r>
-      <w:proofErr w:type="spellEnd"/>
+        <w:t>“</w:t>
+      </w:r>
+      <w:proofErr w:type="spellStart"/>
       <w:r>
         <w:rPr>
           <w:rStyle w:val="Extranjerismo"/>
           <w:lang w:val="es-CO"/>
         </w:rPr>
-        <w:t xml:space="preserve"> and </w:t>
-      </w:r>
-      <w:proofErr w:type="spellStart"/>
+        <w:t>Food</w:t>
+      </w:r>
+      <w:proofErr w:type="spellEnd"/>
       <w:r>
         <w:rPr>
           <w:rStyle w:val="Extranjerismo"/>
           <w:lang w:val="es-CO"/>
         </w:rPr>
-        <w:t>Drug</w:t>
-      </w:r>
-      <w:proofErr w:type="spellEnd"/>
+        <w:t xml:space="preserve"> and </w:t>
+      </w:r>
+      <w:proofErr w:type="spellStart"/>
       <w:r>
         <w:rPr>
           <w:rStyle w:val="Extranjerismo"/>
           <w:lang w:val="es-CO"/>
         </w:rPr>
-        <w:t xml:space="preserve"> </w:t>
-      </w:r>
-      <w:proofErr w:type="spellStart"/>
+        <w:t>Drug</w:t>
+      </w:r>
+      <w:proofErr w:type="spellEnd"/>
       <w:r>
         <w:rPr>
           <w:rStyle w:val="Extranjerismo"/>
           <w:lang w:val="es-CO"/>
         </w:rPr>
+        <w:t xml:space="preserve"> </w:t>
+      </w:r>
+      <w:proofErr w:type="spellStart"/>
+      <w:r>
+        <w:rPr>
+          <w:rStyle w:val="Extranjerismo"/>
+          <w:lang w:val="es-CO"/>
+        </w:rPr>
         <w:t>Administration</w:t>
       </w:r>
       <w:proofErr w:type="spellEnd"/>
       <w:r>
         <w:rPr>
+          <w:rStyle w:val="Extranjerismo"/>
+          <w:lang w:val="es-CO"/>
+        </w:rPr>
+        <w:t>”</w:t>
+      </w:r>
+      <w:r>
+        <w:rPr>
           <w:color w:val="000000" w:themeColor="text1"/>
         </w:rPr>
         <w:t xml:space="preserve"> (FDA) las cuales permiten garantizar calidad analítica e integridad en datos obtenidos (INS, 2011, p. 20) junto con el manejo adecuado de las sustancias químicas utilizadas en dichos ensayos o procedimientos. </w:t>
@@ -3923,7 +3990,19 @@
         <w:rPr>
           <w:color w:val="000000" w:themeColor="text1"/>
         </w:rPr>
-        <w:t>En Colombia, el marco normativo por el cual se adopta el Sistema Globalmente Armonizado de clasificación y etiquetado de productos químicos (SGA) y se dictan otras disposiciones en materia de seguridad química, es el Decreto 1496, (2018). Dicho sistema unifica criterios para la clasificación y etiquetado de productos químicos y sus respectivos peligros tanto físicos, para la salud y para el medio ambiente. Las herramientas del SGA son fichas de seguridad y etiquetas donde es posible identificar los pictogramas y tener información para actuar en un momento de contingencia o emergencia. Por ello siempre deben ser consultadas tanto las fichas como las hojas de seguridad del producto.</w:t>
+        <w:t>En Colombia, el marco normativo por el cual se adopta el Sistema Globalmente Armonizado de clasificación y etiquetado de productos químicos (SGA) y se dictan otras disposiciones en materia de seguridad química, es el Decreto 1496, (2018). Dicho sistema unifica criterios para la clasificación y etiquetado de productos químicos y sus respectivos peligros</w:t>
+      </w:r>
+      <w:r>
+        <w:rPr>
+          <w:color w:val="000000" w:themeColor="text1"/>
+        </w:rPr>
+        <w:t>,</w:t>
+      </w:r>
+      <w:r>
+        <w:rPr>
+          <w:color w:val="000000" w:themeColor="text1"/>
+        </w:rPr>
+        <w:t xml:space="preserve"> tanto físicos, para la salud y para el medio ambiente. Las herramientas del SGA son fichas de seguridad y etiquetas donde es posible identificar los pictogramas y tener información para actuar en un momento de contingencia o emergencia. Por ello siempre deben ser consultadas tanto las fichas como las hojas de seguridad del producto.</w:t>
       </w:r>
     </w:p>
     <w:p>
@@ -3953,7 +4032,7 @@
         <w:rPr>
           <w:color w:val="000000" w:themeColor="text1"/>
         </w:rPr>
-        <w:t>A parte de los elementos como la ficha de seguridad, las etiquetas y las hojas de seguridad de los insumos químicos utilizados en el laboratorio, existen unas etiquetas particulares de uso de cada laboratorio. Estas etiquetas son la forma de identificar las sustancias o reactivos que se han preparado en el laboratorio y que se van a usar para los diferentes procedimientos (bien sea el procesamiento de una muestra) o realizar un ensayo en específico.</w:t>
+        <w:t>Aparte de los elementos como la ficha de seguridad, las etiquetas y las hojas de seguridad de los insumos químicos utilizados en el laboratorio, existen unas etiquetas particulares de uso de cada laboratorio. Estas etiquetas son la forma de identificar las sustancias o reactivos que se han preparado en el laboratorio y que se van a usar para los diferentes procedimientos (bien sea el procesamiento de una muestra) o realizar un ensayo en específico.</w:t>
       </w:r>
     </w:p>
     <w:p>
@@ -4043,7 +4122,19 @@
         <w:rPr>
           <w:color w:val="000000" w:themeColor="text1"/>
         </w:rPr>
-        <w:t>En este caso la etiqueta se usa en forma de rótulo, el cual debe estar en el recipiente que sea plenamente identificado y que garantice que el uso de este no afectará la legibilidad.</w:t>
+        <w:t>En este caso</w:t>
+      </w:r>
+      <w:r>
+        <w:rPr>
+          <w:color w:val="000000" w:themeColor="text1"/>
+        </w:rPr>
+        <w:t>,</w:t>
+      </w:r>
+      <w:r>
+        <w:rPr>
+          <w:color w:val="000000" w:themeColor="text1"/>
+        </w:rPr>
+        <w:t xml:space="preserve"> la etiqueta se usa en forma de rótulo, el cual debe estar en el recipiente que sea plenamente identificado y que garantice que el uso de este no afectará la legibilidad.</w:t>
       </w:r>
       <w:r>
         <w:rPr>
@@ -4060,222 +4151,124 @@
     </w:p>
     <w:p>
       <w:pPr>
-        <w:rPr>
-          <w:color w:val="000000" w:themeColor="text1"/>
-        </w:rPr>
-      </w:pPr>
-      <w:r>
-        <w:rPr>
-          <w:color w:val="000000" w:themeColor="text1"/>
-        </w:rPr>
-        <w:t xml:space="preserve">Como ejemplo de un </w:t>
-      </w:r>
-      <w:r>
-        <w:rPr>
-          <w:color w:val="000000" w:themeColor="text1"/>
-        </w:rPr>
-        <w:t>lo invitados a descargar</w:t>
-      </w:r>
-      <w:r>
-        <w:rPr>
-          <w:color w:val="000000" w:themeColor="text1"/>
-        </w:rPr>
-        <w:t xml:space="preserve"> </w:t>
-      </w:r>
-      <w:r>
-        <w:rPr>
-          <w:color w:val="000000" w:themeColor="text1"/>
-        </w:rPr>
-        <w:t xml:space="preserve">el </w:t>
-      </w:r>
+        <w:jc w:val="center"/>
+        <w:rPr>
+          <w:b/>
+          <w:bCs/>
+        </w:rPr>
+      </w:pPr>
+      <w:r>
+        <w:rPr>
+          <w:b/>
+          <w:bCs/>
+        </w:rPr>
+        <w:t>Formato rótulo de reactivos</w:t>
+      </w:r>
+    </w:p>
+    <w:p>
+      <w:pPr>
+        <w:jc w:val="center"/>
+        <w:rPr>
+          <w:color w:val="000000" w:themeColor="text1"/>
+        </w:rPr>
+      </w:pPr>
+      <w:r>
+        <w:rPr>
+          <w:color w:val="000000" w:themeColor="text1"/>
+        </w:rPr>
+        <w:t>Como ejemplo de un formato de rótulo reactivo, lo puedes descargar.</w:t>
+      </w:r>
+    </w:p>
+    <w:p>
+      <w:pPr>
+        <w:jc w:val="center"/>
+        <w:rPr>
+          <w:color w:val="000000" w:themeColor="text1"/>
+        </w:rPr>
+      </w:pPr>
       <w:hyperlink r:id="rId15" w:history="1">
         <w:r>
           <w:rPr>
             <w:rStyle w:val="Hipervnculo"/>
           </w:rPr>
-          <w:t>formato de rótulo reactivo</w:t>
-        </w:r>
-        <w:r>
-          <w:rPr>
-            <w:rStyle w:val="Hipervnculo"/>
-          </w:rPr>
-          <w:t>s</w:t>
+          <w:t>Enlace de descarga</w:t>
         </w:r>
       </w:hyperlink>
-      <w:r>
-        <w:rPr>
-          <w:color w:val="000000" w:themeColor="text1"/>
-        </w:rPr>
-        <w:t>.</w:t>
-      </w:r>
-    </w:p>
-    <w:p>
-      <w:pPr>
-        <w:rPr>
-          <w:color w:val="000000" w:themeColor="text1"/>
-        </w:rPr>
-      </w:pPr>
-      <w:r>
-        <w:rPr>
-          <w:color w:val="000000" w:themeColor="text1"/>
-        </w:rPr>
-        <w:t xml:space="preserve">Como ejemplo puede consultar </w:t>
-      </w:r>
+    </w:p>
+    <w:p>
+      <w:pPr>
+        <w:jc w:val="center"/>
+        <w:rPr>
+          <w:b/>
+          <w:bCs/>
+          <w:color w:val="000000" w:themeColor="text1"/>
+        </w:rPr>
+      </w:pPr>
+      <w:r>
+        <w:rPr>
+          <w:b/>
+          <w:bCs/>
+          <w:color w:val="000000" w:themeColor="text1"/>
+        </w:rPr>
+        <w:t>Formato preparación de soluciones</w:t>
+      </w:r>
+    </w:p>
+    <w:p>
+      <w:pPr>
+        <w:jc w:val="center"/>
+        <w:rPr>
+          <w:color w:val="000000" w:themeColor="text1"/>
+        </w:rPr>
+      </w:pPr>
+      <w:r>
+        <w:rPr>
+          <w:color w:val="000000" w:themeColor="text1"/>
+        </w:rPr>
+        <w:t>Como ejemplo de un formato de registro de la preparación de soluciones en un laboratorio, lo puedes descargar.</w:t>
+      </w:r>
+    </w:p>
+    <w:p>
+      <w:pPr>
+        <w:jc w:val="center"/>
+        <w:rPr>
+          <w:color w:val="000000" w:themeColor="text1"/>
+        </w:rPr>
+      </w:pPr>
       <w:hyperlink r:id="rId16" w:history="1">
         <w:r>
           <w:rPr>
             <w:rStyle w:val="Hipervnculo"/>
           </w:rPr>
-          <w:t>formato de registro de la preparación de soluciones en un laboratorio</w:t>
+          <w:t>Enlace de descarga</w:t>
         </w:r>
       </w:hyperlink>
-      <w:r>
-        <w:t>.</w:t>
-      </w:r>
-    </w:p>
-    <w:p>
-      <w:pPr>
-        <w:rPr>
-          <w:color w:val="000000" w:themeColor="text1"/>
-        </w:rPr>
-      </w:pPr>
-      <w:r>
-        <w:rPr>
-          <w:color w:val="000000" w:themeColor="text1"/>
-        </w:rPr>
-        <w:t>Es importante aclarar que estos documentos son ejemplos, que usualmente se pueden adaptar para otros laboratorios, sin embargo, siempre se debe indagar por los formatos usados en la entidad la cual sea responsable de las actividades de supervisión.</w:t>
-      </w:r>
-    </w:p>
-    <w:p>
-      <w:pPr>
-        <w:rPr>
-          <w:b/>
-          <w:bCs/>
-          <w:color w:val="000000" w:themeColor="text1"/>
-        </w:rPr>
-      </w:pPr>
-      <w:r>
-        <w:rPr>
-          <w:b/>
-          <w:bCs/>
-          <w:color w:val="000000" w:themeColor="text1"/>
-        </w:rPr>
-        <w:t>Otros documentos</w:t>
-      </w:r>
-    </w:p>
-    <w:p>
-      <w:pPr>
-        <w:rPr>
-          <w:color w:val="000000" w:themeColor="text1"/>
-        </w:rPr>
-      </w:pPr>
-      <w:r>
-        <w:rPr>
-          <w:color w:val="000000" w:themeColor="text1"/>
-        </w:rPr>
-        <w:t xml:space="preserve">En las actividades de supervisión de sistemas de agua, bien sea de agua superficial, residual o de seguimiento de la efectividad de las etapas de tratamiento dentro de una planta, se debe garantizar que junto con la ejecución adecuada de la toma de la muestra se registre la información de esta que permite tomar decisiones. </w:t>
-      </w:r>
-    </w:p>
-    <w:p>
-      <w:pPr>
-        <w:rPr>
-          <w:color w:val="000000" w:themeColor="text1"/>
-        </w:rPr>
-      </w:pPr>
-      <w:r>
-        <w:rPr>
-          <w:color w:val="000000" w:themeColor="text1"/>
-        </w:rPr>
-        <w:t xml:space="preserve">Como ejemplo </w:t>
-      </w:r>
-      <w:r>
-        <w:t>de</w:t>
-      </w:r>
-      <w:r>
-        <w:t>scargar</w:t>
-      </w:r>
-      <w:r>
-        <w:t xml:space="preserve">  formato de </w:t>
-      </w:r>
-      <w:hyperlink r:id="rId17" w:history="1">
-        <w:r>
-          <w:rPr>
-            <w:rStyle w:val="Hipervnculo"/>
-            <w:b/>
-            <w:bCs/>
-          </w:rPr>
-          <w:t>captura de datos en campo para agua superficial</w:t>
-        </w:r>
-      </w:hyperlink>
-      <w:r>
-        <w:rPr>
-          <w:color w:val="000000" w:themeColor="text1"/>
-        </w:rPr>
-        <w:t xml:space="preserve"> </w:t>
-      </w:r>
-      <w:r>
-        <w:rPr>
-          <w:color w:val="000000" w:themeColor="text1"/>
-        </w:rPr>
-        <w:t xml:space="preserve">y </w:t>
-      </w:r>
-      <w:r>
-        <w:rPr>
-          <w:color w:val="000000" w:themeColor="text1"/>
-        </w:rPr>
-        <w:t xml:space="preserve"> </w:t>
-      </w:r>
-      <w:r>
-        <w:rPr>
-          <w:color w:val="000000" w:themeColor="text1"/>
-        </w:rPr>
-        <w:t xml:space="preserve"> </w:t>
-      </w:r>
-      <w:r>
-        <w:t>formato de</w:t>
-      </w:r>
-      <w:r>
-        <w:rPr>
-          <w:b/>
-          <w:bCs/>
-        </w:rPr>
-        <w:t xml:space="preserve"> </w:t>
-      </w:r>
-      <w:hyperlink r:id="rId18" w:history="1">
-        <w:r>
-          <w:rPr>
-            <w:rStyle w:val="Hipervnculo"/>
-            <w:b/>
-            <w:bCs/>
-          </w:rPr>
-          <w:t>captura de datos en campo para aforo y toma de muestras agua residual industrial</w:t>
-        </w:r>
-        <w:r>
-          <w:rPr>
-            <w:rStyle w:val="Hipervnculo"/>
-          </w:rPr>
-          <w:t>,</w:t>
-        </w:r>
-      </w:hyperlink>
-      <w:r>
-        <w:rPr>
-          <w:color w:val="000000" w:themeColor="text1"/>
-        </w:rPr>
-        <w:t xml:space="preserve"> en el material complementario se encuentra el siguiente enlace:</w:t>
-      </w:r>
-    </w:p>
-    <w:p>
-      <w:pPr>
-        <w:rPr>
-          <w:color w:val="000000" w:themeColor="text1"/>
-        </w:rPr>
-      </w:pPr>
-      <w:bookmarkStart w:id="7" w:name="_Hlk140076440"/>
-      <w:r>
-        <w:rPr>
-          <w:color w:val="000000" w:themeColor="text1"/>
-        </w:rPr>
-        <w:t>Instituto de Hidrología, Meteorología y Estudios Ambientales (IDEAM) Formato captura de datos en campo para agua superficial, para aforo y toma de muestras de agua residual industrial. Código M-S-LC-F027 captura de datos en campo para aforo y toma de muestras de agua residual industrial / M-S-LC-F001 captura de datos en campo para agua superficial y descargue el archivo.</w:t>
+    </w:p>
+    <w:p>
+      <w:pPr>
+        <w:rPr>
+          <w:color w:val="000000" w:themeColor="text1"/>
+        </w:rPr>
+      </w:pPr>
+      <w:r>
+        <w:rPr>
+          <w:color w:val="000000" w:themeColor="text1"/>
+        </w:rPr>
+        <w:t>Aparte de los documentos requeridos donde se especifique la información pertinente a la muestra, el recipiente donde se tome la muestra y los elementos de refrigeración deben tener sus debidos rotulados con el fin de garantizar la cadena de custodia de la muestra.</w:t>
+      </w:r>
+    </w:p>
+    <w:p>
+      <w:pPr>
+        <w:pStyle w:val="Ttulo2"/>
+        <w:rPr>
+          <w:rFonts w:eastAsiaTheme="minorHAnsi"/>
+        </w:rPr>
+      </w:pPr>
+      <w:bookmarkStart w:id="7" w:name="_Toc140947119"/>
+      <w:r>
+        <w:rPr>
+          <w:rFonts w:eastAsiaTheme="minorHAnsi"/>
+        </w:rPr>
+        <w:t>Instrumentación básica para análisis de agua</w:t>
       </w:r>
       <w:bookmarkEnd w:id="7"/>
     </w:p>
@@ -4285,47 +4278,30 @@
           <w:color w:val="000000" w:themeColor="text1"/>
         </w:rPr>
       </w:pPr>
-      <w:r>
-        <w:rPr>
-          <w:color w:val="000000" w:themeColor="text1"/>
-        </w:rPr>
-        <w:t>Aparte de los documentos requeridos donde se especifique la información pertinente a la muestra, el recipiente donde se tome la muestra y los elementos de refrigeración deben tener sus debidos rotulados con el fin de garantizar la cadena de custodia de la muestra.</w:t>
-      </w:r>
-    </w:p>
-    <w:p>
-      <w:pPr>
-        <w:pStyle w:val="Ttulo2"/>
-        <w:rPr>
-          <w:rFonts w:eastAsiaTheme="minorHAnsi"/>
-        </w:rPr>
-      </w:pPr>
-      <w:bookmarkStart w:id="8" w:name="_Toc140947119"/>
-      <w:r>
-        <w:rPr>
-          <w:rFonts w:eastAsiaTheme="minorHAnsi"/>
-        </w:rPr>
-        <w:t>Instrumentación básica para análisis de agua</w:t>
-      </w:r>
-      <w:bookmarkEnd w:id="8"/>
-    </w:p>
-    <w:p>
-      <w:pPr>
-        <w:rPr>
-          <w:color w:val="000000" w:themeColor="text1"/>
-        </w:rPr>
-      </w:pPr>
-    </w:p>
-    <w:p>
-      <w:pPr>
-        <w:rPr>
-          <w:color w:val="000000" w:themeColor="text1"/>
-        </w:rPr>
-      </w:pPr>
-      <w:r>
-        <w:rPr>
-          <w:color w:val="000000" w:themeColor="text1"/>
-        </w:rPr>
-        <w:t>Para el correcto desarrollo de actividades relacionadas con el análisis de agua en un laboratorio se debe garantizar condiciones en términos de equipamiento, infraestructura y dotación como las que se describen a continuación en el video animado:</w:t>
+    </w:p>
+    <w:p>
+      <w:pPr>
+        <w:rPr>
+          <w:color w:val="000000" w:themeColor="text1"/>
+        </w:rPr>
+      </w:pPr>
+      <w:r>
+        <w:rPr>
+          <w:color w:val="000000" w:themeColor="text1"/>
+        </w:rPr>
+        <w:t>Para el correcto desarrollo de actividades relacionadas con el análisis de agua en un laboratorio se debe garantizar condiciones en términos de equipamiento, infraestructura y dotación</w:t>
+      </w:r>
+      <w:r>
+        <w:rPr>
+          <w:color w:val="000000" w:themeColor="text1"/>
+        </w:rPr>
+        <w:t>,</w:t>
+      </w:r>
+      <w:r>
+        <w:rPr>
+          <w:color w:val="000000" w:themeColor="text1"/>
+        </w:rPr>
+        <w:t xml:space="preserve"> como las que se describen a continuación en el video animado:</w:t>
       </w:r>
     </w:p>
     <w:p>
@@ -4366,7 +4342,7 @@
                     </pic:cNvPicPr>
                   </pic:nvPicPr>
                   <pic:blipFill>
-                    <a:blip r:embed="rId19">
+                    <a:blip r:embed="rId17">
                       <a:extLst>
                         <a:ext uri="{28A0092B-C50C-407E-A947-70E740481C1C}">
                           <a14:useLocalDpi xmlns:a14="http://schemas.microsoft.com/office/drawing/2010/main" val="0"/>
@@ -4409,27 +4385,13 @@
           <w:iCs/>
         </w:rPr>
       </w:pPr>
-      <w:hyperlink r:id="rId20" w:history="1">
+      <w:hyperlink r:id="rId18" w:history="1">
         <w:r>
           <w:rPr>
             <w:rStyle w:val="Hipervnculo"/>
             <w:b/>
           </w:rPr>
-          <w:t>Enlace de reproducción</w:t>
-        </w:r>
-        <w:r>
-          <w:rPr>
-            <w:rStyle w:val="Hipervnculo"/>
-            <w:b/>
-          </w:rPr>
-          <w:t xml:space="preserve"> </w:t>
-        </w:r>
-        <w:r>
-          <w:rPr>
-            <w:rStyle w:val="Hipervnculo"/>
-            <w:b/>
-          </w:rPr>
-          <w:t>del video</w:t>
+          <w:t>Enlace de reproducción del video</w:t>
         </w:r>
       </w:hyperlink>
     </w:p>
@@ -4496,7 +4458,31 @@
         <w:rPr>
           <w:color w:val="000000" w:themeColor="text1"/>
         </w:rPr>
-        <w:t>De acuerdo con la resolución 2115 (2007), en su artículo 18 la dotación mínima de un laboratorio en una planta de tratamiento deberá contar con los equipos y reactivos con el fin de realizar ensayos de jarras, demanda de cloro, y medición de parámetros de pH, color y turbiedad</w:t>
+        <w:t>De acuerdo con la resolución 2115 (2007), en su artículo 18</w:t>
+      </w:r>
+      <w:r>
+        <w:rPr>
+          <w:color w:val="000000" w:themeColor="text1"/>
+        </w:rPr>
+        <w:t>,</w:t>
+      </w:r>
+      <w:r>
+        <w:rPr>
+          <w:color w:val="000000" w:themeColor="text1"/>
+        </w:rPr>
+        <w:t xml:space="preserve"> la dotación mínima de un laboratorio en una planta de tratamiento</w:t>
+      </w:r>
+      <w:r>
+        <w:rPr>
+          <w:color w:val="000000" w:themeColor="text1"/>
+        </w:rPr>
+        <w:t>,</w:t>
+      </w:r>
+      <w:r>
+        <w:rPr>
+          <w:color w:val="000000" w:themeColor="text1"/>
+        </w:rPr>
+        <w:t xml:space="preserve"> deberá contar con los equipos y reactivos con el fin de realizar ensayos de jarras, demanda de cloro, y medición de parámetros de pH, color y turbiedad</w:t>
       </w:r>
       <w:r>
         <w:rPr>
@@ -4585,8 +4571,8 @@
           <w:color w:val="000000" w:themeColor="text1"/>
         </w:rPr>
       </w:pPr>
-      <w:bookmarkStart w:id="9" w:name="_heading=h.gjdgxs" w:colFirst="0" w:colLast="0"/>
-      <w:bookmarkEnd w:id="9"/>
+      <w:bookmarkStart w:id="8" w:name="_heading=h.gjdgxs" w:colFirst="0" w:colLast="0"/>
+      <w:bookmarkEnd w:id="8"/>
       <w:r>
         <w:rPr>
           <w:color w:val="000000" w:themeColor="text1"/>
@@ -4956,13 +4942,6 @@
           <w:color w:val="000000" w:themeColor="text1"/>
         </w:rPr>
       </w:pPr>
-    </w:p>
-    <w:p>
-      <w:pPr>
-        <w:rPr>
-          <w:color w:val="000000" w:themeColor="text1"/>
-        </w:rPr>
-      </w:pPr>
       <w:r>
         <w:rPr>
           <w:color w:val="000000" w:themeColor="text1"/>
@@ -5067,39 +5046,63 @@
           <w:rFonts w:eastAsiaTheme="minorHAnsi"/>
         </w:rPr>
       </w:pPr>
-      <w:bookmarkStart w:id="10" w:name="_Toc140947120"/>
+      <w:bookmarkStart w:id="9" w:name="_Toc140947120"/>
       <w:r>
         <w:rPr>
           <w:rFonts w:eastAsiaTheme="minorHAnsi"/>
         </w:rPr>
         <w:t>Fichas internacionales de seguridad química</w:t>
       </w:r>
-      <w:bookmarkEnd w:id="10"/>
-    </w:p>
-    <w:p>
-      <w:pPr>
-        <w:rPr>
-          <w:color w:val="000000" w:themeColor="text1"/>
-        </w:rPr>
-      </w:pPr>
-      <w:r>
-        <w:rPr>
-          <w:color w:val="000000" w:themeColor="text1"/>
-        </w:rPr>
-        <w:t xml:space="preserve">La identificación de las fichas técnicas de los reactivos se constituye en un elemento importante, para el desarrollo de actividades bajo condiciones seguras teniendo en cuenta la naturaleza y características de los insumos a emplear. </w:t>
-      </w:r>
-    </w:p>
-    <w:p>
-      <w:pPr>
-        <w:rPr>
-          <w:color w:val="000000" w:themeColor="text1"/>
-        </w:rPr>
-      </w:pPr>
-      <w:r>
-        <w:rPr>
-          <w:color w:val="000000" w:themeColor="text1"/>
-        </w:rPr>
-        <w:t>De acuerdo con la Organización Mundial de la Salud (OMS) (2020) las Fichas Internacionales de Seguridad Química (FISC) proporcionan información relacionada con riesgos inherentes frente a la manipulación de las sustancias químicas y otras especificaciones tales como precauciones, manejos frente a primeros auxilios, almacenamiento y otras consideraciones como etiquetado, empaque y transporte.</w:t>
+      <w:bookmarkEnd w:id="9"/>
+    </w:p>
+    <w:p>
+      <w:pPr>
+        <w:rPr>
+          <w:color w:val="000000" w:themeColor="text1"/>
+        </w:rPr>
+      </w:pPr>
+      <w:r>
+        <w:rPr>
+          <w:color w:val="000000" w:themeColor="text1"/>
+        </w:rPr>
+        <w:t>La identificación de las fichas técnicas de los reactivos se constituye en un elemento importante, para el desarrollo de actividades bajo condiciones seguras</w:t>
+      </w:r>
+      <w:r>
+        <w:rPr>
+          <w:color w:val="000000" w:themeColor="text1"/>
+        </w:rPr>
+        <w:t>,</w:t>
+      </w:r>
+      <w:r>
+        <w:rPr>
+          <w:color w:val="000000" w:themeColor="text1"/>
+        </w:rPr>
+        <w:t xml:space="preserve"> teniendo en cuenta la naturaleza y características de los insumos a emplear. </w:t>
+      </w:r>
+    </w:p>
+    <w:p>
+      <w:pPr>
+        <w:rPr>
+          <w:color w:val="000000" w:themeColor="text1"/>
+        </w:rPr>
+      </w:pPr>
+      <w:r>
+        <w:rPr>
+          <w:color w:val="000000" w:themeColor="text1"/>
+        </w:rPr>
+        <w:t>De acuerdo con la Organización Mundial de la Salud (OMS) (2020) las Fichas Internacionales de Seguridad Química (FISC) proporcionan información relacionada con riesgos inherentes frente a la manipulación de las sustancias químicas y otras especificaciones</w:t>
+      </w:r>
+      <w:r>
+        <w:rPr>
+          <w:color w:val="000000" w:themeColor="text1"/>
+        </w:rPr>
+        <w:t>,</w:t>
+      </w:r>
+      <w:r>
+        <w:rPr>
+          <w:color w:val="000000" w:themeColor="text1"/>
+        </w:rPr>
+        <w:t xml:space="preserve"> tales como precauciones, manejos frente a primeros auxilios, almacenamiento y otras consideraciones como etiquetado, empaque y transporte.</w:t>
       </w:r>
     </w:p>
     <w:p>
@@ -5114,6 +5117,12 @@
         </w:rPr>
         <w:t>Con el fin de ampliar la información sobre las fichas de seguridad de una sustancia química, lo invitamos a consultar en el material complementario, el documento “Fichas internacionales de seguridad química”</w:t>
       </w:r>
+      <w:r>
+        <w:rPr>
+          <w:color w:val="000000" w:themeColor="text1"/>
+        </w:rPr>
+        <w:t>.</w:t>
+      </w:r>
     </w:p>
     <w:p>
       <w:pPr>
@@ -5148,13 +5157,6 @@
           <w:color w:val="000000" w:themeColor="text1"/>
         </w:rPr>
       </w:pPr>
-    </w:p>
-    <w:p>
-      <w:pPr>
-        <w:rPr>
-          <w:color w:val="000000" w:themeColor="text1"/>
-        </w:rPr>
-      </w:pPr>
       <w:r>
         <w:rPr>
           <w:color w:val="000000" w:themeColor="text1"/>
@@ -5173,7 +5175,7 @@
         </w:rPr>
         <w:t xml:space="preserve"> la </w:t>
       </w:r>
-      <w:hyperlink r:id="rId21" w:history="1">
+      <w:hyperlink r:id="rId19" w:history="1">
         <w:r>
           <w:rPr>
             <w:rStyle w:val="Hipervnculo"/>
@@ -5189,14 +5191,14 @@
           <w:rFonts w:eastAsiaTheme="minorHAnsi"/>
         </w:rPr>
       </w:pPr>
-      <w:bookmarkStart w:id="11" w:name="_Toc140947121"/>
+      <w:bookmarkStart w:id="10" w:name="_Toc140947121"/>
       <w:r>
         <w:rPr>
           <w:rFonts w:eastAsiaTheme="minorHAnsi"/>
         </w:rPr>
         <w:t>Sustancias químicas usadas en los procesos de tratamiento del agua</w:t>
       </w:r>
-      <w:bookmarkEnd w:id="11"/>
+      <w:bookmarkEnd w:id="10"/>
     </w:p>
     <w:p>
       <w:pPr>
@@ -5221,7 +5223,19 @@
         <w:rPr>
           <w:color w:val="000000" w:themeColor="text1"/>
         </w:rPr>
-        <w:t>Las sustancias químicas más comunes, utilizadas en los procesos de tratamiento de agua son los coagulantes, definidos como aquellas que facilitan el aglutinamiento de partículas finas formando otras más grandes y pesadas, según el RAS en su título A (p. A.92) Algunas son sulfato de aluminio (Al2 (SO4)3) cloruro férrico (FeCl3) sulfato ferroso (FeSO4) sulfato férrico (Fe2 (SO4)3) y policloruro de aluminio (Comisión Estatal del Agua de Jalisco.  2013. p. 119)</w:t>
+        <w:t>Las sustancias químicas más comunes, utilizadas en los procesos de tratamiento de agua</w:t>
+      </w:r>
+      <w:r>
+        <w:rPr>
+          <w:color w:val="000000" w:themeColor="text1"/>
+        </w:rPr>
+        <w:t>,</w:t>
+      </w:r>
+      <w:r>
+        <w:rPr>
+          <w:color w:val="000000" w:themeColor="text1"/>
+        </w:rPr>
+        <w:t xml:space="preserve"> son los coagulantes, definidos como aquellas que facilitan el aglutinamiento de partículas finas formando otras más grandes y pesadas, según el RAS en su título A (p. A.92) Algunas son sulfato de aluminio (Al2 (SO4)3) cloruro férrico (FeCl3) sulfato ferroso (FeSO4) sulfato férrico (Fe2 (SO4)3) y policloruro de aluminio (Comisión Estatal del Agua de Jalisco.  2013. p. 119)</w:t>
       </w:r>
     </w:p>
     <w:p>
@@ -5248,7 +5262,19 @@
         <w:rPr>
           <w:color w:val="000000" w:themeColor="text1"/>
         </w:rPr>
-        <w:t xml:space="preserve"> (2002), una vez el agua está en las últimas etapas de la PTAP se le suele agregar otro tipo de sustancias químicas para lograr su potabilización, en este caso se utilizan desinfectantes que son sustancias capaces de destruir microorganismos. Los más utilizados son cloro gaseoso (Figura 3) envasado en cilindros de acero al 99%, hipoclorito de sodio (NaClO) en solución o liquido al 10%, hipoclorito de calcio (Ca (</w:t>
+        <w:t xml:space="preserve"> (2002), una vez el agua está en las últimas etapas de la PTAP se le suele agregar otro tipo de sustancias químicas para lograr su potabilización, en este caso se utilizan desinfectantes que son sustancias capaces de destruir microorganismos. Los más utilizados son cloro gaseoso (Figura 3) envasado en cilindros de acero al 99%, hipoclorito de sodio (NaClO) en solución o l</w:t>
+      </w:r>
+      <w:r>
+        <w:rPr>
+          <w:color w:val="000000" w:themeColor="text1"/>
+        </w:rPr>
+        <w:t>í</w:t>
+      </w:r>
+      <w:r>
+        <w:rPr>
+          <w:color w:val="000000" w:themeColor="text1"/>
+        </w:rPr>
+        <w:t>quido al 10%, hipoclorito de calcio (Ca (</w:t>
       </w:r>
       <w:proofErr w:type="spellStart"/>
       <w:r>
@@ -5264,20 +5290,6 @@
         </w:rPr>
         <w:t>)2) granulado o en polvo al 70% y cloruro de calcio (CaCl2) al 25%.</w:t>
       </w:r>
-    </w:p>
-    <w:p>
-      <w:pPr>
-        <w:rPr>
-          <w:color w:val="000000" w:themeColor="text1"/>
-        </w:rPr>
-      </w:pPr>
-    </w:p>
-    <w:p>
-      <w:pPr>
-        <w:rPr>
-          <w:color w:val="000000" w:themeColor="text1"/>
-        </w:rPr>
-      </w:pPr>
     </w:p>
     <w:p>
       <w:pPr>
@@ -5324,7 +5336,7 @@
                     </pic:cNvPicPr>
                   </pic:nvPicPr>
                   <pic:blipFill>
-                    <a:blip r:embed="rId22">
+                    <a:blip r:embed="rId20">
                       <a:extLst>
                         <a:ext uri="{28A0092B-C50C-407E-A947-70E740481C1C}">
                           <a14:useLocalDpi xmlns:a14="http://schemas.microsoft.com/office/drawing/2010/main" val="0"/>
@@ -5448,20 +5460,6 @@
     </w:p>
     <w:p>
       <w:pPr>
-        <w:rPr>
-          <w:color w:val="000000" w:themeColor="text1"/>
-        </w:rPr>
-      </w:pPr>
-    </w:p>
-    <w:p>
-      <w:pPr>
-        <w:rPr>
-          <w:color w:val="000000" w:themeColor="text1"/>
-        </w:rPr>
-      </w:pPr>
-    </w:p>
-    <w:p>
-      <w:pPr>
         <w:pStyle w:val="Tabla"/>
         <w:jc w:val="center"/>
       </w:pPr>
@@ -5566,7 +5564,43 @@
               <w:pStyle w:val="TextoTablas"/>
             </w:pPr>
             <w:r>
-              <w:t>Al2(SO4)3.18H20</w:t>
+              <w:t>Al</w:t>
+            </w:r>
+            <w:r>
+              <w:rPr>
+                <w:vertAlign w:val="subscript"/>
+              </w:rPr>
+              <w:t>2</w:t>
+            </w:r>
+            <w:r>
+              <w:t>(SO</w:t>
+            </w:r>
+            <w:r>
+              <w:rPr>
+                <w:vertAlign w:val="subscript"/>
+              </w:rPr>
+              <w:t>4</w:t>
+            </w:r>
+            <w:r>
+              <w:t>)</w:t>
+            </w:r>
+            <w:r>
+              <w:rPr>
+                <w:vertAlign w:val="subscript"/>
+              </w:rPr>
+              <w:t>3</w:t>
+            </w:r>
+            <w:r>
+              <w:t>.18H</w:t>
+            </w:r>
+            <w:r>
+              <w:rPr>
+                <w:vertAlign w:val="subscript"/>
+              </w:rPr>
+              <w:t>2</w:t>
+            </w:r>
+            <w:r>
+              <w:t>0</w:t>
             </w:r>
           </w:p>
         </w:tc>
@@ -5592,15 +5626,22 @@
               <w:pStyle w:val="TextoTablas"/>
             </w:pPr>
             <w:r>
-              <w:t>15-22</w:t>
-            </w:r>
-            <w:proofErr w:type="gramStart"/>
-            <w:r>
-              <w:t>% .</w:t>
-            </w:r>
-            <w:proofErr w:type="gramEnd"/>
-            <w:r>
-              <w:t xml:space="preserve"> Al2O3</w:t>
+              <w:t>15-22% . Al</w:t>
+            </w:r>
+            <w:r>
+              <w:rPr>
+                <w:vertAlign w:val="subscript"/>
+              </w:rPr>
+              <w:t>2</w:t>
+            </w:r>
+            <w:r>
+              <w:t>O</w:t>
+            </w:r>
+            <w:r>
+              <w:rPr>
+                <w:vertAlign w:val="subscript"/>
+              </w:rPr>
+              <w:t>3</w:t>
             </w:r>
           </w:p>
         </w:tc>
@@ -5627,13 +5668,14 @@
             <w:pPr>
               <w:pStyle w:val="TextoTablas"/>
             </w:pPr>
-            <w:proofErr w:type="gramStart"/>
-            <w:r>
-              <w:t>Ca(</w:t>
-            </w:r>
-            <w:proofErr w:type="gramEnd"/>
-            <w:r>
-              <w:t>OH)2</w:t>
+            <w:r>
+              <w:t>Ca(OH)</w:t>
+            </w:r>
+            <w:r>
+              <w:rPr>
+                <w:vertAlign w:val="subscript"/>
+              </w:rPr>
+              <w:t>2</w:t>
             </w:r>
           </w:p>
         </w:tc>
@@ -5659,15 +5701,7 @@
               <w:pStyle w:val="TextoTablas"/>
             </w:pPr>
             <w:r>
-              <w:t>63-73</w:t>
-            </w:r>
-            <w:proofErr w:type="gramStart"/>
-            <w:r>
-              <w:t>% .</w:t>
-            </w:r>
-            <w:proofErr w:type="gramEnd"/>
-            <w:r>
-              <w:t xml:space="preserve"> </w:t>
+              <w:t xml:space="preserve">63-73% . </w:t>
             </w:r>
             <w:proofErr w:type="spellStart"/>
             <w:r>
@@ -5759,7 +5793,22 @@
               <w:pStyle w:val="TextoTablas"/>
             </w:pPr>
             <w:r>
-              <w:t>Na2CO3</w:t>
+              <w:t>Na</w:t>
+            </w:r>
+            <w:r>
+              <w:rPr>
+                <w:vertAlign w:val="subscript"/>
+              </w:rPr>
+              <w:t>2</w:t>
+            </w:r>
+            <w:r>
+              <w:t>CO</w:t>
+            </w:r>
+            <w:r>
+              <w:rPr>
+                <w:vertAlign w:val="subscript"/>
+              </w:rPr>
+              <w:t>3</w:t>
             </w:r>
           </w:p>
         </w:tc>
@@ -5785,7 +5834,22 @@
               <w:pStyle w:val="TextoTablas"/>
             </w:pPr>
             <w:r>
-              <w:t>99,4% Na2CO3</w:t>
+              <w:t>99,4% Na</w:t>
+            </w:r>
+            <w:r>
+              <w:rPr>
+                <w:vertAlign w:val="subscript"/>
+              </w:rPr>
+              <w:t>2</w:t>
+            </w:r>
+            <w:r>
+              <w:t>CO</w:t>
+            </w:r>
+            <w:r>
+              <w:rPr>
+                <w:vertAlign w:val="subscript"/>
+              </w:rPr>
+              <w:t>3</w:t>
             </w:r>
           </w:p>
         </w:tc>
@@ -5816,7 +5880,13 @@
               <w:pStyle w:val="TextoTablas"/>
             </w:pPr>
             <w:r>
-              <w:t>Cl2</w:t>
+              <w:t>Cl</w:t>
+            </w:r>
+            <w:r>
+              <w:rPr>
+                <w:vertAlign w:val="subscript"/>
+              </w:rPr>
+              <w:t>2</w:t>
             </w:r>
           </w:p>
         </w:tc>
@@ -5842,7 +5912,13 @@
               <w:pStyle w:val="TextoTablas"/>
             </w:pPr>
             <w:r>
-              <w:t>99,8% Cl2</w:t>
+              <w:t>99,8% Cl</w:t>
+            </w:r>
+            <w:r>
+              <w:rPr>
+                <w:vertAlign w:val="subscript"/>
+              </w:rPr>
+              <w:t>2</w:t>
             </w:r>
           </w:p>
         </w:tc>
@@ -5898,7 +5974,13 @@
               <w:pStyle w:val="TextoTablas"/>
             </w:pPr>
             <w:r>
-              <w:t>12-15% Cl2</w:t>
+              <w:t>12-15% Cl</w:t>
+            </w:r>
+            <w:r>
+              <w:rPr>
+                <w:vertAlign w:val="subscript"/>
+              </w:rPr>
+              <w:t>2</w:t>
             </w:r>
           </w:p>
         </w:tc>
@@ -5929,7 +6011,25 @@
               <w:pStyle w:val="TextoTablas"/>
             </w:pPr>
             <w:r>
-              <w:t>CaO.2CaOCl2.3H2O</w:t>
+              <w:t>CaO.2CaOCl</w:t>
+            </w:r>
+            <w:r>
+              <w:rPr>
+                <w:vertAlign w:val="subscript"/>
+              </w:rPr>
+              <w:t>2</w:t>
+            </w:r>
+            <w:r>
+              <w:t>.3H</w:t>
+            </w:r>
+            <w:r>
+              <w:rPr>
+                <w:vertAlign w:val="subscript"/>
+              </w:rPr>
+              <w:t>2</w:t>
+            </w:r>
+            <w:r>
+              <w:t>O</w:t>
             </w:r>
           </w:p>
         </w:tc>
@@ -5955,7 +6055,13 @@
               <w:pStyle w:val="TextoTablas"/>
             </w:pPr>
             <w:r>
-              <w:t>25-37% Cl2</w:t>
+              <w:t>25-37% Cl</w:t>
+            </w:r>
+            <w:r>
+              <w:rPr>
+                <w:vertAlign w:val="subscript"/>
+              </w:rPr>
+              <w:t>2</w:t>
             </w:r>
           </w:p>
         </w:tc>
@@ -6047,7 +6153,22 @@
               <w:pStyle w:val="TextoTablas"/>
             </w:pPr>
             <w:r>
-              <w:t>Na2SiF5</w:t>
+              <w:t>Na</w:t>
+            </w:r>
+            <w:r>
+              <w:rPr>
+                <w:vertAlign w:val="subscript"/>
+              </w:rPr>
+              <w:t>2</w:t>
+            </w:r>
+            <w:r>
+              <w:t>SiF</w:t>
+            </w:r>
+            <w:r>
+              <w:rPr>
+                <w:vertAlign w:val="subscript"/>
+              </w:rPr>
+              <w:t>5</w:t>
             </w:r>
           </w:p>
         </w:tc>
@@ -6073,9 +6194,27 @@
           <w:p>
             <w:pPr>
               <w:pStyle w:val="TextoTablas"/>
-            </w:pPr>
-            <w:r>
-              <w:t>99% Na2SiF6</w:t>
+              <w:rPr>
+                <w:vertAlign w:val="subscript"/>
+              </w:rPr>
+            </w:pPr>
+            <w:r>
+              <w:t>99% Na</w:t>
+            </w:r>
+            <w:r>
+              <w:rPr>
+                <w:vertAlign w:val="subscript"/>
+              </w:rPr>
+              <w:t>2</w:t>
+            </w:r>
+            <w:r>
+              <w:t>SiF</w:t>
+            </w:r>
+            <w:r>
+              <w:rPr>
+                <w:vertAlign w:val="subscript"/>
+              </w:rPr>
+              <w:t>6</w:t>
             </w:r>
           </w:p>
         </w:tc>
@@ -6211,7 +6350,25 @@
               <w:pStyle w:val="TextoTablas"/>
             </w:pPr>
             <w:r>
-              <w:t>CuSO45H2O</w:t>
+              <w:t>CuSO</w:t>
+            </w:r>
+            <w:r>
+              <w:rPr>
+                <w:vertAlign w:val="subscript"/>
+              </w:rPr>
+              <w:t>4</w:t>
+            </w:r>
+            <w:r>
+              <w:t>5H</w:t>
+            </w:r>
+            <w:r>
+              <w:rPr>
+                <w:vertAlign w:val="subscript"/>
+              </w:rPr>
+              <w:t>2</w:t>
+            </w:r>
+            <w:r>
+              <w:t>O</w:t>
             </w:r>
           </w:p>
         </w:tc>
@@ -6265,7 +6422,31 @@
               <w:pStyle w:val="TextoTablas"/>
             </w:pPr>
             <w:r>
-              <w:t>(NH4)2SO4</w:t>
+              <w:t>(NH</w:t>
+            </w:r>
+            <w:r>
+              <w:rPr>
+                <w:vertAlign w:val="subscript"/>
+              </w:rPr>
+              <w:t>4</w:t>
+            </w:r>
+            <w:r>
+              <w:t>)</w:t>
+            </w:r>
+            <w:r>
+              <w:rPr>
+                <w:vertAlign w:val="subscript"/>
+              </w:rPr>
+              <w:t>2</w:t>
+            </w:r>
+            <w:r>
+              <w:t>SO</w:t>
+            </w:r>
+            <w:r>
+              <w:rPr>
+                <w:vertAlign w:val="subscript"/>
+              </w:rPr>
+              <w:t>4</w:t>
             </w:r>
           </w:p>
         </w:tc>
@@ -6316,7 +6497,25 @@
               <w:pStyle w:val="TextoTablas"/>
             </w:pPr>
             <w:r>
-              <w:t>FeSO4.7H2O</w:t>
+              <w:t>FeSO</w:t>
+            </w:r>
+            <w:r>
+              <w:rPr>
+                <w:vertAlign w:val="subscript"/>
+              </w:rPr>
+              <w:t>4</w:t>
+            </w:r>
+            <w:r>
+              <w:t>.7H</w:t>
+            </w:r>
+            <w:r>
+              <w:rPr>
+                <w:vertAlign w:val="subscript"/>
+              </w:rPr>
+              <w:t>2</w:t>
+            </w:r>
+            <w:r>
+              <w:t>O</w:t>
             </w:r>
           </w:p>
         </w:tc>
@@ -6373,7 +6572,22 @@
               <w:pStyle w:val="TextoTablas"/>
             </w:pPr>
             <w:r>
-              <w:t>H2SO4</w:t>
+              <w:t>H</w:t>
+            </w:r>
+            <w:r>
+              <w:rPr>
+                <w:vertAlign w:val="subscript"/>
+              </w:rPr>
+              <w:t>2</w:t>
+            </w:r>
+            <w:r>
+              <w:t>SO</w:t>
+            </w:r>
+            <w:r>
+              <w:rPr>
+                <w:vertAlign w:val="subscript"/>
+              </w:rPr>
+              <w:t>4</w:t>
             </w:r>
           </w:p>
         </w:tc>
@@ -6399,7 +6613,22 @@
               <w:pStyle w:val="TextoTablas"/>
             </w:pPr>
             <w:r>
-              <w:t>77,67% H2SO4</w:t>
+              <w:t>77,67% H</w:t>
+            </w:r>
+            <w:r>
+              <w:rPr>
+                <w:vertAlign w:val="subscript"/>
+              </w:rPr>
+              <w:t>2</w:t>
+            </w:r>
+            <w:r>
+              <w:t>SO</w:t>
+            </w:r>
+            <w:r>
+              <w:rPr>
+                <w:vertAlign w:val="subscript"/>
+              </w:rPr>
+              <w:t>4</w:t>
             </w:r>
           </w:p>
         </w:tc>
@@ -6489,7 +6718,31 @@
               <w:pStyle w:val="TextoTablas"/>
             </w:pPr>
             <w:r>
-              <w:t>Fe2(SO4)3</w:t>
+              <w:t>Fe</w:t>
+            </w:r>
+            <w:r>
+              <w:rPr>
+                <w:vertAlign w:val="subscript"/>
+              </w:rPr>
+              <w:t>2</w:t>
+            </w:r>
+            <w:r>
+              <w:t>(SO</w:t>
+            </w:r>
+            <w:r>
+              <w:rPr>
+                <w:vertAlign w:val="subscript"/>
+              </w:rPr>
+              <w:t>4</w:t>
+            </w:r>
+            <w:r>
+              <w:t>)</w:t>
+            </w:r>
+            <w:r>
+              <w:rPr>
+                <w:vertAlign w:val="subscript"/>
+              </w:rPr>
+              <w:t>3</w:t>
             </w:r>
           </w:p>
         </w:tc>
@@ -6545,7 +6798,25 @@
               <w:pStyle w:val="TextoTablas"/>
             </w:pPr>
             <w:r>
-              <w:t>FeCl36h2O</w:t>
+              <w:t>FeCl</w:t>
+            </w:r>
+            <w:r>
+              <w:rPr>
+                <w:vertAlign w:val="subscript"/>
+              </w:rPr>
+              <w:t>3</w:t>
+            </w:r>
+            <w:r>
+              <w:t>6h</w:t>
+            </w:r>
+            <w:r>
+              <w:rPr>
+                <w:vertAlign w:val="subscript"/>
+              </w:rPr>
+              <w:t>2</w:t>
+            </w:r>
+            <w:r>
+              <w:t>O</w:t>
             </w:r>
           </w:p>
         </w:tc>
@@ -6571,7 +6842,13 @@
               <w:pStyle w:val="TextoTablas"/>
             </w:pPr>
             <w:r>
-              <w:t>60% FeCl3</w:t>
+              <w:t>60% FeCl</w:t>
+            </w:r>
+            <w:r>
+              <w:rPr>
+                <w:vertAlign w:val="subscript"/>
+              </w:rPr>
+              <w:t>3</w:t>
             </w:r>
           </w:p>
         </w:tc>
@@ -6600,7 +6877,19 @@
         <w:rPr>
           <w:color w:val="000000" w:themeColor="text1"/>
         </w:rPr>
-        <w:t>En algunos casos cuando el agua tiene características ácidas es necesario utilizar productos químicos alcalinizantes utilizados para efectos de corrección de pH, los más utilizados con este fin son la cal dolomita (</w:t>
+        <w:t>En algunos casos</w:t>
+      </w:r>
+      <w:r>
+        <w:rPr>
+          <w:color w:val="000000" w:themeColor="text1"/>
+        </w:rPr>
+        <w:t>,</w:t>
+      </w:r>
+      <w:r>
+        <w:rPr>
+          <w:color w:val="000000" w:themeColor="text1"/>
+        </w:rPr>
+        <w:t xml:space="preserve"> cuando el agua tiene características ácidas es necesario utilizar productos químicos alcalinizantes utilizados para efectos de corrección de pH, los más utilizados con este fin son la cal dolomita (</w:t>
       </w:r>
       <w:proofErr w:type="spellStart"/>
       <w:r>
@@ -6614,21 +6903,59 @@
         <w:rPr>
           <w:color w:val="000000" w:themeColor="text1"/>
         </w:rPr>
-        <w:t>) carbonato de sodio (Na2CO3) silicato de sodio (Na2SiO3) hidróxido de calcio (</w:t>
-      </w:r>
-      <w:proofErr w:type="gramStart"/>
-      <w:r>
-        <w:rPr>
-          <w:color w:val="000000" w:themeColor="text1"/>
-        </w:rPr>
-        <w:t>Ca(</w:t>
-      </w:r>
-      <w:proofErr w:type="gramEnd"/>
-      <w:r>
-        <w:rPr>
-          <w:color w:val="000000" w:themeColor="text1"/>
-        </w:rPr>
-        <w:t xml:space="preserve">OH)₂) (OPS/ </w:t>
+        <w:t>) carbonato de sodio (Na</w:t>
+      </w:r>
+      <w:r>
+        <w:rPr>
+          <w:color w:val="000000" w:themeColor="text1"/>
+          <w:vertAlign w:val="subscript"/>
+        </w:rPr>
+        <w:t>2</w:t>
+      </w:r>
+      <w:r>
+        <w:rPr>
+          <w:color w:val="000000" w:themeColor="text1"/>
+        </w:rPr>
+        <w:t>CO</w:t>
+      </w:r>
+      <w:r>
+        <w:rPr>
+          <w:color w:val="000000" w:themeColor="text1"/>
+          <w:vertAlign w:val="subscript"/>
+        </w:rPr>
+        <w:t>3</w:t>
+      </w:r>
+      <w:r>
+        <w:rPr>
+          <w:color w:val="000000" w:themeColor="text1"/>
+        </w:rPr>
+        <w:t>) silicato de sodio (Na</w:t>
+      </w:r>
+      <w:r>
+        <w:rPr>
+          <w:color w:val="000000" w:themeColor="text1"/>
+          <w:vertAlign w:val="subscript"/>
+        </w:rPr>
+        <w:t>2</w:t>
+      </w:r>
+      <w:r>
+        <w:rPr>
+          <w:color w:val="000000" w:themeColor="text1"/>
+        </w:rPr>
+        <w:t>SiO</w:t>
+      </w:r>
+      <w:r>
+        <w:rPr>
+          <w:color w:val="000000" w:themeColor="text1"/>
+          <w:vertAlign w:val="subscript"/>
+        </w:rPr>
+        <w:t>3</w:t>
+      </w:r>
+      <w:r>
+        <w:rPr>
+          <w:color w:val="000000" w:themeColor="text1"/>
+        </w:rPr>
+        <w:t xml:space="preserve">) hidróxido de calcio (Ca(OH)₂) (OPS/ </w:t>
       </w:r>
       <w:proofErr w:type="spellStart"/>
       <w:r>
@@ -6710,21 +7037,79 @@
         <w:rPr>
           <w:color w:val="000000" w:themeColor="text1"/>
         </w:rPr>
-        <w:t>Al2(SO4)318H2O+3</w:t>
-      </w:r>
-      <w:proofErr w:type="gramStart"/>
-      <w:r>
-        <w:rPr>
-          <w:color w:val="000000" w:themeColor="text1"/>
-        </w:rPr>
-        <w:t>Ca(</w:t>
-      </w:r>
-      <w:proofErr w:type="gramEnd"/>
-      <w:r>
-        <w:rPr>
-          <w:color w:val="000000" w:themeColor="text1"/>
-        </w:rPr>
-        <w:t>HCO3)2</w:t>
+        <w:t>Al</w:t>
+      </w:r>
+      <w:r>
+        <w:rPr>
+          <w:color w:val="000000" w:themeColor="text1"/>
+          <w:vertAlign w:val="subscript"/>
+        </w:rPr>
+        <w:t>2</w:t>
+      </w:r>
+      <w:r>
+        <w:rPr>
+          <w:color w:val="000000" w:themeColor="text1"/>
+        </w:rPr>
+        <w:t>(SO</w:t>
+      </w:r>
+      <w:r>
+        <w:rPr>
+          <w:color w:val="000000" w:themeColor="text1"/>
+          <w:vertAlign w:val="subscript"/>
+        </w:rPr>
+        <w:t>4</w:t>
+      </w:r>
+      <w:r>
+        <w:rPr>
+          <w:color w:val="000000" w:themeColor="text1"/>
+        </w:rPr>
+        <w:t>)</w:t>
+      </w:r>
+      <w:r>
+        <w:rPr>
+          <w:color w:val="000000" w:themeColor="text1"/>
+          <w:vertAlign w:val="subscript"/>
+        </w:rPr>
+        <w:t>3</w:t>
+      </w:r>
+      <w:r>
+        <w:rPr>
+          <w:color w:val="000000" w:themeColor="text1"/>
+        </w:rPr>
+        <w:t>18H</w:t>
+      </w:r>
+      <w:r>
+        <w:rPr>
+          <w:color w:val="000000" w:themeColor="text1"/>
+          <w:vertAlign w:val="subscript"/>
+        </w:rPr>
+        <w:t>2</w:t>
+      </w:r>
+      <w:r>
+        <w:rPr>
+          <w:color w:val="000000" w:themeColor="text1"/>
+        </w:rPr>
+        <w:t>O+3Ca(HCO</w:t>
+      </w:r>
+      <w:r>
+        <w:rPr>
+          <w:color w:val="000000" w:themeColor="text1"/>
+          <w:vertAlign w:val="subscript"/>
+        </w:rPr>
+        <w:t>3</w:t>
+      </w:r>
+      <w:r>
+        <w:rPr>
+          <w:color w:val="000000" w:themeColor="text1"/>
+        </w:rPr>
+        <w:t>)</w:t>
+      </w:r>
+      <w:r>
+        <w:rPr>
+          <w:color w:val="000000" w:themeColor="text1"/>
+          <w:vertAlign w:val="subscript"/>
+        </w:rPr>
+        <w:t>2</w:t>
       </w:r>
       <w:r>
         <w:rPr>
@@ -6737,17 +7122,54 @@
         <w:rPr>
           <w:color w:val="000000" w:themeColor="text1"/>
         </w:rPr>
-        <w:t>2Al(OH)2 + 3 CaSO4 + 18 H2O + 6 CO2</w:t>
-      </w:r>
-    </w:p>
-    <w:p>
-      <w:pPr>
-        <w:pStyle w:val="Prrafodelista"/>
-        <w:ind w:left="1429" w:firstLine="0"/>
-        <w:rPr>
-          <w:color w:val="000000" w:themeColor="text1"/>
-        </w:rPr>
-      </w:pPr>
+        <w:t>2Al(OH)</w:t>
+      </w:r>
+      <w:r>
+        <w:rPr>
+          <w:color w:val="000000" w:themeColor="text1"/>
+          <w:vertAlign w:val="subscript"/>
+        </w:rPr>
+        <w:t>2</w:t>
+      </w:r>
+      <w:r>
+        <w:rPr>
+          <w:color w:val="000000" w:themeColor="text1"/>
+        </w:rPr>
+        <w:t xml:space="preserve"> + 3 CaSO</w:t>
+      </w:r>
+      <w:r>
+        <w:rPr>
+          <w:color w:val="000000" w:themeColor="text1"/>
+          <w:vertAlign w:val="subscript"/>
+        </w:rPr>
+        <w:t>4</w:t>
+      </w:r>
+      <w:r>
+        <w:rPr>
+          <w:color w:val="000000" w:themeColor="text1"/>
+        </w:rPr>
+        <w:t xml:space="preserve"> + 18 H</w:t>
+      </w:r>
+      <w:r>
+        <w:rPr>
+          <w:color w:val="000000" w:themeColor="text1"/>
+          <w:vertAlign w:val="subscript"/>
+        </w:rPr>
+        <w:t>2</w:t>
+      </w:r>
+      <w:r>
+        <w:rPr>
+          <w:color w:val="000000" w:themeColor="text1"/>
+        </w:rPr>
+        <w:t>O + 6 CO</w:t>
+      </w:r>
+      <w:r>
+        <w:rPr>
+          <w:color w:val="000000" w:themeColor="text1"/>
+          <w:vertAlign w:val="subscript"/>
+        </w:rPr>
+        <w:t>2</w:t>
+      </w:r>
     </w:p>
     <w:p>
       <w:pPr>
@@ -6789,29 +7211,60 @@
         <w:rPr>
           <w:color w:val="000000" w:themeColor="text1"/>
         </w:rPr>
+        <w:t xml:space="preserve"> + H</w:t>
+      </w:r>
+      <w:r>
+        <w:rPr>
+          <w:color w:val="000000" w:themeColor="text1"/>
+          <w:vertAlign w:val="subscript"/>
+        </w:rPr>
+        <w:t>2</w:t>
+      </w:r>
+      <w:r>
+        <w:rPr>
+          <w:color w:val="000000" w:themeColor="text1"/>
+        </w:rPr>
+        <w:t xml:space="preserve">O  </w:t>
+      </w:r>
+      <w:r>
+        <w:rPr>
+          <w:rFonts w:ascii="Cambria Math" w:hAnsi="Cambria Math" w:cs="Cambria Math"/>
+          <w:color w:val="000000" w:themeColor="text1"/>
+        </w:rPr>
+        <w:t>⇒</w:t>
+      </w:r>
+      <w:r>
+        <w:rPr>
+          <w:color w:val="000000" w:themeColor="text1"/>
+        </w:rPr>
+        <w:t xml:space="preserve"> Na</w:t>
+      </w:r>
+      <w:r>
+        <w:rPr>
+          <w:color w:val="000000" w:themeColor="text1"/>
+          <w:vertAlign w:val="superscript"/>
+        </w:rPr>
+        <w:t>+2</w:t>
+      </w:r>
+      <w:r>
+        <w:rPr>
+          <w:color w:val="000000" w:themeColor="text1"/>
+        </w:rPr>
+        <w:t xml:space="preserve"> + OH</w:t>
+      </w:r>
+      <w:r>
+        <w:rPr>
+          <w:color w:val="000000" w:themeColor="text1"/>
+          <w:vertAlign w:val="subscript"/>
+        </w:rPr>
+        <w:t xml:space="preserve">- </w:t>
+      </w:r>
+      <w:r>
+        <w:rPr>
+          <w:color w:val="000000" w:themeColor="text1"/>
+        </w:rPr>
         <w:t xml:space="preserve"> + </w:t>
       </w:r>
-      <w:proofErr w:type="gramStart"/>
-      <w:r>
-        <w:rPr>
-          <w:color w:val="000000" w:themeColor="text1"/>
-        </w:rPr>
-        <w:t xml:space="preserve">H2O  </w:t>
-      </w:r>
-      <w:r>
-        <w:rPr>
-          <w:rFonts w:ascii="Cambria Math" w:hAnsi="Cambria Math" w:cs="Cambria Math"/>
-          <w:color w:val="000000" w:themeColor="text1"/>
-        </w:rPr>
-        <w:t>⇒</w:t>
-      </w:r>
-      <w:proofErr w:type="gramEnd"/>
-      <w:r>
-        <w:rPr>
-          <w:color w:val="000000" w:themeColor="text1"/>
-        </w:rPr>
-        <w:t xml:space="preserve"> Na+2 + OH-  + </w:t>
-      </w:r>
       <w:proofErr w:type="spellStart"/>
       <w:r>
         <w:rPr>
@@ -6820,15 +7273,6 @@
         <w:t>HOCl</w:t>
       </w:r>
       <w:proofErr w:type="spellEnd"/>
-    </w:p>
-    <w:p>
-      <w:pPr>
-        <w:pStyle w:val="Prrafodelista"/>
-        <w:ind w:left="1429" w:firstLine="0"/>
-        <w:rPr>
-          <w:color w:val="000000" w:themeColor="text1"/>
-        </w:rPr>
-      </w:pPr>
     </w:p>
     <w:p>
       <w:pPr>
@@ -6877,19 +7321,31 @@
         </w:rPr>
         <w:t>)</w:t>
       </w:r>
-      <w:proofErr w:type="gramStart"/>
-      <w:r>
-        <w:rPr>
-          <w:color w:val="000000" w:themeColor="text1"/>
-        </w:rPr>
-        <w:t>2  +</w:t>
-      </w:r>
-      <w:proofErr w:type="gramEnd"/>
-      <w:r>
-        <w:rPr>
-          <w:color w:val="000000" w:themeColor="text1"/>
-        </w:rPr>
-        <w:t xml:space="preserve"> 2H2O    </w:t>
+      <w:r>
+        <w:rPr>
+          <w:color w:val="000000" w:themeColor="text1"/>
+          <w:vertAlign w:val="subscript"/>
+        </w:rPr>
+        <w:t>2</w:t>
+      </w:r>
+      <w:r>
+        <w:rPr>
+          <w:color w:val="000000" w:themeColor="text1"/>
+        </w:rPr>
+        <w:t xml:space="preserve">  + 2H</w:t>
+      </w:r>
+      <w:r>
+        <w:rPr>
+          <w:color w:val="000000" w:themeColor="text1"/>
+          <w:vertAlign w:val="subscript"/>
+        </w:rPr>
+        <w:t>2</w:t>
+      </w:r>
+      <w:r>
+        <w:rPr>
+          <w:color w:val="000000" w:themeColor="text1"/>
+        </w:rPr>
+        <w:t xml:space="preserve">O    </w:t>
       </w:r>
       <w:r>
         <w:rPr>
@@ -6902,16 +7358,21 @@
         <w:rPr>
           <w:color w:val="000000" w:themeColor="text1"/>
         </w:rPr>
-        <w:t xml:space="preserve">   Ca+2  + 2OH-  + 2HOCl</w:t>
-      </w:r>
-    </w:p>
-    <w:p>
-      <w:pPr>
-        <w:ind w:left="1069" w:firstLine="0"/>
-        <w:rPr>
-          <w:color w:val="000000" w:themeColor="text1"/>
-        </w:rPr>
-      </w:pPr>
+        <w:t xml:space="preserve">   Ca</w:t>
+      </w:r>
+      <w:r>
+        <w:rPr>
+          <w:color w:val="000000" w:themeColor="text1"/>
+          <w:vertAlign w:val="superscript"/>
+        </w:rPr>
+        <w:t>+2</w:t>
+      </w:r>
+      <w:r>
+        <w:rPr>
+          <w:color w:val="000000" w:themeColor="text1"/>
+        </w:rPr>
+        <w:t xml:space="preserve">  + 2OH-  + 2HOCl</w:t>
+      </w:r>
     </w:p>
     <w:p>
       <w:pPr>
@@ -6947,7 +7408,6 @@
         </w:rPr>
         <w:t xml:space="preserve">Cl2   + H2O    </w:t>
       </w:r>
-      <w:proofErr w:type="gramStart"/>
       <w:r>
         <w:rPr>
           <w:rFonts w:ascii="Cambria Math" w:hAnsi="Cambria Math" w:cs="Cambria Math"/>
@@ -6959,22 +7419,8 @@
         <w:rPr>
           <w:color w:val="000000" w:themeColor="text1"/>
         </w:rPr>
-        <w:t xml:space="preserve">  HO</w:t>
-      </w:r>
-      <w:proofErr w:type="gramEnd"/>
-      <w:r>
-        <w:rPr>
-          <w:color w:val="000000" w:themeColor="text1"/>
-        </w:rPr>
-        <w:t xml:space="preserve"> Cl + H+ + Cl-</w:t>
-      </w:r>
-    </w:p>
-    <w:p>
-      <w:pPr>
-        <w:rPr>
-          <w:color w:val="000000" w:themeColor="text1"/>
-        </w:rPr>
-      </w:pPr>
+        <w:t xml:space="preserve">  HO Cl + H+ + Cl-</w:t>
+      </w:r>
     </w:p>
     <w:p>
       <w:pPr>
@@ -7154,13 +7600,6 @@
           <w:color w:val="000000" w:themeColor="text1"/>
         </w:rPr>
       </w:pPr>
-    </w:p>
-    <w:p>
-      <w:pPr>
-        <w:rPr>
-          <w:color w:val="000000" w:themeColor="text1"/>
-        </w:rPr>
-      </w:pPr>
       <w:r>
         <w:rPr>
           <w:color w:val="000000" w:themeColor="text1"/>
@@ -7179,10 +7618,29 @@
         </w:rPr>
         <w:t>)</w:t>
       </w:r>
-    </w:p>
-    <w:p>
-      <w:pPr>
-        <w:ind w:firstLine="0"/>
+      <w:r>
+        <w:rPr>
+          <w:color w:val="000000" w:themeColor="text1"/>
+        </w:rPr>
+        <w:t>.</w:t>
+      </w:r>
+    </w:p>
+    <w:p>
+      <w:pPr>
+        <w:rPr>
+          <w:color w:val="000000" w:themeColor="text1"/>
+        </w:rPr>
+      </w:pPr>
+    </w:p>
+    <w:p>
+      <w:pPr>
+        <w:rPr>
+          <w:color w:val="000000" w:themeColor="text1"/>
+        </w:rPr>
+      </w:pPr>
+    </w:p>
+    <w:p>
+      <w:pPr>
         <w:rPr>
           <w:color w:val="000000" w:themeColor="text1"/>
         </w:rPr>
@@ -7226,7 +7684,7 @@
                     </pic:cNvPicPr>
                   </pic:nvPicPr>
                   <pic:blipFill>
-                    <a:blip r:embed="rId23">
+                    <a:blip r:embed="rId21">
                       <a:extLst>
                         <a:ext uri="{28A0092B-C50C-407E-A947-70E740481C1C}">
                           <a14:useLocalDpi xmlns:a14="http://schemas.microsoft.com/office/drawing/2010/main" val="0"/>
@@ -7272,21 +7730,7 @@
         <w:rPr>
           <w:color w:val="000000" w:themeColor="text1"/>
         </w:rPr>
-        <w:t xml:space="preserve">Los dosificadores según </w:t>
-      </w:r>
-      <w:proofErr w:type="gramStart"/>
-      <w:r>
-        <w:rPr>
-          <w:color w:val="000000" w:themeColor="text1"/>
-        </w:rPr>
-        <w:t>la  OPS</w:t>
-      </w:r>
-      <w:proofErr w:type="gramEnd"/>
-      <w:r>
-        <w:rPr>
-          <w:color w:val="000000" w:themeColor="text1"/>
-        </w:rPr>
-        <w:t xml:space="preserve"> y </w:t>
+        <w:t xml:space="preserve">Los dosificadores según la  OPS y </w:t>
       </w:r>
       <w:proofErr w:type="spellStart"/>
       <w:r>
@@ -7402,7 +7846,7 @@
                     </pic:cNvPicPr>
                   </pic:nvPicPr>
                   <pic:blipFill>
-                    <a:blip r:embed="rId24">
+                    <a:blip r:embed="rId22">
                       <a:extLst>
                         <a:ext uri="{28A0092B-C50C-407E-A947-70E740481C1C}">
                           <a14:useLocalDpi xmlns:a14="http://schemas.microsoft.com/office/drawing/2010/main" val="0"/>
@@ -7445,11 +7889,11 @@
       <w:r>
         <w:t xml:space="preserve"> </w:t>
       </w:r>
-      <w:bookmarkStart w:id="12" w:name="_Toc140947122"/>
+      <w:bookmarkStart w:id="11" w:name="_Toc140947122"/>
       <w:r>
         <w:t>Estandarización de las soluciones</w:t>
       </w:r>
-      <w:bookmarkEnd w:id="12"/>
+      <w:bookmarkEnd w:id="11"/>
     </w:p>
     <w:p>
       <w:pPr>
@@ -7481,7 +7925,19 @@
         <w:rPr>
           <w:color w:val="000000" w:themeColor="text1"/>
         </w:rPr>
-        <w:t>La preparación de las soluciones va a influir dentro de los resultados obtenidos en el procesamiento de las muestras, así como en el uso de la PTAP, por lo cual se recomienda pesaje de la disolución antes y después del uso dado, debido a que, por efectos de la volatilización la concentración de esta puede ser mayor, sobre todo cuando se trata de sustancias de tipo orgánico. Adicionalmente se recomienda sustancias preservantes que permitan la conservación de la disolución en caso de que se requiera y el uso de material volumétrico debidamente aforado (INS, 2011).</w:t>
+        <w:t>La preparación de las soluciones va a influir dentro de los resultados obtenidos en el procesamiento de las muestras, así como en el uso de la PTAP, por lo cual se recomienda pesaje de la disolución antes y después del uso dado, debido a que, por efectos de la volatilización la concentración de esta puede ser mayor, sobre todo cuando se trata de sustancias de tipo orgánico. Adicionalmente</w:t>
+      </w:r>
+      <w:r>
+        <w:rPr>
+          <w:color w:val="000000" w:themeColor="text1"/>
+        </w:rPr>
+        <w:t>,</w:t>
+      </w:r>
+      <w:r>
+        <w:rPr>
+          <w:color w:val="000000" w:themeColor="text1"/>
+        </w:rPr>
+        <w:t xml:space="preserve"> se recomienda sustancias preservantes que permitan la conservación de la disolución en caso de que se requiera y el uso de material volumétrico debidamente aforado (INS, 2011).</w:t>
       </w:r>
     </w:p>
     <w:p>
@@ -7576,30 +8032,8 @@
         <w:rPr>
           <w:color w:val="000000" w:themeColor="text1"/>
         </w:rPr>
-        <w:t xml:space="preserve">Porcentaje (% p/p): (g de </w:t>
-      </w:r>
-      <w:proofErr w:type="gramStart"/>
-      <w:r>
-        <w:rPr>
-          <w:color w:val="000000" w:themeColor="text1"/>
-        </w:rPr>
-        <w:t>soluto )</w:t>
-      </w:r>
-      <w:proofErr w:type="gramEnd"/>
-      <w:r>
-        <w:rPr>
-          <w:color w:val="000000" w:themeColor="text1"/>
-        </w:rPr>
-        <w:t>/(100 g de solución )  ×100</w:t>
-      </w:r>
-    </w:p>
-    <w:p>
-      <w:pPr>
-        <w:rPr>
-          <w:b/>
-          <w:color w:val="000000" w:themeColor="text1"/>
-        </w:rPr>
-      </w:pPr>
+        <w:t>Porcentaje (% p/p): (g de soluto )/(100 g de solución )  ×100</w:t>
+      </w:r>
     </w:p>
     <w:p>
       <w:pPr>
@@ -7662,21 +8096,7 @@
         <w:rPr>
           <w:color w:val="000000" w:themeColor="text1"/>
         </w:rPr>
-        <w:t>Porcentaje (% p/</w:t>
-      </w:r>
-      <w:proofErr w:type="gramStart"/>
-      <w:r>
-        <w:rPr>
-          <w:color w:val="000000" w:themeColor="text1"/>
-        </w:rPr>
-        <w:t>v):(</w:t>
-      </w:r>
-      <w:proofErr w:type="gramEnd"/>
-      <w:r>
-        <w:rPr>
-          <w:color w:val="000000" w:themeColor="text1"/>
-        </w:rPr>
-        <w:t xml:space="preserve">g de soluto )/(100 </w:t>
+        <w:t xml:space="preserve">Porcentaje (% p/v):(g de soluto )/(100 </w:t>
       </w:r>
       <w:proofErr w:type="spellStart"/>
       <w:r>
@@ -7692,13 +8112,6 @@
         </w:rPr>
         <w:t xml:space="preserve"> de solución )  ×100</w:t>
       </w:r>
-    </w:p>
-    <w:p>
-      <w:pPr>
-        <w:rPr>
-          <w:color w:val="000000" w:themeColor="text1"/>
-        </w:rPr>
-      </w:pPr>
     </w:p>
     <w:p>
       <w:pPr>
@@ -7752,17 +8165,9 @@
         <w:rPr>
           <w:color w:val="000000" w:themeColor="text1"/>
         </w:rPr>
-        <w:t>Porcentaje (% v/</w:t>
-      </w:r>
-      <w:proofErr w:type="gramStart"/>
-      <w:r>
-        <w:rPr>
-          <w:color w:val="000000" w:themeColor="text1"/>
-        </w:rPr>
-        <w:t>v):(</w:t>
+        <w:t>Porcentaje (% v/v):(</w:t>
       </w:r>
       <w:proofErr w:type="spellStart"/>
-      <w:proofErr w:type="gramEnd"/>
       <w:r>
         <w:rPr>
           <w:color w:val="000000" w:themeColor="text1"/>
@@ -7790,13 +8195,6 @@
         </w:rPr>
         <w:t xml:space="preserve"> de solución )  ×100</w:t>
       </w:r>
-    </w:p>
-    <w:p>
-      <w:pPr>
-        <w:rPr>
-          <w:color w:val="000000" w:themeColor="text1"/>
-        </w:rPr>
-      </w:pPr>
     </w:p>
     <w:p>
       <w:pPr>
@@ -7850,21 +8248,7 @@
         <w:rPr>
           <w:color w:val="000000" w:themeColor="text1"/>
         </w:rPr>
-        <w:t xml:space="preserve">Partes por millón (ppm):(mg de </w:t>
-      </w:r>
-      <w:proofErr w:type="gramStart"/>
-      <w:r>
-        <w:rPr>
-          <w:color w:val="000000" w:themeColor="text1"/>
-        </w:rPr>
-        <w:t>soluto )</w:t>
-      </w:r>
-      <w:proofErr w:type="gramEnd"/>
-      <w:r>
-        <w:rPr>
-          <w:color w:val="000000" w:themeColor="text1"/>
-        </w:rPr>
-        <w:t>/(K g de solución )</w:t>
+        <w:t>Partes por millón (ppm):(mg de soluto )/(Kg de solución )</w:t>
       </w:r>
     </w:p>
     <w:p>
@@ -7879,29 +8263,8 @@
         <w:rPr>
           <w:color w:val="000000" w:themeColor="text1"/>
         </w:rPr>
-        <w:t xml:space="preserve">Partes por millón (ppm):(mg de </w:t>
-      </w:r>
-      <w:proofErr w:type="gramStart"/>
-      <w:r>
-        <w:rPr>
-          <w:color w:val="000000" w:themeColor="text1"/>
-        </w:rPr>
-        <w:t>soluto )</w:t>
-      </w:r>
-      <w:proofErr w:type="gramEnd"/>
-      <w:r>
-        <w:rPr>
-          <w:color w:val="000000" w:themeColor="text1"/>
-        </w:rPr>
-        <w:t>/(L  de solución )</w:t>
-      </w:r>
-    </w:p>
-    <w:p>
-      <w:pPr>
-        <w:rPr>
-          <w:color w:val="000000" w:themeColor="text1"/>
-        </w:rPr>
-      </w:pPr>
+        <w:t>Partes por millón (ppm):(mg de soluto )/(L de solución )</w:t>
+      </w:r>
     </w:p>
     <w:p>
       <w:pPr>
@@ -7910,46 +8273,59 @@
       <w:r>
         <w:t xml:space="preserve"> </w:t>
       </w:r>
-      <w:bookmarkStart w:id="13" w:name="_Toc140947123"/>
+      <w:bookmarkStart w:id="12" w:name="_Toc140947123"/>
       <w:r>
         <w:t>Análisis físico químico</w:t>
       </w:r>
+      <w:bookmarkEnd w:id="12"/>
+    </w:p>
+    <w:p>
+      <w:pPr>
+        <w:rPr>
+          <w:color w:val="000000" w:themeColor="text1"/>
+        </w:rPr>
+      </w:pPr>
+      <w:r>
+        <w:rPr>
+          <w:color w:val="000000" w:themeColor="text1"/>
+        </w:rPr>
+        <w:t xml:space="preserve">El análisis físico químico permite determinar características para conocer si el agua es potable o no, así como información sobre la operación adecuada de las PTAP. En el proceso de supervisión de sistemas de agua, la fase más importante es garantizar que estos funcionen correctamente, la manera más fiable para verificar es la toma y procesamiento de muestras en diferentes puntos para analizar si se cumple con la eficiencia requerida y con las particularidades del sistema de agua objeto de seguimiento. </w:t>
+      </w:r>
+    </w:p>
+    <w:p>
+      <w:pPr>
+        <w:pStyle w:val="Ttulo2"/>
+      </w:pPr>
+      <w:r>
+        <w:t xml:space="preserve"> </w:t>
+      </w:r>
+      <w:bookmarkStart w:id="13" w:name="_Hlk140077583"/>
+      <w:bookmarkStart w:id="14" w:name="_Toc140947124"/>
+      <w:r>
+        <w:t>Características físico químicas del agua</w:t>
+      </w:r>
       <w:bookmarkEnd w:id="13"/>
-    </w:p>
-    <w:p>
-      <w:pPr>
-        <w:rPr>
-          <w:color w:val="000000" w:themeColor="text1"/>
-        </w:rPr>
-      </w:pPr>
-    </w:p>
-    <w:p>
-      <w:pPr>
-        <w:rPr>
-          <w:color w:val="000000" w:themeColor="text1"/>
-        </w:rPr>
-      </w:pPr>
-      <w:r>
-        <w:rPr>
-          <w:color w:val="000000" w:themeColor="text1"/>
-        </w:rPr>
-        <w:t xml:space="preserve">El análisis físico químico permite determinar características para conocer si el agua es potable o no, así como información sobre la operación adecuada de las PTAP. En el proceso de supervisión de sistemas de agua, la fase más importante es garantizar que estos funcionen correctamente, la manera más fiable para verificar es la toma y procesamiento de muestras en diferentes puntos para analizar si se cumple con la eficiencia requerida y con las particularidades del sistema de agua objeto de seguimiento. </w:t>
-      </w:r>
-    </w:p>
-    <w:p>
-      <w:pPr>
-        <w:pStyle w:val="Ttulo2"/>
-      </w:pPr>
-      <w:r>
-        <w:t xml:space="preserve"> </w:t>
-      </w:r>
-      <w:bookmarkStart w:id="14" w:name="_Hlk140077583"/>
-      <w:bookmarkStart w:id="15" w:name="_Toc140947124"/>
-      <w:r>
-        <w:t>Características físico químicas del agua</w:t>
-      </w:r>
       <w:bookmarkEnd w:id="14"/>
-      <w:bookmarkEnd w:id="15"/>
+    </w:p>
+    <w:p>
+      <w:pPr>
+        <w:rPr>
+          <w:color w:val="000000" w:themeColor="text1"/>
+        </w:rPr>
+      </w:pPr>
+      <w:r>
+        <w:rPr>
+          <w:color w:val="000000" w:themeColor="text1"/>
+        </w:rPr>
+        <w:t>El agua contiene diversas substancias químicas y biológicas disueltas o suspendidas en ella. Desde el momento que se condensa en forma de lluvia, el agua disuelve los componentes químicos de sus alrededores, corre sobre la superficie del suelo y se filtra a través del mismo. Además, el agua contiene organismos vivos que reaccionan con sus elementos físicos y químicos.  Por esta razón es necesario conocer una de sus características principales como la turbiedad.</w:t>
+      </w:r>
+    </w:p>
+    <w:p>
+      <w:pPr>
+        <w:rPr>
+          <w:color w:val="000000" w:themeColor="text1"/>
+        </w:rPr>
+      </w:pPr>
     </w:p>
     <w:p>
       <w:pPr>
@@ -7960,19 +8336,43 @@
           <w14:ligatures w14:val="standardContextual"/>
         </w:rPr>
       </w:pPr>
-      <w:r>
-        <w:rPr>
-          <w:color w:val="000000" w:themeColor="text1"/>
-        </w:rPr>
-        <w:t>El agua contiene diversas substancias químicas y biológicas disueltas o suspendidas en ella. Desde el momento que se condensa en forma de lluvia, el agua disuelve los componentes químicos de sus alrededores, corre sobre la superficie del suelo y se filtra a través del mismo. Además, el agua contiene organismos vivos que reaccionan con sus elementos físicos y químicos.  Por esta razón es necesario conocer una de sus características principales como la turbiedad.</w:t>
-      </w:r>
+    </w:p>
+    <w:p>
+      <w:pPr>
+        <w:rPr>
+          <w:rStyle w:val="VideoCar"/>
+          <w:rFonts w:asciiTheme="minorHAnsi" w:hAnsiTheme="minorHAnsi"/>
+          <w:kern w:val="2"/>
+          <w14:ligatures w14:val="standardContextual"/>
+        </w:rPr>
+      </w:pPr>
+    </w:p>
+    <w:p>
+      <w:pPr>
+        <w:rPr>
+          <w:rStyle w:val="VideoCar"/>
+          <w:rFonts w:asciiTheme="minorHAnsi" w:hAnsiTheme="minorHAnsi"/>
+          <w:kern w:val="2"/>
+          <w14:ligatures w14:val="standardContextual"/>
+        </w:rPr>
+      </w:pPr>
+    </w:p>
+    <w:p>
+      <w:pPr>
+        <w:rPr>
+          <w:rStyle w:val="VideoCar"/>
+          <w:rFonts w:asciiTheme="minorHAnsi" w:hAnsiTheme="minorHAnsi"/>
+          <w:kern w:val="2"/>
+          <w14:ligatures w14:val="standardContextual"/>
+        </w:rPr>
+      </w:pPr>
     </w:p>
     <w:p>
       <w:pPr>
         <w:pStyle w:val="Video"/>
         <w:ind w:left="1134" w:hanging="1134"/>
       </w:pPr>
-      <w:bookmarkStart w:id="16" w:name="_Hlk140151550"/>
+      <w:bookmarkStart w:id="15" w:name="_Hlk140151550"/>
       <w:r>
         <w:t>Características físico químicas del agua</w:t>
       </w:r>
@@ -7980,7 +8380,7 @@
         <w:t>: turbiedad</w:t>
       </w:r>
     </w:p>
-    <w:bookmarkEnd w:id="16"/>
+    <w:bookmarkEnd w:id="15"/>
     <w:p>
       <w:pPr>
         <w:ind w:right="49" w:firstLine="0"/>
@@ -8020,7 +8420,7 @@
                     </pic:cNvPicPr>
                   </pic:nvPicPr>
                   <pic:blipFill>
-                    <a:blip r:embed="rId25">
+                    <a:blip r:embed="rId23">
                       <a:extLst>
                         <a:ext uri="{28A0092B-C50C-407E-A947-70E740481C1C}">
                           <a14:useLocalDpi xmlns:a14="http://schemas.microsoft.com/office/drawing/2010/main" val="0"/>
@@ -8063,7 +8463,7 @@
           <w:iCs/>
         </w:rPr>
       </w:pPr>
-      <w:hyperlink r:id="rId26" w:history="1">
+      <w:hyperlink r:id="rId24" w:history="1">
         <w:r>
           <w:rPr>
             <w:rStyle w:val="Hipervnculo"/>
@@ -8149,20 +8549,7 @@
     </w:tbl>
     <w:p>
       <w:pPr>
-        <w:rPr>
-          <w:color w:val="000000" w:themeColor="text1"/>
-        </w:rPr>
-      </w:pPr>
-    </w:p>
-    <w:p>
-      <w:pPr>
-        <w:rPr>
-          <w:color w:val="000000" w:themeColor="text1"/>
-        </w:rPr>
-      </w:pPr>
-    </w:p>
-    <w:p>
-      <w:pPr>
+        <w:ind w:firstLine="708"/>
         <w:rPr>
           <w:color w:val="000000" w:themeColor="text1"/>
         </w:rPr>
@@ -8212,7 +8599,19 @@
         <w:rPr>
           <w:color w:val="000000" w:themeColor="text1"/>
         </w:rPr>
-        <w:t>Relacionado con la presencia de materia orgánica principalmente de restos vegetales, así como taninos, algas y minerales (</w:t>
+        <w:t>Relacionado con la presencia de materia orgánica</w:t>
+      </w:r>
+      <w:r>
+        <w:rPr>
+          <w:color w:val="000000" w:themeColor="text1"/>
+        </w:rPr>
+        <w:t>,</w:t>
+      </w:r>
+      <w:r>
+        <w:rPr>
+          <w:color w:val="000000" w:themeColor="text1"/>
+        </w:rPr>
+        <w:t xml:space="preserve"> principalmente de restos vegetales, así como taninos, algas y minerales (</w:t>
       </w:r>
       <w:proofErr w:type="spellStart"/>
       <w:r>
@@ -8226,15 +8625,20 @@
         <w:rPr>
           <w:color w:val="000000" w:themeColor="text1"/>
         </w:rPr>
-        <w:t>, A, 2006, p. 33) debido a esto cuando el límite máximo permisible se supera en el efluente de la PTAP se debe hacer la misma inspección que se mencionó en la turbidez a través de las diferentes etapas del tratamiento.</w:t>
-      </w:r>
-    </w:p>
-    <w:p>
-      <w:pPr>
-        <w:rPr>
-          <w:color w:val="000000" w:themeColor="text1"/>
-        </w:rPr>
-      </w:pPr>
+        <w:t>, A, 2006, p. 33) debido a esto</w:t>
+      </w:r>
+      <w:r>
+        <w:rPr>
+          <w:color w:val="000000" w:themeColor="text1"/>
+        </w:rPr>
+        <w:t>,</w:t>
+      </w:r>
+      <w:r>
+        <w:rPr>
+          <w:color w:val="000000" w:themeColor="text1"/>
+        </w:rPr>
+        <w:t xml:space="preserve"> cuando el límite máximo permisible se supera en el efluente de la PTAP se debe hacer la misma inspección que se mencionó en la turbidez a través de las diferentes etapas del tratamiento.</w:t>
+      </w:r>
     </w:p>
     <w:p>
       <w:pPr>
@@ -8269,6 +8673,641 @@
                 <pic:pic xmlns:pic="http://schemas.openxmlformats.org/drawingml/2006/picture">
                   <pic:nvPicPr>
                     <pic:cNvPr id="0" name="Picture 5"/>
+                    <pic:cNvPicPr>
+                      <a:picLocks noChangeAspect="1" noChangeArrowheads="1"/>
+                    </pic:cNvPicPr>
+                  </pic:nvPicPr>
+                  <pic:blipFill>
+                    <a:blip r:embed="rId25">
+                      <a:extLst>
+                        <a:ext uri="{28A0092B-C50C-407E-A947-70E740481C1C}">
+                          <a14:useLocalDpi xmlns:a14="http://schemas.microsoft.com/office/drawing/2010/main" val="0"/>
+                        </a:ext>
+                      </a:extLst>
+                    </a:blip>
+                    <a:srcRect/>
+                    <a:stretch>
+                      <a:fillRect/>
+                    </a:stretch>
+                  </pic:blipFill>
+                  <pic:spPr bwMode="auto">
+                    <a:xfrm>
+                      <a:off x="0" y="0"/>
+                      <a:ext cx="3810000" cy="1952625"/>
+                    </a:xfrm>
+                    <a:prstGeom prst="rect">
+                      <a:avLst/>
+                    </a:prstGeom>
+                    <a:noFill/>
+                  </pic:spPr>
+                </pic:pic>
+              </a:graphicData>
+            </a:graphic>
+          </wp:inline>
+        </w:drawing>
+      </w:r>
+    </w:p>
+    <w:p>
+      <w:pPr>
+        <w:rPr>
+          <w:noProof/>
+          <w:color w:val="000000" w:themeColor="text1"/>
+        </w:rPr>
+      </w:pPr>
+    </w:p>
+    <w:p>
+      <w:pPr>
+        <w:rPr>
+          <w:color w:val="000000" w:themeColor="text1"/>
+        </w:rPr>
+      </w:pPr>
+      <w:r>
+        <w:rPr>
+          <w:color w:val="000000" w:themeColor="text1"/>
+        </w:rPr>
+        <w:t xml:space="preserve">Para fuentes de agua superficial, ya sea en suspensión, disuelta o en estado coloidal; lo cual le confiere a la muestra de agua condiciones que organolépticamente (estéticas) pueden ser rechazadas por el consumidor final. Existen dos definiciones importantes relacionadas: color verdadero o real entendido como el obtenido posterior a un proceso de filtración (0.45 unidades de longitud (µm)) en una solución de la muestra de agua (disueltas) mientras que el color aparente es derivado de muestras sin filtrar debido a las partículas en suspensión (Figura </w:t>
+      </w:r>
+      <w:r>
+        <w:rPr>
+          <w:color w:val="000000" w:themeColor="text1"/>
+        </w:rPr>
+        <w:t>6</w:t>
+      </w:r>
+      <w:r>
+        <w:rPr>
+          <w:color w:val="000000" w:themeColor="text1"/>
+        </w:rPr>
+        <w:t>).</w:t>
+      </w:r>
+    </w:p>
+    <w:p>
+      <w:pPr>
+        <w:rPr>
+          <w:color w:val="000000" w:themeColor="text1"/>
+        </w:rPr>
+      </w:pPr>
+    </w:p>
+    <w:p>
+      <w:pPr>
+        <w:rPr>
+          <w:color w:val="000000" w:themeColor="text1"/>
+        </w:rPr>
+      </w:pPr>
+    </w:p>
+    <w:p>
+      <w:pPr>
+        <w:rPr>
+          <w:color w:val="000000" w:themeColor="text1"/>
+        </w:rPr>
+      </w:pPr>
+    </w:p>
+    <w:p>
+      <w:pPr>
+        <w:rPr>
+          <w:color w:val="000000" w:themeColor="text1"/>
+        </w:rPr>
+      </w:pPr>
+    </w:p>
+    <w:p>
+      <w:pPr>
+        <w:pStyle w:val="Figura"/>
+      </w:pPr>
+      <w:r>
+        <w:t>Equipo para la determinación de color.</w:t>
+      </w:r>
+    </w:p>
+    <w:p>
+      <w:pPr>
+        <w:jc w:val="center"/>
+        <w:rPr>
+          <w:color w:val="000000" w:themeColor="text1"/>
+        </w:rPr>
+      </w:pPr>
+      <w:r>
+        <w:rPr>
+          <w:noProof/>
+          <w:color w:val="000000" w:themeColor="text1"/>
+        </w:rPr>
+        <w:drawing>
+          <wp:inline distT="0" distB="0" distL="0" distR="0" wp14:anchorId="23293DA6" wp14:editId="1D934D84">
+            <wp:extent cx="3810000" cy="1952625"/>
+            <wp:effectExtent l="0" t="0" r="0" b="9525"/>
+            <wp:docPr id="19" name="Imagen 19" descr="muestra foto de pantalla lectora de equipo para la determinación del color"/>
+            <wp:cNvGraphicFramePr>
+              <a:graphicFrameLocks xmlns:a="http://schemas.openxmlformats.org/drawingml/2006/main" noChangeAspect="1"/>
+            </wp:cNvGraphicFramePr>
+            <a:graphic xmlns:a="http://schemas.openxmlformats.org/drawingml/2006/main">
+              <a:graphicData uri="http://schemas.openxmlformats.org/drawingml/2006/picture">
+                <pic:pic xmlns:pic="http://schemas.openxmlformats.org/drawingml/2006/picture">
+                  <pic:nvPicPr>
+                    <pic:cNvPr id="19" name="Imagen 19" descr="muestra foto de pantalla lectora de equipo para la determinación del color"/>
+                    <pic:cNvPicPr>
+                      <a:picLocks noChangeAspect="1" noChangeArrowheads="1"/>
+                    </pic:cNvPicPr>
+                  </pic:nvPicPr>
+                  <pic:blipFill>
+                    <a:blip r:embed="rId26">
+                      <a:extLst>
+                        <a:ext uri="{28A0092B-C50C-407E-A947-70E740481C1C}">
+                          <a14:useLocalDpi xmlns:a14="http://schemas.microsoft.com/office/drawing/2010/main" val="0"/>
+                        </a:ext>
+                      </a:extLst>
+                    </a:blip>
+                    <a:srcRect/>
+                    <a:stretch>
+                      <a:fillRect/>
+                    </a:stretch>
+                  </pic:blipFill>
+                  <pic:spPr bwMode="auto">
+                    <a:xfrm>
+                      <a:off x="0" y="0"/>
+                      <a:ext cx="3810000" cy="1952625"/>
+                    </a:xfrm>
+                    <a:prstGeom prst="rect">
+                      <a:avLst/>
+                    </a:prstGeom>
+                    <a:noFill/>
+                  </pic:spPr>
+                </pic:pic>
+              </a:graphicData>
+            </a:graphic>
+          </wp:inline>
+        </w:drawing>
+      </w:r>
+    </w:p>
+    <w:p>
+      <w:pPr>
+        <w:rPr>
+          <w:color w:val="000000" w:themeColor="text1"/>
+        </w:rPr>
+      </w:pPr>
+    </w:p>
+    <w:p>
+      <w:pPr>
+        <w:rPr>
+          <w:color w:val="000000" w:themeColor="text1"/>
+        </w:rPr>
+      </w:pPr>
+      <w:r>
+        <w:rPr>
+          <w:color w:val="000000" w:themeColor="text1"/>
+        </w:rPr>
+        <w:t xml:space="preserve">La medición del color (Figura </w:t>
+      </w:r>
+      <w:r>
+        <w:rPr>
+          <w:color w:val="000000" w:themeColor="text1"/>
+        </w:rPr>
+        <w:t>6</w:t>
+      </w:r>
+      <w:r>
+        <w:rPr>
+          <w:color w:val="000000" w:themeColor="text1"/>
+        </w:rPr>
+        <w:t xml:space="preserve">) se hace a través del método </w:t>
+      </w:r>
+      <w:r>
+        <w:rPr>
+          <w:b/>
+          <w:color w:val="000000" w:themeColor="text1"/>
+        </w:rPr>
+        <w:t>platino-cobalto</w:t>
+      </w:r>
+      <w:r>
+        <w:rPr>
+          <w:color w:val="000000" w:themeColor="text1"/>
+        </w:rPr>
+        <w:t xml:space="preserve"> establecido en el en método 2120C (APHA, AWWA &amp; WEF, 2012) el principio de este método es que el color del agua se compara con una serie de patrones de color que produce 1 ppm de platino (en forma de </w:t>
+      </w:r>
+      <w:proofErr w:type="spellStart"/>
+      <w:r>
+        <w:rPr>
+          <w:color w:val="000000" w:themeColor="text1"/>
+        </w:rPr>
+        <w:t>cloroplatinato</w:t>
+      </w:r>
+      <w:proofErr w:type="spellEnd"/>
+      <w:r>
+        <w:rPr>
+          <w:color w:val="000000" w:themeColor="text1"/>
+        </w:rPr>
+        <w:t>) con determinada cantidad de cobalto añadida. Los resultados se expresan como Unidades Platino Cobalto (UPC) actualmente para mayor precisión de los resultados estos son determinados a partir de longitudes de onda (Martínez, M y Osorio A, 2018).</w:t>
+      </w:r>
+    </w:p>
+    <w:p>
+      <w:pPr>
+        <w:rPr>
+          <w:color w:val="000000" w:themeColor="text1"/>
+        </w:rPr>
+      </w:pPr>
+      <w:r>
+        <w:rPr>
+          <w:color w:val="000000" w:themeColor="text1"/>
+        </w:rPr>
+        <w:t>En términos del marco normativo la resolución 2115 (2007) establece como máximo aceptable 15 UPC (color aparente).</w:t>
+      </w:r>
+    </w:p>
+    <w:p>
+      <w:pPr>
+        <w:rPr>
+          <w:b/>
+          <w:color w:val="000000" w:themeColor="text1"/>
+        </w:rPr>
+      </w:pPr>
+      <w:r>
+        <w:rPr>
+          <w:b/>
+          <w:color w:val="000000" w:themeColor="text1"/>
+        </w:rPr>
+        <w:t>Temperatura</w:t>
+      </w:r>
+    </w:p>
+    <w:p>
+      <w:pPr>
+        <w:rPr>
+          <w:color w:val="000000" w:themeColor="text1"/>
+        </w:rPr>
+      </w:pPr>
+      <w:r>
+        <w:rPr>
+          <w:color w:val="000000" w:themeColor="text1"/>
+        </w:rPr>
+        <w:t>Es un factor que afecta la velocidad de algunas reacciones como la solubilidad de gases (ejemplo O2 y el CO2) y también el comportamiento de algunas sustancias químicas utilizadas en los procesos de tratamiento tales como la coagulación y la cloración.</w:t>
+      </w:r>
+    </w:p>
+    <w:p>
+      <w:pPr>
+        <w:rPr>
+          <w:color w:val="000000" w:themeColor="text1"/>
+        </w:rPr>
+      </w:pPr>
+      <w:r>
+        <w:rPr>
+          <w:color w:val="000000" w:themeColor="text1"/>
+        </w:rPr>
+        <w:t xml:space="preserve">Por ejemplo, el sulfato de aluminio (Al2 (SO4)3) también conocido como alumbre, utilizado para coagulación a una temperatura de 25 °C, resulta alcanzar una mayor efectividad (OPS y </w:t>
+      </w:r>
+      <w:proofErr w:type="spellStart"/>
+      <w:r>
+        <w:rPr>
+          <w:color w:val="000000" w:themeColor="text1"/>
+        </w:rPr>
+        <w:t>Cepis</w:t>
+      </w:r>
+      <w:proofErr w:type="spellEnd"/>
+      <w:r>
+        <w:rPr>
+          <w:color w:val="000000" w:themeColor="text1"/>
+        </w:rPr>
+        <w:t>, 2002, p. 678) La solubilidad de las sales también está determinada por efectos de la temperatura y esto representará cambios en las condiciones de conductividad de un cuerpo de agua (Solís, Y., Zúñiga, L y Mora, D., 2018 pp. 36 -37)</w:t>
+      </w:r>
+    </w:p>
+    <w:p>
+      <w:pPr>
+        <w:rPr>
+          <w:color w:val="000000" w:themeColor="text1"/>
+        </w:rPr>
+      </w:pPr>
+      <w:r>
+        <w:rPr>
+          <w:color w:val="000000" w:themeColor="text1"/>
+        </w:rPr>
+        <w:t>Es importante controlar la temperatura a la cual ingresa el agua al sistema debido a que hay componentes sensibles que se pueden dilatar y generar inconvenientes en su operación, tales como transmisores, controladores y otros equipos electrónicos, así como las altas o bajas temperaturas pueden afectar a los agentes biológicos que realizan el trabajo en las etapas secundarias.</w:t>
+      </w:r>
+    </w:p>
+    <w:p>
+      <w:pPr>
+        <w:rPr>
+          <w:color w:val="000000" w:themeColor="text1"/>
+        </w:rPr>
+      </w:pPr>
+      <w:r>
+        <w:rPr>
+          <w:color w:val="000000" w:themeColor="text1"/>
+        </w:rPr>
+        <w:t>Para controlar la temperatura se suelen utilizar canaletas que permiten que el agua haga un recorrido antes de ingresar a la PTAP hasta que alcance la temperatura ambiente. Cuando el agua requiere ser aireada, las torres y las caídas para que haya golpe hidráulico permiten regular la temperatura antes de ser tratada en la PTAP.</w:t>
+      </w:r>
+    </w:p>
+    <w:p>
+      <w:pPr>
+        <w:rPr>
+          <w:b/>
+          <w:color w:val="000000" w:themeColor="text1"/>
+        </w:rPr>
+      </w:pPr>
+      <w:r>
+        <w:rPr>
+          <w:b/>
+          <w:color w:val="000000" w:themeColor="text1"/>
+        </w:rPr>
+        <w:t>Conductividad</w:t>
+      </w:r>
+    </w:p>
+    <w:p>
+      <w:pPr>
+        <w:rPr>
+          <w:color w:val="000000" w:themeColor="text1"/>
+        </w:rPr>
+      </w:pPr>
+      <w:r>
+        <w:rPr>
+          <w:color w:val="000000" w:themeColor="text1"/>
+        </w:rPr>
+        <w:t>Está asociada con la capacidad de conducir corriente eléctrica y esto está determinado en mayor proporción, por la presencia de partículas inorgánicas (iones) en sólidos disueltos (</w:t>
+      </w:r>
+      <w:proofErr w:type="spellStart"/>
+      <w:r>
+        <w:rPr>
+          <w:color w:val="000000" w:themeColor="text1"/>
+        </w:rPr>
+        <w:t>Ideam</w:t>
+      </w:r>
+      <w:proofErr w:type="spellEnd"/>
+      <w:r>
+        <w:rPr>
+          <w:color w:val="000000" w:themeColor="text1"/>
+        </w:rPr>
+        <w:t xml:space="preserve">, 2006).  Las unidades de medida son </w:t>
+      </w:r>
+      <w:proofErr w:type="spellStart"/>
+      <w:r>
+        <w:rPr>
+          <w:color w:val="000000" w:themeColor="text1"/>
+        </w:rPr>
+        <w:t>microsiemens</w:t>
+      </w:r>
+      <w:proofErr w:type="spellEnd"/>
+      <w:r>
+        <w:rPr>
+          <w:color w:val="000000" w:themeColor="text1"/>
+        </w:rPr>
+        <w:t xml:space="preserve"> por centímetro (</w:t>
+      </w:r>
+      <w:proofErr w:type="spellStart"/>
+      <w:r>
+        <w:rPr>
+          <w:color w:val="000000" w:themeColor="text1"/>
+        </w:rPr>
+        <w:t>μS</w:t>
+      </w:r>
+      <w:proofErr w:type="spellEnd"/>
+      <w:r>
+        <w:rPr>
+          <w:color w:val="000000" w:themeColor="text1"/>
+        </w:rPr>
+        <w:t xml:space="preserve">/cm) en el Sistema internacional de Unidades, y bajo el marco normativo para calidad de agua en su artículo 3 la Resolución 2115 (2007) especifica que no debe sobrepasar 1000 </w:t>
+      </w:r>
+      <w:proofErr w:type="spellStart"/>
+      <w:r>
+        <w:rPr>
+          <w:color w:val="000000" w:themeColor="text1"/>
+        </w:rPr>
+        <w:t>μS</w:t>
+      </w:r>
+      <w:proofErr w:type="spellEnd"/>
+      <w:r>
+        <w:rPr>
+          <w:color w:val="000000" w:themeColor="text1"/>
+        </w:rPr>
+        <w:t>/cm.</w:t>
+      </w:r>
+    </w:p>
+    <w:p>
+      <w:pPr>
+        <w:rPr>
+          <w:color w:val="000000" w:themeColor="text1"/>
+        </w:rPr>
+      </w:pPr>
+      <w:r>
+        <w:rPr>
+          <w:color w:val="000000" w:themeColor="text1"/>
+        </w:rPr>
+        <w:t>Al ser una propiedad que depende de la presencia de sólidos disueltos en el agua la supervisión y control se debe hacer igual que la turbiedad.</w:t>
+      </w:r>
+    </w:p>
+    <w:p>
+      <w:pPr>
+        <w:rPr>
+          <w:b/>
+          <w:color w:val="000000" w:themeColor="text1"/>
+        </w:rPr>
+      </w:pPr>
+      <w:r>
+        <w:rPr>
+          <w:b/>
+          <w:color w:val="000000" w:themeColor="text1"/>
+        </w:rPr>
+        <w:t>Olor y sabor</w:t>
+      </w:r>
+    </w:p>
+    <w:p>
+      <w:pPr>
+        <w:rPr>
+          <w:color w:val="000000" w:themeColor="text1"/>
+        </w:rPr>
+      </w:pPr>
+      <w:r>
+        <w:rPr>
+          <w:color w:val="000000" w:themeColor="text1"/>
+        </w:rPr>
+        <w:t xml:space="preserve">La presencia de sustancias químicas volátiles, así como materia orgánica puede generar olor y sabor en el agua. (Orellana, 2005, p. 2) De acuerdo con el marco normativo en la Resolución 2115 (2007), en su capítulo II, artículo 2, las condiciones de olor y sabor deben ser aceptables. </w:t>
+      </w:r>
+    </w:p>
+    <w:p>
+      <w:pPr>
+        <w:rPr>
+          <w:color w:val="000000" w:themeColor="text1"/>
+        </w:rPr>
+      </w:pPr>
+      <w:r>
+        <w:rPr>
+          <w:color w:val="000000" w:themeColor="text1"/>
+        </w:rPr>
+        <w:t>En caso de persistir olor o sabor después de realizar un tratamiento en la PTAP se debe realizar la supervisión y control como se especifica en la turbidez.</w:t>
+      </w:r>
+    </w:p>
+    <w:p>
+      <w:pPr>
+        <w:rPr>
+          <w:color w:val="000000" w:themeColor="text1"/>
+        </w:rPr>
+      </w:pPr>
+      <w:r>
+        <w:rPr>
+          <w:color w:val="000000" w:themeColor="text1"/>
+        </w:rPr>
+        <w:t>Por otra parte, las características químicas del agua se citan a continuación.</w:t>
+      </w:r>
+    </w:p>
+    <w:p>
+      <w:pPr>
+        <w:rPr>
+          <w:b/>
+          <w:color w:val="000000" w:themeColor="text1"/>
+        </w:rPr>
+      </w:pPr>
+      <w:r>
+        <w:rPr>
+          <w:b/>
+          <w:color w:val="000000" w:themeColor="text1"/>
+        </w:rPr>
+        <w:t>pH</w:t>
+      </w:r>
+    </w:p>
+    <w:p>
+      <w:pPr>
+        <w:rPr>
+          <w:color w:val="000000" w:themeColor="text1"/>
+        </w:rPr>
+      </w:pPr>
+      <w:r>
+        <w:rPr>
+          <w:color w:val="000000" w:themeColor="text1"/>
+        </w:rPr>
+        <w:t xml:space="preserve">El </w:t>
+      </w:r>
+      <w:r>
+        <w:rPr>
+          <w:b/>
+          <w:color w:val="000000" w:themeColor="text1"/>
+        </w:rPr>
+        <w:t>pH</w:t>
+      </w:r>
+      <w:r>
+        <w:rPr>
+          <w:color w:val="000000" w:themeColor="text1"/>
+        </w:rPr>
+        <w:t xml:space="preserve"> determina la medida de acidez o alcalinidad de una solución o sustancia a través de una escala numérica que va de 0 a 14 y su medición se realiza a través del pH metro (Figura </w:t>
+      </w:r>
+      <w:r>
+        <w:rPr>
+          <w:color w:val="000000" w:themeColor="text1"/>
+        </w:rPr>
+        <w:t>7</w:t>
+      </w:r>
+      <w:r>
+        <w:rPr>
+          <w:color w:val="000000" w:themeColor="text1"/>
+        </w:rPr>
+        <w:t xml:space="preserve">) preferiblemente </w:t>
+      </w:r>
+      <w:r>
+        <w:rPr>
+          <w:color w:val="000000" w:themeColor="text1"/>
+        </w:rPr>
+        <w:t>“</w:t>
+      </w:r>
+      <w:r>
+        <w:rPr>
+          <w:rStyle w:val="Extranjerismo"/>
+          <w:lang w:val="es-CO"/>
+        </w:rPr>
+        <w:t>in situ</w:t>
+      </w:r>
+      <w:r>
+        <w:rPr>
+          <w:color w:val="000000" w:themeColor="text1"/>
+        </w:rPr>
+        <w:t>”</w:t>
+      </w:r>
+      <w:r>
+        <w:rPr>
+          <w:color w:val="000000" w:themeColor="text1"/>
+        </w:rPr>
+        <w:t>. Un pH inferior a 7 es considerado ácido, mayor a 7 alcalino y neutros en la medida en que se acerque a 7.</w:t>
+      </w:r>
+    </w:p>
+    <w:p>
+      <w:pPr>
+        <w:rPr>
+          <w:color w:val="000000" w:themeColor="text1"/>
+        </w:rPr>
+      </w:pPr>
+      <w:r>
+        <w:rPr>
+          <w:color w:val="000000" w:themeColor="text1"/>
+        </w:rPr>
+        <w:t>De acuerdo con la resolución 2115 (2007) en el artículo 4 para el consumo de agua potable</w:t>
+      </w:r>
+      <w:r>
+        <w:rPr>
+          <w:color w:val="000000" w:themeColor="text1"/>
+        </w:rPr>
+        <w:t>,</w:t>
+      </w:r>
+      <w:r>
+        <w:rPr>
+          <w:color w:val="000000" w:themeColor="text1"/>
+        </w:rPr>
+        <w:t xml:space="preserve"> el potencial de hidrógeno (pH) debe estar en un rango de 6.5 a 9, es decir</w:t>
+      </w:r>
+      <w:r>
+        <w:rPr>
+          <w:color w:val="000000" w:themeColor="text1"/>
+        </w:rPr>
+        <w:t>,</w:t>
+      </w:r>
+      <w:r>
+        <w:rPr>
+          <w:color w:val="000000" w:themeColor="text1"/>
+        </w:rPr>
+        <w:t xml:space="preserve"> cercano a la neutralidad. Las condiciones de pH en cierta medida favorecen la formación del </w:t>
+      </w:r>
+      <w:proofErr w:type="spellStart"/>
+      <w:r>
+        <w:rPr>
+          <w:color w:val="000000" w:themeColor="text1"/>
+        </w:rPr>
+        <w:t>floc</w:t>
+      </w:r>
+      <w:proofErr w:type="spellEnd"/>
+      <w:r>
+        <w:rPr>
+          <w:color w:val="000000" w:themeColor="text1"/>
+        </w:rPr>
+        <w:t xml:space="preserve"> (producto líquido de alto peso molecular con efecto coagulante y floculante de sólidos en suspensión) en el agua para los procesos de tratamiento posteriores. En caso de que sea necesario, se pueden adelantar acciones que permitan la corrección del pH, con algunos auxiliares de coagulación.  </w:t>
+      </w:r>
+    </w:p>
+    <w:p>
+      <w:pPr>
+        <w:rPr>
+          <w:color w:val="000000" w:themeColor="text1"/>
+        </w:rPr>
+      </w:pPr>
+    </w:p>
+    <w:p>
+      <w:pPr>
+        <w:pStyle w:val="Figura"/>
+      </w:pPr>
+      <w:r>
+        <w:t>Determinación de pH en planta de tratamiento.</w:t>
+      </w:r>
+    </w:p>
+    <w:p>
+      <w:pPr>
+        <w:jc w:val="center"/>
+        <w:rPr>
+          <w:color w:val="000000" w:themeColor="text1"/>
+        </w:rPr>
+      </w:pPr>
+      <w:r>
+        <w:rPr>
+          <w:noProof/>
+          <w:color w:val="000000" w:themeColor="text1"/>
+        </w:rPr>
+        <w:drawing>
+          <wp:inline distT="0" distB="0" distL="0" distR="0" wp14:anchorId="5261290B" wp14:editId="3861B7E4">
+            <wp:extent cx="3810000" cy="1952625"/>
+            <wp:effectExtent l="0" t="0" r="0" b="9525"/>
+            <wp:docPr id="20" name="Imagen 20" descr="muestra imagen de medida del ph"/>
+            <wp:cNvGraphicFramePr>
+              <a:graphicFrameLocks xmlns:a="http://schemas.openxmlformats.org/drawingml/2006/main" noChangeAspect="1"/>
+            </wp:cNvGraphicFramePr>
+            <a:graphic xmlns:a="http://schemas.openxmlformats.org/drawingml/2006/main">
+              <a:graphicData uri="http://schemas.openxmlformats.org/drawingml/2006/picture">
+                <pic:pic xmlns:pic="http://schemas.openxmlformats.org/drawingml/2006/picture">
+                  <pic:nvPicPr>
+                    <pic:cNvPr id="0" name="Picture 7"/>
                     <pic:cNvPicPr>
                       <a:picLocks noChangeAspect="1" noChangeArrowheads="1"/>
                     </pic:cNvPicPr>
@@ -8306,61 +9345,1219 @@
     <w:p>
       <w:pPr>
         <w:rPr>
+          <w:color w:val="000000" w:themeColor="text1"/>
+        </w:rPr>
+      </w:pPr>
+    </w:p>
+    <w:p>
+      <w:pPr>
+        <w:rPr>
+          <w:color w:val="000000" w:themeColor="text1"/>
+        </w:rPr>
+      </w:pPr>
+      <w:r>
+        <w:rPr>
+          <w:color w:val="000000" w:themeColor="text1"/>
+        </w:rPr>
+        <w:t xml:space="preserve">Cuando el pH no está dentro del límite máximo permisible luego de tener un tratamiento se debe hacer una revisión del tanque de igualación para ajustar bien sea con sustancias ácidas o con sustancias básicas de acuerdo con el pH inicial. </w:t>
+      </w:r>
+    </w:p>
+    <w:p>
+      <w:pPr>
+        <w:rPr>
+          <w:color w:val="000000" w:themeColor="text1"/>
+        </w:rPr>
+      </w:pPr>
+      <w:r>
+        <w:rPr>
+          <w:color w:val="000000" w:themeColor="text1"/>
+        </w:rPr>
+        <w:t>En algunos casos</w:t>
+      </w:r>
+      <w:r>
+        <w:rPr>
+          <w:color w:val="000000" w:themeColor="text1"/>
+        </w:rPr>
+        <w:t>,</w:t>
+      </w:r>
+      <w:r>
+        <w:rPr>
+          <w:color w:val="000000" w:themeColor="text1"/>
+        </w:rPr>
+        <w:t xml:space="preserve"> cuando se hacen procesos de coagulación es necesario hacer dos ajustes de pH, uno antes para alcanzar las condiciones óptimas de coagulación para después alcanzar los niveles de pH establecidos en la resolución 2115 (2007).</w:t>
+      </w:r>
+    </w:p>
+    <w:p>
+      <w:pPr>
+        <w:rPr>
+          <w:b/>
+          <w:color w:val="000000" w:themeColor="text1"/>
+        </w:rPr>
+      </w:pPr>
+      <w:r>
+        <w:rPr>
+          <w:b/>
+          <w:color w:val="000000" w:themeColor="text1"/>
+        </w:rPr>
+        <w:t>Alcalinidad</w:t>
+      </w:r>
+    </w:p>
+    <w:p>
+      <w:pPr>
+        <w:rPr>
+          <w:color w:val="000000" w:themeColor="text1"/>
+        </w:rPr>
+      </w:pPr>
+      <w:r>
+        <w:rPr>
+          <w:color w:val="000000" w:themeColor="text1"/>
+        </w:rPr>
+        <w:t xml:space="preserve">Está relacionada con la presencia de carbonatos, bicarbonatos e hidróxidos (OH-) en el agua. Algunos compuestos que la producen son carbonato de potasio (K2CO3) o bicarbonato de potasio (KHCO3) o bicarbonato de sodio (NaHCO3) o carbonato de sodio (Na2CO3) (Orellana, 2005, p. 2). Las condiciones de alcalinidad se controlan en la planta de tratamiento debido a que tiene efectos tanto en la efectividad del proceso de coagulación, como el deterioro del sistema por corrosión (OPS y </w:t>
+      </w:r>
+      <w:proofErr w:type="spellStart"/>
+      <w:r>
+        <w:rPr>
+          <w:color w:val="000000" w:themeColor="text1"/>
+        </w:rPr>
+        <w:t>Cepis</w:t>
+      </w:r>
+      <w:proofErr w:type="spellEnd"/>
+      <w:r>
+        <w:rPr>
+          <w:color w:val="000000" w:themeColor="text1"/>
+        </w:rPr>
+        <w:t>, 2002, p. 681).</w:t>
+      </w:r>
+    </w:p>
+    <w:p>
+      <w:pPr>
+        <w:pStyle w:val="Tabla"/>
+        <w:jc w:val="center"/>
+      </w:pPr>
+      <w:r>
+        <w:t>Clasificación de la dureza por CaCO3 en el agua, según OMS.</w:t>
+      </w:r>
+    </w:p>
+    <w:p>
+      <w:pPr>
+        <w:rPr>
+          <w:color w:val="000000" w:themeColor="text1"/>
+        </w:rPr>
+      </w:pPr>
+    </w:p>
+    <w:tbl>
+      <w:tblPr>
+        <w:tblStyle w:val="SENA"/>
+        <w:tblW w:w="0" w:type="auto"/>
+        <w:tblLook w:val="04A0" w:firstRow="1" w:lastRow="0" w:firstColumn="1" w:lastColumn="0" w:noHBand="0" w:noVBand="1"/>
+        <w:tblCaption w:val="Clasificación de la dureza por CaCO3 en el agua, según OMS."/>
+        <w:tblDescription w:val="Muestra concentración, tipo y codificación de la dureza por CaC03 en agua"/>
+      </w:tblPr>
+      <w:tblGrid>
+        <w:gridCol w:w="3353"/>
+        <w:gridCol w:w="3627"/>
+        <w:gridCol w:w="2982"/>
+      </w:tblGrid>
+      <w:tr>
+        <w:trPr>
+          <w:cnfStyle w:val="100000000000" w:firstRow="1" w:lastRow="0" w:firstColumn="0" w:lastColumn="0" w:oddVBand="0" w:evenVBand="0" w:oddHBand="0" w:evenHBand="0" w:firstRowFirstColumn="0" w:firstRowLastColumn="0" w:lastRowFirstColumn="0" w:lastRowLastColumn="0"/>
+        </w:trPr>
+        <w:tc>
+          <w:tcPr>
+            <w:tcW w:w="3353" w:type="dxa"/>
+          </w:tcPr>
+          <w:p>
+            <w:pPr>
+              <w:pStyle w:val="TextoTablas"/>
+            </w:pPr>
+            <w:r>
+              <w:t>Concentración de CaCO3/mg/L</w:t>
+            </w:r>
+          </w:p>
+        </w:tc>
+        <w:tc>
+          <w:tcPr>
+            <w:tcW w:w="3627" w:type="dxa"/>
+          </w:tcPr>
+          <w:p>
+            <w:pPr>
+              <w:pStyle w:val="TextoTablas"/>
+            </w:pPr>
+            <w:r>
+              <w:t>Tipo</w:t>
+            </w:r>
+          </w:p>
+        </w:tc>
+        <w:tc>
+          <w:tcPr>
+            <w:tcW w:w="2982" w:type="dxa"/>
+          </w:tcPr>
+          <w:p>
+            <w:pPr>
+              <w:pStyle w:val="TextoTablas"/>
+            </w:pPr>
+            <w:r>
+              <w:t>Codificación</w:t>
+            </w:r>
+          </w:p>
+        </w:tc>
+      </w:tr>
+      <w:tr>
+        <w:trPr>
+          <w:cnfStyle w:val="000000100000" w:firstRow="0" w:lastRow="0" w:firstColumn="0" w:lastColumn="0" w:oddVBand="0" w:evenVBand="0" w:oddHBand="1" w:evenHBand="0" w:firstRowFirstColumn="0" w:firstRowLastColumn="0" w:lastRowFirstColumn="0" w:lastRowLastColumn="0"/>
+        </w:trPr>
+        <w:tc>
+          <w:tcPr>
+            <w:tcW w:w="3353" w:type="dxa"/>
+          </w:tcPr>
+          <w:p>
+            <w:pPr>
+              <w:pStyle w:val="TextoTablas"/>
+            </w:pPr>
+            <w:r>
+              <w:t>0 - 60</w:t>
+            </w:r>
+          </w:p>
+        </w:tc>
+        <w:tc>
+          <w:tcPr>
+            <w:tcW w:w="3627" w:type="dxa"/>
+          </w:tcPr>
+          <w:p>
+            <w:pPr>
+              <w:pStyle w:val="TextoTablas"/>
+            </w:pPr>
+            <w:r>
+              <w:t>Blanda</w:t>
+            </w:r>
+          </w:p>
+        </w:tc>
+        <w:tc>
+          <w:tcPr>
+            <w:tcW w:w="2982" w:type="dxa"/>
+          </w:tcPr>
+          <w:p>
+            <w:pPr>
+              <w:pStyle w:val="TextoTablas"/>
+            </w:pPr>
+            <w:r>
+              <w:t>Azul</w:t>
+            </w:r>
+          </w:p>
+        </w:tc>
+      </w:tr>
+      <w:tr>
+        <w:tc>
+          <w:tcPr>
+            <w:tcW w:w="3353" w:type="dxa"/>
+          </w:tcPr>
+          <w:p>
+            <w:pPr>
+              <w:pStyle w:val="TextoTablas"/>
+            </w:pPr>
+            <w:r>
+              <w:t>61 - 120</w:t>
+            </w:r>
+          </w:p>
+        </w:tc>
+        <w:tc>
+          <w:tcPr>
+            <w:tcW w:w="3627" w:type="dxa"/>
+          </w:tcPr>
+          <w:p>
+            <w:pPr>
+              <w:pStyle w:val="TextoTablas"/>
+            </w:pPr>
+            <w:r>
+              <w:t>Moderadamente dura</w:t>
+            </w:r>
+          </w:p>
+        </w:tc>
+        <w:tc>
+          <w:tcPr>
+            <w:tcW w:w="2982" w:type="dxa"/>
+          </w:tcPr>
+          <w:p>
+            <w:pPr>
+              <w:pStyle w:val="TextoTablas"/>
+            </w:pPr>
+            <w:r>
+              <w:t>Verde</w:t>
+            </w:r>
+          </w:p>
+        </w:tc>
+      </w:tr>
+      <w:tr>
+        <w:trPr>
+          <w:cnfStyle w:val="000000100000" w:firstRow="0" w:lastRow="0" w:firstColumn="0" w:lastColumn="0" w:oddVBand="0" w:evenVBand="0" w:oddHBand="1" w:evenHBand="0" w:firstRowFirstColumn="0" w:firstRowLastColumn="0" w:lastRowFirstColumn="0" w:lastRowLastColumn="0"/>
+        </w:trPr>
+        <w:tc>
+          <w:tcPr>
+            <w:tcW w:w="3353" w:type="dxa"/>
+          </w:tcPr>
+          <w:p>
+            <w:pPr>
+              <w:pStyle w:val="TextoTablas"/>
+            </w:pPr>
+            <w:r>
+              <w:t>121 - 180</w:t>
+            </w:r>
+          </w:p>
+        </w:tc>
+        <w:tc>
+          <w:tcPr>
+            <w:tcW w:w="3627" w:type="dxa"/>
+          </w:tcPr>
+          <w:p>
+            <w:pPr>
+              <w:pStyle w:val="TextoTablas"/>
+            </w:pPr>
+            <w:r>
+              <w:t>Dura</w:t>
+            </w:r>
+          </w:p>
+        </w:tc>
+        <w:tc>
+          <w:tcPr>
+            <w:tcW w:w="2982" w:type="dxa"/>
+          </w:tcPr>
+          <w:p>
+            <w:pPr>
+              <w:pStyle w:val="TextoTablas"/>
+            </w:pPr>
+            <w:r>
+              <w:t>Amarillo</w:t>
+            </w:r>
+          </w:p>
+        </w:tc>
+      </w:tr>
+      <w:tr>
+        <w:tc>
+          <w:tcPr>
+            <w:tcW w:w="3353" w:type="dxa"/>
+          </w:tcPr>
+          <w:p>
+            <w:pPr>
+              <w:pStyle w:val="TextoTablas"/>
+            </w:pPr>
+            <w:r>
+              <w:t>&gt; 180</w:t>
+            </w:r>
+          </w:p>
+        </w:tc>
+        <w:tc>
+          <w:tcPr>
+            <w:tcW w:w="3627" w:type="dxa"/>
+          </w:tcPr>
+          <w:p>
+            <w:pPr>
+              <w:pStyle w:val="TextoTablas"/>
+            </w:pPr>
+            <w:r>
+              <w:t>muy dura</w:t>
+            </w:r>
+          </w:p>
+        </w:tc>
+        <w:tc>
+          <w:tcPr>
+            <w:tcW w:w="2982" w:type="dxa"/>
+          </w:tcPr>
+          <w:p>
+            <w:pPr>
+              <w:pStyle w:val="TextoTablas"/>
+            </w:pPr>
+            <w:r>
+              <w:t>Rojo</w:t>
+            </w:r>
+          </w:p>
+        </w:tc>
+      </w:tr>
+    </w:tbl>
+    <w:p>
+      <w:pPr>
+        <w:ind w:firstLine="0"/>
+        <w:rPr>
+          <w:color w:val="000000" w:themeColor="text1"/>
+        </w:rPr>
+      </w:pPr>
+    </w:p>
+    <w:p>
+      <w:pPr>
+        <w:rPr>
+          <w:b/>
+          <w:color w:val="000000" w:themeColor="text1"/>
+        </w:rPr>
+      </w:pPr>
+      <w:r>
+        <w:rPr>
+          <w:b/>
+          <w:color w:val="000000" w:themeColor="text1"/>
+        </w:rPr>
+        <w:t>Acidez</w:t>
+      </w:r>
+    </w:p>
+    <w:p>
+      <w:pPr>
+        <w:rPr>
+          <w:color w:val="000000" w:themeColor="text1"/>
+        </w:rPr>
+      </w:pPr>
+      <w:r>
+        <w:rPr>
+          <w:color w:val="000000" w:themeColor="text1"/>
+        </w:rPr>
+        <w:t xml:space="preserve">Derivado de la presencia de sustancias ácidas como el ácido sulfúrico (H2SO4) sulfato ferroso (FeSO4) sulfato de aluminio (Al2 (SO4)2) (Orellana, 2005, p. 3) las cuales traen efectos corrosivos en el sistema de tuberías. </w:t>
+      </w:r>
+    </w:p>
+    <w:p>
+      <w:pPr>
+        <w:rPr>
+          <w:b/>
+          <w:color w:val="000000" w:themeColor="text1"/>
+        </w:rPr>
+      </w:pPr>
+      <w:r>
+        <w:rPr>
+          <w:b/>
+          <w:color w:val="000000" w:themeColor="text1"/>
+        </w:rPr>
+        <w:t>Dureza</w:t>
+      </w:r>
+    </w:p>
+    <w:p>
+      <w:pPr>
+        <w:rPr>
+          <w:color w:val="000000" w:themeColor="text1"/>
+        </w:rPr>
+      </w:pPr>
+      <w:r>
+        <w:rPr>
+          <w:color w:val="000000" w:themeColor="text1"/>
+        </w:rPr>
+        <w:t>La dureza total hace referencia a la presencia de calcio y magnesio (suma de concentraciones) determinada en miligramo por litro de carbonato de calcio (CaCO3)</w:t>
+      </w:r>
+      <w:r>
+        <w:rPr>
+          <w:color w:val="000000" w:themeColor="text1"/>
+        </w:rPr>
+        <w:t>.</w:t>
+      </w:r>
+    </w:p>
+    <w:p>
+      <w:pPr>
+        <w:rPr>
+          <w:color w:val="000000" w:themeColor="text1"/>
+        </w:rPr>
+      </w:pPr>
+      <w:r>
+        <w:rPr>
+          <w:color w:val="000000" w:themeColor="text1"/>
+        </w:rPr>
+        <w:t>La dureza en el agua está relacionada con la presencia de aniones como HCO3, SO4, Cl, NO, SiO3 y cationes como Ca, Mg, Sr, Fe y Mn. Como consecuencia se generan problemas de lavado, debido a la dificultad para crear espuma en el momento de usar jabones (</w:t>
+      </w:r>
+      <w:proofErr w:type="spellStart"/>
+      <w:r>
+        <w:rPr>
+          <w:color w:val="000000" w:themeColor="text1"/>
+        </w:rPr>
+        <w:t>Ideam</w:t>
+      </w:r>
+      <w:proofErr w:type="spellEnd"/>
+      <w:r>
+        <w:rPr>
+          <w:color w:val="000000" w:themeColor="text1"/>
+        </w:rPr>
+        <w:t>, 2007, p.2) De acuerdo con el marco normativo la dureza total no puede sobrepasar los 300 mg/L de CaCO3.</w:t>
+      </w:r>
+    </w:p>
+    <w:p>
+      <w:pPr>
+        <w:rPr>
+          <w:color w:val="000000" w:themeColor="text1"/>
+        </w:rPr>
+      </w:pPr>
+    </w:p>
+    <w:p>
+      <w:pPr>
+        <w:rPr>
+          <w:color w:val="000000" w:themeColor="text1"/>
+        </w:rPr>
+      </w:pPr>
+      <w:r>
+        <w:rPr>
+          <w:color w:val="000000" w:themeColor="text1"/>
+        </w:rPr>
+        <w:t>Controlar el parámetro de dureza es importante para la operación de las PTAP, si esta empieza a exceder los límites permisibles no solo se tendrá como resultado un agua no apta para el consumo humano, sino que la tubería empezará a tener obstrucciones, lo que hará una sobrecarga de presión en el sistema y la posible ruptura de equipos y accesorios, así como el incremento en la demanda energética que realizan las bombas.</w:t>
+      </w:r>
+    </w:p>
+    <w:p>
+      <w:pPr>
+        <w:rPr>
+          <w:color w:val="000000" w:themeColor="text1"/>
+        </w:rPr>
+      </w:pPr>
+      <w:r>
+        <w:rPr>
+          <w:color w:val="000000" w:themeColor="text1"/>
+        </w:rPr>
+        <w:t>La dureza se controla principalmente en un equipo conocido como ablandador, cuando se cuenta con este equipo y sin embargo</w:t>
+      </w:r>
+      <w:r>
+        <w:rPr>
+          <w:color w:val="000000" w:themeColor="text1"/>
+        </w:rPr>
+        <w:t>,</w:t>
+      </w:r>
+      <w:r>
+        <w:rPr>
+          <w:color w:val="000000" w:themeColor="text1"/>
+        </w:rPr>
+        <w:t xml:space="preserve"> la concentración supera a la máxima permisible se debe hacer una desorción ya que lo más probable es que haya sobresaturación en las membranas internas.</w:t>
+      </w:r>
+    </w:p>
+    <w:p>
+      <w:pPr>
+        <w:rPr>
+          <w:b/>
+          <w:color w:val="000000" w:themeColor="text1"/>
+        </w:rPr>
+      </w:pPr>
+      <w:r>
+        <w:rPr>
+          <w:b/>
+          <w:color w:val="000000" w:themeColor="text1"/>
+        </w:rPr>
+        <w:t>Hierro y manganeso</w:t>
+      </w:r>
+    </w:p>
+    <w:p>
+      <w:pPr>
+        <w:rPr>
+          <w:color w:val="000000" w:themeColor="text1"/>
+        </w:rPr>
+      </w:pPr>
+      <w:r>
+        <w:rPr>
+          <w:color w:val="000000" w:themeColor="text1"/>
+        </w:rPr>
+        <w:t xml:space="preserve">El agua cuya fuente de captación sea de tipo subterránea tiene características muy diferentes a las de condiciones superficiales. Una de ellas es la presencia de hierro y manganeso que le otorgan al agua características rojizas (hierro) o rojizas oscuras (manganeso) En cuanto al suministro de agua con estas características, podrían ocasionar condiciones indeseables como el manchado de ropa y otros artículos (McFarland, M. Y </w:t>
+      </w:r>
+      <w:proofErr w:type="spellStart"/>
+      <w:r>
+        <w:rPr>
+          <w:color w:val="000000" w:themeColor="text1"/>
+        </w:rPr>
+        <w:t>Dozier</w:t>
+      </w:r>
+      <w:proofErr w:type="spellEnd"/>
+      <w:r>
+        <w:rPr>
+          <w:color w:val="000000" w:themeColor="text1"/>
+        </w:rPr>
+        <w:t>, M, s.f.).)</w:t>
+      </w:r>
+    </w:p>
+    <w:p>
+      <w:pPr>
+        <w:rPr>
+          <w:color w:val="000000" w:themeColor="text1"/>
+        </w:rPr>
+      </w:pPr>
+      <w:r>
+        <w:rPr>
+          <w:color w:val="000000" w:themeColor="text1"/>
+        </w:rPr>
+        <w:t>Cuando el agua afluente tiene concentración por encima del límite máximo permisible de hierro y manganeso</w:t>
+      </w:r>
+      <w:r>
+        <w:rPr>
+          <w:color w:val="000000" w:themeColor="text1"/>
+        </w:rPr>
+        <w:t>,</w:t>
+      </w:r>
+      <w:r>
+        <w:rPr>
+          <w:color w:val="000000" w:themeColor="text1"/>
+        </w:rPr>
+        <w:t xml:space="preserve"> se suele utilizar filtros de arena para disminuir dichos parámetros.</w:t>
+      </w:r>
+    </w:p>
+    <w:p>
+      <w:pPr>
+        <w:rPr>
+          <w:color w:val="000000" w:themeColor="text1"/>
+        </w:rPr>
+      </w:pPr>
+      <w:r>
+        <w:rPr>
+          <w:color w:val="000000" w:themeColor="text1"/>
+        </w:rPr>
+        <w:t>Los filtros de arena suelen tener fallas cuando la presión del agua es alta, por lo que se debe revisar que no existan fugas ni de arena, ni de agua, así mismo la presencia de hierro y manganeso en el agua efluente puede significar la saturación de arena o la creación de canales que permiten el paso del agua sin que tenga contacto con la misma.</w:t>
+      </w:r>
+    </w:p>
+    <w:p>
+      <w:pPr>
+        <w:rPr>
+          <w:color w:val="000000" w:themeColor="text1"/>
+        </w:rPr>
+      </w:pPr>
+      <w:r>
+        <w:rPr>
+          <w:color w:val="000000" w:themeColor="text1"/>
+        </w:rPr>
+        <w:t xml:space="preserve">Cuando se presente esto se debe secar el filtro de arena, organizar de nuevo las capas y hacer la medición, si la concentración no disminuye se debe </w:t>
+      </w:r>
+      <w:proofErr w:type="spellStart"/>
+      <w:r>
+        <w:rPr>
+          <w:color w:val="000000" w:themeColor="text1"/>
+        </w:rPr>
+        <w:t>desorber</w:t>
+      </w:r>
+      <w:proofErr w:type="spellEnd"/>
+      <w:r>
+        <w:rPr>
+          <w:color w:val="000000" w:themeColor="text1"/>
+        </w:rPr>
+        <w:t xml:space="preserve"> la arena o cambiarse.</w:t>
+      </w:r>
+    </w:p>
+    <w:p>
+      <w:pPr>
+        <w:rPr>
+          <w:b/>
+          <w:color w:val="000000" w:themeColor="text1"/>
+        </w:rPr>
+      </w:pPr>
+      <w:r>
+        <w:rPr>
+          <w:b/>
+          <w:color w:val="000000" w:themeColor="text1"/>
+        </w:rPr>
+        <w:t>Oxígeno disuelto</w:t>
+      </w:r>
+    </w:p>
+    <w:p>
+      <w:pPr>
+        <w:rPr>
+          <w:color w:val="000000" w:themeColor="text1"/>
+        </w:rPr>
+      </w:pPr>
+      <w:r>
+        <w:rPr>
+          <w:color w:val="000000" w:themeColor="text1"/>
+        </w:rPr>
+        <w:t>Puede considerarse como un indicador del grado de contaminación de una fuente de agua, dado a que una carga orgánica alta actúa como agente reductor de la cantidad de oxígeno disponible, afectando de esta manera las condiciones de vida aerobias del cuerpo hídrico. La presencia de oxígeno soluble también está determinada por la solubilidad del gas, la presión parcial del gas en la atmósfera y/o la temperatura (</w:t>
+      </w:r>
+      <w:proofErr w:type="spellStart"/>
+      <w:r>
+        <w:rPr>
+          <w:color w:val="000000" w:themeColor="text1"/>
+        </w:rPr>
+        <w:t>Ideam</w:t>
+      </w:r>
+      <w:proofErr w:type="spellEnd"/>
+      <w:r>
+        <w:rPr>
+          <w:color w:val="000000" w:themeColor="text1"/>
+        </w:rPr>
+        <w:t>, 2004).</w:t>
+      </w:r>
+    </w:p>
+    <w:p>
+      <w:pPr>
+        <w:rPr>
+          <w:b/>
+          <w:color w:val="000000" w:themeColor="text1"/>
+        </w:rPr>
+      </w:pPr>
+      <w:r>
+        <w:rPr>
+          <w:b/>
+          <w:color w:val="000000" w:themeColor="text1"/>
+        </w:rPr>
+        <w:t>Cuando el parámetro de oxígeno es bajo se suelen utilizar dos métodos:</w:t>
+      </w:r>
+    </w:p>
+    <w:p>
+      <w:pPr>
+        <w:rPr>
+          <w:color w:val="000000" w:themeColor="text1"/>
+        </w:rPr>
+      </w:pPr>
+      <w:r>
+        <w:rPr>
+          <w:b/>
+          <w:color w:val="000000" w:themeColor="text1"/>
+        </w:rPr>
+        <w:t>Torres de aireación:</w:t>
+      </w:r>
+      <w:r>
+        <w:rPr>
+          <w:color w:val="000000" w:themeColor="text1"/>
+        </w:rPr>
+        <w:t xml:space="preserve">  donde el agua se envía a la parte superior a través de una tubería y se deja caer en bandejas.</w:t>
+      </w:r>
+    </w:p>
+    <w:p>
+      <w:pPr>
+        <w:rPr>
+          <w:color w:val="000000" w:themeColor="text1"/>
+        </w:rPr>
+      </w:pPr>
+      <w:r>
+        <w:rPr>
+          <w:b/>
+          <w:color w:val="000000" w:themeColor="text1"/>
+        </w:rPr>
+        <w:t>Resaltos hidráulicos:</w:t>
+      </w:r>
+      <w:r>
+        <w:rPr>
+          <w:color w:val="000000" w:themeColor="text1"/>
+        </w:rPr>
+        <w:t xml:space="preserve"> donde el agua cae a través de estructuras con forma de escalera, o se saca parte del agua con paletas.</w:t>
+      </w:r>
+    </w:p>
+    <w:p>
+      <w:pPr>
+        <w:rPr>
+          <w:color w:val="000000" w:themeColor="text1"/>
+        </w:rPr>
+      </w:pPr>
+      <w:r>
+        <w:rPr>
+          <w:color w:val="000000" w:themeColor="text1"/>
+        </w:rPr>
+        <w:t xml:space="preserve">En cualquiera de los casos se utiliza el golpe del agua con una superficie para disolver oxígeno presente en la atmósfera y aumentar el valor del parámetro. </w:t>
+      </w:r>
+    </w:p>
+    <w:p>
+      <w:pPr>
+        <w:rPr>
+          <w:b/>
+          <w:color w:val="000000" w:themeColor="text1"/>
+        </w:rPr>
+      </w:pPr>
+      <w:r>
+        <w:rPr>
+          <w:b/>
+          <w:color w:val="000000" w:themeColor="text1"/>
+        </w:rPr>
+        <w:t>Demanda Bioquímica de Oxígeno (DBO)</w:t>
+      </w:r>
+    </w:p>
+    <w:p>
+      <w:pPr>
+        <w:rPr>
+          <w:color w:val="000000" w:themeColor="text1"/>
+        </w:rPr>
+      </w:pPr>
+      <w:r>
+        <w:rPr>
+          <w:color w:val="000000" w:themeColor="text1"/>
+        </w:rPr>
+        <w:t>Hace referencia al contenido de materia orgánica que puede ser degradada por los microorganismos presentes en la muestra de agua en un lapso de 5 días con una incubación a 20°</w:t>
+      </w:r>
+      <w:r>
+        <w:rPr>
+          <w:color w:val="000000" w:themeColor="text1"/>
+        </w:rPr>
+        <w:t xml:space="preserve"> </w:t>
+      </w:r>
+      <w:r>
+        <w:rPr>
+          <w:color w:val="000000" w:themeColor="text1"/>
+        </w:rPr>
+        <w:t>C de temperatura, periodo en el cual habrá una variación en el contenido de oxígeno disuelto, por lo que el resultado final se expresa en mgO2/L (Comisión Estatal del Agua de Jalisco (CEA , 2013)</w:t>
+      </w:r>
+      <w:r>
+        <w:rPr>
+          <w:color w:val="000000" w:themeColor="text1"/>
+        </w:rPr>
+        <w:t>)</w:t>
+      </w:r>
+      <w:r>
+        <w:rPr>
+          <w:color w:val="000000" w:themeColor="text1"/>
+        </w:rPr>
+        <w:t xml:space="preserve">. </w:t>
+      </w:r>
+    </w:p>
+    <w:p>
+      <w:pPr>
+        <w:rPr>
+          <w:color w:val="000000" w:themeColor="text1"/>
+        </w:rPr>
+      </w:pPr>
+      <w:r>
+        <w:rPr>
+          <w:color w:val="000000" w:themeColor="text1"/>
+        </w:rPr>
+        <w:t xml:space="preserve">Cuando la DBO5 no disminuye a pesar de los tratamientos en la PTAP se deben revisar los procesos microbiológicos que esta pueda tener, lodos activados, humedales artificiales, </w:t>
+      </w:r>
+      <w:proofErr w:type="spellStart"/>
+      <w:r>
+        <w:rPr>
+          <w:color w:val="000000" w:themeColor="text1"/>
+        </w:rPr>
+        <w:t>biodiscos</w:t>
+      </w:r>
+      <w:proofErr w:type="spellEnd"/>
+      <w:r>
+        <w:rPr>
+          <w:color w:val="000000" w:themeColor="text1"/>
+        </w:rPr>
+        <w:t xml:space="preserve"> o cualquier otro. Inicialmente</w:t>
+      </w:r>
+      <w:r>
+        <w:rPr>
+          <w:color w:val="000000" w:themeColor="text1"/>
+        </w:rPr>
+        <w:t>,</w:t>
+      </w:r>
+      <w:r>
+        <w:rPr>
+          <w:color w:val="000000" w:themeColor="text1"/>
+        </w:rPr>
+        <w:t xml:space="preserve"> se debe revisar que los tiempos de retención se cumplan, en caso de que se cumplan los tiempos, pero la DBO no disminuya. Se debe revisar que los agentes biológicos se encuentren en las concentraciones óptimas para los procesos de degradación de materia orgánica. </w:t>
+      </w:r>
+    </w:p>
+    <w:p>
+      <w:pPr>
+        <w:rPr>
+          <w:b/>
+          <w:color w:val="000000" w:themeColor="text1"/>
+        </w:rPr>
+      </w:pPr>
+      <w:r>
+        <w:rPr>
+          <w:b/>
+          <w:color w:val="000000" w:themeColor="text1"/>
+        </w:rPr>
+        <w:t>Demanda Química de Oxígeno (DQO)</w:t>
+      </w:r>
+    </w:p>
+    <w:p>
+      <w:pPr>
+        <w:rPr>
+          <w:color w:val="000000" w:themeColor="text1"/>
+        </w:rPr>
+      </w:pPr>
+      <w:r>
+        <w:rPr>
+          <w:color w:val="000000" w:themeColor="text1"/>
+        </w:rPr>
+        <w:t>La estimación del grado de contaminación en el agua al igual que la DBO5, también puede determinarse a través de la DQO donde se establece el contenido de materia orgánica que puede ser oxidada por un compuesto químico (</w:t>
+      </w:r>
+      <w:proofErr w:type="spellStart"/>
+      <w:r>
+        <w:rPr>
+          <w:color w:val="000000" w:themeColor="text1"/>
+        </w:rPr>
+        <w:t>Reutelshöfer</w:t>
+      </w:r>
+      <w:proofErr w:type="spellEnd"/>
+      <w:r>
+        <w:rPr>
+          <w:color w:val="000000" w:themeColor="text1"/>
+        </w:rPr>
+        <w:t>, T., 2015).</w:t>
+      </w:r>
+    </w:p>
+    <w:p>
+      <w:pPr>
+        <w:rPr>
+          <w:color w:val="000000" w:themeColor="text1"/>
+        </w:rPr>
+      </w:pPr>
+      <w:r>
+        <w:rPr>
+          <w:color w:val="000000" w:themeColor="text1"/>
+        </w:rPr>
+        <w:t>Hacer supervisión de la DQO es una de las labores más exhaustivas dentro de la PTAP debido a que cualquiera de los parámetros puede modificarla, por ejemplo, en dado caso que haya presencia de grasas la DQO aumenta, si hay sólidos en el agua la DQO aumenta, si hay presencia de otras sustancias como tensoactivos o metales también aumenta, esto conlleva a que se debe hacer una revisión general de toda la PTAP cuando se excede el valor del límite máximo permisible.</w:t>
+      </w:r>
+    </w:p>
+    <w:p>
+      <w:pPr>
+        <w:rPr>
+          <w:color w:val="000000" w:themeColor="text1"/>
+        </w:rPr>
+      </w:pPr>
+      <w:r>
+        <w:rPr>
+          <w:color w:val="000000" w:themeColor="text1"/>
+        </w:rPr>
+        <w:t xml:space="preserve">A continuación, se pueden ver diferentes </w:t>
+      </w:r>
+      <w:r>
+        <w:rPr>
+          <w:b/>
+          <w:color w:val="000000" w:themeColor="text1"/>
+        </w:rPr>
+        <w:t>tipos de solidos</w:t>
+      </w:r>
+      <w:r>
+        <w:rPr>
+          <w:color w:val="000000" w:themeColor="text1"/>
+        </w:rPr>
+        <w:t xml:space="preserve"> que intervienen en las características físico químicas del agua.</w:t>
+      </w:r>
+    </w:p>
+    <w:p>
+      <w:pPr>
+        <w:pStyle w:val="Prrafodelista"/>
+        <w:numPr>
+          <w:ilvl w:val="0"/>
+          <w:numId w:val="25"/>
+        </w:numPr>
+        <w:rPr>
+          <w:b/>
+          <w:color w:val="000000" w:themeColor="text1"/>
+        </w:rPr>
+      </w:pPr>
+      <w:r>
+        <w:rPr>
+          <w:b/>
+          <w:color w:val="000000" w:themeColor="text1"/>
+        </w:rPr>
+        <w:t xml:space="preserve">Sólidos totales: </w:t>
+      </w:r>
+      <w:r>
+        <w:rPr>
+          <w:color w:val="000000" w:themeColor="text1"/>
+        </w:rPr>
+        <w:t>los sólidos son las partículas responsables de las alteraciones en olor, color, sabor y turbiedad en el agua. Su naturaleza es tanto de tipo orgánico como inorgánico. Los sólidos totales persisten posterior a un proceso de secado a un rango de temperatura entre 103 a 105 °C. En los sólidos totales están presentes los sólidos suspendidos retenidos en un filtro de y los sólidos disueltos (CEA Jalisco, 2013. p.9)</w:t>
+      </w:r>
+    </w:p>
+    <w:p>
+      <w:pPr>
+        <w:pStyle w:val="Prrafodelista"/>
+        <w:numPr>
+          <w:ilvl w:val="0"/>
+          <w:numId w:val="25"/>
+        </w:numPr>
+        <w:rPr>
+          <w:color w:val="000000" w:themeColor="text1"/>
+        </w:rPr>
+      </w:pPr>
+      <w:r>
+        <w:rPr>
+          <w:b/>
+          <w:color w:val="000000" w:themeColor="text1"/>
+        </w:rPr>
+        <w:t>Sólidos sedimentables:</w:t>
+      </w:r>
+      <w:r>
+        <w:rPr>
+          <w:color w:val="000000" w:themeColor="text1"/>
+        </w:rPr>
+        <w:t xml:space="preserve"> son partículas sólidas responsables de la turbidez en el agua, las cuales se sedimentan en condiciones estáticas bajo un periodo de tiempo en recipientes, como el cono </w:t>
+      </w:r>
+      <w:proofErr w:type="spellStart"/>
+      <w:r>
+        <w:rPr>
+          <w:color w:val="000000" w:themeColor="text1"/>
+        </w:rPr>
+        <w:t>imhoff</w:t>
+      </w:r>
+      <w:proofErr w:type="spellEnd"/>
+      <w:r>
+        <w:rPr>
+          <w:color w:val="000000" w:themeColor="text1"/>
+        </w:rPr>
+        <w:t xml:space="preserve">, para su determinación volumétrica. </w:t>
+      </w:r>
+    </w:p>
+    <w:p>
+      <w:pPr>
+        <w:pStyle w:val="Prrafodelista"/>
+        <w:numPr>
+          <w:ilvl w:val="0"/>
+          <w:numId w:val="25"/>
+        </w:numPr>
+        <w:rPr>
+          <w:b/>
+          <w:color w:val="000000" w:themeColor="text1"/>
+        </w:rPr>
+      </w:pPr>
+      <w:r>
+        <w:rPr>
+          <w:b/>
+          <w:color w:val="000000" w:themeColor="text1"/>
+        </w:rPr>
+        <w:t xml:space="preserve">Sólidos suspendidos: </w:t>
+      </w:r>
+      <w:r>
+        <w:rPr>
+          <w:color w:val="000000" w:themeColor="text1"/>
+        </w:rPr>
+        <w:t xml:space="preserve">se consideran sólidos suspendidos a aquellos que quedan retenidos en un filtro, y cuyas características son principalmente de tipo orgánico. De acuerdo con el protocolo para la determinación de sólidos suspendidos totales en agua secados a 103-105 °C del </w:t>
+      </w:r>
+      <w:proofErr w:type="spellStart"/>
+      <w:r>
+        <w:rPr>
+          <w:color w:val="000000" w:themeColor="text1"/>
+        </w:rPr>
+        <w:t>Ideam</w:t>
+      </w:r>
+      <w:proofErr w:type="spellEnd"/>
+      <w:r>
+        <w:rPr>
+          <w:color w:val="000000" w:themeColor="text1"/>
+        </w:rPr>
+        <w:t xml:space="preserve"> (2007, p.2) dependiendo su tamaño pueden ser sedimentables (mayor a 0.01 mm) o no (menor a 0.01 mm)</w:t>
+      </w:r>
+    </w:p>
+    <w:p>
+      <w:pPr>
+        <w:pStyle w:val="Prrafodelista"/>
+        <w:numPr>
+          <w:ilvl w:val="0"/>
+          <w:numId w:val="25"/>
+        </w:numPr>
+        <w:rPr>
+          <w:b/>
+          <w:color w:val="000000" w:themeColor="text1"/>
+        </w:rPr>
+      </w:pPr>
+      <w:r>
+        <w:rPr>
+          <w:b/>
+          <w:color w:val="000000" w:themeColor="text1"/>
+        </w:rPr>
+        <w:t xml:space="preserve">Sólidos disueltos: </w:t>
+      </w:r>
+      <w:r>
+        <w:rPr>
+          <w:color w:val="000000" w:themeColor="text1"/>
+        </w:rPr>
+        <w:t xml:space="preserve">los sólidos disueltos son aquellos con naturaleza orgánica o inorgánica los cuales atraviesan el filtro con una porosidad cercana a 2µm o menos, debido a su tamaño (Comisión Estatal del Agua de Jalisco - CEA Jalisco, 2013. p.10) De acuerdo con el protocolo para la determinación de sólidos suspendidos totales en agua secados a 103-105 °C del </w:t>
+      </w:r>
+      <w:proofErr w:type="spellStart"/>
+      <w:r>
+        <w:rPr>
+          <w:color w:val="000000" w:themeColor="text1"/>
+        </w:rPr>
+        <w:t>Ideam</w:t>
+      </w:r>
+      <w:proofErr w:type="spellEnd"/>
+      <w:r>
+        <w:rPr>
+          <w:color w:val="000000" w:themeColor="text1"/>
+        </w:rPr>
+        <w:t xml:space="preserve"> (2007, p.2) son responsables del olor, sabor y color. </w:t>
+      </w:r>
+    </w:p>
+    <w:p>
+      <w:pPr>
+        <w:rPr>
+          <w:color w:val="000000" w:themeColor="text1"/>
+        </w:rPr>
+      </w:pPr>
+    </w:p>
+    <w:p>
+      <w:pPr>
+        <w:pStyle w:val="Prrafodelista"/>
+        <w:numPr>
+          <w:ilvl w:val="0"/>
+          <w:numId w:val="25"/>
+        </w:numPr>
+        <w:rPr>
+          <w:b/>
+          <w:color w:val="000000" w:themeColor="text1"/>
+        </w:rPr>
+      </w:pPr>
+      <w:r>
+        <w:rPr>
+          <w:b/>
+          <w:color w:val="000000" w:themeColor="text1"/>
+        </w:rPr>
+        <w:t xml:space="preserve">Sólidos volátiles: </w:t>
+      </w:r>
+      <w:r>
+        <w:rPr>
+          <w:color w:val="000000" w:themeColor="text1"/>
+        </w:rPr>
+        <w:t>la determinación de sólidos volátiles permite tener una aproximación al contenido de materia orgánica y se lleva a cabo por la diferencia de peso en sólidos totales, sólidos suspendidos o sólidos disueltos sometidos a temperaturas de secado y calcinación de 550°C en mufla. El remanente determinará el contenido de sólidos fijos, de naturaleza principalmente de tipo mineral (Valdez, E y Vázquez, A, 2003, p.28).</w:t>
+      </w:r>
+    </w:p>
+    <w:p>
+      <w:pPr>
+        <w:rPr>
+          <w:color w:val="000000" w:themeColor="text1"/>
+        </w:rPr>
+      </w:pPr>
+      <w:bookmarkStart w:id="16" w:name="_Hlk140077481"/>
+      <w:r>
+        <w:rPr>
+          <w:color w:val="000000" w:themeColor="text1"/>
+        </w:rPr>
+        <w:t>Cuando se excede el valor máximo permisible de la concentración de cualquier tipo de sólidos se debe supervisar la PTAP con el mismo procedimiento de la turbidez.</w:t>
+      </w:r>
+    </w:p>
+    <w:bookmarkEnd w:id="16"/>
+    <w:p>
+      <w:pPr>
+        <w:rPr>
+          <w:color w:val="000000" w:themeColor="text1"/>
+        </w:rPr>
+      </w:pPr>
+      <w:r>
+        <w:rPr>
+          <w:color w:val="000000" w:themeColor="text1"/>
+        </w:rPr>
+        <w:t>Para conocer más, le invitamos a consultar el documento</w:t>
+      </w:r>
+      <w:r>
+        <w:rPr>
+          <w:color w:val="000000" w:themeColor="text1"/>
+        </w:rPr>
+        <w:t xml:space="preserve"> </w:t>
+      </w:r>
+      <w:hyperlink r:id="rId28" w:history="1">
+        <w:r>
+          <w:rPr>
+            <w:rStyle w:val="Hipervnculo"/>
+          </w:rPr>
+          <w:t xml:space="preserve">determinación de solidos totales, </w:t>
+        </w:r>
+        <w:r>
+          <w:rPr>
+            <w:rStyle w:val="Hipervnculo"/>
+          </w:rPr>
+          <w:t>volátiles</w:t>
+        </w:r>
+        <w:r>
+          <w:rPr>
+            <w:rStyle w:val="Hipervnculo"/>
+          </w:rPr>
+          <w:t xml:space="preserve"> y fijos</w:t>
+        </w:r>
+      </w:hyperlink>
+      <w:r>
+        <w:rPr>
+          <w:color w:val="000000" w:themeColor="text1"/>
+        </w:rPr>
+        <w:t xml:space="preserve"> </w:t>
+      </w:r>
+    </w:p>
+    <w:p>
+      <w:pPr>
+        <w:rPr>
+          <w:b/>
+          <w:color w:val="000000" w:themeColor="text1"/>
+        </w:rPr>
+      </w:pPr>
+      <w:r>
+        <w:rPr>
+          <w:b/>
+          <w:color w:val="000000" w:themeColor="text1"/>
+        </w:rPr>
+        <w:t>Nitritos y nitratos</w:t>
+      </w:r>
+    </w:p>
+    <w:p>
+      <w:pPr>
+        <w:rPr>
+          <w:color w:val="000000" w:themeColor="text1"/>
+        </w:rPr>
+      </w:pPr>
+      <w:r>
+        <w:rPr>
+          <w:color w:val="000000" w:themeColor="text1"/>
+        </w:rPr>
+        <w:t>La materia orgánica con contenido proteico presente en los cuerpos de agua es degradada por los microorganismos en compuestos más sencillos como los nitritos y nitratos (Valdez, E y Vázquez, A. 2003. p.46). En el ciclo biogeoquímico el amoniaco se transforma a partir de las bacterias nitrificantes en nitritos (NO2) y nitratos (NO3) para ser asimilados por el sistema radicular de las plantas, así que es de gran importancia como nutriente especial de este tipo organismos fotosintéticos (Comisión Estatal del Agua de Jalisco. 2013. P.13) como algas y plantas acuáticas como la elodea (Egeria densa) buchón de agua (</w:t>
+      </w:r>
+      <w:proofErr w:type="spellStart"/>
+      <w:r>
+        <w:rPr>
+          <w:color w:val="000000" w:themeColor="text1"/>
+        </w:rPr>
+        <w:t>Eichornia</w:t>
+      </w:r>
+      <w:proofErr w:type="spellEnd"/>
+      <w:r>
+        <w:rPr>
+          <w:color w:val="000000" w:themeColor="text1"/>
+        </w:rPr>
+        <w:t xml:space="preserve"> </w:t>
+      </w:r>
+      <w:proofErr w:type="spellStart"/>
+      <w:r>
+        <w:rPr>
+          <w:color w:val="000000" w:themeColor="text1"/>
+        </w:rPr>
+        <w:t>crassipes</w:t>
+      </w:r>
+      <w:proofErr w:type="spellEnd"/>
+      <w:r>
+        <w:rPr>
+          <w:color w:val="000000" w:themeColor="text1"/>
+        </w:rPr>
+        <w:t>) o lenteja de agua (</w:t>
+      </w:r>
+      <w:proofErr w:type="spellStart"/>
+      <w:r>
+        <w:rPr>
+          <w:color w:val="000000" w:themeColor="text1"/>
+        </w:rPr>
+        <w:t>Lemna</w:t>
+      </w:r>
+      <w:proofErr w:type="spellEnd"/>
+      <w:r>
+        <w:rPr>
+          <w:color w:val="000000" w:themeColor="text1"/>
+        </w:rPr>
+        <w:t xml:space="preserve"> </w:t>
+      </w:r>
+      <w:proofErr w:type="spellStart"/>
+      <w:r>
+        <w:rPr>
+          <w:color w:val="000000" w:themeColor="text1"/>
+        </w:rPr>
+        <w:t>minor</w:t>
+      </w:r>
+      <w:proofErr w:type="spellEnd"/>
+      <w:r>
+        <w:rPr>
+          <w:color w:val="000000" w:themeColor="text1"/>
+        </w:rPr>
+        <w:t>) los cuales pueden estimular procesos de eutrofización (Figura 9) De acuerdo con la norma para calidad de agua potable la resolución 2115 (2007) el valor máximo aceptables es de 0.1 mg/L para nitritos (NO2) y 10 mg/L nitratos (NO3).</w:t>
+      </w:r>
+    </w:p>
+    <w:p>
+      <w:pPr>
+        <w:rPr>
+          <w:color w:val="000000" w:themeColor="text1"/>
+        </w:rPr>
+      </w:pPr>
+    </w:p>
+    <w:p>
+      <w:pPr>
+        <w:pStyle w:val="Figura"/>
+      </w:pPr>
+      <w:r>
+        <w:t>Eutrofización por lenteja de agua.</w:t>
+      </w:r>
+    </w:p>
+    <w:p>
+      <w:pPr>
+        <w:jc w:val="center"/>
+        <w:rPr>
+          <w:color w:val="000000" w:themeColor="text1"/>
+        </w:rPr>
+      </w:pPr>
+      <w:r>
+        <w:rPr>
           <w:noProof/>
           <w:color w:val="000000" w:themeColor="text1"/>
         </w:rPr>
-      </w:pPr>
-    </w:p>
-    <w:p>
-      <w:pPr>
-        <w:rPr>
-          <w:color w:val="000000" w:themeColor="text1"/>
-        </w:rPr>
-      </w:pPr>
-      <w:r>
-        <w:rPr>
-          <w:color w:val="000000" w:themeColor="text1"/>
-        </w:rPr>
-        <w:t xml:space="preserve">Para fuentes de agua superficial, ya sea en suspensión, disuelta o en estado coloidal; lo cual le confiere a la muestra de agua condiciones que organolépticamente (estéticas) pueden ser rechazadas por el consumidor final. Existen dos definiciones importantes relacionadas: color verdadero o real entendido como el obtenido posterior a un proceso de filtración (0.45 unidades de longitud (µm)) en una solución de la muestra de agua (disueltas) mientras que el color aparente es derivado de muestras sin filtrar debido a las partículas en suspensión (Figura </w:t>
-      </w:r>
-      <w:r>
-        <w:rPr>
-          <w:color w:val="000000" w:themeColor="text1"/>
-        </w:rPr>
-        <w:t>5</w:t>
-      </w:r>
-      <w:r>
-        <w:rPr>
-          <w:color w:val="000000" w:themeColor="text1"/>
-        </w:rPr>
-        <w:t>).</w:t>
-      </w:r>
-    </w:p>
-    <w:p>
-      <w:pPr>
-        <w:pStyle w:val="Figura"/>
-      </w:pPr>
-      <w:r>
-        <w:t>Equipo para la determinación de color.</w:t>
-      </w:r>
-    </w:p>
-    <w:p>
-      <w:pPr>
-        <w:jc w:val="center"/>
-        <w:rPr>
-          <w:color w:val="000000" w:themeColor="text1"/>
-        </w:rPr>
-      </w:pPr>
-      <w:r>
-        <w:rPr>
-          <w:noProof/>
-          <w:color w:val="000000" w:themeColor="text1"/>
-        </w:rPr>
         <w:drawing>
-          <wp:inline distT="0" distB="0" distL="0" distR="0" wp14:anchorId="23293DA6" wp14:editId="1D934D84">
+          <wp:inline distT="0" distB="0" distL="0" distR="0" wp14:anchorId="701AB5B6" wp14:editId="17D86765">
             <wp:extent cx="3810000" cy="1952625"/>
             <wp:effectExtent l="0" t="0" r="0" b="9525"/>
-            <wp:docPr id="19" name="Imagen 19" descr="muestra foto de pantalla lectora de equipo para la determinación del color"/>
+            <wp:docPr id="22" name="Imagen 22" descr="Muestra eutrofización por lenteja de agua"/>
             <wp:cNvGraphicFramePr>
               <a:graphicFrameLocks xmlns:a="http://schemas.openxmlformats.org/drawingml/2006/main" noChangeAspect="1"/>
             </wp:cNvGraphicFramePr>
@@ -8368,460 +10565,7 @@
               <a:graphicData uri="http://schemas.openxmlformats.org/drawingml/2006/picture">
                 <pic:pic xmlns:pic="http://schemas.openxmlformats.org/drawingml/2006/picture">
                   <pic:nvPicPr>
-                    <pic:cNvPr id="19" name="Imagen 19" descr="muestra foto de pantalla lectora de equipo para la determinación del color"/>
-                    <pic:cNvPicPr>
-                      <a:picLocks noChangeAspect="1" noChangeArrowheads="1"/>
-                    </pic:cNvPicPr>
-                  </pic:nvPicPr>
-                  <pic:blipFill>
-                    <a:blip r:embed="rId28">
-                      <a:extLst>
-                        <a:ext uri="{28A0092B-C50C-407E-A947-70E740481C1C}">
-                          <a14:useLocalDpi xmlns:a14="http://schemas.microsoft.com/office/drawing/2010/main" val="0"/>
-                        </a:ext>
-                      </a:extLst>
-                    </a:blip>
-                    <a:srcRect/>
-                    <a:stretch>
-                      <a:fillRect/>
-                    </a:stretch>
-                  </pic:blipFill>
-                  <pic:spPr bwMode="auto">
-                    <a:xfrm>
-                      <a:off x="0" y="0"/>
-                      <a:ext cx="3810000" cy="1952625"/>
-                    </a:xfrm>
-                    <a:prstGeom prst="rect">
-                      <a:avLst/>
-                    </a:prstGeom>
-                    <a:noFill/>
-                  </pic:spPr>
-                </pic:pic>
-              </a:graphicData>
-            </a:graphic>
-          </wp:inline>
-        </w:drawing>
-      </w:r>
-    </w:p>
-    <w:p>
-      <w:pPr>
-        <w:rPr>
-          <w:color w:val="000000" w:themeColor="text1"/>
-        </w:rPr>
-      </w:pPr>
-    </w:p>
-    <w:p>
-      <w:pPr>
-        <w:rPr>
-          <w:color w:val="000000" w:themeColor="text1"/>
-        </w:rPr>
-      </w:pPr>
-      <w:r>
-        <w:rPr>
-          <w:color w:val="000000" w:themeColor="text1"/>
-        </w:rPr>
-        <w:t xml:space="preserve">La medición del color (Figura </w:t>
-      </w:r>
-      <w:r>
-        <w:rPr>
-          <w:color w:val="000000" w:themeColor="text1"/>
-        </w:rPr>
-        <w:t>6</w:t>
-      </w:r>
-      <w:r>
-        <w:rPr>
-          <w:color w:val="000000" w:themeColor="text1"/>
-        </w:rPr>
-        <w:t xml:space="preserve">) se hace a través del método </w:t>
-      </w:r>
-      <w:r>
-        <w:rPr>
-          <w:b/>
-          <w:color w:val="000000" w:themeColor="text1"/>
-        </w:rPr>
-        <w:t>platino-cobalto</w:t>
-      </w:r>
-      <w:r>
-        <w:rPr>
-          <w:color w:val="000000" w:themeColor="text1"/>
-        </w:rPr>
-        <w:t xml:space="preserve"> establecido en el en método 2120C (APHA, AWWA &amp; WEF, 2012) el principio de este método es que el color del agua se compara con una serie de patrones de color que produce 1 ppm de platino (en forma de </w:t>
-      </w:r>
-      <w:proofErr w:type="spellStart"/>
-      <w:r>
-        <w:rPr>
-          <w:color w:val="000000" w:themeColor="text1"/>
-        </w:rPr>
-        <w:t>cloroplatinato</w:t>
-      </w:r>
-      <w:proofErr w:type="spellEnd"/>
-      <w:r>
-        <w:rPr>
-          <w:color w:val="000000" w:themeColor="text1"/>
-        </w:rPr>
-        <w:t>) con determinada cantidad de cobalto añadida. Los resultados se expresan como Unidades Platino Cobalto (UPC) actualmente para mayor precisión de los resultados estos son determinados a partir de longitudes de onda (Martínez, M y Osorio A, 2018).</w:t>
-      </w:r>
-    </w:p>
-    <w:p>
-      <w:pPr>
-        <w:rPr>
-          <w:color w:val="000000" w:themeColor="text1"/>
-        </w:rPr>
-      </w:pPr>
-      <w:r>
-        <w:rPr>
-          <w:color w:val="000000" w:themeColor="text1"/>
-        </w:rPr>
-        <w:t>En términos del marco normativo la resolución 2115 (2007) establece como máximo aceptable 15 UPC (color aparente).</w:t>
-      </w:r>
-    </w:p>
-    <w:p>
-      <w:pPr>
-        <w:rPr>
-          <w:b/>
-          <w:color w:val="000000" w:themeColor="text1"/>
-        </w:rPr>
-      </w:pPr>
-      <w:r>
-        <w:rPr>
-          <w:b/>
-          <w:color w:val="000000" w:themeColor="text1"/>
-        </w:rPr>
-        <w:t>Temperatura</w:t>
-      </w:r>
-    </w:p>
-    <w:p>
-      <w:pPr>
-        <w:rPr>
-          <w:color w:val="000000" w:themeColor="text1"/>
-        </w:rPr>
-      </w:pPr>
-      <w:r>
-        <w:rPr>
-          <w:color w:val="000000" w:themeColor="text1"/>
-        </w:rPr>
-        <w:t>Es un factor que afecta la velocidad de algunas reacciones como la solubilidad de gases (ejemplo O2 y el CO2) y también el comportamiento de algunas sustancias químicas utilizadas en los procesos de tratamiento tales como la coagulación y la cloración.</w:t>
-      </w:r>
-    </w:p>
-    <w:p>
-      <w:pPr>
-        <w:rPr>
-          <w:color w:val="000000" w:themeColor="text1"/>
-        </w:rPr>
-      </w:pPr>
-      <w:r>
-        <w:rPr>
-          <w:color w:val="000000" w:themeColor="text1"/>
-        </w:rPr>
-        <w:t xml:space="preserve">Por ejemplo, el sulfato de aluminio (Al2 (SO4)3) también conocido como alumbre, utilizado para coagulación a una temperatura de 25 °C, resulta alcanzar una mayor efectividad (OPS y </w:t>
-      </w:r>
-      <w:proofErr w:type="spellStart"/>
-      <w:r>
-        <w:rPr>
-          <w:color w:val="000000" w:themeColor="text1"/>
-        </w:rPr>
-        <w:t>Cepis</w:t>
-      </w:r>
-      <w:proofErr w:type="spellEnd"/>
-      <w:r>
-        <w:rPr>
-          <w:color w:val="000000" w:themeColor="text1"/>
-        </w:rPr>
-        <w:t>, 2002, p. 678) La solubilidad de las sales también está determinada por efectos de la temperatura y esto representará cambios en las condiciones de conductividad de un cuerpo de agua (Solís, Y., Zúñiga, L y Mora, D., 2018 pp. 36 -37)</w:t>
-      </w:r>
-    </w:p>
-    <w:p>
-      <w:pPr>
-        <w:rPr>
-          <w:color w:val="000000" w:themeColor="text1"/>
-        </w:rPr>
-      </w:pPr>
-      <w:r>
-        <w:rPr>
-          <w:color w:val="000000" w:themeColor="text1"/>
-        </w:rPr>
-        <w:t>Es importante controlar la temperatura a la cual ingresa el agua al sistema debido a que hay componentes sensibles que se pueden dilatar y generar inconvenientes en su operación, tales como transmisores, controladores y otros equipos electrónicos, así como las altas o bajas temperaturas pueden afectar a los agentes biológicos que realizan el trabajo en las etapas secundarias.</w:t>
-      </w:r>
-    </w:p>
-    <w:p>
-      <w:pPr>
-        <w:rPr>
-          <w:color w:val="000000" w:themeColor="text1"/>
-        </w:rPr>
-      </w:pPr>
-      <w:r>
-        <w:rPr>
-          <w:color w:val="000000" w:themeColor="text1"/>
-        </w:rPr>
-        <w:t>Para controlar la temperatura se suelen utilizar canaletas que permiten que el agua haga un recorrido antes de ingresar a la PTAP hasta que alcance la temperatura ambiente. Cuando el agua requiere ser aireada, las torres y las caídas para que haya golpe hidráulico permiten regular la temperatura antes de ser tratada en la PTAP.</w:t>
-      </w:r>
-    </w:p>
-    <w:p>
-      <w:pPr>
-        <w:rPr>
-          <w:color w:val="000000" w:themeColor="text1"/>
-        </w:rPr>
-      </w:pPr>
-    </w:p>
-    <w:p>
-      <w:pPr>
-        <w:rPr>
-          <w:b/>
-          <w:color w:val="000000" w:themeColor="text1"/>
-        </w:rPr>
-      </w:pPr>
-      <w:r>
-        <w:rPr>
-          <w:b/>
-          <w:color w:val="000000" w:themeColor="text1"/>
-        </w:rPr>
-        <w:t>Conductividad</w:t>
-      </w:r>
-    </w:p>
-    <w:p>
-      <w:pPr>
-        <w:rPr>
-          <w:color w:val="000000" w:themeColor="text1"/>
-        </w:rPr>
-      </w:pPr>
-      <w:r>
-        <w:rPr>
-          <w:color w:val="000000" w:themeColor="text1"/>
-        </w:rPr>
-        <w:t>Está asociada con la capacidad de conducir corriente eléctrica y esto está determinado en mayor proporción, por la presencia de partículas inorgánicas (iones) en sólidos disueltos (</w:t>
-      </w:r>
-      <w:proofErr w:type="spellStart"/>
-      <w:r>
-        <w:rPr>
-          <w:color w:val="000000" w:themeColor="text1"/>
-        </w:rPr>
-        <w:t>Ideam</w:t>
-      </w:r>
-      <w:proofErr w:type="spellEnd"/>
-      <w:r>
-        <w:rPr>
-          <w:color w:val="000000" w:themeColor="text1"/>
-        </w:rPr>
-        <w:t xml:space="preserve">, 2006).  Las unidades de medida son </w:t>
-      </w:r>
-      <w:proofErr w:type="spellStart"/>
-      <w:r>
-        <w:rPr>
-          <w:color w:val="000000" w:themeColor="text1"/>
-        </w:rPr>
-        <w:t>microsiemens</w:t>
-      </w:r>
-      <w:proofErr w:type="spellEnd"/>
-      <w:r>
-        <w:rPr>
-          <w:color w:val="000000" w:themeColor="text1"/>
-        </w:rPr>
-        <w:t xml:space="preserve"> por centímetro (</w:t>
-      </w:r>
-      <w:proofErr w:type="spellStart"/>
-      <w:r>
-        <w:rPr>
-          <w:color w:val="000000" w:themeColor="text1"/>
-        </w:rPr>
-        <w:t>μS</w:t>
-      </w:r>
-      <w:proofErr w:type="spellEnd"/>
-      <w:r>
-        <w:rPr>
-          <w:color w:val="000000" w:themeColor="text1"/>
-        </w:rPr>
-        <w:t xml:space="preserve">/cm) en el Sistema internacional de Unidades, y bajo el marco normativo para calidad de agua en su artículo 3 la Resolución 2115 (2007) especifica que no debe sobrepasar 1000 </w:t>
-      </w:r>
-      <w:proofErr w:type="spellStart"/>
-      <w:r>
-        <w:rPr>
-          <w:color w:val="000000" w:themeColor="text1"/>
-        </w:rPr>
-        <w:t>μS</w:t>
-      </w:r>
-      <w:proofErr w:type="spellEnd"/>
-      <w:r>
-        <w:rPr>
-          <w:color w:val="000000" w:themeColor="text1"/>
-        </w:rPr>
-        <w:t>/cm.</w:t>
-      </w:r>
-    </w:p>
-    <w:p>
-      <w:pPr>
-        <w:rPr>
-          <w:color w:val="000000" w:themeColor="text1"/>
-        </w:rPr>
-      </w:pPr>
-      <w:r>
-        <w:rPr>
-          <w:color w:val="000000" w:themeColor="text1"/>
-        </w:rPr>
-        <w:t>Al ser una propiedad que depende de la presencia de sólidos disueltos en el agua la supervisión y control se debe hacer igual que la turbiedad.</w:t>
-      </w:r>
-    </w:p>
-    <w:p>
-      <w:pPr>
-        <w:rPr>
-          <w:b/>
-          <w:color w:val="000000" w:themeColor="text1"/>
-        </w:rPr>
-      </w:pPr>
-      <w:r>
-        <w:rPr>
-          <w:b/>
-          <w:color w:val="000000" w:themeColor="text1"/>
-        </w:rPr>
-        <w:t>Olor y sabor</w:t>
-      </w:r>
-    </w:p>
-    <w:p>
-      <w:pPr>
-        <w:rPr>
-          <w:color w:val="000000" w:themeColor="text1"/>
-        </w:rPr>
-      </w:pPr>
-      <w:r>
-        <w:rPr>
-          <w:color w:val="000000" w:themeColor="text1"/>
-        </w:rPr>
-        <w:t xml:space="preserve">La presencia de sustancias químicas volátiles, así como materia orgánica puede generar olor y sabor en el agua. (Orellana, 2005, p. 2) De acuerdo con el marco normativo en la Resolución 2115 (2007), en su capítulo II, artículo 2, las condiciones de olor y sabor deben ser aceptables. </w:t>
-      </w:r>
-    </w:p>
-    <w:p>
-      <w:pPr>
-        <w:rPr>
-          <w:color w:val="000000" w:themeColor="text1"/>
-        </w:rPr>
-      </w:pPr>
-      <w:r>
-        <w:rPr>
-          <w:color w:val="000000" w:themeColor="text1"/>
-        </w:rPr>
-        <w:t>En caso de persistir olor o sabor después de realizar un tratamiento en la PTAP se debe realizar la supervisión y control como se especifica en la turbidez.</w:t>
-      </w:r>
-    </w:p>
-    <w:p>
-      <w:pPr>
-        <w:rPr>
-          <w:color w:val="000000" w:themeColor="text1"/>
-        </w:rPr>
-      </w:pPr>
-      <w:r>
-        <w:rPr>
-          <w:color w:val="000000" w:themeColor="text1"/>
-        </w:rPr>
-        <w:t>Por otra parte, las características químicas del agua se citan a continuación.</w:t>
-      </w:r>
-    </w:p>
-    <w:p>
-      <w:pPr>
-        <w:rPr>
-          <w:b/>
-          <w:color w:val="000000" w:themeColor="text1"/>
-        </w:rPr>
-      </w:pPr>
-      <w:r>
-        <w:rPr>
-          <w:b/>
-          <w:color w:val="000000" w:themeColor="text1"/>
-        </w:rPr>
-        <w:t>pH</w:t>
-      </w:r>
-    </w:p>
-    <w:p>
-      <w:pPr>
-        <w:rPr>
-          <w:color w:val="000000" w:themeColor="text1"/>
-        </w:rPr>
-      </w:pPr>
-      <w:r>
-        <w:rPr>
-          <w:color w:val="000000" w:themeColor="text1"/>
-        </w:rPr>
-        <w:t xml:space="preserve">El </w:t>
-      </w:r>
-      <w:r>
-        <w:rPr>
-          <w:b/>
-          <w:color w:val="000000" w:themeColor="text1"/>
-        </w:rPr>
-        <w:t>pH</w:t>
-      </w:r>
-      <w:r>
-        <w:rPr>
-          <w:color w:val="000000" w:themeColor="text1"/>
-        </w:rPr>
-        <w:t xml:space="preserve"> determina la medida de acidez o alcalinidad de una solución o sustancia a través de una escala numérica que va de 0 a 14 y su medición se realiza a través del pH metro (Figura 8) preferiblemente in situ. Un pH inferior a 7 es considerado ácido, mayor a 7 alcalino y neutros en la medida en que se acerque a 7.</w:t>
-      </w:r>
-    </w:p>
-    <w:p>
-      <w:pPr>
-        <w:rPr>
-          <w:color w:val="000000" w:themeColor="text1"/>
-        </w:rPr>
-      </w:pPr>
-      <w:r>
-        <w:rPr>
-          <w:color w:val="000000" w:themeColor="text1"/>
-        </w:rPr>
-        <w:t xml:space="preserve">De acuerdo con la resolución 2115 (2007) en el artículo 4 para el consumo de agua potable el potencial de hidrógeno (pH) debe estar en un rango de 6.5 a 9, es decir cercano a la neutralidad. Las condiciones de pH en cierta medida favorecen la formación del </w:t>
-      </w:r>
-      <w:proofErr w:type="spellStart"/>
-      <w:r>
-        <w:rPr>
-          <w:color w:val="000000" w:themeColor="text1"/>
-        </w:rPr>
-        <w:t>floc</w:t>
-      </w:r>
-      <w:proofErr w:type="spellEnd"/>
-      <w:r>
-        <w:rPr>
-          <w:color w:val="000000" w:themeColor="text1"/>
-        </w:rPr>
-        <w:t xml:space="preserve"> (producto líquido de alto peso molecular con efecto coagulante y floculante de sólidos en suspensión) en el agua para los procesos de tratamiento posteriores. En caso de que sea necesario, se pueden adelantar acciones que permitan la corrección del pH, con algunos auxiliares de coagulación.  </w:t>
-      </w:r>
-    </w:p>
-    <w:p>
-      <w:pPr>
-        <w:rPr>
-          <w:color w:val="000000" w:themeColor="text1"/>
-        </w:rPr>
-      </w:pPr>
-    </w:p>
-    <w:p>
-      <w:pPr>
-        <w:pStyle w:val="Figura"/>
-      </w:pPr>
-      <w:r>
-        <w:t>Determinación de pH en planta de tratamiento.</w:t>
-      </w:r>
-    </w:p>
-    <w:p>
-      <w:pPr>
-        <w:jc w:val="center"/>
-        <w:rPr>
-          <w:color w:val="000000" w:themeColor="text1"/>
-        </w:rPr>
-      </w:pPr>
-      <w:r>
-        <w:rPr>
-          <w:noProof/>
-          <w:color w:val="000000" w:themeColor="text1"/>
-        </w:rPr>
-        <w:drawing>
-          <wp:inline distT="0" distB="0" distL="0" distR="0" wp14:anchorId="5261290B" wp14:editId="3861B7E4">
-            <wp:extent cx="3810000" cy="1952625"/>
-            <wp:effectExtent l="0" t="0" r="0" b="9525"/>
-            <wp:docPr id="20" name="Imagen 20" descr="muestra imagen de medida del ph"/>
-            <wp:cNvGraphicFramePr>
-              <a:graphicFrameLocks xmlns:a="http://schemas.openxmlformats.org/drawingml/2006/main" noChangeAspect="1"/>
-            </wp:cNvGraphicFramePr>
-            <a:graphic xmlns:a="http://schemas.openxmlformats.org/drawingml/2006/main">
-              <a:graphicData uri="http://schemas.openxmlformats.org/drawingml/2006/picture">
-                <pic:pic xmlns:pic="http://schemas.openxmlformats.org/drawingml/2006/picture">
-                  <pic:nvPicPr>
-                    <pic:cNvPr id="0" name="Picture 7"/>
+                    <pic:cNvPr id="0" name="Picture 8"/>
                     <pic:cNvPicPr>
                       <a:picLocks noChangeAspect="1" noChangeArrowheads="1"/>
                     </pic:cNvPicPr>
@@ -8862,1292 +10606,77 @@
           <w:color w:val="000000" w:themeColor="text1"/>
         </w:rPr>
       </w:pPr>
-    </w:p>
-    <w:p>
-      <w:pPr>
-        <w:rPr>
-          <w:color w:val="000000" w:themeColor="text1"/>
-        </w:rPr>
-      </w:pPr>
-      <w:r>
-        <w:rPr>
-          <w:color w:val="000000" w:themeColor="text1"/>
-        </w:rPr>
-        <w:t xml:space="preserve">Cuando el pH no está dentro del límite máximo permisible luego de tener un tratamiento se debe hacer una revisión del tanque de igualación para ajustar bien sea con sustancias ácidas o con sustancias básicas de acuerdo con el pH inicial. </w:t>
-      </w:r>
-    </w:p>
-    <w:p>
-      <w:pPr>
-        <w:rPr>
-          <w:color w:val="000000" w:themeColor="text1"/>
-        </w:rPr>
-      </w:pPr>
-      <w:r>
-        <w:rPr>
-          <w:color w:val="000000" w:themeColor="text1"/>
-        </w:rPr>
-        <w:t>En algunos casos cuando se hacen procesos de coagulación es necesario hacer dos ajustes de pH, uno antes para alcanzar las condiciones óptimas de coagulación para después alcanzar los niveles de pH establecidos en la resolución 2115 (2007).</w:t>
-      </w:r>
-    </w:p>
-    <w:p>
-      <w:pPr>
+      <w:r>
+        <w:rPr>
+          <w:color w:val="000000" w:themeColor="text1"/>
+        </w:rPr>
+        <w:t xml:space="preserve">Cuando se presenta exceso de nitritos y nitratos en el efluente del agua de la PTAP se debe hacer una revisión de las unidades de oxidación química, normalmente se utiliza ozono por la facilidad de aplicación, en ese caso se debe revisar que se esté produciendo la cantidad adecuada de reactivo. </w:t>
+      </w:r>
+    </w:p>
+    <w:p>
+      <w:pPr>
+        <w:rPr>
+          <w:color w:val="000000" w:themeColor="text1"/>
+        </w:rPr>
+      </w:pPr>
+      <w:r>
+        <w:rPr>
+          <w:color w:val="000000" w:themeColor="text1"/>
+        </w:rPr>
+        <w:t xml:space="preserve">Cuando no se realiza la eliminación de nitritos y nitratos con ozono se utilizan otras técnicas tales como </w:t>
+      </w:r>
+      <w:r>
         <w:rPr>
           <w:b/>
           <w:color w:val="000000" w:themeColor="text1"/>
         </w:rPr>
-      </w:pPr>
-      <w:r>
-        <w:rPr>
-          <w:b/>
-          <w:color w:val="000000" w:themeColor="text1"/>
-        </w:rPr>
-        <w:t>Alcalinidad</w:t>
-      </w:r>
-    </w:p>
-    <w:p>
-      <w:pPr>
-        <w:rPr>
-          <w:color w:val="000000" w:themeColor="text1"/>
-        </w:rPr>
-      </w:pPr>
-      <w:r>
-        <w:rPr>
-          <w:color w:val="000000" w:themeColor="text1"/>
-        </w:rPr>
-        <w:t xml:space="preserve">Está relacionada con la presencia de carbonatos, bicarbonatos e hidróxidos (OH-) en el agua. Algunos compuestos que la producen son carbonato de potasio (K2CO3) o bicarbonato de potasio (KHCO3) o bicarbonato de sodio (NaHCO3) o carbonato de sodio (Na2CO3) (Orellana, 2005, p. 2). Las condiciones de alcalinidad se controlan en la planta de tratamiento debido a que tiene efectos tanto en la efectividad del proceso de coagulación, como el deterioro del sistema por corrosión (OPS y </w:t>
-      </w:r>
-      <w:proofErr w:type="spellStart"/>
-      <w:r>
-        <w:rPr>
-          <w:color w:val="000000" w:themeColor="text1"/>
-        </w:rPr>
-        <w:t>Cepis</w:t>
-      </w:r>
-      <w:proofErr w:type="spellEnd"/>
-      <w:r>
-        <w:rPr>
-          <w:color w:val="000000" w:themeColor="text1"/>
-        </w:rPr>
-        <w:t>, 2002, p. 681).</w:t>
-      </w:r>
-    </w:p>
-    <w:p>
-      <w:pPr>
-        <w:pStyle w:val="Tabla"/>
-        <w:jc w:val="center"/>
-      </w:pPr>
-      <w:r>
-        <w:t>Clasificación de la dureza por CaCO3 en el agua, según OMS.</w:t>
-      </w:r>
-    </w:p>
-    <w:p>
-      <w:pPr>
-        <w:rPr>
-          <w:color w:val="000000" w:themeColor="text1"/>
-        </w:rPr>
-      </w:pPr>
-    </w:p>
-    <w:tbl>
-      <w:tblPr>
-        <w:tblStyle w:val="SENA"/>
-        <w:tblW w:w="0" w:type="auto"/>
-        <w:tblLook w:val="04A0" w:firstRow="1" w:lastRow="0" w:firstColumn="1" w:lastColumn="0" w:noHBand="0" w:noVBand="1"/>
-        <w:tblCaption w:val="Clasificación de la dureza por CaCO3 en el agua, según OMS."/>
-        <w:tblDescription w:val="Muestra concentración, tipo y codificación de la dureza por CaC03 en agua"/>
-      </w:tblPr>
-      <w:tblGrid>
-        <w:gridCol w:w="3353"/>
-        <w:gridCol w:w="3627"/>
-        <w:gridCol w:w="2982"/>
-      </w:tblGrid>
-      <w:tr>
-        <w:trPr>
-          <w:cnfStyle w:val="100000000000" w:firstRow="1" w:lastRow="0" w:firstColumn="0" w:lastColumn="0" w:oddVBand="0" w:evenVBand="0" w:oddHBand="0" w:evenHBand="0" w:firstRowFirstColumn="0" w:firstRowLastColumn="0" w:lastRowFirstColumn="0" w:lastRowLastColumn="0"/>
-        </w:trPr>
-        <w:tc>
-          <w:tcPr>
-            <w:tcW w:w="3353" w:type="dxa"/>
-          </w:tcPr>
-          <w:p>
-            <w:pPr>
-              <w:pStyle w:val="TextoTablas"/>
-            </w:pPr>
-            <w:r>
-              <w:t>Concentración de CaCO3/mg/L</w:t>
-            </w:r>
-          </w:p>
-        </w:tc>
-        <w:tc>
-          <w:tcPr>
-            <w:tcW w:w="3627" w:type="dxa"/>
-          </w:tcPr>
-          <w:p>
-            <w:pPr>
-              <w:pStyle w:val="TextoTablas"/>
-            </w:pPr>
-            <w:r>
-              <w:t>Tipo</w:t>
-            </w:r>
-          </w:p>
-        </w:tc>
-        <w:tc>
-          <w:tcPr>
-            <w:tcW w:w="2982" w:type="dxa"/>
-          </w:tcPr>
-          <w:p>
-            <w:pPr>
-              <w:pStyle w:val="TextoTablas"/>
-            </w:pPr>
-            <w:r>
-              <w:t>Codificación</w:t>
-            </w:r>
-          </w:p>
-        </w:tc>
-      </w:tr>
-      <w:tr>
-        <w:trPr>
-          <w:cnfStyle w:val="000000100000" w:firstRow="0" w:lastRow="0" w:firstColumn="0" w:lastColumn="0" w:oddVBand="0" w:evenVBand="0" w:oddHBand="1" w:evenHBand="0" w:firstRowFirstColumn="0" w:firstRowLastColumn="0" w:lastRowFirstColumn="0" w:lastRowLastColumn="0"/>
-        </w:trPr>
-        <w:tc>
-          <w:tcPr>
-            <w:tcW w:w="3353" w:type="dxa"/>
-          </w:tcPr>
-          <w:p>
-            <w:pPr>
-              <w:pStyle w:val="TextoTablas"/>
-            </w:pPr>
-            <w:r>
-              <w:t>0 - 60</w:t>
-            </w:r>
-          </w:p>
-        </w:tc>
-        <w:tc>
-          <w:tcPr>
-            <w:tcW w:w="3627" w:type="dxa"/>
-          </w:tcPr>
-          <w:p>
-            <w:pPr>
-              <w:pStyle w:val="TextoTablas"/>
-            </w:pPr>
-            <w:r>
-              <w:t>Blanda</w:t>
-            </w:r>
-          </w:p>
-        </w:tc>
-        <w:tc>
-          <w:tcPr>
-            <w:tcW w:w="2982" w:type="dxa"/>
-          </w:tcPr>
-          <w:p>
-            <w:pPr>
-              <w:pStyle w:val="TextoTablas"/>
-            </w:pPr>
-            <w:r>
-              <w:t>Azul</w:t>
-            </w:r>
-          </w:p>
-        </w:tc>
-      </w:tr>
-      <w:tr>
-        <w:tc>
-          <w:tcPr>
-            <w:tcW w:w="3353" w:type="dxa"/>
-          </w:tcPr>
-          <w:p>
-            <w:pPr>
-              <w:pStyle w:val="TextoTablas"/>
-            </w:pPr>
-            <w:r>
-              <w:t>61 - 120</w:t>
-            </w:r>
-          </w:p>
-        </w:tc>
-        <w:tc>
-          <w:tcPr>
-            <w:tcW w:w="3627" w:type="dxa"/>
-          </w:tcPr>
-          <w:p>
-            <w:pPr>
-              <w:pStyle w:val="TextoTablas"/>
-            </w:pPr>
-            <w:r>
-              <w:t>Moderadamente dura</w:t>
-            </w:r>
-          </w:p>
-        </w:tc>
-        <w:tc>
-          <w:tcPr>
-            <w:tcW w:w="2982" w:type="dxa"/>
-          </w:tcPr>
-          <w:p>
-            <w:pPr>
-              <w:pStyle w:val="TextoTablas"/>
-            </w:pPr>
-            <w:r>
-              <w:t>Verde</w:t>
-            </w:r>
-          </w:p>
-        </w:tc>
-      </w:tr>
-      <w:tr>
-        <w:trPr>
-          <w:cnfStyle w:val="000000100000" w:firstRow="0" w:lastRow="0" w:firstColumn="0" w:lastColumn="0" w:oddVBand="0" w:evenVBand="0" w:oddHBand="1" w:evenHBand="0" w:firstRowFirstColumn="0" w:firstRowLastColumn="0" w:lastRowFirstColumn="0" w:lastRowLastColumn="0"/>
-        </w:trPr>
-        <w:tc>
-          <w:tcPr>
-            <w:tcW w:w="3353" w:type="dxa"/>
-          </w:tcPr>
-          <w:p>
-            <w:pPr>
-              <w:pStyle w:val="TextoTablas"/>
-            </w:pPr>
-            <w:r>
-              <w:t>121 - 180</w:t>
-            </w:r>
-          </w:p>
-        </w:tc>
-        <w:tc>
-          <w:tcPr>
-            <w:tcW w:w="3627" w:type="dxa"/>
-          </w:tcPr>
-          <w:p>
-            <w:pPr>
-              <w:pStyle w:val="TextoTablas"/>
-            </w:pPr>
-            <w:r>
-              <w:t>Dura</w:t>
-            </w:r>
-          </w:p>
-        </w:tc>
-        <w:tc>
-          <w:tcPr>
-            <w:tcW w:w="2982" w:type="dxa"/>
-          </w:tcPr>
-          <w:p>
-            <w:pPr>
-              <w:pStyle w:val="TextoTablas"/>
-            </w:pPr>
-            <w:r>
-              <w:t>Amarillo</w:t>
-            </w:r>
-          </w:p>
-        </w:tc>
-      </w:tr>
-      <w:tr>
-        <w:tc>
-          <w:tcPr>
-            <w:tcW w:w="3353" w:type="dxa"/>
-          </w:tcPr>
-          <w:p>
-            <w:pPr>
-              <w:pStyle w:val="TextoTablas"/>
-            </w:pPr>
-            <w:r>
-              <w:t>&gt; 180</w:t>
-            </w:r>
-          </w:p>
-        </w:tc>
-        <w:tc>
-          <w:tcPr>
-            <w:tcW w:w="3627" w:type="dxa"/>
-          </w:tcPr>
-          <w:p>
-            <w:pPr>
-              <w:pStyle w:val="TextoTablas"/>
-            </w:pPr>
-            <w:r>
-              <w:t>muy dura</w:t>
-            </w:r>
-          </w:p>
-        </w:tc>
-        <w:tc>
-          <w:tcPr>
-            <w:tcW w:w="2982" w:type="dxa"/>
-          </w:tcPr>
-          <w:p>
-            <w:pPr>
-              <w:pStyle w:val="TextoTablas"/>
-            </w:pPr>
-            <w:r>
-              <w:t>Rojo</w:t>
-            </w:r>
-          </w:p>
-        </w:tc>
-      </w:tr>
-    </w:tbl>
-    <w:p>
-      <w:pPr>
-        <w:ind w:firstLine="0"/>
-        <w:rPr>
-          <w:color w:val="000000" w:themeColor="text1"/>
-        </w:rPr>
-      </w:pPr>
-    </w:p>
-    <w:p>
-      <w:pPr>
-        <w:rPr>
-          <w:b/>
-          <w:color w:val="000000" w:themeColor="text1"/>
-        </w:rPr>
-      </w:pPr>
-      <w:r>
-        <w:rPr>
-          <w:b/>
-          <w:color w:val="000000" w:themeColor="text1"/>
-        </w:rPr>
-        <w:t>Acidez</w:t>
-      </w:r>
-    </w:p>
-    <w:p>
-      <w:pPr>
-        <w:rPr>
-          <w:color w:val="000000" w:themeColor="text1"/>
-        </w:rPr>
-      </w:pPr>
-      <w:r>
-        <w:rPr>
-          <w:color w:val="000000" w:themeColor="text1"/>
-        </w:rPr>
-        <w:t xml:space="preserve">Derivado de la presencia de sustancias ácidas como el ácido sulfúrico (H2SO4) sulfato ferroso (FeSO4) sulfato de aluminio (Al2 (SO4)2) (Orellana, 2005, p. 3) las cuales traen efectos corrosivos en el sistema de tuberías. </w:t>
-      </w:r>
-    </w:p>
-    <w:p>
-      <w:pPr>
-        <w:rPr>
-          <w:color w:val="000000" w:themeColor="text1"/>
-        </w:rPr>
-      </w:pPr>
-    </w:p>
-    <w:p>
-      <w:pPr>
-        <w:rPr>
-          <w:b/>
-          <w:color w:val="000000" w:themeColor="text1"/>
-        </w:rPr>
-      </w:pPr>
-      <w:r>
-        <w:rPr>
-          <w:b/>
-          <w:color w:val="000000" w:themeColor="text1"/>
-        </w:rPr>
-        <w:t>Dureza</w:t>
-      </w:r>
-    </w:p>
-    <w:p>
-      <w:pPr>
-        <w:rPr>
-          <w:color w:val="000000" w:themeColor="text1"/>
-        </w:rPr>
-      </w:pPr>
-      <w:r>
-        <w:rPr>
-          <w:color w:val="000000" w:themeColor="text1"/>
-        </w:rPr>
-        <w:t>La dureza total hace referencia a la presencia de calcio y magnesio (suma de concentraciones) determinada en miligramo por litro de carbonato de calcio (CaCO3)</w:t>
-      </w:r>
-    </w:p>
-    <w:p>
-      <w:pPr>
-        <w:rPr>
-          <w:color w:val="000000" w:themeColor="text1"/>
-        </w:rPr>
-      </w:pPr>
-      <w:r>
-        <w:rPr>
-          <w:color w:val="000000" w:themeColor="text1"/>
-        </w:rPr>
-        <w:t>La dureza en el agua está relacionada con la presencia de aniones como HCO3, SO4, Cl, NO, SiO3 y cationes como Ca, Mg, Sr, Fe y Mn. Como consecuencia se generan problemas de lavado, debido a la dificultad para crear espuma en el momento de usar jabones (</w:t>
-      </w:r>
-      <w:proofErr w:type="spellStart"/>
-      <w:r>
-        <w:rPr>
-          <w:color w:val="000000" w:themeColor="text1"/>
-        </w:rPr>
-        <w:t>Ideam</w:t>
-      </w:r>
-      <w:proofErr w:type="spellEnd"/>
-      <w:r>
-        <w:rPr>
-          <w:color w:val="000000" w:themeColor="text1"/>
-        </w:rPr>
-        <w:t>, 2007, p.2) De acuerdo con el marco normativo la dureza total no puede sobrepasar los 300 mg/L de CaCO3.</w:t>
-      </w:r>
-    </w:p>
-    <w:p>
-      <w:pPr>
-        <w:rPr>
-          <w:color w:val="000000" w:themeColor="text1"/>
-        </w:rPr>
-      </w:pPr>
-    </w:p>
-    <w:p>
-      <w:pPr>
-        <w:rPr>
-          <w:color w:val="000000" w:themeColor="text1"/>
-        </w:rPr>
-      </w:pPr>
-      <w:r>
-        <w:rPr>
-          <w:color w:val="000000" w:themeColor="text1"/>
-        </w:rPr>
-        <w:t>Controlar el parámetro de dureza es importante para la operación de las PTAP, si esta empieza a exceder los límites permisibles no solo se tendrá como resultado un agua no apta para el consumo humano, sino que la tubería empezará a tener obstrucciones, lo que hará una sobrecarga de presión en el sistema y la posible ruptura de equipos y accesorios, así como el incremento en la demanda energética que realizan las bombas.</w:t>
-      </w:r>
-    </w:p>
-    <w:p>
-      <w:pPr>
-        <w:rPr>
-          <w:color w:val="000000" w:themeColor="text1"/>
-        </w:rPr>
-      </w:pPr>
-      <w:r>
-        <w:rPr>
-          <w:color w:val="000000" w:themeColor="text1"/>
-        </w:rPr>
-        <w:t>La dureza se controla principalmente en un equipo conocido como ablandador, cuando se cuenta con este equipo y sin embargo la concentración supera a la máxima permisible se debe hacer una desorción ya que lo más probable es que haya sobresaturación en las membranas internas.</w:t>
-      </w:r>
-    </w:p>
-    <w:p>
-      <w:pPr>
-        <w:rPr>
-          <w:b/>
-          <w:color w:val="000000" w:themeColor="text1"/>
-        </w:rPr>
-      </w:pPr>
-      <w:r>
-        <w:rPr>
-          <w:b/>
-          <w:color w:val="000000" w:themeColor="text1"/>
-        </w:rPr>
-        <w:t>Hierro y manganeso</w:t>
-      </w:r>
-    </w:p>
-    <w:p>
-      <w:pPr>
-        <w:rPr>
-          <w:color w:val="000000" w:themeColor="text1"/>
-        </w:rPr>
-      </w:pPr>
-      <w:r>
-        <w:rPr>
-          <w:color w:val="000000" w:themeColor="text1"/>
-        </w:rPr>
-        <w:t xml:space="preserve">El agua cuya fuente de captación sea de tipo subterránea tiene características muy diferentes a las de condiciones superficiales. Una de ellas es la presencia de hierro y manganeso que le otorgan al agua características rojizas (hierro) o rojizas oscuras (manganeso) En cuanto al suministro de agua con estas características, podrían ocasionar condiciones indeseables como el manchado de ropa y otros artículos (McFarland, M. Y </w:t>
-      </w:r>
-      <w:proofErr w:type="spellStart"/>
-      <w:r>
-        <w:rPr>
-          <w:color w:val="000000" w:themeColor="text1"/>
-        </w:rPr>
-        <w:t>Dozier</w:t>
-      </w:r>
-      <w:proofErr w:type="spellEnd"/>
-      <w:r>
-        <w:rPr>
-          <w:color w:val="000000" w:themeColor="text1"/>
-        </w:rPr>
-        <w:t>, M, s.f.).)</w:t>
-      </w:r>
-    </w:p>
-    <w:p>
-      <w:pPr>
-        <w:rPr>
-          <w:color w:val="000000" w:themeColor="text1"/>
-        </w:rPr>
-      </w:pPr>
-      <w:r>
-        <w:rPr>
-          <w:color w:val="000000" w:themeColor="text1"/>
-        </w:rPr>
-        <w:t>Cuando el agua afluente tiene concentración por encima del límite máximo permisible de hierro y manganeso se suele utilizar filtros de arena para disminuir dichos parámetros.</w:t>
-      </w:r>
-    </w:p>
-    <w:p>
-      <w:pPr>
-        <w:rPr>
-          <w:color w:val="000000" w:themeColor="text1"/>
-        </w:rPr>
-      </w:pPr>
-      <w:r>
-        <w:rPr>
-          <w:color w:val="000000" w:themeColor="text1"/>
-        </w:rPr>
-        <w:t>Los filtros de arena suelen tener fallas cuando la presión del agua es alta, por lo que se debe revisar que no existan fugas ni de arena, ni de agua, así mismo la presencia de hierro y manganeso en el agua efluente puede significar la saturación de arena o la creación de canales que permiten el paso del agua sin que tenga contacto con la misma.</w:t>
-      </w:r>
-    </w:p>
-    <w:p>
-      <w:pPr>
-        <w:rPr>
-          <w:color w:val="000000" w:themeColor="text1"/>
-        </w:rPr>
-      </w:pPr>
-      <w:r>
-        <w:rPr>
-          <w:color w:val="000000" w:themeColor="text1"/>
-        </w:rPr>
-        <w:t xml:space="preserve">Cuando se presente esto se debe secar el filtro de arena, organizar de nuevo las capas y hacer la medición, si la concentración no disminuye se debe </w:t>
-      </w:r>
-      <w:proofErr w:type="spellStart"/>
-      <w:r>
-        <w:rPr>
-          <w:color w:val="000000" w:themeColor="text1"/>
-        </w:rPr>
-        <w:t>desorber</w:t>
-      </w:r>
-      <w:proofErr w:type="spellEnd"/>
-      <w:r>
-        <w:rPr>
-          <w:color w:val="000000" w:themeColor="text1"/>
-        </w:rPr>
-        <w:t xml:space="preserve"> la arena o cambiarse.</w:t>
-      </w:r>
-    </w:p>
-    <w:p>
-      <w:pPr>
-        <w:rPr>
-          <w:color w:val="000000" w:themeColor="text1"/>
-        </w:rPr>
-      </w:pPr>
-    </w:p>
-    <w:p>
-      <w:pPr>
-        <w:rPr>
-          <w:b/>
-          <w:color w:val="000000" w:themeColor="text1"/>
-        </w:rPr>
-      </w:pPr>
-      <w:r>
-        <w:rPr>
-          <w:b/>
-          <w:color w:val="000000" w:themeColor="text1"/>
-        </w:rPr>
-        <w:t>Oxígeno disuelto</w:t>
-      </w:r>
-    </w:p>
-    <w:p>
-      <w:pPr>
-        <w:rPr>
-          <w:color w:val="000000" w:themeColor="text1"/>
-        </w:rPr>
-      </w:pPr>
-      <w:r>
-        <w:rPr>
-          <w:color w:val="000000" w:themeColor="text1"/>
-        </w:rPr>
-        <w:t>Puede considerarse como un indicador del grado de contaminación de una fuente de agua, dado a que una carga orgánica alta actúa como agente reductor de la cantidad de oxígeno disponible, afectando de esta manera las condiciones de vida aerobias del cuerpo hídrico. La presencia de oxígeno soluble también está determinada por la solubilidad del gas, la presión parcial del gas en la atmósfera y/o la temperatura (</w:t>
-      </w:r>
-      <w:proofErr w:type="spellStart"/>
-      <w:r>
-        <w:rPr>
-          <w:color w:val="000000" w:themeColor="text1"/>
-        </w:rPr>
-        <w:t>Ideam</w:t>
-      </w:r>
-      <w:proofErr w:type="spellEnd"/>
-      <w:r>
-        <w:rPr>
-          <w:color w:val="000000" w:themeColor="text1"/>
-        </w:rPr>
-        <w:t>, 2004).</w:t>
-      </w:r>
-    </w:p>
-    <w:p>
-      <w:pPr>
-        <w:rPr>
-          <w:color w:val="000000" w:themeColor="text1"/>
-        </w:rPr>
-      </w:pPr>
-    </w:p>
-    <w:p>
-      <w:pPr>
-        <w:rPr>
-          <w:b/>
-          <w:color w:val="000000" w:themeColor="text1"/>
-        </w:rPr>
-      </w:pPr>
-      <w:r>
-        <w:rPr>
-          <w:b/>
-          <w:color w:val="000000" w:themeColor="text1"/>
-        </w:rPr>
-        <w:t>Cuando el parámetro de oxígeno es bajo se suelen utilizar dos métodos:</w:t>
-      </w:r>
-    </w:p>
-    <w:p>
-      <w:pPr>
-        <w:rPr>
-          <w:color w:val="000000" w:themeColor="text1"/>
-        </w:rPr>
-      </w:pPr>
-      <w:r>
-        <w:rPr>
-          <w:b/>
-          <w:color w:val="000000" w:themeColor="text1"/>
-        </w:rPr>
-        <w:t>Torres de aireación:</w:t>
-      </w:r>
-      <w:r>
-        <w:rPr>
-          <w:color w:val="000000" w:themeColor="text1"/>
-        </w:rPr>
-        <w:t xml:space="preserve">  donde el agua se envía a la parte superior a través de una tubería y se deja caer en bandejas.</w:t>
-      </w:r>
-    </w:p>
-    <w:p>
-      <w:pPr>
-        <w:rPr>
-          <w:color w:val="000000" w:themeColor="text1"/>
-        </w:rPr>
-      </w:pPr>
-      <w:r>
-        <w:rPr>
-          <w:b/>
-          <w:color w:val="000000" w:themeColor="text1"/>
-        </w:rPr>
-        <w:t>Resaltos hidráulicos:</w:t>
-      </w:r>
-      <w:r>
-        <w:rPr>
-          <w:color w:val="000000" w:themeColor="text1"/>
-        </w:rPr>
-        <w:t xml:space="preserve"> donde el agua cae a través de estructuras con forma de escalera, o se saca parte del agua con paletas.</w:t>
-      </w:r>
-    </w:p>
-    <w:p>
-      <w:pPr>
-        <w:rPr>
-          <w:color w:val="000000" w:themeColor="text1"/>
-        </w:rPr>
-      </w:pPr>
-      <w:r>
-        <w:rPr>
-          <w:color w:val="000000" w:themeColor="text1"/>
-        </w:rPr>
-        <w:t xml:space="preserve">En cualquiera de los casos se utiliza el golpe del agua con una superficie para disolver oxígeno presente en la atmósfera y aumentar el valor del parámetro. </w:t>
-      </w:r>
-    </w:p>
-    <w:p>
-      <w:pPr>
-        <w:rPr>
-          <w:b/>
-          <w:color w:val="000000" w:themeColor="text1"/>
-        </w:rPr>
-      </w:pPr>
-      <w:r>
-        <w:rPr>
-          <w:b/>
-          <w:color w:val="000000" w:themeColor="text1"/>
-        </w:rPr>
-        <w:t>Demanda Bioquímica de Oxígeno (DBO)</w:t>
-      </w:r>
-    </w:p>
-    <w:p>
-      <w:pPr>
-        <w:rPr>
-          <w:color w:val="000000" w:themeColor="text1"/>
-        </w:rPr>
-      </w:pPr>
-      <w:r>
-        <w:rPr>
-          <w:color w:val="000000" w:themeColor="text1"/>
-        </w:rPr>
-        <w:t>Hace referencia al contenido de materia orgánica que puede ser degradada por los microorganismos presentes en la muestra de agua en un lapso de 5 días con una incubación a 20°C de temperatura, periodo en el cual habrá una variación en el contenido de oxígeno disuelto, por lo que el resultado final se expresa en mgO2/L (Comisión Estatal del Agua de Jalisco (</w:t>
-      </w:r>
-      <w:proofErr w:type="gramStart"/>
-      <w:r>
-        <w:rPr>
-          <w:color w:val="000000" w:themeColor="text1"/>
-        </w:rPr>
-        <w:t>CEA ,</w:t>
-      </w:r>
-      <w:proofErr w:type="gramEnd"/>
-      <w:r>
-        <w:rPr>
-          <w:color w:val="000000" w:themeColor="text1"/>
-        </w:rPr>
-        <w:t xml:space="preserve"> 2013). </w:t>
-      </w:r>
-    </w:p>
-    <w:p>
-      <w:pPr>
-        <w:rPr>
-          <w:color w:val="000000" w:themeColor="text1"/>
-        </w:rPr>
-      </w:pPr>
-      <w:r>
-        <w:rPr>
-          <w:color w:val="000000" w:themeColor="text1"/>
-        </w:rPr>
-        <w:t xml:space="preserve">Cuando la DBO5 no disminuye a pesar de los tratamientos en la PTAP se deben revisar los procesos microbiológicos que esta pueda tener, lodos activados, humedales artificiales, </w:t>
-      </w:r>
-      <w:proofErr w:type="spellStart"/>
-      <w:r>
-        <w:rPr>
-          <w:color w:val="000000" w:themeColor="text1"/>
-        </w:rPr>
-        <w:t>biodiscos</w:t>
-      </w:r>
-      <w:proofErr w:type="spellEnd"/>
-      <w:r>
-        <w:rPr>
-          <w:color w:val="000000" w:themeColor="text1"/>
-        </w:rPr>
-        <w:t xml:space="preserve"> o cualquier otro. Inicialmente se debe revisar que los tiempos de retención se cumplan, en caso de que se cumplan los tiempos, pero la DBO no disminuya. Se debe revisar que los agentes biológicos se encuentren en las concentraciones óptimas para los procesos de degradación de materia orgánica. </w:t>
-      </w:r>
-    </w:p>
-    <w:p>
-      <w:pPr>
-        <w:rPr>
-          <w:b/>
-          <w:color w:val="000000" w:themeColor="text1"/>
-        </w:rPr>
-      </w:pPr>
-      <w:r>
-        <w:rPr>
-          <w:b/>
-          <w:color w:val="000000" w:themeColor="text1"/>
-        </w:rPr>
-        <w:t>Demanda Química de Oxígeno (DQO)</w:t>
-      </w:r>
-    </w:p>
-    <w:p>
-      <w:pPr>
-        <w:rPr>
-          <w:color w:val="000000" w:themeColor="text1"/>
-        </w:rPr>
-      </w:pPr>
-      <w:r>
-        <w:rPr>
-          <w:color w:val="000000" w:themeColor="text1"/>
-        </w:rPr>
-        <w:t>La estimación del grado de contaminación en el agua al igual que la DBO5, también puede determinarse a través de la DQO donde se establece el contenido de materia orgánica que puede ser oxidada por un compuesto químico (</w:t>
-      </w:r>
-      <w:proofErr w:type="spellStart"/>
-      <w:r>
-        <w:rPr>
-          <w:color w:val="000000" w:themeColor="text1"/>
-        </w:rPr>
-        <w:t>Reutelshöfer</w:t>
-      </w:r>
-      <w:proofErr w:type="spellEnd"/>
-      <w:r>
-        <w:rPr>
-          <w:color w:val="000000" w:themeColor="text1"/>
-        </w:rPr>
-        <w:t>, T., 2015).</w:t>
-      </w:r>
-    </w:p>
-    <w:p>
-      <w:pPr>
-        <w:rPr>
-          <w:color w:val="000000" w:themeColor="text1"/>
-        </w:rPr>
-      </w:pPr>
-      <w:r>
-        <w:rPr>
-          <w:color w:val="000000" w:themeColor="text1"/>
-        </w:rPr>
-        <w:t>Hacer supervisión de la DQO es una de las labores más exhaustivas dentro de la PTAP debido a que cualquiera de los parámetros puede modificarla, por ejemplo, en dado caso que haya presencia de grasas la DQO aumenta, si hay sólidos en el agua la DQO aumenta, si hay presencia de otras sustancias como tensoactivos o metales también aumenta, esto conlleva a que se debe hacer una revisión general de toda la PTAP cuando se excede el valor del límite máximo permisible.</w:t>
-      </w:r>
-    </w:p>
-    <w:p>
-      <w:pPr>
-        <w:rPr>
-          <w:color w:val="000000" w:themeColor="text1"/>
-        </w:rPr>
-      </w:pPr>
-      <w:r>
-        <w:rPr>
-          <w:color w:val="000000" w:themeColor="text1"/>
-        </w:rPr>
-        <w:t xml:space="preserve">A continuación, se pueden ver diferentes </w:t>
-      </w:r>
-      <w:r>
-        <w:rPr>
-          <w:b/>
-          <w:color w:val="000000" w:themeColor="text1"/>
-        </w:rPr>
-        <w:t>tipos de solidos</w:t>
-      </w:r>
-      <w:r>
-        <w:rPr>
-          <w:color w:val="000000" w:themeColor="text1"/>
-        </w:rPr>
-        <w:t xml:space="preserve"> que intervienen en las características físico químicas del agua.</w:t>
-      </w:r>
-    </w:p>
-    <w:p>
-      <w:pPr>
-        <w:pStyle w:val="Prrafodelista"/>
-        <w:numPr>
-          <w:ilvl w:val="0"/>
-          <w:numId w:val="25"/>
-        </w:numPr>
-        <w:rPr>
-          <w:b/>
-          <w:color w:val="000000" w:themeColor="text1"/>
-        </w:rPr>
-      </w:pPr>
-      <w:r>
-        <w:rPr>
-          <w:b/>
-          <w:color w:val="000000" w:themeColor="text1"/>
-        </w:rPr>
-        <w:t xml:space="preserve">Sólidos totales: </w:t>
-      </w:r>
-      <w:r>
-        <w:rPr>
-          <w:color w:val="000000" w:themeColor="text1"/>
-        </w:rPr>
-        <w:t>los sólidos son las partículas responsables de las alteraciones en olor, color, sabor y turbiedad en el agua. Su naturaleza es tanto de tipo orgánico como inorgánico. Los sólidos totales persisten posterior a un proceso de secado a un rango de temperatura entre 103 a 105 °C. En los sólidos totales están presentes los sólidos suspendidos retenidos en un filtro de y los sólidos disueltos (CEA Jalisco, 2013. p.9)</w:t>
-      </w:r>
-    </w:p>
-    <w:p>
-      <w:pPr>
-        <w:pStyle w:val="Prrafodelista"/>
-        <w:numPr>
-          <w:ilvl w:val="0"/>
-          <w:numId w:val="25"/>
-        </w:numPr>
-        <w:rPr>
-          <w:color w:val="000000" w:themeColor="text1"/>
-        </w:rPr>
-      </w:pPr>
-      <w:r>
-        <w:rPr>
-          <w:b/>
-          <w:color w:val="000000" w:themeColor="text1"/>
-        </w:rPr>
-        <w:t>Sólidos sedimentables:</w:t>
-      </w:r>
-      <w:r>
-        <w:rPr>
-          <w:color w:val="000000" w:themeColor="text1"/>
-        </w:rPr>
-        <w:t xml:space="preserve"> son partículas sólidas responsables de la turbidez en el agua, las cuales se sedimentan en condiciones estáticas bajo un periodo de tiempo en recipientes, como el cono </w:t>
-      </w:r>
-      <w:proofErr w:type="spellStart"/>
-      <w:r>
-        <w:rPr>
-          <w:color w:val="000000" w:themeColor="text1"/>
-        </w:rPr>
-        <w:t>imhoff</w:t>
-      </w:r>
-      <w:proofErr w:type="spellEnd"/>
-      <w:r>
-        <w:rPr>
-          <w:color w:val="000000" w:themeColor="text1"/>
-        </w:rPr>
-        <w:t xml:space="preserve">, para su determinación volumétrica. </w:t>
-      </w:r>
-    </w:p>
-    <w:p>
-      <w:pPr>
-        <w:pStyle w:val="Prrafodelista"/>
-        <w:numPr>
-          <w:ilvl w:val="0"/>
-          <w:numId w:val="25"/>
-        </w:numPr>
-        <w:rPr>
-          <w:b/>
-          <w:color w:val="000000" w:themeColor="text1"/>
-        </w:rPr>
-      </w:pPr>
-      <w:r>
-        <w:rPr>
-          <w:b/>
-          <w:color w:val="000000" w:themeColor="text1"/>
-        </w:rPr>
-        <w:t xml:space="preserve">Sólidos suspendidos: </w:t>
-      </w:r>
-      <w:r>
-        <w:rPr>
-          <w:color w:val="000000" w:themeColor="text1"/>
-        </w:rPr>
-        <w:t xml:space="preserve">se consideran sólidos suspendidos a aquellos que quedan retenidos en un filtro, y cuyas características son principalmente de tipo orgánico. De acuerdo con el protocolo para la determinación de sólidos suspendidos totales en agua secados a 103-105 °C del </w:t>
-      </w:r>
-      <w:proofErr w:type="spellStart"/>
-      <w:r>
-        <w:rPr>
-          <w:color w:val="000000" w:themeColor="text1"/>
-        </w:rPr>
-        <w:t>Ideam</w:t>
-      </w:r>
-      <w:proofErr w:type="spellEnd"/>
-      <w:r>
-        <w:rPr>
-          <w:color w:val="000000" w:themeColor="text1"/>
-        </w:rPr>
-        <w:t xml:space="preserve"> (2007, p.2) dependiendo su tamaño pueden ser sedimentables (mayor a 0.01 mm) o no (menor a 0.01 mm)</w:t>
-      </w:r>
-    </w:p>
-    <w:p>
-      <w:pPr>
-        <w:pStyle w:val="Prrafodelista"/>
-        <w:numPr>
-          <w:ilvl w:val="0"/>
-          <w:numId w:val="25"/>
-        </w:numPr>
-        <w:rPr>
-          <w:b/>
-          <w:color w:val="000000" w:themeColor="text1"/>
-        </w:rPr>
-      </w:pPr>
-      <w:r>
-        <w:rPr>
-          <w:b/>
-          <w:color w:val="000000" w:themeColor="text1"/>
-        </w:rPr>
-        <w:t xml:space="preserve">Sólidos disueltos: </w:t>
-      </w:r>
-      <w:r>
-        <w:rPr>
-          <w:color w:val="000000" w:themeColor="text1"/>
-        </w:rPr>
-        <w:t xml:space="preserve">los sólidos disueltos son aquellos con naturaleza orgánica o inorgánica los cuales atraviesan el filtro con una porosidad cercana a 2µm o menos, debido a su tamaño (Comisión Estatal del Agua de Jalisco - CEA Jalisco, 2013. p.10) De acuerdo con el protocolo para la determinación de sólidos suspendidos totales en agua secados a 103-105 °C del </w:t>
-      </w:r>
-      <w:proofErr w:type="spellStart"/>
-      <w:r>
-        <w:rPr>
-          <w:color w:val="000000" w:themeColor="text1"/>
-        </w:rPr>
-        <w:t>Ideam</w:t>
-      </w:r>
-      <w:proofErr w:type="spellEnd"/>
-      <w:r>
-        <w:rPr>
-          <w:color w:val="000000" w:themeColor="text1"/>
-        </w:rPr>
-        <w:t xml:space="preserve"> (2007, p.2) son responsables del olor, sabor y color. </w:t>
-      </w:r>
-    </w:p>
-    <w:p>
-      <w:pPr>
-        <w:rPr>
-          <w:color w:val="000000" w:themeColor="text1"/>
-        </w:rPr>
-      </w:pPr>
-    </w:p>
-    <w:p>
-      <w:pPr>
-        <w:pStyle w:val="Prrafodelista"/>
-        <w:numPr>
-          <w:ilvl w:val="0"/>
-          <w:numId w:val="25"/>
-        </w:numPr>
-        <w:rPr>
-          <w:b/>
-          <w:color w:val="000000" w:themeColor="text1"/>
-        </w:rPr>
-      </w:pPr>
-      <w:r>
-        <w:rPr>
-          <w:b/>
-          <w:color w:val="000000" w:themeColor="text1"/>
-        </w:rPr>
-        <w:t xml:space="preserve">Sólidos volátiles: </w:t>
-      </w:r>
-      <w:r>
-        <w:rPr>
-          <w:color w:val="000000" w:themeColor="text1"/>
-        </w:rPr>
-        <w:t>la determinación de sólidos volátiles permite tener una aproximación al contenido de materia orgánica y se lleva a cabo por la diferencia de peso en sólidos totales, sólidos suspendidos o sólidos disueltos sometidos a temperaturas de secado y calcinación de 550°C en mufla. El remanente determinará el contenido de sólidos fijos, de naturaleza principalmente de tipo mineral (Valdez, E y Vázquez, A, 2003, p.28).</w:t>
-      </w:r>
-    </w:p>
-    <w:p>
-      <w:pPr>
-        <w:rPr>
-          <w:color w:val="000000" w:themeColor="text1"/>
-        </w:rPr>
-      </w:pPr>
-      <w:bookmarkStart w:id="17" w:name="_Hlk140077481"/>
-      <w:r>
-        <w:rPr>
-          <w:color w:val="000000" w:themeColor="text1"/>
-        </w:rPr>
-        <w:t>Cuando se excede el valor máximo permisible de la concentración de cualquier tipo de sólidos se debe supervisar la PTAP con el mismo procedimiento de la turbidez.</w:t>
-      </w:r>
-    </w:p>
-    <w:bookmarkEnd w:id="17"/>
-    <w:p>
-      <w:pPr>
-        <w:rPr>
-          <w:color w:val="000000" w:themeColor="text1"/>
-        </w:rPr>
-      </w:pPr>
-      <w:r>
-        <w:rPr>
-          <w:color w:val="000000" w:themeColor="text1"/>
-        </w:rPr>
-        <w:t>Para conocer más, le invitamos a consultar el documento</w:t>
-      </w:r>
-      <w:r>
-        <w:rPr>
-          <w:color w:val="000000" w:themeColor="text1"/>
-        </w:rPr>
-        <w:t xml:space="preserve"> </w:t>
+        <w:t>adición de peróxido</w:t>
+      </w:r>
+      <w:r>
+        <w:rPr>
+          <w:color w:val="000000" w:themeColor="text1"/>
+        </w:rPr>
+        <w:t xml:space="preserve"> para lo cual se debe verificar la concentración del reactivo y la cantidad agregada o en el caso que se realice fotocatálisis se debe realizar la supervisión general del sistema para evidenciar su correcto funcionamiento.  </w:t>
+      </w:r>
+    </w:p>
+    <w:p>
+      <w:pPr>
+        <w:rPr>
+          <w:color w:val="000000" w:themeColor="text1"/>
+        </w:rPr>
+      </w:pPr>
+      <w:r>
+        <w:rPr>
+          <w:color w:val="000000" w:themeColor="text1"/>
+        </w:rPr>
+        <w:t>A continuación, se presenta un ejemplo de ensayo de determinación de nitritos y nitratos:</w:t>
+      </w:r>
+    </w:p>
+    <w:p>
+      <w:pPr>
+        <w:rPr>
+          <w:color w:val="000000" w:themeColor="text1"/>
+        </w:rPr>
+      </w:pPr>
+      <w:r>
+        <w:rPr>
+          <w:color w:val="000000" w:themeColor="text1"/>
+        </w:rPr>
+        <w:t>l</w:t>
+      </w:r>
+      <w:r>
+        <w:rPr>
+          <w:color w:val="000000" w:themeColor="text1"/>
+        </w:rPr>
+        <w:t>e invitamos a consultar el documento</w:t>
+      </w:r>
+      <w:r>
+        <w:rPr>
+          <w:color w:val="000000" w:themeColor="text1"/>
+        </w:rPr>
+        <w:t xml:space="preserve">, </w:t>
       </w:r>
       <w:hyperlink r:id="rId30" w:history="1">
-        <w:r>
-          <w:rPr>
-            <w:rStyle w:val="Hipervnculo"/>
-          </w:rPr>
-          <w:t xml:space="preserve">determinación de solidos totales, </w:t>
-        </w:r>
-        <w:r>
-          <w:rPr>
-            <w:rStyle w:val="Hipervnculo"/>
-          </w:rPr>
-          <w:t>volátiles</w:t>
-        </w:r>
-        <w:r>
-          <w:rPr>
-            <w:rStyle w:val="Hipervnculo"/>
-          </w:rPr>
-          <w:t xml:space="preserve"> y fijos</w:t>
-        </w:r>
-      </w:hyperlink>
-      <w:r>
-        <w:rPr>
-          <w:color w:val="000000" w:themeColor="text1"/>
-        </w:rPr>
-        <w:t xml:space="preserve"> </w:t>
-      </w:r>
-    </w:p>
-    <w:p>
-      <w:pPr>
-        <w:rPr>
-          <w:b/>
-          <w:color w:val="000000" w:themeColor="text1"/>
-        </w:rPr>
-      </w:pPr>
-      <w:r>
-        <w:rPr>
-          <w:b/>
-          <w:color w:val="000000" w:themeColor="text1"/>
-        </w:rPr>
-        <w:t>Nitritos y nitratos</w:t>
-      </w:r>
-    </w:p>
-    <w:p>
-      <w:pPr>
-        <w:rPr>
-          <w:color w:val="000000" w:themeColor="text1"/>
-        </w:rPr>
-      </w:pPr>
-      <w:r>
-        <w:rPr>
-          <w:color w:val="000000" w:themeColor="text1"/>
-        </w:rPr>
-        <w:t>La materia orgánica con contenido proteico presente en los cuerpos de agua es degradada por los microorganismos en compuestos más sencillos como los nitritos y nitratos (Valdez, E y Vázquez, A. 2003. p.46). En el ciclo biogeoquímico el amoniaco se transforma a partir de las bacterias nitrificantes en nitritos (NO2) y nitratos (NO3) para ser asimilados por el sistema radicular de las plantas, así que es de gran importancia como nutriente especial de este tipo organismos fotosintéticos (Comisión Estatal del Agua de Jalisco. 2013. P.13) como algas y plantas acuáticas como la elodea (Egeria densa) buchón de agua (</w:t>
-      </w:r>
-      <w:proofErr w:type="spellStart"/>
-      <w:r>
-        <w:rPr>
-          <w:color w:val="000000" w:themeColor="text1"/>
-        </w:rPr>
-        <w:t>Eichornia</w:t>
-      </w:r>
-      <w:proofErr w:type="spellEnd"/>
-      <w:r>
-        <w:rPr>
-          <w:color w:val="000000" w:themeColor="text1"/>
-        </w:rPr>
-        <w:t xml:space="preserve"> </w:t>
-      </w:r>
-      <w:proofErr w:type="spellStart"/>
-      <w:r>
-        <w:rPr>
-          <w:color w:val="000000" w:themeColor="text1"/>
-        </w:rPr>
-        <w:t>crassipes</w:t>
-      </w:r>
-      <w:proofErr w:type="spellEnd"/>
-      <w:r>
-        <w:rPr>
-          <w:color w:val="000000" w:themeColor="text1"/>
-        </w:rPr>
-        <w:t>) o lenteja de agua (</w:t>
-      </w:r>
-      <w:proofErr w:type="spellStart"/>
-      <w:r>
-        <w:rPr>
-          <w:color w:val="000000" w:themeColor="text1"/>
-        </w:rPr>
-        <w:t>Lemna</w:t>
-      </w:r>
-      <w:proofErr w:type="spellEnd"/>
-      <w:r>
-        <w:rPr>
-          <w:color w:val="000000" w:themeColor="text1"/>
-        </w:rPr>
-        <w:t xml:space="preserve"> </w:t>
-      </w:r>
-      <w:proofErr w:type="spellStart"/>
-      <w:r>
-        <w:rPr>
-          <w:color w:val="000000" w:themeColor="text1"/>
-        </w:rPr>
-        <w:t>minor</w:t>
-      </w:r>
-      <w:proofErr w:type="spellEnd"/>
-      <w:r>
-        <w:rPr>
-          <w:color w:val="000000" w:themeColor="text1"/>
-        </w:rPr>
-        <w:t>) los cuales pueden estimular procesos de eutrofización (Figura 9) De acuerdo con la norma para calidad de agua potable la resolución 2115 (2007) el valor máximo aceptables es de 0.1 mg/L para nitritos (NO2) y 10 mg/L nitratos (NO3).</w:t>
-      </w:r>
-    </w:p>
-    <w:p>
-      <w:pPr>
-        <w:rPr>
-          <w:color w:val="000000" w:themeColor="text1"/>
-        </w:rPr>
-      </w:pPr>
-    </w:p>
-    <w:p>
-      <w:pPr>
-        <w:pStyle w:val="Figura"/>
-      </w:pPr>
-      <w:r>
-        <w:t>Eutrofización por lenteja de agua.</w:t>
-      </w:r>
-    </w:p>
-    <w:p>
-      <w:pPr>
-        <w:jc w:val="center"/>
-        <w:rPr>
-          <w:color w:val="000000" w:themeColor="text1"/>
-        </w:rPr>
-      </w:pPr>
-      <w:r>
-        <w:rPr>
-          <w:noProof/>
-          <w:color w:val="000000" w:themeColor="text1"/>
-        </w:rPr>
-        <w:drawing>
-          <wp:inline distT="0" distB="0" distL="0" distR="0" wp14:anchorId="701AB5B6" wp14:editId="17D86765">
-            <wp:extent cx="3810000" cy="1952625"/>
-            <wp:effectExtent l="0" t="0" r="0" b="9525"/>
-            <wp:docPr id="22" name="Imagen 22" descr="Muestra eutrofización por lenteja de agua"/>
-            <wp:cNvGraphicFramePr>
-              <a:graphicFrameLocks xmlns:a="http://schemas.openxmlformats.org/drawingml/2006/main" noChangeAspect="1"/>
-            </wp:cNvGraphicFramePr>
-            <a:graphic xmlns:a="http://schemas.openxmlformats.org/drawingml/2006/main">
-              <a:graphicData uri="http://schemas.openxmlformats.org/drawingml/2006/picture">
-                <pic:pic xmlns:pic="http://schemas.openxmlformats.org/drawingml/2006/picture">
-                  <pic:nvPicPr>
-                    <pic:cNvPr id="0" name="Picture 8"/>
-                    <pic:cNvPicPr>
-                      <a:picLocks noChangeAspect="1" noChangeArrowheads="1"/>
-                    </pic:cNvPicPr>
-                  </pic:nvPicPr>
-                  <pic:blipFill>
-                    <a:blip r:embed="rId31">
-                      <a:extLst>
-                        <a:ext uri="{28A0092B-C50C-407E-A947-70E740481C1C}">
-                          <a14:useLocalDpi xmlns:a14="http://schemas.microsoft.com/office/drawing/2010/main" val="0"/>
-                        </a:ext>
-                      </a:extLst>
-                    </a:blip>
-                    <a:srcRect/>
-                    <a:stretch>
-                      <a:fillRect/>
-                    </a:stretch>
-                  </pic:blipFill>
-                  <pic:spPr bwMode="auto">
-                    <a:xfrm>
-                      <a:off x="0" y="0"/>
-                      <a:ext cx="3810000" cy="1952625"/>
-                    </a:xfrm>
-                    <a:prstGeom prst="rect">
-                      <a:avLst/>
-                    </a:prstGeom>
-                    <a:noFill/>
-                  </pic:spPr>
-                </pic:pic>
-              </a:graphicData>
-            </a:graphic>
-          </wp:inline>
-        </w:drawing>
-      </w:r>
-    </w:p>
-    <w:p>
-      <w:pPr>
-        <w:rPr>
-          <w:color w:val="000000" w:themeColor="text1"/>
-        </w:rPr>
-      </w:pPr>
-      <w:r>
-        <w:rPr>
-          <w:color w:val="000000" w:themeColor="text1"/>
-        </w:rPr>
-        <w:t xml:space="preserve">Cuando se presenta exceso de nitritos y nitratos en el efluente del agua de la PTAP se debe hacer una revisión de las unidades de oxidación química, normalmente se utiliza ozono por la facilidad de aplicación, en ese caso se debe revisar que se esté produciendo la cantidad adecuada de reactivo. </w:t>
-      </w:r>
-    </w:p>
-    <w:p>
-      <w:pPr>
-        <w:rPr>
-          <w:color w:val="000000" w:themeColor="text1"/>
-        </w:rPr>
-      </w:pPr>
-      <w:r>
-        <w:rPr>
-          <w:color w:val="000000" w:themeColor="text1"/>
-        </w:rPr>
-        <w:t xml:space="preserve">Cuando no se realiza la eliminación de nitritos y nitratos con ozono se utilizan otras técnicas tales como </w:t>
-      </w:r>
-      <w:r>
-        <w:rPr>
-          <w:b/>
-          <w:color w:val="000000" w:themeColor="text1"/>
-        </w:rPr>
-        <w:t>adición de peróxido</w:t>
-      </w:r>
-      <w:r>
-        <w:rPr>
-          <w:color w:val="000000" w:themeColor="text1"/>
-        </w:rPr>
-        <w:t xml:space="preserve"> para lo cual se debe verificar la concentración del reactivo y la cantidad agregada o en el caso que se realice fotocatálisis se debe realizar la supervisión general del sistema para evidenciar su correcto funcionamiento.  </w:t>
-      </w:r>
-    </w:p>
-    <w:p>
-      <w:pPr>
-        <w:rPr>
-          <w:color w:val="000000" w:themeColor="text1"/>
-        </w:rPr>
-      </w:pPr>
-      <w:r>
-        <w:rPr>
-          <w:color w:val="000000" w:themeColor="text1"/>
-        </w:rPr>
-        <w:t>A continuación, se presenta un ejemplo de ensayo de determinación de nitritos y nitratos:</w:t>
-      </w:r>
-    </w:p>
-    <w:p>
-      <w:pPr>
-        <w:rPr>
-          <w:color w:val="000000" w:themeColor="text1"/>
-        </w:rPr>
-      </w:pPr>
-      <w:r>
-        <w:rPr>
-          <w:color w:val="000000" w:themeColor="text1"/>
-        </w:rPr>
-        <w:t>l</w:t>
-      </w:r>
-      <w:r>
-        <w:rPr>
-          <w:color w:val="000000" w:themeColor="text1"/>
-        </w:rPr>
-        <w:t>e invitamos a consultar el documento</w:t>
-      </w:r>
-      <w:r>
-        <w:rPr>
-          <w:color w:val="000000" w:themeColor="text1"/>
-        </w:rPr>
-        <w:t xml:space="preserve">, </w:t>
-      </w:r>
-      <w:hyperlink r:id="rId32" w:history="1">
         <w:r>
           <w:rPr>
             <w:rStyle w:val="Hipervnculo"/>
@@ -10174,7 +10703,7 @@
         </w:rPr>
         <w:t xml:space="preserve">, </w:t>
       </w:r>
-      <w:hyperlink r:id="rId33" w:history="1">
+      <w:hyperlink r:id="rId31" w:history="1">
         <w:r>
           <w:rPr>
             <w:rStyle w:val="Hipervnculo"/>
@@ -10215,7 +10744,31 @@
         <w:rPr>
           <w:color w:val="000000" w:themeColor="text1"/>
         </w:rPr>
-        <w:t>El fósforo se encuentra como fosfatos y al ser también un nutriente esencial para organismos fotosintéticos, puede estimular el crecimiento desmedido de este tipo de organismos generando condiciones de eutrofización en los cuerpos de agua (Comisión Estatal del Agua de Jalisco. 2013. P.13). De acuerdo con la norma para calidad de agua potable la resolución 2115 (2007) el valor máximo es 0.5 mg/L.</w:t>
+        <w:t>El fósforo se encuentra como fosfatos y al ser también un nutriente esencial para organismos fotosintéticos, puede estimular el crecimiento desmedido de este tipo de organismos</w:t>
+      </w:r>
+      <w:r>
+        <w:rPr>
+          <w:color w:val="000000" w:themeColor="text1"/>
+        </w:rPr>
+        <w:t>,</w:t>
+      </w:r>
+      <w:r>
+        <w:rPr>
+          <w:color w:val="000000" w:themeColor="text1"/>
+        </w:rPr>
+        <w:t xml:space="preserve"> generando condiciones de eutrofización en los cuerpos de agua (Comisión Estatal del Agua de Jalisco. 2013. P.13). De acuerdo con la norma para calidad de agua potable</w:t>
+      </w:r>
+      <w:r>
+        <w:rPr>
+          <w:color w:val="000000" w:themeColor="text1"/>
+        </w:rPr>
+        <w:t>,</w:t>
+      </w:r>
+      <w:r>
+        <w:rPr>
+          <w:color w:val="000000" w:themeColor="text1"/>
+        </w:rPr>
+        <w:t xml:space="preserve"> la resolución 2115 (2007) el valor máximo es 0.5 mg/L.</w:t>
       </w:r>
     </w:p>
     <w:p>
@@ -10304,7 +10857,7 @@
         </w:rPr>
         <w:t xml:space="preserve">A continuación, se presenta un ejemplo de ensayo </w:t>
       </w:r>
-      <w:hyperlink r:id="rId34" w:history="1">
+      <w:hyperlink r:id="rId32" w:history="1">
         <w:r>
           <w:rPr>
             <w:rStyle w:val="Hipervnculo"/>
@@ -10353,7 +10906,7 @@
         </w:rPr>
         <w:t xml:space="preserve">La eliminación de sulfatos se realiza a través de las etapas de intercambio iónico, ósmosis inversa o ablandamiento si el agua efluente de la PTAP supera el límite máximo permisible de este parámetro se debe hacer la revisión a las etapas anteriormente mencionadas. Para estudiar un ejemplo de ensayo de determinación de sulfatos en agua, en el material complementario se encuentra el siguiente documento </w:t>
       </w:r>
-      <w:hyperlink r:id="rId35" w:history="1">
+      <w:hyperlink r:id="rId33" w:history="1">
         <w:r>
           <w:rPr>
             <w:rStyle w:val="Hipervnculo"/>
@@ -10361,21 +10914,21 @@
           <w:t>“Sulfatos en agua por el método nefelométrico”.</w:t>
         </w:r>
       </w:hyperlink>
-      <w:bookmarkStart w:id="18" w:name="_heading=h.30j0zll" w:colFirst="0" w:colLast="0"/>
+      <w:bookmarkStart w:id="17" w:name="_heading=h.30j0zll" w:colFirst="0" w:colLast="0"/>
+      <w:bookmarkEnd w:id="17"/>
+    </w:p>
+    <w:p>
+      <w:pPr>
+        <w:pStyle w:val="Ttulo2"/>
+      </w:pPr>
+      <w:r>
+        <w:t xml:space="preserve"> </w:t>
+      </w:r>
+      <w:bookmarkStart w:id="18" w:name="_Toc140947125"/>
+      <w:r>
+        <w:t>Ensayo de jarras</w:t>
+      </w:r>
       <w:bookmarkEnd w:id="18"/>
-    </w:p>
-    <w:p>
-      <w:pPr>
-        <w:pStyle w:val="Ttulo2"/>
-      </w:pPr>
-      <w:r>
-        <w:t xml:space="preserve"> </w:t>
-      </w:r>
-      <w:bookmarkStart w:id="19" w:name="_Toc140947125"/>
-      <w:r>
-        <w:t>Ensayo de jarras</w:t>
-      </w:r>
-      <w:bookmarkEnd w:id="19"/>
     </w:p>
     <w:p>
       <w:pPr>
@@ -10438,7 +10991,7 @@
                     </pic:cNvPicPr>
                   </pic:nvPicPr>
                   <pic:blipFill>
-                    <a:blip r:embed="rId36">
+                    <a:blip r:embed="rId34">
                       <a:extLst>
                         <a:ext uri="{28A0092B-C50C-407E-A947-70E740481C1C}">
                           <a14:useLocalDpi xmlns:a14="http://schemas.microsoft.com/office/drawing/2010/main" val="0"/>
@@ -10481,41 +11034,13 @@
           <w:iCs/>
         </w:rPr>
       </w:pPr>
-      <w:hyperlink r:id="rId37" w:history="1">
+      <w:hyperlink r:id="rId35" w:history="1">
         <w:r>
           <w:rPr>
             <w:rStyle w:val="Hipervnculo"/>
             <w:b/>
           </w:rPr>
-          <w:t xml:space="preserve">Enlace de reproducción </w:t>
-        </w:r>
-        <w:r>
-          <w:rPr>
-            <w:rStyle w:val="Hipervnculo"/>
-            <w:b/>
-          </w:rPr>
-          <w:t>d</w:t>
-        </w:r>
-        <w:r>
-          <w:rPr>
-            <w:rStyle w:val="Hipervnculo"/>
-            <w:b/>
-          </w:rPr>
-          <w:t>el vid</w:t>
-        </w:r>
-        <w:r>
-          <w:rPr>
-            <w:rStyle w:val="Hipervnculo"/>
-            <w:b/>
-          </w:rPr>
-          <w:t>e</w:t>
-        </w:r>
-        <w:r>
-          <w:rPr>
-            <w:rStyle w:val="Hipervnculo"/>
-            <w:b/>
-          </w:rPr>
-          <w:t>o</w:t>
+          <w:t>Enlace de reproducción del video</w:t>
         </w:r>
       </w:hyperlink>
     </w:p>
@@ -10607,18 +11132,11 @@
       <w:r>
         <w:t xml:space="preserve"> </w:t>
       </w:r>
-      <w:bookmarkStart w:id="20" w:name="_Toc140947126"/>
+      <w:bookmarkStart w:id="19" w:name="_Toc140947126"/>
       <w:r>
         <w:t>Métodos estandarizados para parámetros físicos, químicos y microbiológicos</w:t>
       </w:r>
-      <w:bookmarkEnd w:id="20"/>
-    </w:p>
-    <w:p>
-      <w:pPr>
-        <w:rPr>
-          <w:color w:val="000000" w:themeColor="text1"/>
-        </w:rPr>
-      </w:pPr>
+      <w:bookmarkEnd w:id="19"/>
     </w:p>
     <w:p>
       <w:pPr>
@@ -10937,7 +11455,7 @@
         </w:rPr>
         <w:t xml:space="preserve"> </w:t>
       </w:r>
-      <w:hyperlink r:id="rId38" w:history="1">
+      <w:hyperlink r:id="rId36" w:history="1">
         <w:r>
           <w:rPr>
             <w:rStyle w:val="Hipervnculo"/>
@@ -10996,10 +11514,89 @@
       <w:r>
         <w:t xml:space="preserve">  </w:t>
       </w:r>
-      <w:bookmarkStart w:id="21" w:name="_Toc140947127"/>
+      <w:bookmarkStart w:id="20" w:name="_Toc140947127"/>
       <w:r>
         <w:t>Preparación de muestras, procedimientos y mediciones</w:t>
       </w:r>
+      <w:bookmarkEnd w:id="20"/>
+    </w:p>
+    <w:p>
+      <w:pPr>
+        <w:rPr>
+          <w:color w:val="000000" w:themeColor="text1"/>
+        </w:rPr>
+      </w:pPr>
+      <w:r>
+        <w:rPr>
+          <w:color w:val="000000" w:themeColor="text1"/>
+        </w:rPr>
+        <w:t xml:space="preserve">Las muestras una vez llegan al laboratorio debidamente etiquetadas (rotuladas) con información de referencia como: localización, fuente, fecha, hora, nombre del responsable de la recolección de la muestra, entre otros aspectos importantes a señalar (OPS y </w:t>
+      </w:r>
+      <w:proofErr w:type="spellStart"/>
+      <w:r>
+        <w:rPr>
+          <w:color w:val="000000" w:themeColor="text1"/>
+        </w:rPr>
+        <w:t>Cepis</w:t>
+      </w:r>
+      <w:proofErr w:type="spellEnd"/>
+      <w:r>
+        <w:rPr>
+          <w:color w:val="000000" w:themeColor="text1"/>
+        </w:rPr>
+        <w:t xml:space="preserve">. 2002. p.666) son procesadas bajo los protocolos y métodos estandarizados de parámetros fisicoquímicos y microbiológicos a analizar. </w:t>
+      </w:r>
+    </w:p>
+    <w:p>
+      <w:pPr>
+        <w:rPr>
+          <w:color w:val="000000" w:themeColor="text1"/>
+        </w:rPr>
+      </w:pPr>
+      <w:r>
+        <w:rPr>
+          <w:color w:val="000000" w:themeColor="text1"/>
+        </w:rPr>
+        <w:t xml:space="preserve">De acuerdo con el manual de instrucciones para la toma, preservación y transporte de muestras de agua de consumo humano para análisis de laboratorio del INS (2011) la temperatura apropiada de preservación es 4 °C por lo que es necesario mantenerlas refrigeradas durante su recolección y transporte, así como en su llegada al laboratorio encargado de realizar dicho análisis, con el fin de evitar algún tipo de alteración. </w:t>
+      </w:r>
+    </w:p>
+    <w:p>
+      <w:pPr>
+        <w:rPr>
+          <w:color w:val="000000" w:themeColor="text1"/>
+        </w:rPr>
+      </w:pPr>
+      <w:r>
+        <w:rPr>
+          <w:color w:val="000000" w:themeColor="text1"/>
+        </w:rPr>
+        <w:t>También se recomienda no exceder el tiempo de espera para el análisis desde su llegada, el cual se prefiere sea inmediato o máximo 2 horas después de su recepción (INS, 2011)</w:t>
+      </w:r>
+    </w:p>
+    <w:p>
+      <w:pPr>
+        <w:rPr>
+          <w:color w:val="000000" w:themeColor="text1"/>
+        </w:rPr>
+      </w:pPr>
+      <w:r>
+        <w:rPr>
+          <w:color w:val="000000" w:themeColor="text1"/>
+        </w:rPr>
+        <w:t xml:space="preserve">Una vez obtenidas las muestras en campo, estas son procesadas en el laboratorio o con los equipos de campo, bajo unos métodos estandarizados. </w:t>
+      </w:r>
+    </w:p>
+    <w:p>
+      <w:pPr>
+        <w:pStyle w:val="Ttulo2"/>
+      </w:pPr>
+      <w:r>
+        <w:t xml:space="preserve"> </w:t>
+      </w:r>
+      <w:bookmarkStart w:id="21" w:name="_Toc140947128"/>
+      <w:r>
+        <w:t>Curva de calibración</w:t>
+      </w:r>
       <w:bookmarkEnd w:id="21"/>
     </w:p>
     <w:p>
@@ -11008,97 +11605,23 @@
           <w:color w:val="000000" w:themeColor="text1"/>
         </w:rPr>
       </w:pPr>
-    </w:p>
-    <w:p>
-      <w:pPr>
-        <w:rPr>
-          <w:color w:val="000000" w:themeColor="text1"/>
-        </w:rPr>
-      </w:pPr>
-      <w:r>
-        <w:rPr>
-          <w:color w:val="000000" w:themeColor="text1"/>
-        </w:rPr>
-        <w:t xml:space="preserve">Las muestras una vez llegan al laboratorio debidamente etiquetadas (rotuladas) con información de referencia como: localización, fuente, fecha, hora, nombre del responsable de la recolección de la muestra, entre otros aspectos importantes a señalar (OPS y </w:t>
-      </w:r>
-      <w:proofErr w:type="spellStart"/>
-      <w:r>
-        <w:rPr>
-          <w:color w:val="000000" w:themeColor="text1"/>
-        </w:rPr>
-        <w:t>Cepis</w:t>
-      </w:r>
-      <w:proofErr w:type="spellEnd"/>
-      <w:r>
-        <w:rPr>
-          <w:color w:val="000000" w:themeColor="text1"/>
-        </w:rPr>
-        <w:t xml:space="preserve">. 2002. p.666) son procesadas bajo los protocolos y métodos estandarizados de parámetros fisicoquímicos y microbiológicos a analizar. </w:t>
-      </w:r>
-    </w:p>
-    <w:p>
-      <w:pPr>
-        <w:rPr>
-          <w:color w:val="000000" w:themeColor="text1"/>
-        </w:rPr>
-      </w:pPr>
-      <w:r>
-        <w:rPr>
-          <w:color w:val="000000" w:themeColor="text1"/>
-        </w:rPr>
-        <w:t xml:space="preserve">De acuerdo con el manual de instrucciones para la toma, preservación y transporte de muestras de agua de consumo humano para análisis de laboratorio del INS (2011) la temperatura apropiada de preservación es 4 °C por lo que es necesario mantenerlas refrigeradas durante su recolección y transporte, así como en su llegada al laboratorio encargado de realizar dicho análisis, con el fin de evitar algún tipo de alteración. </w:t>
-      </w:r>
-    </w:p>
-    <w:p>
-      <w:pPr>
-        <w:rPr>
-          <w:color w:val="000000" w:themeColor="text1"/>
-        </w:rPr>
-      </w:pPr>
-      <w:r>
-        <w:rPr>
-          <w:color w:val="000000" w:themeColor="text1"/>
-        </w:rPr>
-        <w:t>También se recomienda no exceder el tiempo de espera para el análisis desde su llegada, el cual se prefiere sea inmediato o máximo 2 horas después de su recepción (INS, 2011)</w:t>
-      </w:r>
-    </w:p>
-    <w:p>
-      <w:pPr>
-        <w:rPr>
-          <w:color w:val="000000" w:themeColor="text1"/>
-        </w:rPr>
-      </w:pPr>
-      <w:r>
-        <w:rPr>
-          <w:color w:val="000000" w:themeColor="text1"/>
-        </w:rPr>
-        <w:t xml:space="preserve">Una vez obtenidas las muestras en campo, estas son procesadas en el laboratorio o con los equipos de campo, bajo unos métodos estandarizados. </w:t>
-      </w:r>
-    </w:p>
-    <w:p>
-      <w:pPr>
-        <w:pStyle w:val="Ttulo2"/>
-      </w:pPr>
-      <w:r>
-        <w:t xml:space="preserve"> </w:t>
-      </w:r>
-      <w:bookmarkStart w:id="22" w:name="_Toc140947128"/>
-      <w:r>
-        <w:t>Curva de calibración</w:t>
-      </w:r>
-      <w:bookmarkEnd w:id="22"/>
-    </w:p>
-    <w:p>
-      <w:pPr>
-        <w:rPr>
-          <w:color w:val="000000" w:themeColor="text1"/>
-        </w:rPr>
-      </w:pPr>
-      <w:r>
-        <w:rPr>
-          <w:color w:val="000000" w:themeColor="text1"/>
-        </w:rPr>
-        <w:t xml:space="preserve">Cuando se quiere realizar una medición normalmente se utilizan equipos que hacen una comparación entre la muestra que se desea analizar con unos patrones establecidos para cada parámetro. Por ejemplo, cuando se quiere medir la </w:t>
+      <w:r>
+        <w:rPr>
+          <w:color w:val="000000" w:themeColor="text1"/>
+        </w:rPr>
+        <w:t>Cuando se quiere realizar una medición</w:t>
+      </w:r>
+      <w:r>
+        <w:rPr>
+          <w:color w:val="000000" w:themeColor="text1"/>
+        </w:rPr>
+        <w:t>,</w:t>
+      </w:r>
+      <w:r>
+        <w:rPr>
+          <w:color w:val="000000" w:themeColor="text1"/>
+        </w:rPr>
+        <w:t xml:space="preserve"> normalmente se utilizan equipos que hacen una comparación entre la muestra que se desea analizar con unos patrones establecidos para cada parámetro. Por ejemplo, cuando se quiere medir la </w:t>
       </w:r>
       <w:r>
         <w:rPr>
@@ -11109,9 +11632,28 @@
       </w:r>
       <w:r>
         <w:rPr>
-          <w:color w:val="000000" w:themeColor="text1"/>
-        </w:rPr>
-        <w:t xml:space="preserve"> se puede utilizar un equipo conocido como espectrofotómetro el cual mide la </w:t>
+          <w:b/>
+          <w:color w:val="000000" w:themeColor="text1"/>
+        </w:rPr>
+        <w:t>,</w:t>
+      </w:r>
+      <w:r>
+        <w:rPr>
+          <w:color w:val="000000" w:themeColor="text1"/>
+        </w:rPr>
+        <w:t xml:space="preserve"> se puede utilizar un equipo conocido como espectrofotómetro</w:t>
+      </w:r>
+      <w:r>
+        <w:rPr>
+          <w:color w:val="000000" w:themeColor="text1"/>
+        </w:rPr>
+        <w:t>,</w:t>
+      </w:r>
+      <w:r>
+        <w:rPr>
+          <w:color w:val="000000" w:themeColor="text1"/>
+        </w:rPr>
+        <w:t xml:space="preserve"> el cual mide la </w:t>
       </w:r>
       <w:r>
         <w:rPr>
@@ -11621,8 +12163,8 @@
           <w:color w:val="000000" w:themeColor="text1"/>
         </w:rPr>
         <w:drawing>
-          <wp:inline distT="0" distB="0" distL="0" distR="0" wp14:anchorId="0A791BD2" wp14:editId="1D68E0F6">
-            <wp:extent cx="3486637" cy="3029373"/>
+          <wp:inline distT="0" distB="0" distL="0" distR="0" wp14:anchorId="0A791BD2" wp14:editId="40594A69">
+            <wp:extent cx="4767793" cy="4142509"/>
             <wp:effectExtent l="0" t="0" r="0" b="0"/>
             <wp:docPr id="8" name="Imagen 8" descr="Gráfico, de líneas que genera resultados de Absorbancia Vs Concentración"/>
             <wp:cNvGraphicFramePr>
@@ -11636,7 +12178,7 @@
                     <pic:cNvPicPr/>
                   </pic:nvPicPr>
                   <pic:blipFill>
-                    <a:blip r:embed="rId39"/>
+                    <a:blip r:embed="rId37"/>
                     <a:stretch>
                       <a:fillRect/>
                     </a:stretch>
@@ -11644,7 +12186,7 @@
                   <pic:spPr>
                     <a:xfrm>
                       <a:off x="0" y="0"/>
-                      <a:ext cx="3486637" cy="3029373"/>
+                      <a:ext cx="4782395" cy="4155196"/>
                     </a:xfrm>
                     <a:prstGeom prst="rect">
                       <a:avLst/>
@@ -11851,13 +12393,6 @@
     <w:p>
       <w:pPr>
         <w:rPr>
-          <w:color w:val="FF0000"/>
-        </w:rPr>
-      </w:pPr>
-    </w:p>
-    <w:p>
-      <w:pPr>
-        <w:rPr>
           <w:color w:val="000000" w:themeColor="text1"/>
         </w:rPr>
       </w:pPr>
@@ -11919,7 +12454,33 @@
         <w:rPr>
           <w:color w:val="000000" w:themeColor="text1"/>
         </w:rPr>
-        <w:t>/cm. Se recomienda la lectura in situ, y es aplicable a fuentes superficiales, agua residual, agua subterránea y mediciones de agua para consumo humano (INS, 2011. pp. 45 - 46).</w:t>
+        <w:t xml:space="preserve">/cm. Se recomienda la lectura </w:t>
+      </w:r>
+      <w:r>
+        <w:rPr>
+          <w:color w:val="000000" w:themeColor="text1"/>
+        </w:rPr>
+        <w:t>“</w:t>
+      </w:r>
+      <w:r>
+        <w:rPr>
+          <w:rStyle w:val="Extranjerismo"/>
+          <w:lang w:val="es-CO"/>
+        </w:rPr>
+        <w:t>in situ</w:t>
+      </w:r>
+      <w:r>
+        <w:rPr>
+          <w:rStyle w:val="Extranjerismo"/>
+          <w:lang w:val="es-CO"/>
+        </w:rPr>
+        <w:t>”</w:t>
+      </w:r>
+      <w:r>
+        <w:rPr>
+          <w:color w:val="000000" w:themeColor="text1"/>
+        </w:rPr>
+        <w:t>, y es aplicable a fuentes superficiales, agua residual, agua subterránea y mediciones de agua para consumo humano (INS, 2011. pp. 45 - 46).</w:t>
       </w:r>
     </w:p>
     <w:p>
@@ -11996,7 +12557,33 @@
         <w:rPr>
           <w:color w:val="000000" w:themeColor="text1"/>
         </w:rPr>
-        <w:t>el principio es electrométrico y consiste en determinar a través de medidas potencio métricas por medio de un electrodo la actividad de los iones de hidrógeno con otro electrodo de referencia. Se recomienda realizar la lectura en el lugar del muestreo (in situ) y también verificar la curva de calibración cada 3 meses para el mantenimiento del electrodo de acuerdo con las especificaciones técnicas otorgadas por el fabricante, así como la determinación del parámetro para la muestra recolectada una vez se haya realizado la determinación para las soluciones de referencia o estándar de pH 4, pH 7 y pH 10 respectivamente (INS, 2011. pp.40 - 43).</w:t>
+        <w:t>el principio es electrométrico y consiste en determinar a través de medidas potencio métricas por medio de un electrodo la actividad de los iones de hidrógeno con otro electrodo de referencia. Se recomienda realizar la lectura en el lugar del muestreo (</w:t>
+      </w:r>
+      <w:r>
+        <w:rPr>
+          <w:color w:val="000000" w:themeColor="text1"/>
+        </w:rPr>
+        <w:t>“</w:t>
+      </w:r>
+      <w:r>
+        <w:rPr>
+          <w:rStyle w:val="Extranjerismo"/>
+          <w:lang w:val="es-CO"/>
+        </w:rPr>
+        <w:t>in situ</w:t>
+      </w:r>
+      <w:r>
+        <w:rPr>
+          <w:rStyle w:val="Extranjerismo"/>
+          <w:lang w:val="es-CO"/>
+        </w:rPr>
+        <w:t>”</w:t>
+      </w:r>
+      <w:r>
+        <w:rPr>
+          <w:color w:val="000000" w:themeColor="text1"/>
+        </w:rPr>
+        <w:t>) y también verificar la curva de calibración cada 3 meses para el mantenimiento del electrodo de acuerdo con las especificaciones técnicas otorgadas por el fabricante, así como la determinación del parámetro para la muestra recolectada una vez se haya realizado la determinación para las soluciones de referencia o estándar de pH 4, pH 7 y pH 10 respectivamente (INS, 2011. pp.40 - 43).</w:t>
       </w:r>
     </w:p>
     <w:p>
@@ -12011,7 +12598,7 @@
         </w:rPr>
         <w:t xml:space="preserve">Para un ejemplo de una práctica estandarizada, visite en el material complementario, el enlace </w:t>
       </w:r>
-      <w:hyperlink r:id="rId40" w:history="1">
+      <w:hyperlink r:id="rId38" w:history="1">
         <w:r>
           <w:rPr>
             <w:rStyle w:val="Hipervnculo"/>
@@ -12046,7 +12633,7 @@
         </w:rPr>
         <w:t xml:space="preserve">Para analizar un ejemplo de ensayo en conductividad que podría ser usado como práctica, visite en el material complementario, el enlace </w:t>
       </w:r>
-      <w:hyperlink r:id="rId41" w:history="1">
+      <w:hyperlink r:id="rId39" w:history="1">
         <w:r>
           <w:rPr>
             <w:rStyle w:val="Hipervnculo"/>
@@ -12073,7 +12660,7 @@
         </w:rPr>
         <w:t xml:space="preserve"> </w:t>
       </w:r>
-      <w:hyperlink r:id="rId42" w:history="1">
+      <w:hyperlink r:id="rId40" w:history="1">
         <w:r>
           <w:rPr>
             <w:rStyle w:val="Hipervnculo"/>
@@ -12123,7 +12710,40 @@
         <w:rPr>
           <w:color w:val="000000" w:themeColor="text1"/>
         </w:rPr>
-        <w:t>. Se aconseja una determinación de este parámetro in situ, de lo contrario, se debe recolectar la muestra en un envase ámbar y refrigerado a 4 °C (INS, 2011. pp. 69-71).</w:t>
+        <w:t xml:space="preserve">. Se aconseja una determinación de este parámetro </w:t>
+      </w:r>
+      <w:r>
+        <w:rPr>
+          <w:color w:val="000000" w:themeColor="text1"/>
+        </w:rPr>
+        <w:t>“</w:t>
+      </w:r>
+      <w:r>
+        <w:rPr>
+          <w:rStyle w:val="Extranjerismo"/>
+          <w:lang w:val="es-CO"/>
+        </w:rPr>
+        <w:t>in situ</w:t>
+      </w:r>
+      <w:r>
+        <w:rPr>
+          <w:rStyle w:val="Extranjerismo"/>
+          <w:lang w:val="es-CO"/>
+        </w:rPr>
+        <w:t>”</w:t>
+      </w:r>
+      <w:r>
+        <w:rPr>
+          <w:rStyle w:val="Extranjerismo"/>
+          <w:lang w:val="es-CO"/>
+        </w:rPr>
+        <w:t>,</w:t>
+      </w:r>
+      <w:r>
+        <w:rPr>
+          <w:color w:val="000000" w:themeColor="text1"/>
+        </w:rPr>
+        <w:t xml:space="preserve"> de lo contrario, se debe recolectar la muestra en un envase ámbar y refrigerado a 4 °C (INS, 2011. pp. 69-71).</w:t>
       </w:r>
     </w:p>
     <w:p>
@@ -12146,10 +12766,42 @@
       <w:r>
         <w:t xml:space="preserve"> </w:t>
       </w:r>
-      <w:bookmarkStart w:id="23" w:name="_Toc140947129"/>
+      <w:bookmarkStart w:id="22" w:name="_Toc140947129"/>
       <w:r>
         <w:t>Análisis microbiológico</w:t>
       </w:r>
+      <w:bookmarkEnd w:id="22"/>
+    </w:p>
+    <w:p>
+      <w:pPr>
+        <w:rPr>
+          <w:color w:val="000000" w:themeColor="text1"/>
+        </w:rPr>
+      </w:pPr>
+      <w:r>
+        <w:rPr>
+          <w:color w:val="000000" w:themeColor="text1"/>
+        </w:rPr>
+        <w:t>Un aspecto importante que requiere supervisión es la parte microbiológica del agua, garantizar que sus condiciones sean acordes. Además, son los procedimientos de laboratorio que se efectúan a una muestra de agua para consumo humano para evaluar la presencia o ausencia, tipo y cantidad de microorganismos. Resolución 2115 (2007)</w:t>
+      </w:r>
+      <w:r>
+        <w:rPr>
+          <w:color w:val="000000" w:themeColor="text1"/>
+        </w:rPr>
+        <w:t>.</w:t>
+      </w:r>
+    </w:p>
+    <w:p>
+      <w:pPr>
+        <w:pStyle w:val="Ttulo2"/>
+      </w:pPr>
+      <w:r>
+        <w:t xml:space="preserve"> </w:t>
+      </w:r>
+      <w:bookmarkStart w:id="23" w:name="_Toc140947130"/>
+      <w:r>
+        <w:t>Tipos de microorganismos</w:t>
+      </w:r>
       <w:bookmarkEnd w:id="23"/>
     </w:p>
     <w:p>
@@ -12162,34 +12814,8 @@
         <w:rPr>
           <w:color w:val="000000" w:themeColor="text1"/>
         </w:rPr>
-        <w:t>Un aspecto importante que requiere supervisión es la parte microbiológica del agua, garantizar que sus condiciones sean acordes. Además, son los procedimientos de laboratorio que se efectúan a una muestra de agua para consumo humano para evaluar la presencia o ausencia, tipo y cantidad de microorganismos. Resolución 2115 (2007)</w:t>
-      </w:r>
-      <w:r>
-        <w:rPr>
-          <w:color w:val="000000" w:themeColor="text1"/>
-        </w:rPr>
-        <w:t>.</w:t>
-      </w:r>
-    </w:p>
-    <w:p>
-      <w:pPr>
-        <w:pStyle w:val="Ttulo2"/>
-      </w:pPr>
-      <w:r>
-        <w:t xml:space="preserve"> </w:t>
-      </w:r>
-      <w:bookmarkStart w:id="24" w:name="_Toc140947130"/>
-      <w:r>
-        <w:t>Tipos de microorganismos</w:t>
-      </w:r>
-      <w:bookmarkEnd w:id="24"/>
-    </w:p>
-    <w:p>
-      <w:pPr>
-        <w:rPr>
-          <w:color w:val="000000" w:themeColor="text1"/>
-        </w:rPr>
-      </w:pPr>
+        <w:t>“</w:t>
+      </w:r>
       <w:r>
         <w:rPr>
           <w:color w:val="000000" w:themeColor="text1"/>
@@ -12278,15 +12904,20 @@
         <w:rPr>
           <w:color w:val="000000" w:themeColor="text1"/>
         </w:rPr>
-        <w:t>, tratado, estudio, ciencia; se encarga del estudio de los microorganismos que solo son visibles a través del microscopio, sean estos eucariotas o procariotas (Acevedo, R; Severiche, C. y Castillo M. 2013. p. 7)</w:t>
-      </w:r>
-    </w:p>
-    <w:p>
-      <w:pPr>
-        <w:rPr>
-          <w:color w:val="000000" w:themeColor="text1"/>
-        </w:rPr>
-      </w:pPr>
+        <w:t>, tratado, estudio, ciencia; se encarga del estudio de los microorganismos que solo son visibles a través del microscopio, sean estos eucariotas o procariotas</w:t>
+      </w:r>
+      <w:r>
+        <w:rPr>
+          <w:color w:val="000000" w:themeColor="text1"/>
+        </w:rPr>
+        <w:t>”</w:t>
+      </w:r>
+      <w:r>
+        <w:rPr>
+          <w:color w:val="000000" w:themeColor="text1"/>
+        </w:rPr>
+        <w:t xml:space="preserve"> (Acevedo, R; Severiche, C. y Castillo M. 2013. p. 7)</w:t>
+      </w:r>
     </w:p>
     <w:p>
       <w:pPr>
@@ -12484,13 +13115,6 @@
     </w:p>
     <w:p>
       <w:pPr>
-        <w:rPr>
-          <w:color w:val="000000" w:themeColor="text1"/>
-        </w:rPr>
-      </w:pPr>
-    </w:p>
-    <w:p>
-      <w:pPr>
         <w:pStyle w:val="Prrafodelista"/>
         <w:numPr>
           <w:ilvl w:val="0"/>
@@ -12608,18 +13232,11 @@
       <w:r>
         <w:t xml:space="preserve"> </w:t>
       </w:r>
-      <w:bookmarkStart w:id="25" w:name="_Toc140947131"/>
+      <w:bookmarkStart w:id="24" w:name="_Toc140947131"/>
       <w:r>
         <w:t>Técnicas de esterilización de vidriería, ambiente y equipos de laboratorio microbiológico</w:t>
       </w:r>
-      <w:bookmarkEnd w:id="25"/>
-    </w:p>
-    <w:p>
-      <w:pPr>
-        <w:rPr>
-          <w:color w:val="000000" w:themeColor="text1"/>
-        </w:rPr>
-      </w:pPr>
+      <w:bookmarkEnd w:id="24"/>
     </w:p>
     <w:p>
       <w:pPr>
@@ -12697,6 +13314,14 @@
       </w:r>
       <w:r>
         <w:rPr>
+          <w:b/>
+          <w:bCs/>
+          <w:color w:val="000000" w:themeColor="text1"/>
+        </w:rPr>
+        <w:t>“</w:t>
+      </w:r>
+      <w:r>
+        <w:rPr>
           <w:color w:val="000000" w:themeColor="text1"/>
         </w:rPr>
         <w:t>l</w:t>
@@ -12705,7 +13330,19 @@
         <w:rPr>
           <w:color w:val="000000" w:themeColor="text1"/>
         </w:rPr>
-        <w:t>a desinfección solo limita su presencia, pero no garantiza una eliminación completa y se realiza a través de sustancias químicas como el hipoclorito de sodio (</w:t>
+        <w:t>a desinfección solo limita su presencia, pero no garantiza una eliminación completa y se realiza a través de sustancias químicas como el hipoclorito de sodio</w:t>
+      </w:r>
+      <w:r>
+        <w:rPr>
+          <w:color w:val="000000" w:themeColor="text1"/>
+        </w:rPr>
+        <w:t>”</w:t>
+      </w:r>
+      <w:r>
+        <w:rPr>
+          <w:color w:val="000000" w:themeColor="text1"/>
+        </w:rPr>
+        <w:t xml:space="preserve"> (</w:t>
       </w:r>
       <w:proofErr w:type="spellStart"/>
       <w:r>
@@ -12742,11 +13379,11 @@
       <w:r>
         <w:t xml:space="preserve"> </w:t>
       </w:r>
-      <w:bookmarkStart w:id="26" w:name="_Toc140947132"/>
+      <w:bookmarkStart w:id="25" w:name="_Toc140947132"/>
       <w:r>
         <w:t>Preparación de medios de cultivo para análisis microbiológico de aguas</w:t>
       </w:r>
-      <w:bookmarkEnd w:id="26"/>
+      <w:bookmarkEnd w:id="25"/>
     </w:p>
     <w:p>
       <w:pPr>
@@ -12836,7 +13473,7 @@
                     </pic:cNvPicPr>
                   </pic:nvPicPr>
                   <pic:blipFill>
-                    <a:blip r:embed="rId43">
+                    <a:blip r:embed="rId41">
                       <a:extLst>
                         <a:ext uri="{28A0092B-C50C-407E-A947-70E740481C1C}">
                           <a14:useLocalDpi xmlns:a14="http://schemas.microsoft.com/office/drawing/2010/main" val="0"/>
@@ -12922,13 +13559,6 @@
     </w:p>
     <w:p>
       <w:pPr>
-        <w:rPr>
-          <w:color w:val="000000" w:themeColor="text1"/>
-        </w:rPr>
-      </w:pPr>
-    </w:p>
-    <w:p>
-      <w:pPr>
         <w:pStyle w:val="Figura"/>
       </w:pPr>
       <w:r>
@@ -12965,7 +13595,7 @@
                     </pic:cNvPicPr>
                   </pic:nvPicPr>
                   <pic:blipFill>
-                    <a:blip r:embed="rId44">
+                    <a:blip r:embed="rId42">
                       <a:extLst>
                         <a:ext uri="{28A0092B-C50C-407E-A947-70E740481C1C}">
                           <a14:useLocalDpi xmlns:a14="http://schemas.microsoft.com/office/drawing/2010/main" val="0"/>
@@ -13009,11 +13639,11 @@
       <w:r>
         <w:t xml:space="preserve"> </w:t>
       </w:r>
-      <w:bookmarkStart w:id="27" w:name="_Toc140947133"/>
+      <w:bookmarkStart w:id="26" w:name="_Toc140947133"/>
       <w:r>
         <w:t>Técnicas y protocolos de análisis microbiológico de aguas</w:t>
       </w:r>
-      <w:bookmarkEnd w:id="27"/>
+      <w:bookmarkEnd w:id="26"/>
     </w:p>
     <w:p>
       <w:pPr>
@@ -13067,14 +13697,6 @@
       <w:pPr>
         <w:ind w:left="720" w:firstLine="0"/>
         <w:rPr>
-          <w:color w:val="000000" w:themeColor="text1"/>
-        </w:rPr>
-      </w:pPr>
-    </w:p>
-    <w:p>
-      <w:pPr>
-        <w:ind w:left="720" w:firstLine="0"/>
-        <w:rPr>
           <w:b/>
           <w:bCs/>
           <w:color w:val="000000" w:themeColor="text1"/>
@@ -13119,22 +13741,41 @@
     </w:p>
     <w:p>
       <w:pPr>
-        <w:rPr>
-          <w:color w:val="000000" w:themeColor="text1"/>
-        </w:rPr>
-      </w:pPr>
-    </w:p>
-    <w:p>
-      <w:pPr>
         <w:pStyle w:val="Ttulo1"/>
       </w:pPr>
       <w:r>
         <w:t xml:space="preserve"> </w:t>
       </w:r>
-      <w:bookmarkStart w:id="28" w:name="_Toc140947134"/>
+      <w:bookmarkStart w:id="27" w:name="_Toc140947134"/>
       <w:r>
         <w:t>Reportes y resultados de calidad del agua</w:t>
       </w:r>
+      <w:bookmarkEnd w:id="27"/>
+    </w:p>
+    <w:p>
+      <w:pPr>
+        <w:rPr>
+          <w:color w:val="000000" w:themeColor="text1"/>
+        </w:rPr>
+      </w:pPr>
+      <w:r>
+        <w:rPr>
+          <w:color w:val="000000" w:themeColor="text1"/>
+        </w:rPr>
+        <w:t xml:space="preserve">La última fase de verificación es reportar y analizar los resultados de la supervisión de los sistemas de agua, siempre se debe seguir el conducto regular dependiendo de la entidad a la cual uno haga parte, reportar con veracidad los datos influirá en las medidas preventivas y correctivas necesarias para el sistema objeto de supervisión. </w:t>
+      </w:r>
+    </w:p>
+    <w:p>
+      <w:pPr>
+        <w:pStyle w:val="Ttulo2"/>
+      </w:pPr>
+      <w:r>
+        <w:t xml:space="preserve"> </w:t>
+      </w:r>
+      <w:bookmarkStart w:id="28" w:name="_Toc140947135"/>
+      <w:r>
+        <w:t>Reglamento técnico del sector de agua potable y saneamiento básico</w:t>
+      </w:r>
       <w:bookmarkEnd w:id="28"/>
     </w:p>
     <w:p>
@@ -13143,52 +13784,12 @@
           <w:color w:val="000000" w:themeColor="text1"/>
         </w:rPr>
       </w:pPr>
-    </w:p>
-    <w:p>
-      <w:pPr>
-        <w:rPr>
-          <w:color w:val="000000" w:themeColor="text1"/>
-        </w:rPr>
-      </w:pPr>
-      <w:r>
-        <w:rPr>
-          <w:color w:val="000000" w:themeColor="text1"/>
-        </w:rPr>
-        <w:t xml:space="preserve">La última fase de verificación es reportar y analizar los resultados de la supervisión de los sistemas de agua, siempre se debe seguir el conducto regular dependiendo de la entidad a la cual uno haga parte, reportar con veracidad los datos influirá en las medidas preventivas y correctivas necesarias para el sistema objeto de supervisión. </w:t>
-      </w:r>
-    </w:p>
-    <w:p>
-      <w:pPr>
-        <w:pStyle w:val="Ttulo2"/>
-      </w:pPr>
-      <w:r>
-        <w:t xml:space="preserve"> </w:t>
-      </w:r>
-      <w:bookmarkStart w:id="29" w:name="_Toc140947135"/>
-      <w:r>
-        <w:t>Reglamento técnico del sector de agua potable y saneamiento básico</w:t>
-      </w:r>
-      <w:bookmarkEnd w:id="29"/>
-    </w:p>
-    <w:p>
-      <w:pPr>
-        <w:rPr>
-          <w:color w:val="000000" w:themeColor="text1"/>
-        </w:rPr>
-      </w:pPr>
       <w:r>
         <w:rPr>
           <w:color w:val="000000" w:themeColor="text1"/>
         </w:rPr>
         <w:t>En Colombia, la Comisión de Regulación de Agua Potable y Saneamiento Básico- CRA amparada bajo los lineamientos de la ley 142 de 1994 solicitó en su momento al Ministerio de Desarrollo Económico (en la actualidad Ministerio de Vivienda, Ciudad y Territorio) expedir los lineamientos y demás requisitos técnicos para el diseño y operación de sistemas en la prestación de servicios de agua potable y saneamiento básico en el territorio nacional. Bajo tal requerimiento se expidió la Resolución 1096 de 2000 “por la cual se adopta el Reglamento Técnico para el Sector de Agua Potable y Saneamiento Básico –RAS” y los ajustes contemplados bajo la Resolución 330 de 2017. En relación con los parámetros para el suministro de agua para consumo humano, el título A (aspectos generales de los sistemas de agua potable y saneamiento básico) define aspectos importantes como:</w:t>
       </w:r>
-    </w:p>
-    <w:p>
-      <w:pPr>
-        <w:rPr>
-          <w:color w:val="000000" w:themeColor="text1"/>
-        </w:rPr>
-      </w:pPr>
     </w:p>
     <w:p>
       <w:pPr>
@@ -13250,26 +13851,12 @@
           <w:color w:val="000000" w:themeColor="text1"/>
         </w:rPr>
       </w:pPr>
-    </w:p>
-    <w:p>
-      <w:pPr>
-        <w:rPr>
-          <w:color w:val="000000" w:themeColor="text1"/>
-        </w:rPr>
-      </w:pPr>
       <w:r>
         <w:rPr>
           <w:color w:val="000000" w:themeColor="text1"/>
         </w:rPr>
         <w:t>La Resolución 330 (2017) actualiza aspectos relacionados con el Reglamento técnico para el sector de Agua potable y Saneamiento básico, inicialmente expedidos por la resolución 1096 de 2000, enmarcados en el capítulo 3 para sistemas de potabilización de agua:</w:t>
       </w:r>
-    </w:p>
-    <w:p>
-      <w:pPr>
-        <w:rPr>
-          <w:color w:val="000000" w:themeColor="text1"/>
-        </w:rPr>
-      </w:pPr>
     </w:p>
     <w:p>
       <w:pPr>
@@ -13304,7 +13891,33 @@
         <w:rPr>
           <w:color w:val="000000" w:themeColor="text1"/>
         </w:rPr>
-        <w:t>Caracterización y tratabilidad del agua cruda (ejemplo: determinación in situ de temperatura, pH y conductividad y en laboratorio, dureza, alcalinidad, nitratos, cloruros, color, pH, turbiedad, entre otros) (pp. 61- 62)</w:t>
+        <w:t xml:space="preserve">Caracterización y tratabilidad del agua cruda (ejemplo: determinación </w:t>
+      </w:r>
+      <w:r>
+        <w:rPr>
+          <w:color w:val="000000" w:themeColor="text1"/>
+        </w:rPr>
+        <w:t>“</w:t>
+      </w:r>
+      <w:r>
+        <w:rPr>
+          <w:rStyle w:val="Extranjerismo"/>
+          <w:lang w:val="es-CO"/>
+        </w:rPr>
+        <w:t>in situ</w:t>
+      </w:r>
+      <w:r>
+        <w:rPr>
+          <w:rStyle w:val="Extranjerismo"/>
+          <w:lang w:val="es-CO"/>
+        </w:rPr>
+        <w:t>”</w:t>
+      </w:r>
+      <w:r>
+        <w:rPr>
+          <w:color w:val="000000" w:themeColor="text1"/>
+        </w:rPr>
+        <w:t xml:space="preserve"> de temperatura, pH y conductividad y en laboratorio, dureza, alcalinidad, nitratos, cloruros, color, pH, turbiedad, entre otros) (pp. 61- 62)</w:t>
       </w:r>
     </w:p>
     <w:p>
@@ -13386,77 +13999,77 @@
       <w:r>
         <w:t xml:space="preserve"> </w:t>
       </w:r>
-      <w:bookmarkStart w:id="30" w:name="_Toc140947136"/>
+      <w:bookmarkStart w:id="29" w:name="_Toc140947136"/>
       <w:r>
         <w:t>Normativa: calidad del agua para consumo humano</w:t>
       </w:r>
+      <w:bookmarkEnd w:id="29"/>
+    </w:p>
+    <w:p>
+      <w:pPr>
+        <w:rPr>
+          <w:color w:val="000000" w:themeColor="text1"/>
+        </w:rPr>
+      </w:pPr>
+      <w:r>
+        <w:rPr>
+          <w:color w:val="000000" w:themeColor="text1"/>
+        </w:rPr>
+        <w:t>En la actualidad el marco normativo frente a la calidad del agua potable está enmarcado en el Decreto 1575 (2007) por el cual se establece el Sistema para la Protección y Control de la Calidad del Agua para Consumo Humano y la Resolución 2115 (2007) por medio de la cual se señalan características, instrumentos básicos y frecuencias del sistema de control y vigilancia para la calidad del agua para consumo humano.</w:t>
+      </w:r>
+    </w:p>
+    <w:p>
+      <w:pPr>
+        <w:rPr>
+          <w:color w:val="000000" w:themeColor="text1"/>
+        </w:rPr>
+      </w:pPr>
+      <w:r>
+        <w:rPr>
+          <w:color w:val="000000" w:themeColor="text1"/>
+        </w:rPr>
+        <w:t>La primera establece las entidades responsables para el control y vigilancia de la calidad del agua, los instrumentos y procesos para realizar dicha vigilancia, entre otras disposiciones. La segunda define las características físico-químicas y microbiológicas del agua, así como los instrumentos para garantizar la calidad de la misma, por ejemplo: el Índice de Riesgo de la Calidad del Agua para consumo humano -IRCA y el Índice de Riesgo municipal por Abastecimiento de Agua para consumo –</w:t>
+      </w:r>
+      <w:proofErr w:type="spellStart"/>
+      <w:r>
+        <w:rPr>
+          <w:color w:val="000000" w:themeColor="text1"/>
+        </w:rPr>
+        <w:t>Irabam</w:t>
+      </w:r>
+      <w:proofErr w:type="spellEnd"/>
+      <w:r>
+        <w:rPr>
+          <w:color w:val="000000" w:themeColor="text1"/>
+        </w:rPr>
+        <w:t xml:space="preserve">. </w:t>
+      </w:r>
+    </w:p>
+    <w:p>
+      <w:pPr>
+        <w:rPr>
+          <w:color w:val="000000" w:themeColor="text1"/>
+        </w:rPr>
+      </w:pPr>
+      <w:r>
+        <w:rPr>
+          <w:color w:val="000000" w:themeColor="text1"/>
+        </w:rPr>
+        <w:t>Adicionalmente, se establece el número de muestras y la frecuencia para realizar el control de la calidad de acuerdo con la población atendida.  En consecuencia, está la Resolución 82 (2009) por medio de la cual se adoptan unos formularios para la práctica de visitas de inspección sanitaria a los sistemas de suministro de agua para consumo humano.</w:t>
+      </w:r>
+    </w:p>
+    <w:p>
+      <w:pPr>
+        <w:pStyle w:val="Ttulo2"/>
+      </w:pPr>
+      <w:r>
+        <w:t xml:space="preserve"> </w:t>
+      </w:r>
+      <w:bookmarkStart w:id="30" w:name="_Toc140947137"/>
+      <w:r>
+        <w:t>Indicadores de calidad del agua e interpretación de resultados</w:t>
+      </w:r>
       <w:bookmarkEnd w:id="30"/>
-    </w:p>
-    <w:p>
-      <w:pPr>
-        <w:rPr>
-          <w:color w:val="000000" w:themeColor="text1"/>
-        </w:rPr>
-      </w:pPr>
-      <w:r>
-        <w:rPr>
-          <w:color w:val="000000" w:themeColor="text1"/>
-        </w:rPr>
-        <w:t>En la actualidad el marco normativo frente a la calidad del agua potable está enmarcado en el Decreto 1575 (2007) por el cual se establece el Sistema para la Protección y Control de la Calidad del Agua para Consumo Humano y la Resolución 2115 (2007) por medio de la cual se señalan características, instrumentos básicos y frecuencias del sistema de control y vigilancia para la calidad del agua para consumo humano.</w:t>
-      </w:r>
-    </w:p>
-    <w:p>
-      <w:pPr>
-        <w:rPr>
-          <w:color w:val="000000" w:themeColor="text1"/>
-        </w:rPr>
-      </w:pPr>
-      <w:r>
-        <w:rPr>
-          <w:color w:val="000000" w:themeColor="text1"/>
-        </w:rPr>
-        <w:t>La primera establece las entidades responsables para el control y vigilancia de la calidad del agua, los instrumentos y procesos para realizar dicha vigilancia, entre otras disposiciones. La segunda define las características físico-químicas y microbiológicas del agua, así como los instrumentos para garantizar la calidad de la misma, por ejemplo: el Índice de Riesgo de la Calidad del Agua para consumo humano -IRCA y el Índice de Riesgo municipal por Abastecimiento de Agua para consumo –</w:t>
-      </w:r>
-      <w:proofErr w:type="spellStart"/>
-      <w:r>
-        <w:rPr>
-          <w:color w:val="000000" w:themeColor="text1"/>
-        </w:rPr>
-        <w:t>Irabam</w:t>
-      </w:r>
-      <w:proofErr w:type="spellEnd"/>
-      <w:r>
-        <w:rPr>
-          <w:color w:val="000000" w:themeColor="text1"/>
-        </w:rPr>
-        <w:t xml:space="preserve">. </w:t>
-      </w:r>
-    </w:p>
-    <w:p>
-      <w:pPr>
-        <w:rPr>
-          <w:color w:val="000000" w:themeColor="text1"/>
-        </w:rPr>
-      </w:pPr>
-      <w:r>
-        <w:rPr>
-          <w:color w:val="000000" w:themeColor="text1"/>
-        </w:rPr>
-        <w:t>Adicionalmente, se establece el número de muestras y la frecuencia para realizar el control de la calidad de acuerdo con la población atendida.  En consecuencia, está la Resolución 82 (2009) por medio de la cual se adoptan unos formularios para la práctica de visitas de inspección sanitaria a los sistemas de suministro de agua para consumo humano.</w:t>
-      </w:r>
-    </w:p>
-    <w:p>
-      <w:pPr>
-        <w:pStyle w:val="Ttulo2"/>
-      </w:pPr>
-      <w:r>
-        <w:t xml:space="preserve"> </w:t>
-      </w:r>
-      <w:bookmarkStart w:id="31" w:name="_Toc140947137"/>
-      <w:r>
-        <w:t>Indicadores de calidad del agua e interpretación de resultados</w:t>
-      </w:r>
-      <w:bookmarkEnd w:id="31"/>
     </w:p>
     <w:p>
       <w:pPr>
@@ -13522,7 +14135,7 @@
                     </pic:cNvPicPr>
                   </pic:nvPicPr>
                   <pic:blipFill>
-                    <a:blip r:embed="rId45">
+                    <a:blip r:embed="rId43">
                       <a:extLst>
                         <a:ext uri="{28A0092B-C50C-407E-A947-70E740481C1C}">
                           <a14:useLocalDpi xmlns:a14="http://schemas.microsoft.com/office/drawing/2010/main" val="0"/>
@@ -14513,15 +15126,7 @@
               <w:pStyle w:val="TextoTablas"/>
             </w:pPr>
             <w:r>
-              <w:t xml:space="preserve">Informar a la persona prestadora, al COVE, </w:t>
-            </w:r>
-            <w:proofErr w:type="gramStart"/>
-            <w:r>
-              <w:t>Alcalde</w:t>
-            </w:r>
-            <w:proofErr w:type="gramEnd"/>
-            <w:r>
-              <w:t>, Gobernador, SSPD, MPS, INS, MAVDT, Contraloría General y Procuraduría General.</w:t>
+              <w:t>Informar a la persona prestadora, al COVE, Alcalde, Gobernador, SSPD, MPS, INS, MAVDT, Contraloría General y Procuraduría General.</w:t>
             </w:r>
           </w:p>
         </w:tc>
@@ -14575,15 +15180,7 @@
               <w:pStyle w:val="TextoTablas"/>
             </w:pPr>
             <w:r>
-              <w:t xml:space="preserve">Informar a la persona prestadora, COVE, </w:t>
-            </w:r>
-            <w:proofErr w:type="gramStart"/>
-            <w:r>
-              <w:t>Alcalde</w:t>
-            </w:r>
-            <w:proofErr w:type="gramEnd"/>
-            <w:r>
-              <w:t>, Gobernador y a la SSPD.</w:t>
+              <w:t>Informar a la persona prestadora, COVE, Alcalde, Gobernador y a la SSPD.</w:t>
             </w:r>
           </w:p>
         </w:tc>
@@ -14640,15 +15237,7 @@
               <w:pStyle w:val="TextoTablas"/>
             </w:pPr>
             <w:r>
-              <w:t xml:space="preserve">Informar a la persona prestadora, COVER, </w:t>
-            </w:r>
-            <w:proofErr w:type="gramStart"/>
-            <w:r>
-              <w:t>Alcalde</w:t>
-            </w:r>
-            <w:proofErr w:type="gramEnd"/>
-            <w:r>
-              <w:t xml:space="preserve"> y Gobernador.</w:t>
+              <w:t>Informar a la persona prestadora, COVER, Alcalde y Gobernador.</w:t>
             </w:r>
           </w:p>
         </w:tc>
@@ -14784,52 +15373,98 @@
           <w:color w:val="000000" w:themeColor="text1"/>
         </w:rPr>
       </w:pPr>
+      <w:r>
+        <w:rPr>
+          <w:color w:val="000000" w:themeColor="text1"/>
+        </w:rPr>
+        <w:t xml:space="preserve">A través de la plataforma </w:t>
+      </w:r>
+      <w:proofErr w:type="spellStart"/>
+      <w:r>
+        <w:rPr>
+          <w:color w:val="000000" w:themeColor="text1"/>
+        </w:rPr>
+        <w:t>Sivicap</w:t>
+      </w:r>
+      <w:proofErr w:type="spellEnd"/>
+      <w:r>
+        <w:rPr>
+          <w:color w:val="000000" w:themeColor="text1"/>
+        </w:rPr>
+        <w:t xml:space="preserve"> (Sistema de Información para la Vigilancia de la Calidad del Agua para Consumo Humano) del INS que está en funcionamiento desde el año 2012, la autoridad sanitaria remitirá la información de los IRCA en lo relativo a los sistemas de abastecimiento de su jurisdicción.</w:t>
+      </w:r>
+    </w:p>
+    <w:p>
+      <w:pPr>
+        <w:rPr>
+          <w:color w:val="000000" w:themeColor="text1"/>
+        </w:rPr>
+      </w:pPr>
+    </w:p>
+    <w:p>
+      <w:pPr>
+        <w:rPr>
+          <w:color w:val="000000" w:themeColor="text1"/>
+        </w:rPr>
+      </w:pPr>
+      <w:r>
+        <w:rPr>
+          <w:color w:val="000000" w:themeColor="text1"/>
+        </w:rPr>
+        <w:t>De acuerdo con los reportes arrojados por dicha plataforma en Colombia (febrero de 2019) de un total de muestras procesadas de 2.068 el 70.7% estuvieron catalogadas “sin riesgo”, 0.8 % como nivel bajo, 7.6 % riesgo medio, 15 % riesgo alto y 5.9 % catalogadas como inviable sanitariamente (INS, 2019. p. 3)</w:t>
+      </w:r>
+      <w:r>
+        <w:rPr>
+          <w:color w:val="000000" w:themeColor="text1"/>
+        </w:rPr>
+        <w:t>.</w:t>
+      </w:r>
     </w:p>
     <w:p>
       <w:pPr>
         <w:pStyle w:val="Titulosgenerales"/>
       </w:pPr>
-      <w:bookmarkStart w:id="32" w:name="_Toc140947138"/>
+      <w:bookmarkStart w:id="31" w:name="_Toc140947138"/>
       <w:r>
         <w:t>Síntesis</w:t>
       </w:r>
+      <w:bookmarkEnd w:id="31"/>
+      <w:r>
+        <w:t xml:space="preserve"> </w:t>
+      </w:r>
+    </w:p>
+    <w:p>
+      <w:pPr>
+        <w:rPr>
+          <w:color w:val="000000" w:themeColor="text1"/>
+        </w:rPr>
+      </w:pPr>
+      <w:r>
+        <w:rPr>
+          <w:lang w:val="es-419" w:eastAsia="es-CO"/>
+        </w:rPr>
+        <w:t>Tiene</w:t>
+      </w:r>
+      <w:r>
+        <w:rPr>
+          <w:lang w:val="es-419" w:eastAsia="es-CO"/>
+        </w:rPr>
+        <w:t xml:space="preserve"> como </w:t>
+      </w:r>
+      <w:r>
+        <w:rPr>
+          <w:color w:val="000000" w:themeColor="text1"/>
+        </w:rPr>
+        <w:t xml:space="preserve">para un correcto análisis e interpretación de muestras es importante </w:t>
+      </w:r>
+      <w:bookmarkStart w:id="32" w:name="_Hlk140135514"/>
+      <w:r>
+        <w:rPr>
+          <w:color w:val="000000" w:themeColor="text1"/>
+        </w:rPr>
+        <w:t>aclarar los conceptos de protocolos de laboratorio, el análisis físico químico, análisis microbiológico y reporte de resultados para verificar la calidad del agua</w:t>
+      </w:r>
       <w:bookmarkEnd w:id="32"/>
-      <w:r>
-        <w:t xml:space="preserve"> </w:t>
-      </w:r>
-    </w:p>
-    <w:p>
-      <w:pPr>
-        <w:rPr>
-          <w:color w:val="000000" w:themeColor="text1"/>
-        </w:rPr>
-      </w:pPr>
-      <w:r>
-        <w:rPr>
-          <w:lang w:val="es-419" w:eastAsia="es-CO"/>
-        </w:rPr>
-        <w:t>Tiene</w:t>
-      </w:r>
-      <w:r>
-        <w:rPr>
-          <w:lang w:val="es-419" w:eastAsia="es-CO"/>
-        </w:rPr>
-        <w:t xml:space="preserve"> como </w:t>
-      </w:r>
-      <w:r>
-        <w:rPr>
-          <w:color w:val="000000" w:themeColor="text1"/>
-        </w:rPr>
-        <w:t xml:space="preserve">para un correcto análisis e interpretación de muestras es importante </w:t>
-      </w:r>
-      <w:bookmarkStart w:id="33" w:name="_Hlk140135514"/>
-      <w:r>
-        <w:rPr>
-          <w:color w:val="000000" w:themeColor="text1"/>
-        </w:rPr>
-        <w:t>aclarar los conceptos de protocolos de laboratorio, el análisis físico químico, análisis microbiológico y reporte de resultados para verificar la calidad del agua</w:t>
-      </w:r>
-      <w:bookmarkEnd w:id="33"/>
       <w:r>
         <w:rPr>
           <w:color w:val="000000" w:themeColor="text1"/>
@@ -14871,7 +15506,7 @@
                     <pic:cNvPicPr/>
                   </pic:nvPicPr>
                   <pic:blipFill>
-                    <a:blip r:embed="rId46"/>
+                    <a:blip r:embed="rId44"/>
                     <a:stretch>
                       <a:fillRect/>
                     </a:stretch>
@@ -14896,11 +15531,11 @@
       <w:pPr>
         <w:pStyle w:val="Titulosgenerales"/>
       </w:pPr>
-      <w:bookmarkStart w:id="34" w:name="_Toc140947139"/>
+      <w:bookmarkStart w:id="33" w:name="_Toc140947139"/>
       <w:r>
         <w:t>Glosario</w:t>
       </w:r>
-      <w:bookmarkEnd w:id="34"/>
+      <w:bookmarkEnd w:id="33"/>
     </w:p>
     <w:p>
       <w:r>
@@ -15091,11 +15726,11 @@
       <w:pPr>
         <w:pStyle w:val="Titulosgenerales"/>
       </w:pPr>
-      <w:bookmarkStart w:id="35" w:name="_Toc140947140"/>
+      <w:bookmarkStart w:id="34" w:name="_Toc140947140"/>
       <w:r>
         <w:t>Material complementario</w:t>
       </w:r>
-      <w:bookmarkEnd w:id="35"/>
+      <w:bookmarkEnd w:id="34"/>
     </w:p>
     <w:tbl>
       <w:tblPr>
@@ -15247,7 +15882,7 @@
             <w:pPr>
               <w:pStyle w:val="TextoTablas"/>
             </w:pPr>
-            <w:hyperlink r:id="rId47" w:history="1">
+            <w:hyperlink r:id="rId45" w:history="1">
               <w:r>
                 <w:rPr>
                   <w:rStyle w:val="Hipervnculo"/>
@@ -15327,7 +15962,7 @@
             <w:pPr>
               <w:pStyle w:val="TextoTablas"/>
             </w:pPr>
-            <w:hyperlink r:id="rId48" w:history="1">
+            <w:hyperlink r:id="rId46" w:history="1">
               <w:r>
                 <w:rPr>
                   <w:rStyle w:val="Hipervnculo"/>
@@ -15394,7 +16029,7 @@
             <w:pPr>
               <w:pStyle w:val="TextoTablas"/>
             </w:pPr>
-            <w:hyperlink r:id="rId49" w:history="1">
+            <w:hyperlink r:id="rId47" w:history="1">
               <w:r>
                 <w:rPr>
                   <w:rStyle w:val="Hipervnculo"/>
@@ -15464,7 +16099,7 @@
             <w:pPr>
               <w:pStyle w:val="TextoTablas"/>
             </w:pPr>
-            <w:hyperlink r:id="rId50" w:history="1">
+            <w:hyperlink r:id="rId48" w:history="1">
               <w:r>
                 <w:rPr>
                   <w:rStyle w:val="Hipervnculo"/>
@@ -15537,7 +16172,7 @@
             <w:pPr>
               <w:pStyle w:val="TextoTablas"/>
             </w:pPr>
-            <w:hyperlink r:id="rId51" w:history="1">
+            <w:hyperlink r:id="rId49" w:history="1">
               <w:r>
                 <w:rPr>
                   <w:rStyle w:val="Hipervnculo"/>
@@ -15607,7 +16242,7 @@
             <w:pPr>
               <w:pStyle w:val="TextoTablas"/>
             </w:pPr>
-            <w:hyperlink r:id="rId52" w:history="1">
+            <w:hyperlink r:id="rId50" w:history="1">
               <w:r>
                 <w:rPr>
                   <w:rStyle w:val="Hipervnculo"/>
@@ -15680,7 +16315,7 @@
             <w:pPr>
               <w:pStyle w:val="TextoTablas"/>
             </w:pPr>
-            <w:hyperlink r:id="rId53" w:history="1">
+            <w:hyperlink r:id="rId51" w:history="1">
               <w:r>
                 <w:rPr>
                   <w:rStyle w:val="Hipervnculo"/>
@@ -15742,12 +16377,24 @@
             <w:pPr>
               <w:pStyle w:val="TextoTablas"/>
             </w:pPr>
-            <w:hyperlink r:id="rId54" w:history="1">
+            <w:hyperlink r:id="rId52" w:history="1">
               <w:r>
                 <w:rPr>
                   <w:rStyle w:val="Hipervnculo"/>
                 </w:rPr>
-                <w:t>https://drive.google.com/file/d/18EadN71JFWz8vd3KHqWR_mF8IdFOkGfE/view</w:t>
+                <w:t>https://drive.google.com/file/d/18EadN</w:t>
+              </w:r>
+              <w:r>
+                <w:rPr>
+                  <w:rStyle w:val="Hipervnculo"/>
+                </w:rPr>
+                <w:t>7</w:t>
+              </w:r>
+              <w:r>
+                <w:rPr>
+                  <w:rStyle w:val="Hipervnculo"/>
+                </w:rPr>
+                <w:t>1JFWz8vd3KHqWR_mF8IdFOkGfE/view</w:t>
               </w:r>
             </w:hyperlink>
             <w:r>
@@ -15807,7 +16454,7 @@
             <w:pPr>
               <w:pStyle w:val="TextoTablas"/>
             </w:pPr>
-            <w:hyperlink r:id="rId55" w:history="1">
+            <w:hyperlink r:id="rId53" w:history="1">
               <w:r>
                 <w:rPr>
                   <w:rStyle w:val="Hipervnculo"/>
@@ -15869,7 +16516,7 @@
             <w:pPr>
               <w:pStyle w:val="TextoTablas"/>
             </w:pPr>
-            <w:hyperlink r:id="rId56" w:history="1">
+            <w:hyperlink r:id="rId54" w:history="1">
               <w:r>
                 <w:rPr>
                   <w:rStyle w:val="Hipervnculo"/>
@@ -15934,7 +16581,7 @@
             <w:pPr>
               <w:pStyle w:val="TextoTablas"/>
             </w:pPr>
-            <w:hyperlink r:id="rId57" w:history="1">
+            <w:hyperlink r:id="rId55" w:history="1">
               <w:r>
                 <w:rPr>
                   <w:rStyle w:val="Hipervnculo"/>
@@ -15996,17 +16643,19 @@
             <w:pPr>
               <w:pStyle w:val="TextoTablas"/>
             </w:pPr>
-            <w:hyperlink r:id="rId58" w:history="1">
+            <w:hyperlink r:id="rId56" w:history="1">
               <w:r>
                 <w:rPr>
                   <w:rStyle w:val="Hipervnculo"/>
                 </w:rPr>
-                <w:t>http://www.ideam.gov.co/documents/14691/38152/Estandarizacion_metodos_analaticos.pdf/934bd941-dd47-4501-8507-d2721ef4f316</w:t>
+                <w:t>https://drive.google.com/file/d/1_jo-LA2wCLChdpwvcJrrnhdMYQ-XUT13/view</w:t>
               </w:r>
             </w:hyperlink>
-            <w:r>
-              <w:t xml:space="preserve"> </w:t>
-            </w:r>
+          </w:p>
+          <w:p>
+            <w:pPr>
+              <w:pStyle w:val="TextoTablas"/>
+            </w:pPr>
           </w:p>
         </w:tc>
       </w:tr>
@@ -16048,16 +16697,15 @@
       <w:pPr>
         <w:pStyle w:val="Titulosgenerales"/>
       </w:pPr>
-      <w:bookmarkStart w:id="36" w:name="_Toc140947141"/>
+      <w:bookmarkStart w:id="35" w:name="_Toc140947141"/>
       <w:r>
         <w:t>Referencias bibliográficas</w:t>
       </w:r>
-      <w:bookmarkEnd w:id="36"/>
+      <w:bookmarkEnd w:id="35"/>
       <w:r>
         <w:t xml:space="preserve"> </w:t>
       </w:r>
     </w:p>
-    <w:p/>
     <w:p>
       <w:r>
         <w:t xml:space="preserve">Cogollo, J. (2011). Clarificación de aguas usando coagulantes polimerizados: caso del </w:t>
@@ -16086,7 +16734,7 @@
       <w:r>
         <w:t xml:space="preserve"> </w:t>
       </w:r>
-      <w:hyperlink r:id="rId59" w:history="1">
+      <w:hyperlink r:id="rId57" w:history="1">
         <w:r>
           <w:rPr>
             <w:rStyle w:val="Hipervnculo"/>
@@ -16144,7 +16792,15 @@
       </w:r>
       <w:proofErr w:type="spellEnd"/>
       <w:r>
-        <w:t>). (2004). Determinación de oxígeno disuelto por el método yodo métrico modificación de azida.</w:t>
+        <w:t xml:space="preserve">). (2004). Determinación de oxígeno disuelto por el método </w:t>
+      </w:r>
+      <w:proofErr w:type="spellStart"/>
+      <w:r>
+        <w:t>yodométrico</w:t>
+      </w:r>
+      <w:proofErr w:type="spellEnd"/>
+      <w:r>
+        <w:t xml:space="preserve"> modificación de azida.</w:t>
       </w:r>
     </w:p>
     <w:p>
@@ -16382,15 +17038,15 @@
       <w:pPr>
         <w:pStyle w:val="Titulosgenerales"/>
       </w:pPr>
-      <w:bookmarkStart w:id="37" w:name="_Toc139643642"/>
-      <w:bookmarkStart w:id="38" w:name="_Toc139877482"/>
-      <w:bookmarkStart w:id="39" w:name="_Toc140947142"/>
+      <w:bookmarkStart w:id="36" w:name="_Toc139643642"/>
+      <w:bookmarkStart w:id="37" w:name="_Toc139877482"/>
+      <w:bookmarkStart w:id="38" w:name="_Toc140947142"/>
       <w:r>
         <w:t>Créditos</w:t>
       </w:r>
+      <w:bookmarkEnd w:id="36"/>
       <w:bookmarkEnd w:id="37"/>
       <w:bookmarkEnd w:id="38"/>
-      <w:bookmarkEnd w:id="39"/>
     </w:p>
     <w:p>
       <w:pPr>
@@ -16580,15 +17236,7 @@
               <w:pStyle w:val="TextoTablas"/>
             </w:pPr>
             <w:r>
-              <w:t xml:space="preserve">Gloria Lida </w:t>
-            </w:r>
-            <w:proofErr w:type="spellStart"/>
-            <w:r>
-              <w:t>Alzáte</w:t>
-            </w:r>
-            <w:proofErr w:type="spellEnd"/>
-            <w:r>
-              <w:t xml:space="preserve"> Suarez</w:t>
+              <w:t>Xiomara Becerra Aldana</w:t>
             </w:r>
           </w:p>
         </w:tc>
@@ -16601,7 +17249,7 @@
               <w:pStyle w:val="TextoTablas"/>
             </w:pPr>
             <w:r>
-              <w:t>Adecuación instruccional - 2023</w:t>
+              <w:t>Instructora Ambiental</w:t>
             </w:r>
           </w:p>
         </w:tc>
@@ -16614,7 +17262,7 @@
               <w:pStyle w:val="TextoTablas"/>
             </w:pPr>
             <w:r>
-              <w:t>Centro de Gestión de Mercados, Logística y Tecnologías de la Información - Regional Distrito Capital</w:t>
+              <w:t>Centro de gestión industrial - Regional Distrito Capital</w:t>
             </w:r>
           </w:p>
         </w:tc>
@@ -16629,8 +17277,13 @@
               <w:pStyle w:val="TextoTablas"/>
             </w:pPr>
             <w:r>
-              <w:t>Alix Cecilia Chinchilla Rueda</w:t>
-            </w:r>
+              <w:t xml:space="preserve">Jesús Ricardo Arias </w:t>
+            </w:r>
+            <w:proofErr w:type="spellStart"/>
+            <w:r>
+              <w:t>Munevar</w:t>
+            </w:r>
+            <w:proofErr w:type="spellEnd"/>
           </w:p>
         </w:tc>
         <w:tc>
@@ -16642,7 +17295,7 @@
               <w:pStyle w:val="TextoTablas"/>
             </w:pPr>
             <w:r>
-              <w:t>Metodología para la formación virtual</w:t>
+              <w:t>Instructor Ambiental</w:t>
             </w:r>
           </w:p>
         </w:tc>
@@ -16655,7 +17308,7 @@
               <w:pStyle w:val="TextoTablas"/>
             </w:pPr>
             <w:r>
-              <w:t>Centro de Gestión de Mercados, Logística y Tecnologías de la Información - Regional Distrito Capital</w:t>
+              <w:t>Centro de gestión industrial - Regional Distrito Capital</w:t>
             </w:r>
           </w:p>
         </w:tc>
@@ -16672,9 +17325,12 @@
             <w:pPr>
               <w:pStyle w:val="TextoTablas"/>
             </w:pPr>
+            <w:r>
+              <w:t xml:space="preserve">Silvia Milena </w:t>
+            </w:r>
             <w:proofErr w:type="spellStart"/>
             <w:r>
-              <w:t>Yazmin</w:t>
+              <w:t>Sequeda</w:t>
             </w:r>
             <w:proofErr w:type="spellEnd"/>
             <w:r>
@@ -16682,12 +17338,9 @@
             </w:r>
             <w:proofErr w:type="spellStart"/>
             <w:r>
-              <w:t>Rocio</w:t>
+              <w:t>Cardenas</w:t>
             </w:r>
             <w:proofErr w:type="spellEnd"/>
-            <w:r>
-              <w:t xml:space="preserve"> Figueroa Pacheco</w:t>
-            </w:r>
           </w:p>
         </w:tc>
         <w:tc>
@@ -16699,7 +17352,7 @@
               <w:pStyle w:val="TextoTablas"/>
             </w:pPr>
             <w:r>
-              <w:t>Diseñador web</w:t>
+              <w:t>Diseñador Instruccional</w:t>
             </w:r>
           </w:p>
         </w:tc>
@@ -16712,7 +17365,7 @@
               <w:pStyle w:val="TextoTablas"/>
             </w:pPr>
             <w:r>
-              <w:t>Centro de Gestión De Mercados, Logística y Tecnologías de la Información - Regional Distrito Capital</w:t>
+              <w:t>Centro de diseño y meteorología - Regional Distrito Capital</w:t>
             </w:r>
           </w:p>
         </w:tc>
@@ -16727,15 +17380,7 @@
               <w:pStyle w:val="TextoTablas"/>
             </w:pPr>
             <w:r>
-              <w:t xml:space="preserve">Manuel Felipe </w:t>
-            </w:r>
-            <w:proofErr w:type="spellStart"/>
-            <w:r>
-              <w:t>Echavarria</w:t>
-            </w:r>
-            <w:proofErr w:type="spellEnd"/>
-            <w:r>
-              <w:t xml:space="preserve"> Orozco</w:t>
+              <w:t>Sergio Arturo Medina Castillo</w:t>
             </w:r>
           </w:p>
         </w:tc>
@@ -16748,13 +17393,8 @@
               <w:pStyle w:val="TextoTablas"/>
             </w:pPr>
             <w:r>
-              <w:t xml:space="preserve">Desarrollador </w:t>
-            </w:r>
-            <w:proofErr w:type="spellStart"/>
-            <w:r>
-              <w:t>Fullstack</w:t>
-            </w:r>
-            <w:proofErr w:type="spellEnd"/>
+              <w:t>Diseñador Instruccional</w:t>
+            </w:r>
           </w:p>
         </w:tc>
         <w:tc>
@@ -16766,7 +17406,7 @@
               <w:pStyle w:val="TextoTablas"/>
             </w:pPr>
             <w:r>
-              <w:t>Centro de Gestión De Mercados, Logística y Tecnologías de la Información - Regional Distrito Capital</w:t>
+              <w:t>Centro para la Industria de la Comunicación Gráfica - Regional Distrito Capital</w:t>
             </w:r>
           </w:p>
         </w:tc>
@@ -16784,7 +17424,7 @@
               <w:pStyle w:val="TextoTablas"/>
             </w:pPr>
             <w:r>
-              <w:t>Lady Adriana Ariza Luque</w:t>
+              <w:t>Ana Catalina Córdoba Sus</w:t>
             </w:r>
           </w:p>
         </w:tc>
@@ -16797,7 +17437,7 @@
               <w:pStyle w:val="TextoTablas"/>
             </w:pPr>
             <w:r>
-              <w:t>Animación y producción audiovisual</w:t>
+              <w:t>Revisora Metodológica y Pedagógica</w:t>
             </w:r>
           </w:p>
         </w:tc>
@@ -16810,7 +17450,7 @@
               <w:pStyle w:val="TextoTablas"/>
             </w:pPr>
             <w:r>
-              <w:t>Centro de Gestión de Mercados, Logística y Tecnologías de la Información - Regional Distrito Capital</w:t>
+              <w:t>Centro para la Industria de la Comunicación Gráfica - Regional Distrito Capital</w:t>
             </w:r>
           </w:p>
         </w:tc>
@@ -16825,7 +17465,7 @@
               <w:pStyle w:val="TextoTablas"/>
             </w:pPr>
             <w:r>
-              <w:t>Laura Gisselle Murcia Pardo</w:t>
+              <w:t>Sandra Patricia Hoyos Sepúlveda</w:t>
             </w:r>
           </w:p>
         </w:tc>
@@ -16838,7 +17478,7 @@
               <w:pStyle w:val="TextoTablas"/>
             </w:pPr>
             <w:r>
-              <w:t>Animación y producción audiovisual</w:t>
+              <w:t>Corrección de estilo</w:t>
             </w:r>
           </w:p>
         </w:tc>
@@ -16851,7 +17491,7 @@
               <w:pStyle w:val="TextoTablas"/>
             </w:pPr>
             <w:r>
-              <w:t>Centro de Gestión de Mercados, Logística y Tecnologías de la Información - Regional Distrito Capital</w:t>
+              <w:t>Centro para la Industria de la Comunicación Gráfica - Regional Distrito Capital</w:t>
             </w:r>
           </w:p>
         </w:tc>
@@ -16869,13 +17509,8 @@
               <w:pStyle w:val="TextoTablas"/>
             </w:pPr>
             <w:r>
-              <w:t xml:space="preserve">Ernesto Navarro </w:t>
-            </w:r>
-            <w:proofErr w:type="spellStart"/>
-            <w:r>
-              <w:t>Jaimes</w:t>
-            </w:r>
-            <w:proofErr w:type="spellEnd"/>
+              <w:t>Rafael Neftalí Lizcano Reyes</w:t>
+            </w:r>
           </w:p>
         </w:tc>
         <w:tc>
@@ -16887,7 +17522,7 @@
               <w:pStyle w:val="TextoTablas"/>
             </w:pPr>
             <w:r>
-              <w:t>Animación y producción audiovisual</w:t>
+              <w:t>Asesor pedagógico</w:t>
             </w:r>
           </w:p>
         </w:tc>
@@ -16900,7 +17535,7 @@
               <w:pStyle w:val="TextoTablas"/>
             </w:pPr>
             <w:r>
-              <w:t>Centro de Gestión de Mercados, Logística y Tecnologías de la Información - Regional Distrito Capital</w:t>
+              <w:t>Centro Industrial del Diseño y la Manufactura - Regional Santander</w:t>
             </w:r>
           </w:p>
         </w:tc>
@@ -16915,7 +17550,15 @@
               <w:pStyle w:val="TextoTablas"/>
             </w:pPr>
             <w:r>
-              <w:t>Carolina Coca Salazar</w:t>
+              <w:t xml:space="preserve">Gloria Lida </w:t>
+            </w:r>
+            <w:proofErr w:type="spellStart"/>
+            <w:r>
+              <w:t>Alzáte</w:t>
+            </w:r>
+            <w:proofErr w:type="spellEnd"/>
+            <w:r>
+              <w:t xml:space="preserve"> Suarez</w:t>
             </w:r>
           </w:p>
         </w:tc>
@@ -16928,7 +17571,7 @@
               <w:pStyle w:val="TextoTablas"/>
             </w:pPr>
             <w:r>
-              <w:t>Evaluación de contenidos inclusivos y accesibles</w:t>
+              <w:t>Adecuación instruccional - 2023</w:t>
             </w:r>
           </w:p>
         </w:tc>
@@ -16941,7 +17584,7 @@
               <w:pStyle w:val="TextoTablas"/>
             </w:pPr>
             <w:r>
-              <w:t>Centro de Gestión De Mercados, Logística y Tecnologías de la Información - Regional Distrito Capital</w:t>
+              <w:t>Centro de Gestión de Mercados, Logística y Tecnologías de la Información - Regional Distrito Capital</w:t>
             </w:r>
           </w:p>
         </w:tc>
@@ -16958,13 +17601,8 @@
             <w:pPr>
               <w:pStyle w:val="TextoTablas"/>
             </w:pPr>
-            <w:proofErr w:type="spellStart"/>
-            <w:r>
-              <w:t>LLina</w:t>
-            </w:r>
-            <w:proofErr w:type="spellEnd"/>
-            <w:r>
-              <w:t xml:space="preserve"> Marcela Pérez Manchego</w:t>
+            <w:r>
+              <w:t>Alix Cecilia Chinchilla Rueda</w:t>
             </w:r>
           </w:p>
         </w:tc>
@@ -16977,7 +17615,7 @@
               <w:pStyle w:val="TextoTablas"/>
             </w:pPr>
             <w:r>
-              <w:t>Validación de recursos educativos digitales</w:t>
+              <w:t>Metodología para la formación virtual</w:t>
             </w:r>
           </w:p>
         </w:tc>
@@ -16990,7 +17628,7 @@
               <w:pStyle w:val="TextoTablas"/>
             </w:pPr>
             <w:r>
-              <w:t>Centro de Gestión De Mercados, Logística y Tecnologías de la Información - Regional Distrito Capital</w:t>
+              <w:t>Centro de Gestión de Mercados, Logística y Tecnologías de la Información - Regional Distrito Capital</w:t>
             </w:r>
           </w:p>
         </w:tc>
@@ -17006,6 +17644,336 @@
             </w:pPr>
             <w:proofErr w:type="spellStart"/>
             <w:r>
+              <w:t>Yazmin</w:t>
+            </w:r>
+            <w:proofErr w:type="spellEnd"/>
+            <w:r>
+              <w:t xml:space="preserve"> </w:t>
+            </w:r>
+            <w:proofErr w:type="spellStart"/>
+            <w:r>
+              <w:t>Rocio</w:t>
+            </w:r>
+            <w:proofErr w:type="spellEnd"/>
+            <w:r>
+              <w:t xml:space="preserve"> Figueroa Pacheco</w:t>
+            </w:r>
+          </w:p>
+        </w:tc>
+        <w:tc>
+          <w:tcPr>
+            <w:tcW w:w="3261" w:type="dxa"/>
+          </w:tcPr>
+          <w:p>
+            <w:pPr>
+              <w:pStyle w:val="TextoTablas"/>
+            </w:pPr>
+            <w:r>
+              <w:t>Diseñador web</w:t>
+            </w:r>
+          </w:p>
+        </w:tc>
+        <w:tc>
+          <w:tcPr>
+            <w:tcW w:w="3969" w:type="dxa"/>
+          </w:tcPr>
+          <w:p>
+            <w:pPr>
+              <w:pStyle w:val="TextoTablas"/>
+            </w:pPr>
+            <w:r>
+              <w:t>Centro de Gestión De Mercados, Logística y Tecnologías de la Información - Regional Distrito Capital</w:t>
+            </w:r>
+          </w:p>
+        </w:tc>
+      </w:tr>
+      <w:tr>
+        <w:trPr>
+          <w:cnfStyle w:val="000000100000" w:firstRow="0" w:lastRow="0" w:firstColumn="0" w:lastColumn="0" w:oddVBand="0" w:evenVBand="0" w:oddHBand="1" w:evenHBand="0" w:firstRowFirstColumn="0" w:firstRowLastColumn="0" w:lastRowFirstColumn="0" w:lastRowLastColumn="0"/>
+        </w:trPr>
+        <w:tc>
+          <w:tcPr>
+            <w:tcW w:w="2830" w:type="dxa"/>
+          </w:tcPr>
+          <w:p>
+            <w:pPr>
+              <w:pStyle w:val="TextoTablas"/>
+            </w:pPr>
+            <w:r>
+              <w:t xml:space="preserve">Manuel Felipe </w:t>
+            </w:r>
+            <w:proofErr w:type="spellStart"/>
+            <w:r>
+              <w:t>Echavarria</w:t>
+            </w:r>
+            <w:proofErr w:type="spellEnd"/>
+            <w:r>
+              <w:t xml:space="preserve"> Orozco</w:t>
+            </w:r>
+          </w:p>
+        </w:tc>
+        <w:tc>
+          <w:tcPr>
+            <w:tcW w:w="3261" w:type="dxa"/>
+          </w:tcPr>
+          <w:p>
+            <w:pPr>
+              <w:pStyle w:val="TextoTablas"/>
+            </w:pPr>
+            <w:r>
+              <w:t xml:space="preserve">Desarrollador </w:t>
+            </w:r>
+            <w:proofErr w:type="spellStart"/>
+            <w:r>
+              <w:t>Fullstack</w:t>
+            </w:r>
+            <w:proofErr w:type="spellEnd"/>
+          </w:p>
+        </w:tc>
+        <w:tc>
+          <w:tcPr>
+            <w:tcW w:w="3969" w:type="dxa"/>
+          </w:tcPr>
+          <w:p>
+            <w:pPr>
+              <w:pStyle w:val="TextoTablas"/>
+            </w:pPr>
+            <w:r>
+              <w:t>Centro de Gestión De Mercados, Logística y Tecnologías de la Información - Regional Distrito Capital</w:t>
+            </w:r>
+          </w:p>
+        </w:tc>
+      </w:tr>
+      <w:tr>
+        <w:tc>
+          <w:tcPr>
+            <w:tcW w:w="2830" w:type="dxa"/>
+          </w:tcPr>
+          <w:p>
+            <w:pPr>
+              <w:pStyle w:val="TextoTablas"/>
+            </w:pPr>
+            <w:r>
+              <w:t>Lady Adriana Ariza Luque</w:t>
+            </w:r>
+          </w:p>
+        </w:tc>
+        <w:tc>
+          <w:tcPr>
+            <w:tcW w:w="3261" w:type="dxa"/>
+          </w:tcPr>
+          <w:p>
+            <w:pPr>
+              <w:pStyle w:val="TextoTablas"/>
+            </w:pPr>
+            <w:r>
+              <w:t>Animación y producción audiovisual</w:t>
+            </w:r>
+          </w:p>
+        </w:tc>
+        <w:tc>
+          <w:tcPr>
+            <w:tcW w:w="3969" w:type="dxa"/>
+          </w:tcPr>
+          <w:p>
+            <w:pPr>
+              <w:pStyle w:val="TextoTablas"/>
+            </w:pPr>
+            <w:r>
+              <w:t>Centro de Gestión de Mercados, Logística y Tecnologías de la Información - Regional Distrito Capital</w:t>
+            </w:r>
+          </w:p>
+        </w:tc>
+      </w:tr>
+      <w:tr>
+        <w:trPr>
+          <w:cnfStyle w:val="000000100000" w:firstRow="0" w:lastRow="0" w:firstColumn="0" w:lastColumn="0" w:oddVBand="0" w:evenVBand="0" w:oddHBand="1" w:evenHBand="0" w:firstRowFirstColumn="0" w:firstRowLastColumn="0" w:lastRowFirstColumn="0" w:lastRowLastColumn="0"/>
+        </w:trPr>
+        <w:tc>
+          <w:tcPr>
+            <w:tcW w:w="2830" w:type="dxa"/>
+          </w:tcPr>
+          <w:p>
+            <w:pPr>
+              <w:pStyle w:val="TextoTablas"/>
+            </w:pPr>
+            <w:r>
+              <w:t>Laura Gisselle Murcia Pardo</w:t>
+            </w:r>
+          </w:p>
+        </w:tc>
+        <w:tc>
+          <w:tcPr>
+            <w:tcW w:w="3261" w:type="dxa"/>
+          </w:tcPr>
+          <w:p>
+            <w:pPr>
+              <w:pStyle w:val="TextoTablas"/>
+            </w:pPr>
+            <w:r>
+              <w:t>Animación y producción audiovisual</w:t>
+            </w:r>
+          </w:p>
+        </w:tc>
+        <w:tc>
+          <w:tcPr>
+            <w:tcW w:w="3969" w:type="dxa"/>
+          </w:tcPr>
+          <w:p>
+            <w:pPr>
+              <w:pStyle w:val="TextoTablas"/>
+            </w:pPr>
+            <w:r>
+              <w:t>Centro de Gestión de Mercados, Logística y Tecnologías de la Información - Regional Distrito Capital</w:t>
+            </w:r>
+          </w:p>
+        </w:tc>
+      </w:tr>
+      <w:tr>
+        <w:tc>
+          <w:tcPr>
+            <w:tcW w:w="2830" w:type="dxa"/>
+          </w:tcPr>
+          <w:p>
+            <w:pPr>
+              <w:pStyle w:val="TextoTablas"/>
+            </w:pPr>
+            <w:r>
+              <w:t xml:space="preserve">Ernesto Navarro </w:t>
+            </w:r>
+            <w:proofErr w:type="spellStart"/>
+            <w:r>
+              <w:t>Jaimes</w:t>
+            </w:r>
+            <w:proofErr w:type="spellEnd"/>
+          </w:p>
+        </w:tc>
+        <w:tc>
+          <w:tcPr>
+            <w:tcW w:w="3261" w:type="dxa"/>
+          </w:tcPr>
+          <w:p>
+            <w:pPr>
+              <w:pStyle w:val="TextoTablas"/>
+            </w:pPr>
+            <w:r>
+              <w:t>Animación y producción audiovisual</w:t>
+            </w:r>
+          </w:p>
+        </w:tc>
+        <w:tc>
+          <w:tcPr>
+            <w:tcW w:w="3969" w:type="dxa"/>
+          </w:tcPr>
+          <w:p>
+            <w:pPr>
+              <w:pStyle w:val="TextoTablas"/>
+            </w:pPr>
+            <w:r>
+              <w:t>Centro de Gestión de Mercados, Logística y Tecnologías de la Información - Regional Distrito Capital</w:t>
+            </w:r>
+          </w:p>
+        </w:tc>
+      </w:tr>
+      <w:tr>
+        <w:trPr>
+          <w:cnfStyle w:val="000000100000" w:firstRow="0" w:lastRow="0" w:firstColumn="0" w:lastColumn="0" w:oddVBand="0" w:evenVBand="0" w:oddHBand="1" w:evenHBand="0" w:firstRowFirstColumn="0" w:firstRowLastColumn="0" w:lastRowFirstColumn="0" w:lastRowLastColumn="0"/>
+        </w:trPr>
+        <w:tc>
+          <w:tcPr>
+            <w:tcW w:w="2830" w:type="dxa"/>
+          </w:tcPr>
+          <w:p>
+            <w:pPr>
+              <w:pStyle w:val="TextoTablas"/>
+            </w:pPr>
+            <w:r>
+              <w:t>Carolina Coca Salazar</w:t>
+            </w:r>
+          </w:p>
+        </w:tc>
+        <w:tc>
+          <w:tcPr>
+            <w:tcW w:w="3261" w:type="dxa"/>
+          </w:tcPr>
+          <w:p>
+            <w:pPr>
+              <w:pStyle w:val="TextoTablas"/>
+            </w:pPr>
+            <w:r>
+              <w:t>Evaluación de contenidos inclusivos y accesibles</w:t>
+            </w:r>
+          </w:p>
+        </w:tc>
+        <w:tc>
+          <w:tcPr>
+            <w:tcW w:w="3969" w:type="dxa"/>
+          </w:tcPr>
+          <w:p>
+            <w:pPr>
+              <w:pStyle w:val="TextoTablas"/>
+            </w:pPr>
+            <w:r>
+              <w:t>Centro de Gestión De Mercados, Logística y Tecnologías de la Información - Regional Distrito Capital</w:t>
+            </w:r>
+          </w:p>
+        </w:tc>
+      </w:tr>
+      <w:tr>
+        <w:tc>
+          <w:tcPr>
+            <w:tcW w:w="2830" w:type="dxa"/>
+          </w:tcPr>
+          <w:p>
+            <w:pPr>
+              <w:pStyle w:val="TextoTablas"/>
+            </w:pPr>
+            <w:r>
+              <w:t>Lina Marcela Pérez Manchego</w:t>
+            </w:r>
+          </w:p>
+        </w:tc>
+        <w:tc>
+          <w:tcPr>
+            <w:tcW w:w="3261" w:type="dxa"/>
+          </w:tcPr>
+          <w:p>
+            <w:pPr>
+              <w:pStyle w:val="TextoTablas"/>
+            </w:pPr>
+            <w:r>
+              <w:t>Validación de recursos educativos digitales</w:t>
+            </w:r>
+          </w:p>
+        </w:tc>
+        <w:tc>
+          <w:tcPr>
+            <w:tcW w:w="3969" w:type="dxa"/>
+          </w:tcPr>
+          <w:p>
+            <w:pPr>
+              <w:pStyle w:val="TextoTablas"/>
+            </w:pPr>
+            <w:r>
+              <w:t>Centro de Gestión De Mercados, Logística y Tecnologías de la Información - Regional Distrito Capital</w:t>
+            </w:r>
+          </w:p>
+        </w:tc>
+      </w:tr>
+      <w:tr>
+        <w:trPr>
+          <w:cnfStyle w:val="000000100000" w:firstRow="0" w:lastRow="0" w:firstColumn="0" w:lastColumn="0" w:oddVBand="0" w:evenVBand="0" w:oddHBand="1" w:evenHBand="0" w:firstRowFirstColumn="0" w:firstRowLastColumn="0" w:lastRowFirstColumn="0" w:lastRowLastColumn="0"/>
+        </w:trPr>
+        <w:tc>
+          <w:tcPr>
+            <w:tcW w:w="2830" w:type="dxa"/>
+          </w:tcPr>
+          <w:p>
+            <w:pPr>
+              <w:pStyle w:val="TextoTablas"/>
+            </w:pPr>
+            <w:proofErr w:type="spellStart"/>
+            <w:r>
               <w:t>Leyson</w:t>
             </w:r>
             <w:proofErr w:type="spellEnd"/>
@@ -17049,8 +18017,8 @@
     </w:p>
     <w:p/>
     <w:sectPr>
-      <w:headerReference w:type="default" r:id="rId60"/>
-      <w:footerReference w:type="default" r:id="rId61"/>
+      <w:headerReference w:type="default" r:id="rId58"/>
+      <w:footerReference w:type="default" r:id="rId59"/>
       <w:pgSz w:w="12240" w:h="15840"/>
       <w:pgMar w:top="1701" w:right="1134" w:bottom="1134" w:left="1134" w:header="709" w:footer="737" w:gutter="0"/>
       <w:pgNumType w:start="1"/>
@@ -17665,8 +18633,8 @@
   <w:abstractNum w:abstractNumId="5" w15:restartNumberingAfterBreak="0">
     <w:nsid w:val="1CEB2698"/>
     <w:multiLevelType w:val="hybridMultilevel"/>
-    <w:tmpl w:val="A3C8C2E8"/>
-    <w:lvl w:ilvl="0" w:tplc="240A0011">
+    <w:tmpl w:val="AB6E4D54"/>
+    <w:lvl w:ilvl="0" w:tplc="21007646">
       <w:start w:val="1"/>
       <w:numFmt w:val="decimal"/>
       <w:lvlText w:val="%1)"/>
@@ -17674,6 +18642,10 @@
       <w:pPr>
         <w:ind w:left="1429" w:hanging="360"/>
       </w:pPr>
+      <w:rPr>
+        <w:b/>
+        <w:bCs/>
+      </w:rPr>
     </w:lvl>
     <w:lvl w:ilvl="1" w:tplc="240A0019" w:tentative="1">
       <w:start w:val="1"/>
@@ -23510,17 +24482,6 @@
 </file>
 
 <file path=customXml/item1.xml><?xml version="1.0" encoding="utf-8"?>
-<p:properties xmlns:p="http://schemas.microsoft.com/office/2006/metadata/properties" xmlns:xsi="http://www.w3.org/2001/XMLSchema-instance" xmlns:pc="http://schemas.microsoft.com/office/infopath/2007/PartnerControls">
-  <documentManagement>
-    <TaxCatchAll xmlns="1d52d4bc-3f95-4709-b359-1b96840d7671" xsi:nil="true"/>
-    <lcf76f155ced4ddcb4097134ff3c332f xmlns="8d1bea48-6525-4b05-8cf5-c6ad0dd5b02f">
-      <Terms xmlns="http://schemas.microsoft.com/office/infopath/2007/PartnerControls"/>
-    </lcf76f155ced4ddcb4097134ff3c332f>
-  </documentManagement>
-</p:properties>
-</file>
-
-<file path=customXml/item2.xml><?xml version="1.0" encoding="utf-8"?>
 <?mso-contentType ?>
 <FormTemplates xmlns="http://schemas.microsoft.com/sharepoint/v3/contenttype/forms">
   <Display>DocumentLibraryForm</Display>
@@ -23529,13 +24490,13 @@
 </FormTemplates>
 </file>
 
-<file path=customXml/item3.xml><?xml version="1.0" encoding="utf-8"?>
+<file path=customXml/item2.xml><?xml version="1.0" encoding="utf-8"?>
 <b:Sources xmlns:b="http://schemas.openxmlformats.org/officeDocument/2006/bibliography" xmlns="http://schemas.openxmlformats.org/officeDocument/2006/bibliography" SelectedStyle="\APASixthEditionOfficeOnline.xsl" StyleName="APA" Version="6"/>
 </file>
 
-<file path=customXml/item4.xml><?xml version="1.0" encoding="utf-8"?>
-<ct:contentTypeSchema xmlns:ct="http://schemas.microsoft.com/office/2006/metadata/contentType" xmlns:ma="http://schemas.microsoft.com/office/2006/metadata/properties/metaAttributes" ct:_="" ma:_="" ma:contentTypeName="Documento" ma:contentTypeID="0x0101009BA69CCE19797543AAB5DE63E320ACE2" ma:contentTypeVersion="14" ma:contentTypeDescription="Crear nuevo documento." ma:contentTypeScope="" ma:versionID="2f90f55f16d6129f0654d41f192d768d">
-  <xsd:schema xmlns:xsd="http://www.w3.org/2001/XMLSchema" xmlns:xs="http://www.w3.org/2001/XMLSchema" xmlns:p="http://schemas.microsoft.com/office/2006/metadata/properties" xmlns:ns2="1d52d4bc-3f95-4709-b359-1b96840d7671" xmlns:ns3="8d1bea48-6525-4b05-8cf5-c6ad0dd5b02f" targetNamespace="http://schemas.microsoft.com/office/2006/metadata/properties" ma:root="true" ma:fieldsID="abd957e7b663f9246e85859e9da17188" ns2:_="" ns3:_="">
+<file path=customXml/item3.xml><?xml version="1.0" encoding="utf-8"?>
+<ct:contentTypeSchema xmlns:ct="http://schemas.microsoft.com/office/2006/metadata/contentType" xmlns:ma="http://schemas.microsoft.com/office/2006/metadata/properties/metaAttributes" ct:_="" ma:_="" ma:contentTypeName="Documento" ma:contentTypeID="0x0101009BA69CCE19797543AAB5DE63E320ACE2" ma:contentTypeVersion="13" ma:contentTypeDescription="Crear nuevo documento." ma:contentTypeScope="" ma:versionID="c27e9dff27dbbef6126b7e1a03a96eaf">
+  <xsd:schema xmlns:xsd="http://www.w3.org/2001/XMLSchema" xmlns:xs="http://www.w3.org/2001/XMLSchema" xmlns:p="http://schemas.microsoft.com/office/2006/metadata/properties" xmlns:ns2="1d52d4bc-3f95-4709-b359-1b96840d7671" xmlns:ns3="8d1bea48-6525-4b05-8cf5-c6ad0dd5b02f" targetNamespace="http://schemas.microsoft.com/office/2006/metadata/properties" ma:root="true" ma:fieldsID="5282fca2a66791c7f7987122c07bb49b" ns2:_="" ns3:_="">
     <xsd:import namespace="1d52d4bc-3f95-4709-b359-1b96840d7671"/>
     <xsd:import namespace="8d1bea48-6525-4b05-8cf5-c6ad0dd5b02f"/>
     <xsd:element name="properties">
@@ -23556,7 +24517,6 @@
                 <xsd:element ref="ns3:lcf76f155ced4ddcb4097134ff3c332f" minOccurs="0"/>
                 <xsd:element ref="ns2:TaxCatchAll" minOccurs="0"/>
                 <xsd:element ref="ns3:MediaServiceOCR" minOccurs="0"/>
-                <xsd:element ref="ns3:MediaServiceObjectDetectorVersions" minOccurs="0"/>
               </xsd:all>
             </xsd:complexType>
           </xsd:element>
@@ -23655,11 +24615,6 @@
         <xsd:restriction base="dms:Note">
           <xsd:maxLength value="255"/>
         </xsd:restriction>
-      </xsd:simpleType>
-    </xsd:element>
-    <xsd:element name="MediaServiceObjectDetectorVersions" ma:index="21" nillable="true" ma:displayName="MediaServiceObjectDetectorVersions" ma:description="" ma:hidden="true" ma:indexed="true" ma:internalName="MediaServiceObjectDetectorVersions" ma:readOnly="true">
-      <xsd:simpleType>
-        <xsd:restriction base="dms:Text"/>
       </xsd:simpleType>
     </xsd:element>
   </xsd:schema>
@@ -23762,7 +24717,53 @@
 </ct:contentTypeSchema>
 </file>
 
+<file path=customXml/item4.xml><?xml version="1.0" encoding="utf-8"?>
+<p:properties xmlns:p="http://schemas.microsoft.com/office/2006/metadata/properties" xmlns:xsi="http://www.w3.org/2001/XMLSchema-instance" xmlns:pc="http://schemas.microsoft.com/office/infopath/2007/PartnerControls">
+  <documentManagement>
+    <TaxCatchAll xmlns="1d52d4bc-3f95-4709-b359-1b96840d7671" xsi:nil="true"/>
+    <lcf76f155ced4ddcb4097134ff3c332f xmlns="8d1bea48-6525-4b05-8cf5-c6ad0dd5b02f">
+      <Terms xmlns="http://schemas.microsoft.com/office/infopath/2007/PartnerControls"/>
+    </lcf76f155ced4ddcb4097134ff3c332f>
+  </documentManagement>
+</p:properties>
+</file>
+
 <file path=customXml/itemProps1.xml><?xml version="1.0" encoding="utf-8"?>
+<ds:datastoreItem xmlns:ds="http://schemas.openxmlformats.org/officeDocument/2006/customXml" ds:itemID="{1BCF8F87-3764-42E9-B28D-4833044CD4BF}">
+  <ds:schemaRefs>
+    <ds:schemaRef ds:uri="http://schemas.microsoft.com/sharepoint/v3/contenttype/forms"/>
+  </ds:schemaRefs>
+</ds:datastoreItem>
+</file>
+
+<file path=customXml/itemProps2.xml><?xml version="1.0" encoding="utf-8"?>
+<ds:datastoreItem xmlns:ds="http://schemas.openxmlformats.org/officeDocument/2006/customXml" ds:itemID="{4DDC934B-E653-4797-8A54-1C8DFDCFFE6F}">
+  <ds:schemaRefs>
+    <ds:schemaRef ds:uri="http://schemas.openxmlformats.org/officeDocument/2006/bibliography"/>
+  </ds:schemaRefs>
+</ds:datastoreItem>
+</file>
+
+<file path=customXml/itemProps3.xml><?xml version="1.0" encoding="utf-8"?>
+<ds:datastoreItem xmlns:ds="http://schemas.openxmlformats.org/officeDocument/2006/customXml" ds:itemID="{26B46C9F-948C-43EA-A511-03D3DBED6C71}">
+  <ds:schemaRefs>
+    <ds:schemaRef ds:uri="http://schemas.microsoft.com/office/2006/metadata/contentType"/>
+    <ds:schemaRef ds:uri="http://schemas.microsoft.com/office/2006/metadata/properties/metaAttributes"/>
+    <ds:schemaRef ds:uri="http://www.w3.org/2001/XMLSchema"/>
+    <ds:schemaRef ds:uri="http://schemas.microsoft.com/office/2006/metadata/properties"/>
+    <ds:schemaRef ds:uri="1d52d4bc-3f95-4709-b359-1b96840d7671"/>
+    <ds:schemaRef ds:uri="8d1bea48-6525-4b05-8cf5-c6ad0dd5b02f"/>
+    <ds:schemaRef ds:uri="http://schemas.microsoft.com/office/2006/documentManagement/types"/>
+    <ds:schemaRef ds:uri="http://schemas.microsoft.com/office/infopath/2007/PartnerControls"/>
+    <ds:schemaRef ds:uri="http://schemas.openxmlformats.org/package/2006/metadata/core-properties"/>
+    <ds:schemaRef ds:uri="http://purl.org/dc/elements/1.1/"/>
+    <ds:schemaRef ds:uri="http://purl.org/dc/terms/"/>
+    <ds:schemaRef ds:uri="http://schemas.microsoft.com/internal/obd"/>
+  </ds:schemaRefs>
+</ds:datastoreItem>
+</file>
+
+<file path=customXml/itemProps4.xml><?xml version="1.0" encoding="utf-8"?>
 <ds:datastoreItem xmlns:ds="http://schemas.openxmlformats.org/officeDocument/2006/customXml" ds:itemID="{2F51F150-FC03-4424-A9EA-D21977A8E3A4}">
   <ds:schemaRefs>
     <ds:schemaRef ds:uri="http://schemas.microsoft.com/office/2006/metadata/properties"/>
@@ -23771,24 +24772,4 @@
     <ds:schemaRef ds:uri="8d1bea48-6525-4b05-8cf5-c6ad0dd5b02f"/>
   </ds:schemaRefs>
 </ds:datastoreItem>
-</file>
-
-<file path=customXml/itemProps2.xml><?xml version="1.0" encoding="utf-8"?>
-<ds:datastoreItem xmlns:ds="http://schemas.openxmlformats.org/officeDocument/2006/customXml" ds:itemID="{1BCF8F87-3764-42E9-B28D-4833044CD4BF}">
-  <ds:schemaRefs>
-    <ds:schemaRef ds:uri="http://schemas.microsoft.com/sharepoint/v3/contenttype/forms"/>
-  </ds:schemaRefs>
-</ds:datastoreItem>
-</file>
-
-<file path=customXml/itemProps3.xml><?xml version="1.0" encoding="utf-8"?>
-<ds:datastoreItem xmlns:ds="http://schemas.openxmlformats.org/officeDocument/2006/customXml" ds:itemID="{4DDC934B-E653-4797-8A54-1C8DFDCFFE6F}">
-  <ds:schemaRefs>
-    <ds:schemaRef ds:uri="http://schemas.openxmlformats.org/officeDocument/2006/bibliography"/>
-  </ds:schemaRefs>
-</ds:datastoreItem>
-</file>
-
-<file path=customXml/itemProps4.xml><?xml version="1.0" encoding="utf-8"?>
-<ds:datastoreItem xmlns:ds="http://schemas.openxmlformats.org/officeDocument/2006/customXml" ds:itemID="{D1512825-CF2A-44CB-B00A-C5B628A074F5}"/>
 </file>
--- a/fuentes/921200_CF15_DU.docx
+++ b/fuentes/921200_CF15_DU.docx
@@ -1017,7 +1017,7 @@
                 <w:noProof/>
                 <w:webHidden/>
               </w:rPr>
-              <w:t>8</w:t>
+              <w:t>7</w:t>
             </w:r>
             <w:r>
               <w:rPr>
@@ -1105,7 +1105,7 @@
                 <w:noProof/>
                 <w:webHidden/>
               </w:rPr>
-              <w:t>11</w:t>
+              <w:t>10</w:t>
             </w:r>
             <w:r>
               <w:rPr>
@@ -1193,7 +1193,7 @@
                 <w:noProof/>
                 <w:webHidden/>
               </w:rPr>
-              <w:t>12</w:t>
+              <w:t>11</w:t>
             </w:r>
             <w:r>
               <w:rPr>
@@ -1281,7 +1281,7 @@
                 <w:noProof/>
                 <w:webHidden/>
               </w:rPr>
-              <w:t>18</w:t>
+              <w:t>17</w:t>
             </w:r>
             <w:r>
               <w:rPr>
@@ -1369,7 +1369,7 @@
                 <w:noProof/>
                 <w:webHidden/>
               </w:rPr>
-              <w:t>20</w:t>
+              <w:t>19</w:t>
             </w:r>
             <w:r>
               <w:rPr>
@@ -1457,7 +1457,7 @@
                 <w:noProof/>
                 <w:webHidden/>
               </w:rPr>
-              <w:t>20</w:t>
+              <w:t>19</w:t>
             </w:r>
             <w:r>
               <w:rPr>
@@ -1545,7 +1545,7 @@
                 <w:noProof/>
                 <w:webHidden/>
               </w:rPr>
-              <w:t>35</w:t>
+              <w:t>34</w:t>
             </w:r>
             <w:r>
               <w:rPr>
@@ -1633,7 +1633,7 @@
                 <w:noProof/>
                 <w:webHidden/>
               </w:rPr>
-              <w:t>37</w:t>
+              <w:t>36</w:t>
             </w:r>
             <w:r>
               <w:rPr>
@@ -1721,7 +1721,7 @@
                 <w:noProof/>
                 <w:webHidden/>
               </w:rPr>
-              <w:t>39</w:t>
+              <w:t>38</w:t>
             </w:r>
             <w:r>
               <w:rPr>
@@ -1809,7 +1809,7 @@
                 <w:noProof/>
                 <w:webHidden/>
               </w:rPr>
-              <w:t>39</w:t>
+              <w:t>38</w:t>
             </w:r>
             <w:r>
               <w:rPr>
@@ -1897,7 +1897,7 @@
                 <w:noProof/>
                 <w:webHidden/>
               </w:rPr>
-              <w:t>44</w:t>
+              <w:t>43</w:t>
             </w:r>
             <w:r>
               <w:rPr>
@@ -1985,7 +1985,7 @@
                 <w:noProof/>
                 <w:webHidden/>
               </w:rPr>
-              <w:t>44</w:t>
+              <w:t>43</w:t>
             </w:r>
             <w:r>
               <w:rPr>
@@ -2073,7 +2073,7 @@
                 <w:noProof/>
                 <w:webHidden/>
               </w:rPr>
-              <w:t>46</w:t>
+              <w:t>45</w:t>
             </w:r>
             <w:r>
               <w:rPr>
@@ -2161,7 +2161,7 @@
                 <w:noProof/>
                 <w:webHidden/>
               </w:rPr>
-              <w:t>46</w:t>
+              <w:t>45</w:t>
             </w:r>
             <w:r>
               <w:rPr>
@@ -2249,7 +2249,7 @@
                 <w:noProof/>
                 <w:webHidden/>
               </w:rPr>
-              <w:t>48</w:t>
+              <w:t>47</w:t>
             </w:r>
             <w:r>
               <w:rPr>
@@ -2337,7 +2337,7 @@
                 <w:noProof/>
                 <w:webHidden/>
               </w:rPr>
-              <w:t>49</w:t>
+              <w:t>48</w:t>
             </w:r>
             <w:r>
               <w:rPr>
@@ -2425,7 +2425,7 @@
                 <w:noProof/>
                 <w:webHidden/>
               </w:rPr>
-              <w:t>49</w:t>
+              <w:t>48</w:t>
             </w:r>
             <w:r>
               <w:rPr>
@@ -2513,7 +2513,7 @@
                 <w:noProof/>
                 <w:webHidden/>
               </w:rPr>
-              <w:t>51</w:t>
+              <w:t>50</w:t>
             </w:r>
             <w:r>
               <w:rPr>
@@ -2601,7 +2601,7 @@
                 <w:noProof/>
                 <w:webHidden/>
               </w:rPr>
-              <w:t>52</w:t>
+              <w:t>50</w:t>
             </w:r>
             <w:r>
               <w:rPr>
@@ -2672,7 +2672,7 @@
                 <w:noProof/>
                 <w:webHidden/>
               </w:rPr>
-              <w:t>56</w:t>
+              <w:t>55</w:t>
             </w:r>
             <w:r>
               <w:rPr>
@@ -2743,7 +2743,7 @@
                 <w:noProof/>
                 <w:webHidden/>
               </w:rPr>
-              <w:t>57</w:t>
+              <w:t>56</w:t>
             </w:r>
             <w:r>
               <w:rPr>
@@ -2814,7 +2814,7 @@
                 <w:noProof/>
                 <w:webHidden/>
               </w:rPr>
-              <w:t>59</w:t>
+              <w:t>58</w:t>
             </w:r>
             <w:r>
               <w:rPr>
@@ -2885,7 +2885,7 @@
                 <w:noProof/>
                 <w:webHidden/>
               </w:rPr>
-              <w:t>62</w:t>
+              <w:t>61</w:t>
             </w:r>
             <w:r>
               <w:rPr>
@@ -2956,7 +2956,7 @@
                 <w:noProof/>
                 <w:webHidden/>
               </w:rPr>
-              <w:t>66</w:t>
+              <w:t>65</w:t>
             </w:r>
             <w:r>
               <w:rPr>
@@ -3281,13 +3281,6 @@
           <w:color w:val="000000" w:themeColor="text1"/>
         </w:rPr>
       </w:pPr>
-    </w:p>
-    <w:p>
-      <w:pPr>
-        <w:rPr>
-          <w:color w:val="000000" w:themeColor="text1"/>
-        </w:rPr>
-      </w:pPr>
       <w:r>
         <w:rPr>
           <w:color w:val="000000" w:themeColor="text1"/>
@@ -4253,6 +4246,179 @@
         <w:rPr>
           <w:color w:val="000000" w:themeColor="text1"/>
         </w:rPr>
+        <w:t>Es importante aclarar que estos documentos son ejemplos, que usualmente se pueden adaptar para otros laboratorios, sin embargo, siempre se debe indagar por los formatos usados en la entidad la cual sea responsable de las actividades de supervisión</w:t>
+      </w:r>
+      <w:r>
+        <w:rPr>
+          <w:color w:val="000000" w:themeColor="text1"/>
+        </w:rPr>
+        <w:t>.</w:t>
+      </w:r>
+    </w:p>
+    <w:p>
+      <w:pPr>
+        <w:rPr>
+          <w:b/>
+          <w:bCs/>
+          <w:color w:val="000000" w:themeColor="text1"/>
+        </w:rPr>
+      </w:pPr>
+      <w:r>
+        <w:rPr>
+          <w:b/>
+          <w:bCs/>
+          <w:color w:val="000000" w:themeColor="text1"/>
+        </w:rPr>
+        <w:t>Otros documentos</w:t>
+      </w:r>
+    </w:p>
+    <w:p>
+      <w:pPr>
+        <w:rPr>
+          <w:color w:val="000000" w:themeColor="text1"/>
+        </w:rPr>
+      </w:pPr>
+      <w:r>
+        <w:rPr>
+          <w:color w:val="000000" w:themeColor="text1"/>
+        </w:rPr>
+        <w:t>En las actividades de supervisión de sistemas de agua, bien sea de agua superficial, residual o de seguimiento de la efectividad de las etapas de tratamiento dentro de una planta, se debe garantizar que junto con la ejecución adecuada de la toma de la muestra se registre la información de esta que permite tomar decisiones.</w:t>
+      </w:r>
+    </w:p>
+    <w:p>
+      <w:pPr>
+        <w:rPr>
+          <w:color w:val="000000" w:themeColor="text1"/>
+        </w:rPr>
+      </w:pPr>
+    </w:p>
+    <w:p>
+      <w:pPr>
+        <w:rPr>
+          <w:color w:val="000000" w:themeColor="text1"/>
+        </w:rPr>
+      </w:pPr>
+      <w:r>
+        <w:rPr>
+          <w:color w:val="000000" w:themeColor="text1"/>
+        </w:rPr>
+        <w:t>Como ejemplo de un formato de captura de datos en campo para agua superficial y un formato de captura de datos en campo para aforo y toma de muestras agua residual industrial, en el material complementario se encuentra el siguiente enlace:</w:t>
+      </w:r>
+    </w:p>
+    <w:p>
+      <w:pPr>
+        <w:jc w:val="center"/>
+        <w:rPr>
+          <w:b/>
+          <w:bCs/>
+          <w:color w:val="000000" w:themeColor="text1"/>
+        </w:rPr>
+      </w:pPr>
+      <w:r>
+        <w:rPr>
+          <w:b/>
+          <w:bCs/>
+          <w:color w:val="000000" w:themeColor="text1"/>
+        </w:rPr>
+        <w:t>Formato captura de datos en campo aforo y toma muestras agua residual</w:t>
+      </w:r>
+    </w:p>
+    <w:p>
+      <w:pPr>
+        <w:jc w:val="center"/>
+        <w:rPr>
+          <w:color w:val="000000" w:themeColor="text1"/>
+        </w:rPr>
+      </w:pPr>
+      <w:r>
+        <w:rPr>
+          <w:color w:val="000000" w:themeColor="text1"/>
+        </w:rPr>
+        <w:t>Para conocer más, le invitamos a consultar el documento.</w:t>
+      </w:r>
+    </w:p>
+    <w:p>
+      <w:pPr>
+        <w:jc w:val="center"/>
+        <w:rPr>
+          <w:color w:val="000000" w:themeColor="text1"/>
+        </w:rPr>
+      </w:pPr>
+      <w:hyperlink r:id="rId17" w:history="1">
+        <w:r>
+          <w:rPr>
+            <w:rStyle w:val="Hipervnculo"/>
+          </w:rPr>
+          <w:t>Enlace de descarga</w:t>
+        </w:r>
+      </w:hyperlink>
+    </w:p>
+    <w:p>
+      <w:pPr>
+        <w:jc w:val="center"/>
+        <w:rPr>
+          <w:color w:val="000000" w:themeColor="text1"/>
+        </w:rPr>
+      </w:pPr>
+    </w:p>
+    <w:p>
+      <w:pPr>
+        <w:jc w:val="center"/>
+        <w:rPr>
+          <w:b/>
+          <w:bCs/>
+          <w:color w:val="000000" w:themeColor="text1"/>
+        </w:rPr>
+      </w:pPr>
+      <w:r>
+        <w:rPr>
+          <w:b/>
+          <w:bCs/>
+          <w:color w:val="000000" w:themeColor="text1"/>
+        </w:rPr>
+        <w:t>Formato captura de datos en campo para agua superficial</w:t>
+      </w:r>
+    </w:p>
+    <w:p>
+      <w:pPr>
+        <w:jc w:val="center"/>
+        <w:rPr>
+          <w:color w:val="000000" w:themeColor="text1"/>
+        </w:rPr>
+      </w:pPr>
+      <w:r>
+        <w:rPr>
+          <w:color w:val="000000" w:themeColor="text1"/>
+        </w:rPr>
+        <w:t>Para conocer más, le invitamos a consultar el documento.</w:t>
+      </w:r>
+    </w:p>
+    <w:p>
+      <w:pPr>
+        <w:jc w:val="center"/>
+        <w:rPr>
+          <w:color w:val="000000" w:themeColor="text1"/>
+        </w:rPr>
+      </w:pPr>
+      <w:hyperlink r:id="rId18" w:history="1">
+        <w:r>
+          <w:rPr>
+            <w:rStyle w:val="Hipervnculo"/>
+          </w:rPr>
+          <w:t>Enlace de descarga</w:t>
+        </w:r>
+      </w:hyperlink>
+    </w:p>
+    <w:p>
+      <w:pPr>
+        <w:rPr>
+          <w:color w:val="000000" w:themeColor="text1"/>
+        </w:rPr>
+      </w:pPr>
+      <w:r>
+        <w:rPr>
+          <w:color w:val="000000" w:themeColor="text1"/>
+        </w:rPr>
         <w:t>Aparte de los documentos requeridos donde se especifique la información pertinente a la muestra, el recipiente donde se tome la muestra y los elementos de refrigeración deben tener sus debidos rotulados con el fin de garantizar la cadena de custodia de la muestra.</w:t>
       </w:r>
     </w:p>
@@ -4278,13 +4444,6 @@
           <w:color w:val="000000" w:themeColor="text1"/>
         </w:rPr>
       </w:pPr>
-    </w:p>
-    <w:p>
-      <w:pPr>
-        <w:rPr>
-          <w:color w:val="000000" w:themeColor="text1"/>
-        </w:rPr>
-      </w:pPr>
       <w:r>
         <w:rPr>
           <w:color w:val="000000" w:themeColor="text1"/>
@@ -4303,6 +4462,20 @@
         </w:rPr>
         <w:t xml:space="preserve"> como las que se describen a continuación en el video animado:</w:t>
       </w:r>
+    </w:p>
+    <w:p>
+      <w:pPr>
+        <w:rPr>
+          <w:color w:val="000000" w:themeColor="text1"/>
+        </w:rPr>
+      </w:pPr>
+    </w:p>
+    <w:p>
+      <w:pPr>
+        <w:rPr>
+          <w:color w:val="000000" w:themeColor="text1"/>
+        </w:rPr>
+      </w:pPr>
     </w:p>
     <w:p>
       <w:pPr>
@@ -4342,7 +4515,7 @@
                     </pic:cNvPicPr>
                   </pic:nvPicPr>
                   <pic:blipFill>
-                    <a:blip r:embed="rId17">
+                    <a:blip r:embed="rId19">
                       <a:extLst>
                         <a:ext uri="{28A0092B-C50C-407E-A947-70E740481C1C}">
                           <a14:useLocalDpi xmlns:a14="http://schemas.microsoft.com/office/drawing/2010/main" val="0"/>
@@ -4385,7 +4558,7 @@
           <w:iCs/>
         </w:rPr>
       </w:pPr>
-      <w:hyperlink r:id="rId18" w:history="1">
+      <w:hyperlink r:id="rId20" w:history="1">
         <w:r>
           <w:rPr>
             <w:rStyle w:val="Hipervnculo"/>
@@ -4470,7 +4643,32 @@
         <w:rPr>
           <w:color w:val="000000" w:themeColor="text1"/>
         </w:rPr>
-        <w:t xml:space="preserve"> la dotación mínima de un laboratorio en una planta de tratamiento</w:t>
+        <w:t xml:space="preserve"> la dotación mínima de un laboratorio en una planta de tratamiento deberá contar con los equipos y reactivos con el fin de realizar ensayos de jarras, demanda de cloro, y medición de parámetros de pH, color y turbiedad</w:t>
+      </w:r>
+      <w:r>
+        <w:rPr>
+          <w:color w:val="000000" w:themeColor="text1"/>
+        </w:rPr>
+        <w:t>.</w:t>
+      </w:r>
+      <w:r>
+        <w:rPr>
+          <w:color w:val="000000" w:themeColor="text1"/>
+        </w:rPr>
+        <w:t xml:space="preserve"> </w:t>
+      </w:r>
+    </w:p>
+    <w:p>
+      <w:pPr>
+        <w:rPr>
+          <w:color w:val="000000" w:themeColor="text1"/>
+        </w:rPr>
+      </w:pPr>
+      <w:r>
+        <w:rPr>
+          <w:color w:val="000000" w:themeColor="text1"/>
+        </w:rPr>
+        <w:t>Las consideraciones frente a los equipos que se deben tener en las plantas de tratamiento</w:t>
       </w:r>
       <w:r>
         <w:rPr>
@@ -4482,32 +4680,7 @@
         <w:rPr>
           <w:color w:val="000000" w:themeColor="text1"/>
         </w:rPr>
-        <w:t xml:space="preserve"> deberá contar con los equipos y reactivos con el fin de realizar ensayos de jarras, demanda de cloro, y medición de parámetros de pH, color y turbiedad</w:t>
-      </w:r>
-      <w:r>
-        <w:rPr>
-          <w:color w:val="000000" w:themeColor="text1"/>
-        </w:rPr>
-        <w:t>.</w:t>
-      </w:r>
-      <w:r>
-        <w:rPr>
-          <w:color w:val="000000" w:themeColor="text1"/>
-        </w:rPr>
-        <w:t xml:space="preserve"> </w:t>
-      </w:r>
-    </w:p>
-    <w:p>
-      <w:pPr>
-        <w:rPr>
-          <w:color w:val="000000" w:themeColor="text1"/>
-        </w:rPr>
-      </w:pPr>
-      <w:r>
-        <w:rPr>
-          <w:color w:val="000000" w:themeColor="text1"/>
-        </w:rPr>
-        <w:t>Las consideraciones frente a los equipos que se deben tener en las plantas de tratamiento las cuales pueden variar en relación con el nivel de complejidad y capacidad financiera son de acuerdo con la Organización Panamericana de la Salud (OPS) y Centro Panamericano de Ingeniería Sanitaria y Ciencias del Ambiente (</w:t>
+        <w:t xml:space="preserve"> las cuales pueden variar en relación con el nivel de complejidad y capacidad financiera son de acuerdo con la Organización Panamericana de la Salud (OPS) y Centro Panamericano de Ingeniería Sanitaria y Ciencias del Ambiente (</w:t>
       </w:r>
       <w:proofErr w:type="spellStart"/>
       <w:r>
@@ -5148,7 +5321,19 @@
         <w:rPr>
           <w:color w:val="000000" w:themeColor="text1"/>
         </w:rPr>
-        <w:t>, en inglés) que cobijan sustancias químicas, materias primas, productos e intermedios y permiten conocer la peligrosidad de una sustancia y su adecuada manipulación son realizadas conforme a la Norma Técnica Colombiana (NTC) 2010 (1998).</w:t>
+        <w:t>, en inglés) que cobijan sustancias químicas, materias primas, productos e intermedios y permiten conocer la peligrosidad de una sustancia y su adecuada manipulación</w:t>
+      </w:r>
+      <w:r>
+        <w:rPr>
+          <w:color w:val="000000" w:themeColor="text1"/>
+        </w:rPr>
+        <w:t>,</w:t>
+      </w:r>
+      <w:r>
+        <w:rPr>
+          <w:color w:val="000000" w:themeColor="text1"/>
+        </w:rPr>
+        <w:t xml:space="preserve"> son realizadas conforme a la Norma Técnica Colombiana (NTC) 2010 (1998).</w:t>
       </w:r>
     </w:p>
     <w:p>
@@ -5175,7 +5360,7 @@
         </w:rPr>
         <w:t xml:space="preserve"> la </w:t>
       </w:r>
-      <w:hyperlink r:id="rId19" w:history="1">
+      <w:hyperlink r:id="rId21" w:history="1">
         <w:r>
           <w:rPr>
             <w:rStyle w:val="Hipervnculo"/>
@@ -5262,7 +5447,19 @@
         <w:rPr>
           <w:color w:val="000000" w:themeColor="text1"/>
         </w:rPr>
-        <w:t xml:space="preserve"> (2002), una vez el agua está en las últimas etapas de la PTAP se le suele agregar otro tipo de sustancias químicas para lograr su potabilización, en este caso se utilizan desinfectantes que son sustancias capaces de destruir microorganismos. Los más utilizados son cloro gaseoso (Figura 3) envasado en cilindros de acero al 99%, hipoclorito de sodio (NaClO) en solución o l</w:t>
+        <w:t xml:space="preserve"> (2002), una vez el agua está en las últimas etapas de la PTAP se le suele agregar otro tipo de sustancias químicas para lograr su potabilización, en este caso se utilizan desinfectantes que son sustancias capaces de destruir microorganismos. Los más utilizados son cloro gaseoso (Figura </w:t>
+      </w:r>
+      <w:r>
+        <w:rPr>
+          <w:color w:val="000000" w:themeColor="text1"/>
+        </w:rPr>
+        <w:t>2</w:t>
+      </w:r>
+      <w:r>
+        <w:rPr>
+          <w:color w:val="000000" w:themeColor="text1"/>
+        </w:rPr>
+        <w:t>) envasado en cilindros de acero al 99%, hipoclorito de sodio (NaClO) en solución o l</w:t>
       </w:r>
       <w:r>
         <w:rPr>
@@ -5336,7 +5533,7 @@
                     </pic:cNvPicPr>
                   </pic:nvPicPr>
                   <pic:blipFill>
-                    <a:blip r:embed="rId20">
+                    <a:blip r:embed="rId22">
                       <a:extLst>
                         <a:ext uri="{28A0092B-C50C-407E-A947-70E740481C1C}">
                           <a14:useLocalDpi xmlns:a14="http://schemas.microsoft.com/office/drawing/2010/main" val="0"/>
@@ -5626,7 +5823,15 @@
               <w:pStyle w:val="TextoTablas"/>
             </w:pPr>
             <w:r>
-              <w:t>15-22% . Al</w:t>
+              <w:t>15-22</w:t>
+            </w:r>
+            <w:proofErr w:type="gramStart"/>
+            <w:r>
+              <w:t>% .</w:t>
+            </w:r>
+            <w:proofErr w:type="gramEnd"/>
+            <w:r>
+              <w:t xml:space="preserve"> Al</w:t>
             </w:r>
             <w:r>
               <w:rPr>
@@ -5668,8 +5873,13 @@
             <w:pPr>
               <w:pStyle w:val="TextoTablas"/>
             </w:pPr>
-            <w:r>
-              <w:t>Ca(OH)</w:t>
+            <w:proofErr w:type="gramStart"/>
+            <w:r>
+              <w:t>Ca(</w:t>
+            </w:r>
+            <w:proofErr w:type="gramEnd"/>
+            <w:r>
+              <w:t>OH)</w:t>
             </w:r>
             <w:r>
               <w:rPr>
@@ -5701,7 +5911,15 @@
               <w:pStyle w:val="TextoTablas"/>
             </w:pPr>
             <w:r>
-              <w:t xml:space="preserve">63-73% . </w:t>
+              <w:t>63-73</w:t>
+            </w:r>
+            <w:proofErr w:type="gramStart"/>
+            <w:r>
+              <w:t>% .</w:t>
+            </w:r>
+            <w:proofErr w:type="gramEnd"/>
+            <w:r>
+              <w:t xml:space="preserve"> </w:t>
             </w:r>
             <w:proofErr w:type="spellStart"/>
             <w:r>
@@ -6955,7 +7173,21 @@
         <w:rPr>
           <w:color w:val="000000" w:themeColor="text1"/>
         </w:rPr>
-        <w:t xml:space="preserve">) hidróxido de calcio (Ca(OH)₂) (OPS/ </w:t>
+        <w:t>) hidróxido de calcio (</w:t>
+      </w:r>
+      <w:proofErr w:type="gramStart"/>
+      <w:r>
+        <w:rPr>
+          <w:color w:val="000000" w:themeColor="text1"/>
+        </w:rPr>
+        <w:t>Ca(</w:t>
+      </w:r>
+      <w:proofErr w:type="gramEnd"/>
+      <w:r>
+        <w:rPr>
+          <w:color w:val="000000" w:themeColor="text1"/>
+        </w:rPr>
+        <w:t xml:space="preserve">OH)₂) (OPS/ </w:t>
       </w:r>
       <w:proofErr w:type="spellStart"/>
       <w:r>
@@ -7089,7 +7321,21 @@
         <w:rPr>
           <w:color w:val="000000" w:themeColor="text1"/>
         </w:rPr>
-        <w:t>O+3Ca(HCO</w:t>
+        <w:t>O+3</w:t>
+      </w:r>
+      <w:proofErr w:type="gramStart"/>
+      <w:r>
+        <w:rPr>
+          <w:color w:val="000000" w:themeColor="text1"/>
+        </w:rPr>
+        <w:t>Ca(</w:t>
+      </w:r>
+      <w:proofErr w:type="gramEnd"/>
+      <w:r>
+        <w:rPr>
+          <w:color w:val="000000" w:themeColor="text1"/>
+        </w:rPr>
+        <w:t>HCO</w:t>
       </w:r>
       <w:r>
         <w:rPr>
@@ -7211,7 +7457,14 @@
         <w:rPr>
           <w:color w:val="000000" w:themeColor="text1"/>
         </w:rPr>
-        <w:t xml:space="preserve"> + H</w:t>
+        <w:t xml:space="preserve"> + </w:t>
+      </w:r>
+      <w:proofErr w:type="gramStart"/>
+      <w:r>
+        <w:rPr>
+          <w:color w:val="000000" w:themeColor="text1"/>
+        </w:rPr>
+        <w:t>H</w:t>
       </w:r>
       <w:r>
         <w:rPr>
@@ -7233,6 +7486,7 @@
         </w:rPr>
         <w:t>⇒</w:t>
       </w:r>
+      <w:proofErr w:type="gramEnd"/>
       <w:r>
         <w:rPr>
           <w:color w:val="000000" w:themeColor="text1"/>
@@ -7321,6 +7575,7 @@
         </w:rPr>
         <w:t>)</w:t>
       </w:r>
+      <w:proofErr w:type="gramStart"/>
       <w:r>
         <w:rPr>
           <w:color w:val="000000" w:themeColor="text1"/>
@@ -7332,7 +7587,14 @@
         <w:rPr>
           <w:color w:val="000000" w:themeColor="text1"/>
         </w:rPr>
-        <w:t xml:space="preserve">  + 2H</w:t>
+        <w:t xml:space="preserve">  +</w:t>
+      </w:r>
+      <w:proofErr w:type="gramEnd"/>
+      <w:r>
+        <w:rPr>
+          <w:color w:val="000000" w:themeColor="text1"/>
+        </w:rPr>
+        <w:t xml:space="preserve"> 2H</w:t>
       </w:r>
       <w:r>
         <w:rPr>
@@ -7408,6 +7670,7 @@
         </w:rPr>
         <w:t xml:space="preserve">Cl2   + H2O    </w:t>
       </w:r>
+      <w:proofErr w:type="gramStart"/>
       <w:r>
         <w:rPr>
           <w:rFonts w:ascii="Cambria Math" w:hAnsi="Cambria Math" w:cs="Cambria Math"/>
@@ -7419,7 +7682,14 @@
         <w:rPr>
           <w:color w:val="000000" w:themeColor="text1"/>
         </w:rPr>
-        <w:t xml:space="preserve">  HO Cl + H+ + Cl-</w:t>
+        <w:t xml:space="preserve">  HO</w:t>
+      </w:r>
+      <w:proofErr w:type="gramEnd"/>
+      <w:r>
+        <w:rPr>
+          <w:color w:val="000000" w:themeColor="text1"/>
+        </w:rPr>
+        <w:t xml:space="preserve"> Cl + H+ + Cl-</w:t>
       </w:r>
     </w:p>
     <w:p>
@@ -7684,7 +7954,7 @@
                     </pic:cNvPicPr>
                   </pic:nvPicPr>
                   <pic:blipFill>
-                    <a:blip r:embed="rId21">
+                    <a:blip r:embed="rId23">
                       <a:extLst>
                         <a:ext uri="{28A0092B-C50C-407E-A947-70E740481C1C}">
                           <a14:useLocalDpi xmlns:a14="http://schemas.microsoft.com/office/drawing/2010/main" val="0"/>
@@ -7730,7 +8000,21 @@
         <w:rPr>
           <w:color w:val="000000" w:themeColor="text1"/>
         </w:rPr>
-        <w:t xml:space="preserve">Los dosificadores según la  OPS y </w:t>
+        <w:t xml:space="preserve">Los dosificadores según </w:t>
+      </w:r>
+      <w:proofErr w:type="gramStart"/>
+      <w:r>
+        <w:rPr>
+          <w:color w:val="000000" w:themeColor="text1"/>
+        </w:rPr>
+        <w:t>la  OPS</w:t>
+      </w:r>
+      <w:proofErr w:type="gramEnd"/>
+      <w:r>
+        <w:rPr>
+          <w:color w:val="000000" w:themeColor="text1"/>
+        </w:rPr>
+        <w:t xml:space="preserve"> y </w:t>
       </w:r>
       <w:proofErr w:type="spellStart"/>
       <w:r>
@@ -7846,7 +8130,7 @@
                     </pic:cNvPicPr>
                   </pic:nvPicPr>
                   <pic:blipFill>
-                    <a:blip r:embed="rId22">
+                    <a:blip r:embed="rId24">
                       <a:extLst>
                         <a:ext uri="{28A0092B-C50C-407E-A947-70E740481C1C}">
                           <a14:useLocalDpi xmlns:a14="http://schemas.microsoft.com/office/drawing/2010/main" val="0"/>
@@ -8032,7 +8316,21 @@
         <w:rPr>
           <w:color w:val="000000" w:themeColor="text1"/>
         </w:rPr>
-        <w:t>Porcentaje (% p/p): (g de soluto )/(100 g de solución )  ×100</w:t>
+        <w:t xml:space="preserve">Porcentaje (% p/p): (g de </w:t>
+      </w:r>
+      <w:proofErr w:type="gramStart"/>
+      <w:r>
+        <w:rPr>
+          <w:color w:val="000000" w:themeColor="text1"/>
+        </w:rPr>
+        <w:t>soluto )</w:t>
+      </w:r>
+      <w:proofErr w:type="gramEnd"/>
+      <w:r>
+        <w:rPr>
+          <w:color w:val="000000" w:themeColor="text1"/>
+        </w:rPr>
+        <w:t>/(100 g de solución )  ×100</w:t>
       </w:r>
     </w:p>
     <w:p>
@@ -8096,7 +8394,21 @@
         <w:rPr>
           <w:color w:val="000000" w:themeColor="text1"/>
         </w:rPr>
-        <w:t xml:space="preserve">Porcentaje (% p/v):(g de soluto )/(100 </w:t>
+        <w:t>Porcentaje (% p/</w:t>
+      </w:r>
+      <w:proofErr w:type="gramStart"/>
+      <w:r>
+        <w:rPr>
+          <w:color w:val="000000" w:themeColor="text1"/>
+        </w:rPr>
+        <w:t>v):(</w:t>
+      </w:r>
+      <w:proofErr w:type="gramEnd"/>
+      <w:r>
+        <w:rPr>
+          <w:color w:val="000000" w:themeColor="text1"/>
+        </w:rPr>
+        <w:t xml:space="preserve">g de soluto )/(100 </w:t>
       </w:r>
       <w:proofErr w:type="spellStart"/>
       <w:r>
@@ -8165,9 +8477,17 @@
         <w:rPr>
           <w:color w:val="000000" w:themeColor="text1"/>
         </w:rPr>
-        <w:t>Porcentaje (% v/v):(</w:t>
+        <w:t>Porcentaje (% v/</w:t>
+      </w:r>
+      <w:proofErr w:type="gramStart"/>
+      <w:r>
+        <w:rPr>
+          <w:color w:val="000000" w:themeColor="text1"/>
+        </w:rPr>
+        <w:t>v):(</w:t>
       </w:r>
       <w:proofErr w:type="spellStart"/>
+      <w:proofErr w:type="gramEnd"/>
       <w:r>
         <w:rPr>
           <w:color w:val="000000" w:themeColor="text1"/>
@@ -8248,7 +8568,21 @@
         <w:rPr>
           <w:color w:val="000000" w:themeColor="text1"/>
         </w:rPr>
-        <w:t>Partes por millón (ppm):(mg de soluto )/(Kg de solución )</w:t>
+        <w:t xml:space="preserve">Partes por millón (ppm):(mg de </w:t>
+      </w:r>
+      <w:proofErr w:type="gramStart"/>
+      <w:r>
+        <w:rPr>
+          <w:color w:val="000000" w:themeColor="text1"/>
+        </w:rPr>
+        <w:t>soluto )</w:t>
+      </w:r>
+      <w:proofErr w:type="gramEnd"/>
+      <w:r>
+        <w:rPr>
+          <w:color w:val="000000" w:themeColor="text1"/>
+        </w:rPr>
+        <w:t>/(Kg de solución )</w:t>
       </w:r>
     </w:p>
     <w:p>
@@ -8263,7 +8597,21 @@
         <w:rPr>
           <w:color w:val="000000" w:themeColor="text1"/>
         </w:rPr>
-        <w:t>Partes por millón (ppm):(mg de soluto )/(L de solución )</w:t>
+        <w:t xml:space="preserve">Partes por millón (ppm):(mg de </w:t>
+      </w:r>
+      <w:proofErr w:type="gramStart"/>
+      <w:r>
+        <w:rPr>
+          <w:color w:val="000000" w:themeColor="text1"/>
+        </w:rPr>
+        <w:t>soluto )</w:t>
+      </w:r>
+      <w:proofErr w:type="gramEnd"/>
+      <w:r>
+        <w:rPr>
+          <w:color w:val="000000" w:themeColor="text1"/>
+        </w:rPr>
+        <w:t>/(L de solución )</w:t>
       </w:r>
     </w:p>
     <w:p>
@@ -8420,7 +8768,7 @@
                     </pic:cNvPicPr>
                   </pic:nvPicPr>
                   <pic:blipFill>
-                    <a:blip r:embed="rId23">
+                    <a:blip r:embed="rId25">
                       <a:extLst>
                         <a:ext uri="{28A0092B-C50C-407E-A947-70E740481C1C}">
                           <a14:useLocalDpi xmlns:a14="http://schemas.microsoft.com/office/drawing/2010/main" val="0"/>
@@ -8463,7 +8811,7 @@
           <w:iCs/>
         </w:rPr>
       </w:pPr>
-      <w:hyperlink r:id="rId24" w:history="1">
+      <w:hyperlink r:id="rId26" w:history="1">
         <w:r>
           <w:rPr>
             <w:rStyle w:val="Hipervnculo"/>
@@ -8673,641 +9021,6 @@
                 <pic:pic xmlns:pic="http://schemas.openxmlformats.org/drawingml/2006/picture">
                   <pic:nvPicPr>
                     <pic:cNvPr id="0" name="Picture 5"/>
-                    <pic:cNvPicPr>
-                      <a:picLocks noChangeAspect="1" noChangeArrowheads="1"/>
-                    </pic:cNvPicPr>
-                  </pic:nvPicPr>
-                  <pic:blipFill>
-                    <a:blip r:embed="rId25">
-                      <a:extLst>
-                        <a:ext uri="{28A0092B-C50C-407E-A947-70E740481C1C}">
-                          <a14:useLocalDpi xmlns:a14="http://schemas.microsoft.com/office/drawing/2010/main" val="0"/>
-                        </a:ext>
-                      </a:extLst>
-                    </a:blip>
-                    <a:srcRect/>
-                    <a:stretch>
-                      <a:fillRect/>
-                    </a:stretch>
-                  </pic:blipFill>
-                  <pic:spPr bwMode="auto">
-                    <a:xfrm>
-                      <a:off x="0" y="0"/>
-                      <a:ext cx="3810000" cy="1952625"/>
-                    </a:xfrm>
-                    <a:prstGeom prst="rect">
-                      <a:avLst/>
-                    </a:prstGeom>
-                    <a:noFill/>
-                  </pic:spPr>
-                </pic:pic>
-              </a:graphicData>
-            </a:graphic>
-          </wp:inline>
-        </w:drawing>
-      </w:r>
-    </w:p>
-    <w:p>
-      <w:pPr>
-        <w:rPr>
-          <w:noProof/>
-          <w:color w:val="000000" w:themeColor="text1"/>
-        </w:rPr>
-      </w:pPr>
-    </w:p>
-    <w:p>
-      <w:pPr>
-        <w:rPr>
-          <w:color w:val="000000" w:themeColor="text1"/>
-        </w:rPr>
-      </w:pPr>
-      <w:r>
-        <w:rPr>
-          <w:color w:val="000000" w:themeColor="text1"/>
-        </w:rPr>
-        <w:t xml:space="preserve">Para fuentes de agua superficial, ya sea en suspensión, disuelta o en estado coloidal; lo cual le confiere a la muestra de agua condiciones que organolépticamente (estéticas) pueden ser rechazadas por el consumidor final. Existen dos definiciones importantes relacionadas: color verdadero o real entendido como el obtenido posterior a un proceso de filtración (0.45 unidades de longitud (µm)) en una solución de la muestra de agua (disueltas) mientras que el color aparente es derivado de muestras sin filtrar debido a las partículas en suspensión (Figura </w:t>
-      </w:r>
-      <w:r>
-        <w:rPr>
-          <w:color w:val="000000" w:themeColor="text1"/>
-        </w:rPr>
-        <w:t>6</w:t>
-      </w:r>
-      <w:r>
-        <w:rPr>
-          <w:color w:val="000000" w:themeColor="text1"/>
-        </w:rPr>
-        <w:t>).</w:t>
-      </w:r>
-    </w:p>
-    <w:p>
-      <w:pPr>
-        <w:rPr>
-          <w:color w:val="000000" w:themeColor="text1"/>
-        </w:rPr>
-      </w:pPr>
-    </w:p>
-    <w:p>
-      <w:pPr>
-        <w:rPr>
-          <w:color w:val="000000" w:themeColor="text1"/>
-        </w:rPr>
-      </w:pPr>
-    </w:p>
-    <w:p>
-      <w:pPr>
-        <w:rPr>
-          <w:color w:val="000000" w:themeColor="text1"/>
-        </w:rPr>
-      </w:pPr>
-    </w:p>
-    <w:p>
-      <w:pPr>
-        <w:rPr>
-          <w:color w:val="000000" w:themeColor="text1"/>
-        </w:rPr>
-      </w:pPr>
-    </w:p>
-    <w:p>
-      <w:pPr>
-        <w:pStyle w:val="Figura"/>
-      </w:pPr>
-      <w:r>
-        <w:t>Equipo para la determinación de color.</w:t>
-      </w:r>
-    </w:p>
-    <w:p>
-      <w:pPr>
-        <w:jc w:val="center"/>
-        <w:rPr>
-          <w:color w:val="000000" w:themeColor="text1"/>
-        </w:rPr>
-      </w:pPr>
-      <w:r>
-        <w:rPr>
-          <w:noProof/>
-          <w:color w:val="000000" w:themeColor="text1"/>
-        </w:rPr>
-        <w:drawing>
-          <wp:inline distT="0" distB="0" distL="0" distR="0" wp14:anchorId="23293DA6" wp14:editId="1D934D84">
-            <wp:extent cx="3810000" cy="1952625"/>
-            <wp:effectExtent l="0" t="0" r="0" b="9525"/>
-            <wp:docPr id="19" name="Imagen 19" descr="muestra foto de pantalla lectora de equipo para la determinación del color"/>
-            <wp:cNvGraphicFramePr>
-              <a:graphicFrameLocks xmlns:a="http://schemas.openxmlformats.org/drawingml/2006/main" noChangeAspect="1"/>
-            </wp:cNvGraphicFramePr>
-            <a:graphic xmlns:a="http://schemas.openxmlformats.org/drawingml/2006/main">
-              <a:graphicData uri="http://schemas.openxmlformats.org/drawingml/2006/picture">
-                <pic:pic xmlns:pic="http://schemas.openxmlformats.org/drawingml/2006/picture">
-                  <pic:nvPicPr>
-                    <pic:cNvPr id="19" name="Imagen 19" descr="muestra foto de pantalla lectora de equipo para la determinación del color"/>
-                    <pic:cNvPicPr>
-                      <a:picLocks noChangeAspect="1" noChangeArrowheads="1"/>
-                    </pic:cNvPicPr>
-                  </pic:nvPicPr>
-                  <pic:blipFill>
-                    <a:blip r:embed="rId26">
-                      <a:extLst>
-                        <a:ext uri="{28A0092B-C50C-407E-A947-70E740481C1C}">
-                          <a14:useLocalDpi xmlns:a14="http://schemas.microsoft.com/office/drawing/2010/main" val="0"/>
-                        </a:ext>
-                      </a:extLst>
-                    </a:blip>
-                    <a:srcRect/>
-                    <a:stretch>
-                      <a:fillRect/>
-                    </a:stretch>
-                  </pic:blipFill>
-                  <pic:spPr bwMode="auto">
-                    <a:xfrm>
-                      <a:off x="0" y="0"/>
-                      <a:ext cx="3810000" cy="1952625"/>
-                    </a:xfrm>
-                    <a:prstGeom prst="rect">
-                      <a:avLst/>
-                    </a:prstGeom>
-                    <a:noFill/>
-                  </pic:spPr>
-                </pic:pic>
-              </a:graphicData>
-            </a:graphic>
-          </wp:inline>
-        </w:drawing>
-      </w:r>
-    </w:p>
-    <w:p>
-      <w:pPr>
-        <w:rPr>
-          <w:color w:val="000000" w:themeColor="text1"/>
-        </w:rPr>
-      </w:pPr>
-    </w:p>
-    <w:p>
-      <w:pPr>
-        <w:rPr>
-          <w:color w:val="000000" w:themeColor="text1"/>
-        </w:rPr>
-      </w:pPr>
-      <w:r>
-        <w:rPr>
-          <w:color w:val="000000" w:themeColor="text1"/>
-        </w:rPr>
-        <w:t xml:space="preserve">La medición del color (Figura </w:t>
-      </w:r>
-      <w:r>
-        <w:rPr>
-          <w:color w:val="000000" w:themeColor="text1"/>
-        </w:rPr>
-        <w:t>6</w:t>
-      </w:r>
-      <w:r>
-        <w:rPr>
-          <w:color w:val="000000" w:themeColor="text1"/>
-        </w:rPr>
-        <w:t xml:space="preserve">) se hace a través del método </w:t>
-      </w:r>
-      <w:r>
-        <w:rPr>
-          <w:b/>
-          <w:color w:val="000000" w:themeColor="text1"/>
-        </w:rPr>
-        <w:t>platino-cobalto</w:t>
-      </w:r>
-      <w:r>
-        <w:rPr>
-          <w:color w:val="000000" w:themeColor="text1"/>
-        </w:rPr>
-        <w:t xml:space="preserve"> establecido en el en método 2120C (APHA, AWWA &amp; WEF, 2012) el principio de este método es que el color del agua se compara con una serie de patrones de color que produce 1 ppm de platino (en forma de </w:t>
-      </w:r>
-      <w:proofErr w:type="spellStart"/>
-      <w:r>
-        <w:rPr>
-          <w:color w:val="000000" w:themeColor="text1"/>
-        </w:rPr>
-        <w:t>cloroplatinato</w:t>
-      </w:r>
-      <w:proofErr w:type="spellEnd"/>
-      <w:r>
-        <w:rPr>
-          <w:color w:val="000000" w:themeColor="text1"/>
-        </w:rPr>
-        <w:t>) con determinada cantidad de cobalto añadida. Los resultados se expresan como Unidades Platino Cobalto (UPC) actualmente para mayor precisión de los resultados estos son determinados a partir de longitudes de onda (Martínez, M y Osorio A, 2018).</w:t>
-      </w:r>
-    </w:p>
-    <w:p>
-      <w:pPr>
-        <w:rPr>
-          <w:color w:val="000000" w:themeColor="text1"/>
-        </w:rPr>
-      </w:pPr>
-      <w:r>
-        <w:rPr>
-          <w:color w:val="000000" w:themeColor="text1"/>
-        </w:rPr>
-        <w:t>En términos del marco normativo la resolución 2115 (2007) establece como máximo aceptable 15 UPC (color aparente).</w:t>
-      </w:r>
-    </w:p>
-    <w:p>
-      <w:pPr>
-        <w:rPr>
-          <w:b/>
-          <w:color w:val="000000" w:themeColor="text1"/>
-        </w:rPr>
-      </w:pPr>
-      <w:r>
-        <w:rPr>
-          <w:b/>
-          <w:color w:val="000000" w:themeColor="text1"/>
-        </w:rPr>
-        <w:t>Temperatura</w:t>
-      </w:r>
-    </w:p>
-    <w:p>
-      <w:pPr>
-        <w:rPr>
-          <w:color w:val="000000" w:themeColor="text1"/>
-        </w:rPr>
-      </w:pPr>
-      <w:r>
-        <w:rPr>
-          <w:color w:val="000000" w:themeColor="text1"/>
-        </w:rPr>
-        <w:t>Es un factor que afecta la velocidad de algunas reacciones como la solubilidad de gases (ejemplo O2 y el CO2) y también el comportamiento de algunas sustancias químicas utilizadas en los procesos de tratamiento tales como la coagulación y la cloración.</w:t>
-      </w:r>
-    </w:p>
-    <w:p>
-      <w:pPr>
-        <w:rPr>
-          <w:color w:val="000000" w:themeColor="text1"/>
-        </w:rPr>
-      </w:pPr>
-      <w:r>
-        <w:rPr>
-          <w:color w:val="000000" w:themeColor="text1"/>
-        </w:rPr>
-        <w:t xml:space="preserve">Por ejemplo, el sulfato de aluminio (Al2 (SO4)3) también conocido como alumbre, utilizado para coagulación a una temperatura de 25 °C, resulta alcanzar una mayor efectividad (OPS y </w:t>
-      </w:r>
-      <w:proofErr w:type="spellStart"/>
-      <w:r>
-        <w:rPr>
-          <w:color w:val="000000" w:themeColor="text1"/>
-        </w:rPr>
-        <w:t>Cepis</w:t>
-      </w:r>
-      <w:proofErr w:type="spellEnd"/>
-      <w:r>
-        <w:rPr>
-          <w:color w:val="000000" w:themeColor="text1"/>
-        </w:rPr>
-        <w:t>, 2002, p. 678) La solubilidad de las sales también está determinada por efectos de la temperatura y esto representará cambios en las condiciones de conductividad de un cuerpo de agua (Solís, Y., Zúñiga, L y Mora, D., 2018 pp. 36 -37)</w:t>
-      </w:r>
-    </w:p>
-    <w:p>
-      <w:pPr>
-        <w:rPr>
-          <w:color w:val="000000" w:themeColor="text1"/>
-        </w:rPr>
-      </w:pPr>
-      <w:r>
-        <w:rPr>
-          <w:color w:val="000000" w:themeColor="text1"/>
-        </w:rPr>
-        <w:t>Es importante controlar la temperatura a la cual ingresa el agua al sistema debido a que hay componentes sensibles que se pueden dilatar y generar inconvenientes en su operación, tales como transmisores, controladores y otros equipos electrónicos, así como las altas o bajas temperaturas pueden afectar a los agentes biológicos que realizan el trabajo en las etapas secundarias.</w:t>
-      </w:r>
-    </w:p>
-    <w:p>
-      <w:pPr>
-        <w:rPr>
-          <w:color w:val="000000" w:themeColor="text1"/>
-        </w:rPr>
-      </w:pPr>
-      <w:r>
-        <w:rPr>
-          <w:color w:val="000000" w:themeColor="text1"/>
-        </w:rPr>
-        <w:t>Para controlar la temperatura se suelen utilizar canaletas que permiten que el agua haga un recorrido antes de ingresar a la PTAP hasta que alcance la temperatura ambiente. Cuando el agua requiere ser aireada, las torres y las caídas para que haya golpe hidráulico permiten regular la temperatura antes de ser tratada en la PTAP.</w:t>
-      </w:r>
-    </w:p>
-    <w:p>
-      <w:pPr>
-        <w:rPr>
-          <w:b/>
-          <w:color w:val="000000" w:themeColor="text1"/>
-        </w:rPr>
-      </w:pPr>
-      <w:r>
-        <w:rPr>
-          <w:b/>
-          <w:color w:val="000000" w:themeColor="text1"/>
-        </w:rPr>
-        <w:t>Conductividad</w:t>
-      </w:r>
-    </w:p>
-    <w:p>
-      <w:pPr>
-        <w:rPr>
-          <w:color w:val="000000" w:themeColor="text1"/>
-        </w:rPr>
-      </w:pPr>
-      <w:r>
-        <w:rPr>
-          <w:color w:val="000000" w:themeColor="text1"/>
-        </w:rPr>
-        <w:t>Está asociada con la capacidad de conducir corriente eléctrica y esto está determinado en mayor proporción, por la presencia de partículas inorgánicas (iones) en sólidos disueltos (</w:t>
-      </w:r>
-      <w:proofErr w:type="spellStart"/>
-      <w:r>
-        <w:rPr>
-          <w:color w:val="000000" w:themeColor="text1"/>
-        </w:rPr>
-        <w:t>Ideam</w:t>
-      </w:r>
-      <w:proofErr w:type="spellEnd"/>
-      <w:r>
-        <w:rPr>
-          <w:color w:val="000000" w:themeColor="text1"/>
-        </w:rPr>
-        <w:t xml:space="preserve">, 2006).  Las unidades de medida son </w:t>
-      </w:r>
-      <w:proofErr w:type="spellStart"/>
-      <w:r>
-        <w:rPr>
-          <w:color w:val="000000" w:themeColor="text1"/>
-        </w:rPr>
-        <w:t>microsiemens</w:t>
-      </w:r>
-      <w:proofErr w:type="spellEnd"/>
-      <w:r>
-        <w:rPr>
-          <w:color w:val="000000" w:themeColor="text1"/>
-        </w:rPr>
-        <w:t xml:space="preserve"> por centímetro (</w:t>
-      </w:r>
-      <w:proofErr w:type="spellStart"/>
-      <w:r>
-        <w:rPr>
-          <w:color w:val="000000" w:themeColor="text1"/>
-        </w:rPr>
-        <w:t>μS</w:t>
-      </w:r>
-      <w:proofErr w:type="spellEnd"/>
-      <w:r>
-        <w:rPr>
-          <w:color w:val="000000" w:themeColor="text1"/>
-        </w:rPr>
-        <w:t xml:space="preserve">/cm) en el Sistema internacional de Unidades, y bajo el marco normativo para calidad de agua en su artículo 3 la Resolución 2115 (2007) especifica que no debe sobrepasar 1000 </w:t>
-      </w:r>
-      <w:proofErr w:type="spellStart"/>
-      <w:r>
-        <w:rPr>
-          <w:color w:val="000000" w:themeColor="text1"/>
-        </w:rPr>
-        <w:t>μS</w:t>
-      </w:r>
-      <w:proofErr w:type="spellEnd"/>
-      <w:r>
-        <w:rPr>
-          <w:color w:val="000000" w:themeColor="text1"/>
-        </w:rPr>
-        <w:t>/cm.</w:t>
-      </w:r>
-    </w:p>
-    <w:p>
-      <w:pPr>
-        <w:rPr>
-          <w:color w:val="000000" w:themeColor="text1"/>
-        </w:rPr>
-      </w:pPr>
-      <w:r>
-        <w:rPr>
-          <w:color w:val="000000" w:themeColor="text1"/>
-        </w:rPr>
-        <w:t>Al ser una propiedad que depende de la presencia de sólidos disueltos en el agua la supervisión y control se debe hacer igual que la turbiedad.</w:t>
-      </w:r>
-    </w:p>
-    <w:p>
-      <w:pPr>
-        <w:rPr>
-          <w:b/>
-          <w:color w:val="000000" w:themeColor="text1"/>
-        </w:rPr>
-      </w:pPr>
-      <w:r>
-        <w:rPr>
-          <w:b/>
-          <w:color w:val="000000" w:themeColor="text1"/>
-        </w:rPr>
-        <w:t>Olor y sabor</w:t>
-      </w:r>
-    </w:p>
-    <w:p>
-      <w:pPr>
-        <w:rPr>
-          <w:color w:val="000000" w:themeColor="text1"/>
-        </w:rPr>
-      </w:pPr>
-      <w:r>
-        <w:rPr>
-          <w:color w:val="000000" w:themeColor="text1"/>
-        </w:rPr>
-        <w:t xml:space="preserve">La presencia de sustancias químicas volátiles, así como materia orgánica puede generar olor y sabor en el agua. (Orellana, 2005, p. 2) De acuerdo con el marco normativo en la Resolución 2115 (2007), en su capítulo II, artículo 2, las condiciones de olor y sabor deben ser aceptables. </w:t>
-      </w:r>
-    </w:p>
-    <w:p>
-      <w:pPr>
-        <w:rPr>
-          <w:color w:val="000000" w:themeColor="text1"/>
-        </w:rPr>
-      </w:pPr>
-      <w:r>
-        <w:rPr>
-          <w:color w:val="000000" w:themeColor="text1"/>
-        </w:rPr>
-        <w:t>En caso de persistir olor o sabor después de realizar un tratamiento en la PTAP se debe realizar la supervisión y control como se especifica en la turbidez.</w:t>
-      </w:r>
-    </w:p>
-    <w:p>
-      <w:pPr>
-        <w:rPr>
-          <w:color w:val="000000" w:themeColor="text1"/>
-        </w:rPr>
-      </w:pPr>
-      <w:r>
-        <w:rPr>
-          <w:color w:val="000000" w:themeColor="text1"/>
-        </w:rPr>
-        <w:t>Por otra parte, las características químicas del agua se citan a continuación.</w:t>
-      </w:r>
-    </w:p>
-    <w:p>
-      <w:pPr>
-        <w:rPr>
-          <w:b/>
-          <w:color w:val="000000" w:themeColor="text1"/>
-        </w:rPr>
-      </w:pPr>
-      <w:r>
-        <w:rPr>
-          <w:b/>
-          <w:color w:val="000000" w:themeColor="text1"/>
-        </w:rPr>
-        <w:t>pH</w:t>
-      </w:r>
-    </w:p>
-    <w:p>
-      <w:pPr>
-        <w:rPr>
-          <w:color w:val="000000" w:themeColor="text1"/>
-        </w:rPr>
-      </w:pPr>
-      <w:r>
-        <w:rPr>
-          <w:color w:val="000000" w:themeColor="text1"/>
-        </w:rPr>
-        <w:t xml:space="preserve">El </w:t>
-      </w:r>
-      <w:r>
-        <w:rPr>
-          <w:b/>
-          <w:color w:val="000000" w:themeColor="text1"/>
-        </w:rPr>
-        <w:t>pH</w:t>
-      </w:r>
-      <w:r>
-        <w:rPr>
-          <w:color w:val="000000" w:themeColor="text1"/>
-        </w:rPr>
-        <w:t xml:space="preserve"> determina la medida de acidez o alcalinidad de una solución o sustancia a través de una escala numérica que va de 0 a 14 y su medición se realiza a través del pH metro (Figura </w:t>
-      </w:r>
-      <w:r>
-        <w:rPr>
-          <w:color w:val="000000" w:themeColor="text1"/>
-        </w:rPr>
-        <w:t>7</w:t>
-      </w:r>
-      <w:r>
-        <w:rPr>
-          <w:color w:val="000000" w:themeColor="text1"/>
-        </w:rPr>
-        <w:t xml:space="preserve">) preferiblemente </w:t>
-      </w:r>
-      <w:r>
-        <w:rPr>
-          <w:color w:val="000000" w:themeColor="text1"/>
-        </w:rPr>
-        <w:t>“</w:t>
-      </w:r>
-      <w:r>
-        <w:rPr>
-          <w:rStyle w:val="Extranjerismo"/>
-          <w:lang w:val="es-CO"/>
-        </w:rPr>
-        <w:t>in situ</w:t>
-      </w:r>
-      <w:r>
-        <w:rPr>
-          <w:color w:val="000000" w:themeColor="text1"/>
-        </w:rPr>
-        <w:t>”</w:t>
-      </w:r>
-      <w:r>
-        <w:rPr>
-          <w:color w:val="000000" w:themeColor="text1"/>
-        </w:rPr>
-        <w:t>. Un pH inferior a 7 es considerado ácido, mayor a 7 alcalino y neutros en la medida en que se acerque a 7.</w:t>
-      </w:r>
-    </w:p>
-    <w:p>
-      <w:pPr>
-        <w:rPr>
-          <w:color w:val="000000" w:themeColor="text1"/>
-        </w:rPr>
-      </w:pPr>
-      <w:r>
-        <w:rPr>
-          <w:color w:val="000000" w:themeColor="text1"/>
-        </w:rPr>
-        <w:t>De acuerdo con la resolución 2115 (2007) en el artículo 4 para el consumo de agua potable</w:t>
-      </w:r>
-      <w:r>
-        <w:rPr>
-          <w:color w:val="000000" w:themeColor="text1"/>
-        </w:rPr>
-        <w:t>,</w:t>
-      </w:r>
-      <w:r>
-        <w:rPr>
-          <w:color w:val="000000" w:themeColor="text1"/>
-        </w:rPr>
-        <w:t xml:space="preserve"> el potencial de hidrógeno (pH) debe estar en un rango de 6.5 a 9, es decir</w:t>
-      </w:r>
-      <w:r>
-        <w:rPr>
-          <w:color w:val="000000" w:themeColor="text1"/>
-        </w:rPr>
-        <w:t>,</w:t>
-      </w:r>
-      <w:r>
-        <w:rPr>
-          <w:color w:val="000000" w:themeColor="text1"/>
-        </w:rPr>
-        <w:t xml:space="preserve"> cercano a la neutralidad. Las condiciones de pH en cierta medida favorecen la formación del </w:t>
-      </w:r>
-      <w:proofErr w:type="spellStart"/>
-      <w:r>
-        <w:rPr>
-          <w:color w:val="000000" w:themeColor="text1"/>
-        </w:rPr>
-        <w:t>floc</w:t>
-      </w:r>
-      <w:proofErr w:type="spellEnd"/>
-      <w:r>
-        <w:rPr>
-          <w:color w:val="000000" w:themeColor="text1"/>
-        </w:rPr>
-        <w:t xml:space="preserve"> (producto líquido de alto peso molecular con efecto coagulante y floculante de sólidos en suspensión) en el agua para los procesos de tratamiento posteriores. En caso de que sea necesario, se pueden adelantar acciones que permitan la corrección del pH, con algunos auxiliares de coagulación.  </w:t>
-      </w:r>
-    </w:p>
-    <w:p>
-      <w:pPr>
-        <w:rPr>
-          <w:color w:val="000000" w:themeColor="text1"/>
-        </w:rPr>
-      </w:pPr>
-    </w:p>
-    <w:p>
-      <w:pPr>
-        <w:pStyle w:val="Figura"/>
-      </w:pPr>
-      <w:r>
-        <w:t>Determinación de pH en planta de tratamiento.</w:t>
-      </w:r>
-    </w:p>
-    <w:p>
-      <w:pPr>
-        <w:jc w:val="center"/>
-        <w:rPr>
-          <w:color w:val="000000" w:themeColor="text1"/>
-        </w:rPr>
-      </w:pPr>
-      <w:r>
-        <w:rPr>
-          <w:noProof/>
-          <w:color w:val="000000" w:themeColor="text1"/>
-        </w:rPr>
-        <w:drawing>
-          <wp:inline distT="0" distB="0" distL="0" distR="0" wp14:anchorId="5261290B" wp14:editId="3861B7E4">
-            <wp:extent cx="3810000" cy="1952625"/>
-            <wp:effectExtent l="0" t="0" r="0" b="9525"/>
-            <wp:docPr id="20" name="Imagen 20" descr="muestra imagen de medida del ph"/>
-            <wp:cNvGraphicFramePr>
-              <a:graphicFrameLocks xmlns:a="http://schemas.openxmlformats.org/drawingml/2006/main" noChangeAspect="1"/>
-            </wp:cNvGraphicFramePr>
-            <a:graphic xmlns:a="http://schemas.openxmlformats.org/drawingml/2006/main">
-              <a:graphicData uri="http://schemas.openxmlformats.org/drawingml/2006/picture">
-                <pic:pic xmlns:pic="http://schemas.openxmlformats.org/drawingml/2006/picture">
-                  <pic:nvPicPr>
-                    <pic:cNvPr id="0" name="Picture 7"/>
                     <pic:cNvPicPr>
                       <a:picLocks noChangeAspect="1" noChangeArrowheads="1"/>
                     </pic:cNvPicPr>
@@ -9345,1205 +9058,75 @@
     <w:p>
       <w:pPr>
         <w:rPr>
-          <w:color w:val="000000" w:themeColor="text1"/>
-        </w:rPr>
-      </w:pPr>
-    </w:p>
-    <w:p>
-      <w:pPr>
-        <w:rPr>
-          <w:color w:val="000000" w:themeColor="text1"/>
-        </w:rPr>
-      </w:pPr>
-      <w:r>
-        <w:rPr>
-          <w:color w:val="000000" w:themeColor="text1"/>
-        </w:rPr>
-        <w:t xml:space="preserve">Cuando el pH no está dentro del límite máximo permisible luego de tener un tratamiento se debe hacer una revisión del tanque de igualación para ajustar bien sea con sustancias ácidas o con sustancias básicas de acuerdo con el pH inicial. </w:t>
-      </w:r>
-    </w:p>
-    <w:p>
-      <w:pPr>
-        <w:rPr>
-          <w:color w:val="000000" w:themeColor="text1"/>
-        </w:rPr>
-      </w:pPr>
-      <w:r>
-        <w:rPr>
-          <w:color w:val="000000" w:themeColor="text1"/>
-        </w:rPr>
-        <w:t>En algunos casos</w:t>
-      </w:r>
-      <w:r>
-        <w:rPr>
-          <w:color w:val="000000" w:themeColor="text1"/>
-        </w:rPr>
-        <w:t>,</w:t>
-      </w:r>
-      <w:r>
-        <w:rPr>
-          <w:color w:val="000000" w:themeColor="text1"/>
-        </w:rPr>
-        <w:t xml:space="preserve"> cuando se hacen procesos de coagulación es necesario hacer dos ajustes de pH, uno antes para alcanzar las condiciones óptimas de coagulación para después alcanzar los niveles de pH establecidos en la resolución 2115 (2007).</w:t>
-      </w:r>
-    </w:p>
-    <w:p>
-      <w:pPr>
-        <w:rPr>
-          <w:b/>
-          <w:color w:val="000000" w:themeColor="text1"/>
-        </w:rPr>
-      </w:pPr>
-      <w:r>
-        <w:rPr>
-          <w:b/>
-          <w:color w:val="000000" w:themeColor="text1"/>
-        </w:rPr>
-        <w:t>Alcalinidad</w:t>
-      </w:r>
-    </w:p>
-    <w:p>
-      <w:pPr>
-        <w:rPr>
-          <w:color w:val="000000" w:themeColor="text1"/>
-        </w:rPr>
-      </w:pPr>
-      <w:r>
-        <w:rPr>
-          <w:color w:val="000000" w:themeColor="text1"/>
-        </w:rPr>
-        <w:t xml:space="preserve">Está relacionada con la presencia de carbonatos, bicarbonatos e hidróxidos (OH-) en el agua. Algunos compuestos que la producen son carbonato de potasio (K2CO3) o bicarbonato de potasio (KHCO3) o bicarbonato de sodio (NaHCO3) o carbonato de sodio (Na2CO3) (Orellana, 2005, p. 2). Las condiciones de alcalinidad se controlan en la planta de tratamiento debido a que tiene efectos tanto en la efectividad del proceso de coagulación, como el deterioro del sistema por corrosión (OPS y </w:t>
-      </w:r>
-      <w:proofErr w:type="spellStart"/>
-      <w:r>
-        <w:rPr>
-          <w:color w:val="000000" w:themeColor="text1"/>
-        </w:rPr>
-        <w:t>Cepis</w:t>
-      </w:r>
-      <w:proofErr w:type="spellEnd"/>
-      <w:r>
-        <w:rPr>
-          <w:color w:val="000000" w:themeColor="text1"/>
-        </w:rPr>
-        <w:t>, 2002, p. 681).</w:t>
-      </w:r>
-    </w:p>
-    <w:p>
-      <w:pPr>
-        <w:pStyle w:val="Tabla"/>
+          <w:noProof/>
+          <w:color w:val="000000" w:themeColor="text1"/>
+        </w:rPr>
+      </w:pPr>
+    </w:p>
+    <w:p>
+      <w:pPr>
+        <w:rPr>
+          <w:color w:val="000000" w:themeColor="text1"/>
+        </w:rPr>
+      </w:pPr>
+      <w:r>
+        <w:rPr>
+          <w:color w:val="000000" w:themeColor="text1"/>
+        </w:rPr>
+        <w:t xml:space="preserve">Para fuentes de agua superficial, ya sea en suspensión, disuelta o en estado coloidal; lo cual le confiere a la muestra de agua condiciones que organolépticamente (estéticas) pueden ser rechazadas por el consumidor final. Existen dos definiciones importantes relacionadas: color verdadero o real entendido como el obtenido posterior a un proceso de filtración (0.45 unidades de longitud (µm)) en una solución de la muestra de agua (disueltas) mientras que el color aparente es derivado de muestras sin filtrar debido a las partículas en suspensión (Figura </w:t>
+      </w:r>
+      <w:r>
+        <w:rPr>
+          <w:color w:val="000000" w:themeColor="text1"/>
+        </w:rPr>
+        <w:t>5</w:t>
+      </w:r>
+      <w:r>
+        <w:rPr>
+          <w:color w:val="000000" w:themeColor="text1"/>
+        </w:rPr>
+        <w:t>).</w:t>
+      </w:r>
+    </w:p>
+    <w:p>
+      <w:pPr>
+        <w:rPr>
+          <w:color w:val="000000" w:themeColor="text1"/>
+        </w:rPr>
+      </w:pPr>
+    </w:p>
+    <w:p>
+      <w:pPr>
+        <w:rPr>
+          <w:color w:val="000000" w:themeColor="text1"/>
+        </w:rPr>
+      </w:pPr>
+    </w:p>
+    <w:p>
+      <w:pPr>
+        <w:rPr>
+          <w:color w:val="000000" w:themeColor="text1"/>
+        </w:rPr>
+      </w:pPr>
+    </w:p>
+    <w:p>
+      <w:pPr>
+        <w:rPr>
+          <w:color w:val="000000" w:themeColor="text1"/>
+        </w:rPr>
+      </w:pPr>
+    </w:p>
+    <w:p>
+      <w:pPr>
+        <w:pStyle w:val="Figura"/>
+      </w:pPr>
+      <w:r>
+        <w:t>Equipo para la determinación de color.</w:t>
+      </w:r>
+    </w:p>
+    <w:p>
+      <w:pPr>
         <w:jc w:val="center"/>
-      </w:pPr>
-      <w:r>
-        <w:t>Clasificación de la dureza por CaCO3 en el agua, según OMS.</w:t>
-      </w:r>
-    </w:p>
-    <w:p>
-      <w:pPr>
-        <w:rPr>
-          <w:color w:val="000000" w:themeColor="text1"/>
-        </w:rPr>
-      </w:pPr>
-    </w:p>
-    <w:tbl>
-      <w:tblPr>
-        <w:tblStyle w:val="SENA"/>
-        <w:tblW w:w="0" w:type="auto"/>
-        <w:tblLook w:val="04A0" w:firstRow="1" w:lastRow="0" w:firstColumn="1" w:lastColumn="0" w:noHBand="0" w:noVBand="1"/>
-        <w:tblCaption w:val="Clasificación de la dureza por CaCO3 en el agua, según OMS."/>
-        <w:tblDescription w:val="Muestra concentración, tipo y codificación de la dureza por CaC03 en agua"/>
-      </w:tblPr>
-      <w:tblGrid>
-        <w:gridCol w:w="3353"/>
-        <w:gridCol w:w="3627"/>
-        <w:gridCol w:w="2982"/>
-      </w:tblGrid>
-      <w:tr>
-        <w:trPr>
-          <w:cnfStyle w:val="100000000000" w:firstRow="1" w:lastRow="0" w:firstColumn="0" w:lastColumn="0" w:oddVBand="0" w:evenVBand="0" w:oddHBand="0" w:evenHBand="0" w:firstRowFirstColumn="0" w:firstRowLastColumn="0" w:lastRowFirstColumn="0" w:lastRowLastColumn="0"/>
-        </w:trPr>
-        <w:tc>
-          <w:tcPr>
-            <w:tcW w:w="3353" w:type="dxa"/>
-          </w:tcPr>
-          <w:p>
-            <w:pPr>
-              <w:pStyle w:val="TextoTablas"/>
-            </w:pPr>
-            <w:r>
-              <w:t>Concentración de CaCO3/mg/L</w:t>
-            </w:r>
-          </w:p>
-        </w:tc>
-        <w:tc>
-          <w:tcPr>
-            <w:tcW w:w="3627" w:type="dxa"/>
-          </w:tcPr>
-          <w:p>
-            <w:pPr>
-              <w:pStyle w:val="TextoTablas"/>
-            </w:pPr>
-            <w:r>
-              <w:t>Tipo</w:t>
-            </w:r>
-          </w:p>
-        </w:tc>
-        <w:tc>
-          <w:tcPr>
-            <w:tcW w:w="2982" w:type="dxa"/>
-          </w:tcPr>
-          <w:p>
-            <w:pPr>
-              <w:pStyle w:val="TextoTablas"/>
-            </w:pPr>
-            <w:r>
-              <w:t>Codificación</w:t>
-            </w:r>
-          </w:p>
-        </w:tc>
-      </w:tr>
-      <w:tr>
-        <w:trPr>
-          <w:cnfStyle w:val="000000100000" w:firstRow="0" w:lastRow="0" w:firstColumn="0" w:lastColumn="0" w:oddVBand="0" w:evenVBand="0" w:oddHBand="1" w:evenHBand="0" w:firstRowFirstColumn="0" w:firstRowLastColumn="0" w:lastRowFirstColumn="0" w:lastRowLastColumn="0"/>
-        </w:trPr>
-        <w:tc>
-          <w:tcPr>
-            <w:tcW w:w="3353" w:type="dxa"/>
-          </w:tcPr>
-          <w:p>
-            <w:pPr>
-              <w:pStyle w:val="TextoTablas"/>
-            </w:pPr>
-            <w:r>
-              <w:t>0 - 60</w:t>
-            </w:r>
-          </w:p>
-        </w:tc>
-        <w:tc>
-          <w:tcPr>
-            <w:tcW w:w="3627" w:type="dxa"/>
-          </w:tcPr>
-          <w:p>
-            <w:pPr>
-              <w:pStyle w:val="TextoTablas"/>
-            </w:pPr>
-            <w:r>
-              <w:t>Blanda</w:t>
-            </w:r>
-          </w:p>
-        </w:tc>
-        <w:tc>
-          <w:tcPr>
-            <w:tcW w:w="2982" w:type="dxa"/>
-          </w:tcPr>
-          <w:p>
-            <w:pPr>
-              <w:pStyle w:val="TextoTablas"/>
-            </w:pPr>
-            <w:r>
-              <w:t>Azul</w:t>
-            </w:r>
-          </w:p>
-        </w:tc>
-      </w:tr>
-      <w:tr>
-        <w:tc>
-          <w:tcPr>
-            <w:tcW w:w="3353" w:type="dxa"/>
-          </w:tcPr>
-          <w:p>
-            <w:pPr>
-              <w:pStyle w:val="TextoTablas"/>
-            </w:pPr>
-            <w:r>
-              <w:t>61 - 120</w:t>
-            </w:r>
-          </w:p>
-        </w:tc>
-        <w:tc>
-          <w:tcPr>
-            <w:tcW w:w="3627" w:type="dxa"/>
-          </w:tcPr>
-          <w:p>
-            <w:pPr>
-              <w:pStyle w:val="TextoTablas"/>
-            </w:pPr>
-            <w:r>
-              <w:t>Moderadamente dura</w:t>
-            </w:r>
-          </w:p>
-        </w:tc>
-        <w:tc>
-          <w:tcPr>
-            <w:tcW w:w="2982" w:type="dxa"/>
-          </w:tcPr>
-          <w:p>
-            <w:pPr>
-              <w:pStyle w:val="TextoTablas"/>
-            </w:pPr>
-            <w:r>
-              <w:t>Verde</w:t>
-            </w:r>
-          </w:p>
-        </w:tc>
-      </w:tr>
-      <w:tr>
-        <w:trPr>
-          <w:cnfStyle w:val="000000100000" w:firstRow="0" w:lastRow="0" w:firstColumn="0" w:lastColumn="0" w:oddVBand="0" w:evenVBand="0" w:oddHBand="1" w:evenHBand="0" w:firstRowFirstColumn="0" w:firstRowLastColumn="0" w:lastRowFirstColumn="0" w:lastRowLastColumn="0"/>
-        </w:trPr>
-        <w:tc>
-          <w:tcPr>
-            <w:tcW w:w="3353" w:type="dxa"/>
-          </w:tcPr>
-          <w:p>
-            <w:pPr>
-              <w:pStyle w:val="TextoTablas"/>
-            </w:pPr>
-            <w:r>
-              <w:t>121 - 180</w:t>
-            </w:r>
-          </w:p>
-        </w:tc>
-        <w:tc>
-          <w:tcPr>
-            <w:tcW w:w="3627" w:type="dxa"/>
-          </w:tcPr>
-          <w:p>
-            <w:pPr>
-              <w:pStyle w:val="TextoTablas"/>
-            </w:pPr>
-            <w:r>
-              <w:t>Dura</w:t>
-            </w:r>
-          </w:p>
-        </w:tc>
-        <w:tc>
-          <w:tcPr>
-            <w:tcW w:w="2982" w:type="dxa"/>
-          </w:tcPr>
-          <w:p>
-            <w:pPr>
-              <w:pStyle w:val="TextoTablas"/>
-            </w:pPr>
-            <w:r>
-              <w:t>Amarillo</w:t>
-            </w:r>
-          </w:p>
-        </w:tc>
-      </w:tr>
-      <w:tr>
-        <w:tc>
-          <w:tcPr>
-            <w:tcW w:w="3353" w:type="dxa"/>
-          </w:tcPr>
-          <w:p>
-            <w:pPr>
-              <w:pStyle w:val="TextoTablas"/>
-            </w:pPr>
-            <w:r>
-              <w:t>&gt; 180</w:t>
-            </w:r>
-          </w:p>
-        </w:tc>
-        <w:tc>
-          <w:tcPr>
-            <w:tcW w:w="3627" w:type="dxa"/>
-          </w:tcPr>
-          <w:p>
-            <w:pPr>
-              <w:pStyle w:val="TextoTablas"/>
-            </w:pPr>
-            <w:r>
-              <w:t>muy dura</w:t>
-            </w:r>
-          </w:p>
-        </w:tc>
-        <w:tc>
-          <w:tcPr>
-            <w:tcW w:w="2982" w:type="dxa"/>
-          </w:tcPr>
-          <w:p>
-            <w:pPr>
-              <w:pStyle w:val="TextoTablas"/>
-            </w:pPr>
-            <w:r>
-              <w:t>Rojo</w:t>
-            </w:r>
-          </w:p>
-        </w:tc>
-      </w:tr>
-    </w:tbl>
-    <w:p>
-      <w:pPr>
-        <w:ind w:firstLine="0"/>
-        <w:rPr>
-          <w:color w:val="000000" w:themeColor="text1"/>
-        </w:rPr>
-      </w:pPr>
-    </w:p>
-    <w:p>
-      <w:pPr>
-        <w:rPr>
-          <w:b/>
-          <w:color w:val="000000" w:themeColor="text1"/>
-        </w:rPr>
-      </w:pPr>
-      <w:r>
-        <w:rPr>
-          <w:b/>
-          <w:color w:val="000000" w:themeColor="text1"/>
-        </w:rPr>
-        <w:t>Acidez</w:t>
-      </w:r>
-    </w:p>
-    <w:p>
-      <w:pPr>
-        <w:rPr>
-          <w:color w:val="000000" w:themeColor="text1"/>
-        </w:rPr>
-      </w:pPr>
-      <w:r>
-        <w:rPr>
-          <w:color w:val="000000" w:themeColor="text1"/>
-        </w:rPr>
-        <w:t xml:space="preserve">Derivado de la presencia de sustancias ácidas como el ácido sulfúrico (H2SO4) sulfato ferroso (FeSO4) sulfato de aluminio (Al2 (SO4)2) (Orellana, 2005, p. 3) las cuales traen efectos corrosivos en el sistema de tuberías. </w:t>
-      </w:r>
-    </w:p>
-    <w:p>
-      <w:pPr>
-        <w:rPr>
-          <w:b/>
-          <w:color w:val="000000" w:themeColor="text1"/>
-        </w:rPr>
-      </w:pPr>
-      <w:r>
-        <w:rPr>
-          <w:b/>
-          <w:color w:val="000000" w:themeColor="text1"/>
-        </w:rPr>
-        <w:t>Dureza</w:t>
-      </w:r>
-    </w:p>
-    <w:p>
-      <w:pPr>
-        <w:rPr>
-          <w:color w:val="000000" w:themeColor="text1"/>
-        </w:rPr>
-      </w:pPr>
-      <w:r>
-        <w:rPr>
-          <w:color w:val="000000" w:themeColor="text1"/>
-        </w:rPr>
-        <w:t>La dureza total hace referencia a la presencia de calcio y magnesio (suma de concentraciones) determinada en miligramo por litro de carbonato de calcio (CaCO3)</w:t>
-      </w:r>
-      <w:r>
-        <w:rPr>
-          <w:color w:val="000000" w:themeColor="text1"/>
-        </w:rPr>
-        <w:t>.</w:t>
-      </w:r>
-    </w:p>
-    <w:p>
-      <w:pPr>
-        <w:rPr>
-          <w:color w:val="000000" w:themeColor="text1"/>
-        </w:rPr>
-      </w:pPr>
-      <w:r>
-        <w:rPr>
-          <w:color w:val="000000" w:themeColor="text1"/>
-        </w:rPr>
-        <w:t>La dureza en el agua está relacionada con la presencia de aniones como HCO3, SO4, Cl, NO, SiO3 y cationes como Ca, Mg, Sr, Fe y Mn. Como consecuencia se generan problemas de lavado, debido a la dificultad para crear espuma en el momento de usar jabones (</w:t>
-      </w:r>
-      <w:proofErr w:type="spellStart"/>
-      <w:r>
-        <w:rPr>
-          <w:color w:val="000000" w:themeColor="text1"/>
-        </w:rPr>
-        <w:t>Ideam</w:t>
-      </w:r>
-      <w:proofErr w:type="spellEnd"/>
-      <w:r>
-        <w:rPr>
-          <w:color w:val="000000" w:themeColor="text1"/>
-        </w:rPr>
-        <w:t>, 2007, p.2) De acuerdo con el marco normativo la dureza total no puede sobrepasar los 300 mg/L de CaCO3.</w:t>
-      </w:r>
-    </w:p>
-    <w:p>
-      <w:pPr>
-        <w:rPr>
-          <w:color w:val="000000" w:themeColor="text1"/>
-        </w:rPr>
-      </w:pPr>
-    </w:p>
-    <w:p>
-      <w:pPr>
-        <w:rPr>
-          <w:color w:val="000000" w:themeColor="text1"/>
-        </w:rPr>
-      </w:pPr>
-      <w:r>
-        <w:rPr>
-          <w:color w:val="000000" w:themeColor="text1"/>
-        </w:rPr>
-        <w:t>Controlar el parámetro de dureza es importante para la operación de las PTAP, si esta empieza a exceder los límites permisibles no solo se tendrá como resultado un agua no apta para el consumo humano, sino que la tubería empezará a tener obstrucciones, lo que hará una sobrecarga de presión en el sistema y la posible ruptura de equipos y accesorios, así como el incremento en la demanda energética que realizan las bombas.</w:t>
-      </w:r>
-    </w:p>
-    <w:p>
-      <w:pPr>
-        <w:rPr>
-          <w:color w:val="000000" w:themeColor="text1"/>
-        </w:rPr>
-      </w:pPr>
-      <w:r>
-        <w:rPr>
-          <w:color w:val="000000" w:themeColor="text1"/>
-        </w:rPr>
-        <w:t>La dureza se controla principalmente en un equipo conocido como ablandador, cuando se cuenta con este equipo y sin embargo</w:t>
-      </w:r>
-      <w:r>
-        <w:rPr>
-          <w:color w:val="000000" w:themeColor="text1"/>
-        </w:rPr>
-        <w:t>,</w:t>
-      </w:r>
-      <w:r>
-        <w:rPr>
-          <w:color w:val="000000" w:themeColor="text1"/>
-        </w:rPr>
-        <w:t xml:space="preserve"> la concentración supera a la máxima permisible se debe hacer una desorción ya que lo más probable es que haya sobresaturación en las membranas internas.</w:t>
-      </w:r>
-    </w:p>
-    <w:p>
-      <w:pPr>
-        <w:rPr>
-          <w:b/>
-          <w:color w:val="000000" w:themeColor="text1"/>
-        </w:rPr>
-      </w:pPr>
-      <w:r>
-        <w:rPr>
-          <w:b/>
-          <w:color w:val="000000" w:themeColor="text1"/>
-        </w:rPr>
-        <w:t>Hierro y manganeso</w:t>
-      </w:r>
-    </w:p>
-    <w:p>
-      <w:pPr>
-        <w:rPr>
-          <w:color w:val="000000" w:themeColor="text1"/>
-        </w:rPr>
-      </w:pPr>
-      <w:r>
-        <w:rPr>
-          <w:color w:val="000000" w:themeColor="text1"/>
-        </w:rPr>
-        <w:t xml:space="preserve">El agua cuya fuente de captación sea de tipo subterránea tiene características muy diferentes a las de condiciones superficiales. Una de ellas es la presencia de hierro y manganeso que le otorgan al agua características rojizas (hierro) o rojizas oscuras (manganeso) En cuanto al suministro de agua con estas características, podrían ocasionar condiciones indeseables como el manchado de ropa y otros artículos (McFarland, M. Y </w:t>
-      </w:r>
-      <w:proofErr w:type="spellStart"/>
-      <w:r>
-        <w:rPr>
-          <w:color w:val="000000" w:themeColor="text1"/>
-        </w:rPr>
-        <w:t>Dozier</w:t>
-      </w:r>
-      <w:proofErr w:type="spellEnd"/>
-      <w:r>
-        <w:rPr>
-          <w:color w:val="000000" w:themeColor="text1"/>
-        </w:rPr>
-        <w:t>, M, s.f.).)</w:t>
-      </w:r>
-    </w:p>
-    <w:p>
-      <w:pPr>
-        <w:rPr>
-          <w:color w:val="000000" w:themeColor="text1"/>
-        </w:rPr>
-      </w:pPr>
-      <w:r>
-        <w:rPr>
-          <w:color w:val="000000" w:themeColor="text1"/>
-        </w:rPr>
-        <w:t>Cuando el agua afluente tiene concentración por encima del límite máximo permisible de hierro y manganeso</w:t>
-      </w:r>
-      <w:r>
-        <w:rPr>
-          <w:color w:val="000000" w:themeColor="text1"/>
-        </w:rPr>
-        <w:t>,</w:t>
-      </w:r>
-      <w:r>
-        <w:rPr>
-          <w:color w:val="000000" w:themeColor="text1"/>
-        </w:rPr>
-        <w:t xml:space="preserve"> se suele utilizar filtros de arena para disminuir dichos parámetros.</w:t>
-      </w:r>
-    </w:p>
-    <w:p>
-      <w:pPr>
-        <w:rPr>
-          <w:color w:val="000000" w:themeColor="text1"/>
-        </w:rPr>
-      </w:pPr>
-      <w:r>
-        <w:rPr>
-          <w:color w:val="000000" w:themeColor="text1"/>
-        </w:rPr>
-        <w:t>Los filtros de arena suelen tener fallas cuando la presión del agua es alta, por lo que se debe revisar que no existan fugas ni de arena, ni de agua, así mismo la presencia de hierro y manganeso en el agua efluente puede significar la saturación de arena o la creación de canales que permiten el paso del agua sin que tenga contacto con la misma.</w:t>
-      </w:r>
-    </w:p>
-    <w:p>
-      <w:pPr>
-        <w:rPr>
-          <w:color w:val="000000" w:themeColor="text1"/>
-        </w:rPr>
-      </w:pPr>
-      <w:r>
-        <w:rPr>
-          <w:color w:val="000000" w:themeColor="text1"/>
-        </w:rPr>
-        <w:t xml:space="preserve">Cuando se presente esto se debe secar el filtro de arena, organizar de nuevo las capas y hacer la medición, si la concentración no disminuye se debe </w:t>
-      </w:r>
-      <w:proofErr w:type="spellStart"/>
-      <w:r>
-        <w:rPr>
-          <w:color w:val="000000" w:themeColor="text1"/>
-        </w:rPr>
-        <w:t>desorber</w:t>
-      </w:r>
-      <w:proofErr w:type="spellEnd"/>
-      <w:r>
-        <w:rPr>
-          <w:color w:val="000000" w:themeColor="text1"/>
-        </w:rPr>
-        <w:t xml:space="preserve"> la arena o cambiarse.</w:t>
-      </w:r>
-    </w:p>
-    <w:p>
-      <w:pPr>
-        <w:rPr>
-          <w:b/>
-          <w:color w:val="000000" w:themeColor="text1"/>
-        </w:rPr>
-      </w:pPr>
-      <w:r>
-        <w:rPr>
-          <w:b/>
-          <w:color w:val="000000" w:themeColor="text1"/>
-        </w:rPr>
-        <w:t>Oxígeno disuelto</w:t>
-      </w:r>
-    </w:p>
-    <w:p>
-      <w:pPr>
-        <w:rPr>
-          <w:color w:val="000000" w:themeColor="text1"/>
-        </w:rPr>
-      </w:pPr>
-      <w:r>
-        <w:rPr>
-          <w:color w:val="000000" w:themeColor="text1"/>
-        </w:rPr>
-        <w:t>Puede considerarse como un indicador del grado de contaminación de una fuente de agua, dado a que una carga orgánica alta actúa como agente reductor de la cantidad de oxígeno disponible, afectando de esta manera las condiciones de vida aerobias del cuerpo hídrico. La presencia de oxígeno soluble también está determinada por la solubilidad del gas, la presión parcial del gas en la atmósfera y/o la temperatura (</w:t>
-      </w:r>
-      <w:proofErr w:type="spellStart"/>
-      <w:r>
-        <w:rPr>
-          <w:color w:val="000000" w:themeColor="text1"/>
-        </w:rPr>
-        <w:t>Ideam</w:t>
-      </w:r>
-      <w:proofErr w:type="spellEnd"/>
-      <w:r>
-        <w:rPr>
-          <w:color w:val="000000" w:themeColor="text1"/>
-        </w:rPr>
-        <w:t>, 2004).</w:t>
-      </w:r>
-    </w:p>
-    <w:p>
-      <w:pPr>
-        <w:rPr>
-          <w:b/>
-          <w:color w:val="000000" w:themeColor="text1"/>
-        </w:rPr>
-      </w:pPr>
-      <w:r>
-        <w:rPr>
-          <w:b/>
-          <w:color w:val="000000" w:themeColor="text1"/>
-        </w:rPr>
-        <w:t>Cuando el parámetro de oxígeno es bajo se suelen utilizar dos métodos:</w:t>
-      </w:r>
-    </w:p>
-    <w:p>
-      <w:pPr>
-        <w:rPr>
-          <w:color w:val="000000" w:themeColor="text1"/>
-        </w:rPr>
-      </w:pPr>
-      <w:r>
-        <w:rPr>
-          <w:b/>
-          <w:color w:val="000000" w:themeColor="text1"/>
-        </w:rPr>
-        <w:t>Torres de aireación:</w:t>
-      </w:r>
-      <w:r>
-        <w:rPr>
-          <w:color w:val="000000" w:themeColor="text1"/>
-        </w:rPr>
-        <w:t xml:space="preserve">  donde el agua se envía a la parte superior a través de una tubería y se deja caer en bandejas.</w:t>
-      </w:r>
-    </w:p>
-    <w:p>
-      <w:pPr>
-        <w:rPr>
-          <w:color w:val="000000" w:themeColor="text1"/>
-        </w:rPr>
-      </w:pPr>
-      <w:r>
-        <w:rPr>
-          <w:b/>
-          <w:color w:val="000000" w:themeColor="text1"/>
-        </w:rPr>
-        <w:t>Resaltos hidráulicos:</w:t>
-      </w:r>
-      <w:r>
-        <w:rPr>
-          <w:color w:val="000000" w:themeColor="text1"/>
-        </w:rPr>
-        <w:t xml:space="preserve"> donde el agua cae a través de estructuras con forma de escalera, o se saca parte del agua con paletas.</w:t>
-      </w:r>
-    </w:p>
-    <w:p>
-      <w:pPr>
-        <w:rPr>
-          <w:color w:val="000000" w:themeColor="text1"/>
-        </w:rPr>
-      </w:pPr>
-      <w:r>
-        <w:rPr>
-          <w:color w:val="000000" w:themeColor="text1"/>
-        </w:rPr>
-        <w:t xml:space="preserve">En cualquiera de los casos se utiliza el golpe del agua con una superficie para disolver oxígeno presente en la atmósfera y aumentar el valor del parámetro. </w:t>
-      </w:r>
-    </w:p>
-    <w:p>
-      <w:pPr>
-        <w:rPr>
-          <w:b/>
-          <w:color w:val="000000" w:themeColor="text1"/>
-        </w:rPr>
-      </w:pPr>
-      <w:r>
-        <w:rPr>
-          <w:b/>
-          <w:color w:val="000000" w:themeColor="text1"/>
-        </w:rPr>
-        <w:t>Demanda Bioquímica de Oxígeno (DBO)</w:t>
-      </w:r>
-    </w:p>
-    <w:p>
-      <w:pPr>
-        <w:rPr>
-          <w:color w:val="000000" w:themeColor="text1"/>
-        </w:rPr>
-      </w:pPr>
-      <w:r>
-        <w:rPr>
-          <w:color w:val="000000" w:themeColor="text1"/>
-        </w:rPr>
-        <w:t>Hace referencia al contenido de materia orgánica que puede ser degradada por los microorganismos presentes en la muestra de agua en un lapso de 5 días con una incubación a 20°</w:t>
-      </w:r>
-      <w:r>
-        <w:rPr>
-          <w:color w:val="000000" w:themeColor="text1"/>
-        </w:rPr>
-        <w:t xml:space="preserve"> </w:t>
-      </w:r>
-      <w:r>
-        <w:rPr>
-          <w:color w:val="000000" w:themeColor="text1"/>
-        </w:rPr>
-        <w:t>C de temperatura, periodo en el cual habrá una variación en el contenido de oxígeno disuelto, por lo que el resultado final se expresa en mgO2/L (Comisión Estatal del Agua de Jalisco (CEA , 2013)</w:t>
-      </w:r>
-      <w:r>
-        <w:rPr>
-          <w:color w:val="000000" w:themeColor="text1"/>
-        </w:rPr>
-        <w:t>)</w:t>
-      </w:r>
-      <w:r>
-        <w:rPr>
-          <w:color w:val="000000" w:themeColor="text1"/>
-        </w:rPr>
-        <w:t xml:space="preserve">. </w:t>
-      </w:r>
-    </w:p>
-    <w:p>
-      <w:pPr>
-        <w:rPr>
-          <w:color w:val="000000" w:themeColor="text1"/>
-        </w:rPr>
-      </w:pPr>
-      <w:r>
-        <w:rPr>
-          <w:color w:val="000000" w:themeColor="text1"/>
-        </w:rPr>
-        <w:t xml:space="preserve">Cuando la DBO5 no disminuye a pesar de los tratamientos en la PTAP se deben revisar los procesos microbiológicos que esta pueda tener, lodos activados, humedales artificiales, </w:t>
-      </w:r>
-      <w:proofErr w:type="spellStart"/>
-      <w:r>
-        <w:rPr>
-          <w:color w:val="000000" w:themeColor="text1"/>
-        </w:rPr>
-        <w:t>biodiscos</w:t>
-      </w:r>
-      <w:proofErr w:type="spellEnd"/>
-      <w:r>
-        <w:rPr>
-          <w:color w:val="000000" w:themeColor="text1"/>
-        </w:rPr>
-        <w:t xml:space="preserve"> o cualquier otro. Inicialmente</w:t>
-      </w:r>
-      <w:r>
-        <w:rPr>
-          <w:color w:val="000000" w:themeColor="text1"/>
-        </w:rPr>
-        <w:t>,</w:t>
-      </w:r>
-      <w:r>
-        <w:rPr>
-          <w:color w:val="000000" w:themeColor="text1"/>
-        </w:rPr>
-        <w:t xml:space="preserve"> se debe revisar que los tiempos de retención se cumplan, en caso de que se cumplan los tiempos, pero la DBO no disminuya. Se debe revisar que los agentes biológicos se encuentren en las concentraciones óptimas para los procesos de degradación de materia orgánica. </w:t>
-      </w:r>
-    </w:p>
-    <w:p>
-      <w:pPr>
-        <w:rPr>
-          <w:b/>
-          <w:color w:val="000000" w:themeColor="text1"/>
-        </w:rPr>
-      </w:pPr>
-      <w:r>
-        <w:rPr>
-          <w:b/>
-          <w:color w:val="000000" w:themeColor="text1"/>
-        </w:rPr>
-        <w:t>Demanda Química de Oxígeno (DQO)</w:t>
-      </w:r>
-    </w:p>
-    <w:p>
-      <w:pPr>
-        <w:rPr>
-          <w:color w:val="000000" w:themeColor="text1"/>
-        </w:rPr>
-      </w:pPr>
-      <w:r>
-        <w:rPr>
-          <w:color w:val="000000" w:themeColor="text1"/>
-        </w:rPr>
-        <w:t>La estimación del grado de contaminación en el agua al igual que la DBO5, también puede determinarse a través de la DQO donde se establece el contenido de materia orgánica que puede ser oxidada por un compuesto químico (</w:t>
-      </w:r>
-      <w:proofErr w:type="spellStart"/>
-      <w:r>
-        <w:rPr>
-          <w:color w:val="000000" w:themeColor="text1"/>
-        </w:rPr>
-        <w:t>Reutelshöfer</w:t>
-      </w:r>
-      <w:proofErr w:type="spellEnd"/>
-      <w:r>
-        <w:rPr>
-          <w:color w:val="000000" w:themeColor="text1"/>
-        </w:rPr>
-        <w:t>, T., 2015).</w:t>
-      </w:r>
-    </w:p>
-    <w:p>
-      <w:pPr>
-        <w:rPr>
-          <w:color w:val="000000" w:themeColor="text1"/>
-        </w:rPr>
-      </w:pPr>
-      <w:r>
-        <w:rPr>
-          <w:color w:val="000000" w:themeColor="text1"/>
-        </w:rPr>
-        <w:t>Hacer supervisión de la DQO es una de las labores más exhaustivas dentro de la PTAP debido a que cualquiera de los parámetros puede modificarla, por ejemplo, en dado caso que haya presencia de grasas la DQO aumenta, si hay sólidos en el agua la DQO aumenta, si hay presencia de otras sustancias como tensoactivos o metales también aumenta, esto conlleva a que se debe hacer una revisión general de toda la PTAP cuando se excede el valor del límite máximo permisible.</w:t>
-      </w:r>
-    </w:p>
-    <w:p>
-      <w:pPr>
-        <w:rPr>
-          <w:color w:val="000000" w:themeColor="text1"/>
-        </w:rPr>
-      </w:pPr>
-      <w:r>
-        <w:rPr>
-          <w:color w:val="000000" w:themeColor="text1"/>
-        </w:rPr>
-        <w:t xml:space="preserve">A continuación, se pueden ver diferentes </w:t>
-      </w:r>
-      <w:r>
-        <w:rPr>
-          <w:b/>
-          <w:color w:val="000000" w:themeColor="text1"/>
-        </w:rPr>
-        <w:t>tipos de solidos</w:t>
-      </w:r>
-      <w:r>
-        <w:rPr>
-          <w:color w:val="000000" w:themeColor="text1"/>
-        </w:rPr>
-        <w:t xml:space="preserve"> que intervienen en las características físico químicas del agua.</w:t>
-      </w:r>
-    </w:p>
-    <w:p>
-      <w:pPr>
-        <w:pStyle w:val="Prrafodelista"/>
-        <w:numPr>
-          <w:ilvl w:val="0"/>
-          <w:numId w:val="25"/>
-        </w:numPr>
-        <w:rPr>
-          <w:b/>
-          <w:color w:val="000000" w:themeColor="text1"/>
-        </w:rPr>
-      </w:pPr>
-      <w:r>
-        <w:rPr>
-          <w:b/>
-          <w:color w:val="000000" w:themeColor="text1"/>
-        </w:rPr>
-        <w:t xml:space="preserve">Sólidos totales: </w:t>
-      </w:r>
-      <w:r>
-        <w:rPr>
-          <w:color w:val="000000" w:themeColor="text1"/>
-        </w:rPr>
-        <w:t>los sólidos son las partículas responsables de las alteraciones en olor, color, sabor y turbiedad en el agua. Su naturaleza es tanto de tipo orgánico como inorgánico. Los sólidos totales persisten posterior a un proceso de secado a un rango de temperatura entre 103 a 105 °C. En los sólidos totales están presentes los sólidos suspendidos retenidos en un filtro de y los sólidos disueltos (CEA Jalisco, 2013. p.9)</w:t>
-      </w:r>
-    </w:p>
-    <w:p>
-      <w:pPr>
-        <w:pStyle w:val="Prrafodelista"/>
-        <w:numPr>
-          <w:ilvl w:val="0"/>
-          <w:numId w:val="25"/>
-        </w:numPr>
-        <w:rPr>
-          <w:color w:val="000000" w:themeColor="text1"/>
-        </w:rPr>
-      </w:pPr>
-      <w:r>
-        <w:rPr>
-          <w:b/>
-          <w:color w:val="000000" w:themeColor="text1"/>
-        </w:rPr>
-        <w:t>Sólidos sedimentables:</w:t>
-      </w:r>
-      <w:r>
-        <w:rPr>
-          <w:color w:val="000000" w:themeColor="text1"/>
-        </w:rPr>
-        <w:t xml:space="preserve"> son partículas sólidas responsables de la turbidez en el agua, las cuales se sedimentan en condiciones estáticas bajo un periodo de tiempo en recipientes, como el cono </w:t>
-      </w:r>
-      <w:proofErr w:type="spellStart"/>
-      <w:r>
-        <w:rPr>
-          <w:color w:val="000000" w:themeColor="text1"/>
-        </w:rPr>
-        <w:t>imhoff</w:t>
-      </w:r>
-      <w:proofErr w:type="spellEnd"/>
-      <w:r>
-        <w:rPr>
-          <w:color w:val="000000" w:themeColor="text1"/>
-        </w:rPr>
-        <w:t xml:space="preserve">, para su determinación volumétrica. </w:t>
-      </w:r>
-    </w:p>
-    <w:p>
-      <w:pPr>
-        <w:pStyle w:val="Prrafodelista"/>
-        <w:numPr>
-          <w:ilvl w:val="0"/>
-          <w:numId w:val="25"/>
-        </w:numPr>
-        <w:rPr>
-          <w:b/>
-          <w:color w:val="000000" w:themeColor="text1"/>
-        </w:rPr>
-      </w:pPr>
-      <w:r>
-        <w:rPr>
-          <w:b/>
-          <w:color w:val="000000" w:themeColor="text1"/>
-        </w:rPr>
-        <w:t xml:space="preserve">Sólidos suspendidos: </w:t>
-      </w:r>
-      <w:r>
-        <w:rPr>
-          <w:color w:val="000000" w:themeColor="text1"/>
-        </w:rPr>
-        <w:t xml:space="preserve">se consideran sólidos suspendidos a aquellos que quedan retenidos en un filtro, y cuyas características son principalmente de tipo orgánico. De acuerdo con el protocolo para la determinación de sólidos suspendidos totales en agua secados a 103-105 °C del </w:t>
-      </w:r>
-      <w:proofErr w:type="spellStart"/>
-      <w:r>
-        <w:rPr>
-          <w:color w:val="000000" w:themeColor="text1"/>
-        </w:rPr>
-        <w:t>Ideam</w:t>
-      </w:r>
-      <w:proofErr w:type="spellEnd"/>
-      <w:r>
-        <w:rPr>
-          <w:color w:val="000000" w:themeColor="text1"/>
-        </w:rPr>
-        <w:t xml:space="preserve"> (2007, p.2) dependiendo su tamaño pueden ser sedimentables (mayor a 0.01 mm) o no (menor a 0.01 mm)</w:t>
-      </w:r>
-    </w:p>
-    <w:p>
-      <w:pPr>
-        <w:pStyle w:val="Prrafodelista"/>
-        <w:numPr>
-          <w:ilvl w:val="0"/>
-          <w:numId w:val="25"/>
-        </w:numPr>
-        <w:rPr>
-          <w:b/>
-          <w:color w:val="000000" w:themeColor="text1"/>
-        </w:rPr>
-      </w:pPr>
-      <w:r>
-        <w:rPr>
-          <w:b/>
-          <w:color w:val="000000" w:themeColor="text1"/>
-        </w:rPr>
-        <w:t xml:space="preserve">Sólidos disueltos: </w:t>
-      </w:r>
-      <w:r>
-        <w:rPr>
-          <w:color w:val="000000" w:themeColor="text1"/>
-        </w:rPr>
-        <w:t xml:space="preserve">los sólidos disueltos son aquellos con naturaleza orgánica o inorgánica los cuales atraviesan el filtro con una porosidad cercana a 2µm o menos, debido a su tamaño (Comisión Estatal del Agua de Jalisco - CEA Jalisco, 2013. p.10) De acuerdo con el protocolo para la determinación de sólidos suspendidos totales en agua secados a 103-105 °C del </w:t>
-      </w:r>
-      <w:proofErr w:type="spellStart"/>
-      <w:r>
-        <w:rPr>
-          <w:color w:val="000000" w:themeColor="text1"/>
-        </w:rPr>
-        <w:t>Ideam</w:t>
-      </w:r>
-      <w:proofErr w:type="spellEnd"/>
-      <w:r>
-        <w:rPr>
-          <w:color w:val="000000" w:themeColor="text1"/>
-        </w:rPr>
-        <w:t xml:space="preserve"> (2007, p.2) son responsables del olor, sabor y color. </w:t>
-      </w:r>
-    </w:p>
-    <w:p>
-      <w:pPr>
-        <w:rPr>
-          <w:color w:val="000000" w:themeColor="text1"/>
-        </w:rPr>
-      </w:pPr>
-    </w:p>
-    <w:p>
-      <w:pPr>
-        <w:pStyle w:val="Prrafodelista"/>
-        <w:numPr>
-          <w:ilvl w:val="0"/>
-          <w:numId w:val="25"/>
-        </w:numPr>
-        <w:rPr>
-          <w:b/>
-          <w:color w:val="000000" w:themeColor="text1"/>
-        </w:rPr>
-      </w:pPr>
-      <w:r>
-        <w:rPr>
-          <w:b/>
-          <w:color w:val="000000" w:themeColor="text1"/>
-        </w:rPr>
-        <w:t xml:space="preserve">Sólidos volátiles: </w:t>
-      </w:r>
-      <w:r>
-        <w:rPr>
-          <w:color w:val="000000" w:themeColor="text1"/>
-        </w:rPr>
-        <w:t>la determinación de sólidos volátiles permite tener una aproximación al contenido de materia orgánica y se lleva a cabo por la diferencia de peso en sólidos totales, sólidos suspendidos o sólidos disueltos sometidos a temperaturas de secado y calcinación de 550°C en mufla. El remanente determinará el contenido de sólidos fijos, de naturaleza principalmente de tipo mineral (Valdez, E y Vázquez, A, 2003, p.28).</w:t>
-      </w:r>
-    </w:p>
-    <w:p>
-      <w:pPr>
-        <w:rPr>
-          <w:color w:val="000000" w:themeColor="text1"/>
-        </w:rPr>
-      </w:pPr>
-      <w:bookmarkStart w:id="16" w:name="_Hlk140077481"/>
-      <w:r>
-        <w:rPr>
-          <w:color w:val="000000" w:themeColor="text1"/>
-        </w:rPr>
-        <w:t>Cuando se excede el valor máximo permisible de la concentración de cualquier tipo de sólidos se debe supervisar la PTAP con el mismo procedimiento de la turbidez.</w:t>
-      </w:r>
-    </w:p>
-    <w:bookmarkEnd w:id="16"/>
-    <w:p>
-      <w:pPr>
-        <w:rPr>
-          <w:color w:val="000000" w:themeColor="text1"/>
-        </w:rPr>
-      </w:pPr>
-      <w:r>
-        <w:rPr>
-          <w:color w:val="000000" w:themeColor="text1"/>
-        </w:rPr>
-        <w:t>Para conocer más, le invitamos a consultar el documento</w:t>
-      </w:r>
-      <w:r>
-        <w:rPr>
-          <w:color w:val="000000" w:themeColor="text1"/>
-        </w:rPr>
-        <w:t xml:space="preserve"> </w:t>
-      </w:r>
-      <w:hyperlink r:id="rId28" w:history="1">
-        <w:r>
-          <w:rPr>
-            <w:rStyle w:val="Hipervnculo"/>
-          </w:rPr>
-          <w:t xml:space="preserve">determinación de solidos totales, </w:t>
-        </w:r>
-        <w:r>
-          <w:rPr>
-            <w:rStyle w:val="Hipervnculo"/>
-          </w:rPr>
-          <w:t>volátiles</w:t>
-        </w:r>
-        <w:r>
-          <w:rPr>
-            <w:rStyle w:val="Hipervnculo"/>
-          </w:rPr>
-          <w:t xml:space="preserve"> y fijos</w:t>
-        </w:r>
-      </w:hyperlink>
-      <w:r>
-        <w:rPr>
-          <w:color w:val="000000" w:themeColor="text1"/>
-        </w:rPr>
-        <w:t xml:space="preserve"> </w:t>
-      </w:r>
-    </w:p>
-    <w:p>
-      <w:pPr>
-        <w:rPr>
-          <w:b/>
-          <w:color w:val="000000" w:themeColor="text1"/>
-        </w:rPr>
-      </w:pPr>
-      <w:r>
-        <w:rPr>
-          <w:b/>
-          <w:color w:val="000000" w:themeColor="text1"/>
-        </w:rPr>
-        <w:t>Nitritos y nitratos</w:t>
-      </w:r>
-    </w:p>
-    <w:p>
-      <w:pPr>
-        <w:rPr>
-          <w:color w:val="000000" w:themeColor="text1"/>
-        </w:rPr>
-      </w:pPr>
-      <w:r>
-        <w:rPr>
-          <w:color w:val="000000" w:themeColor="text1"/>
-        </w:rPr>
-        <w:t>La materia orgánica con contenido proteico presente en los cuerpos de agua es degradada por los microorganismos en compuestos más sencillos como los nitritos y nitratos (Valdez, E y Vázquez, A. 2003. p.46). En el ciclo biogeoquímico el amoniaco se transforma a partir de las bacterias nitrificantes en nitritos (NO2) y nitratos (NO3) para ser asimilados por el sistema radicular de las plantas, así que es de gran importancia como nutriente especial de este tipo organismos fotosintéticos (Comisión Estatal del Agua de Jalisco. 2013. P.13) como algas y plantas acuáticas como la elodea (Egeria densa) buchón de agua (</w:t>
-      </w:r>
-      <w:proofErr w:type="spellStart"/>
-      <w:r>
-        <w:rPr>
-          <w:color w:val="000000" w:themeColor="text1"/>
-        </w:rPr>
-        <w:t>Eichornia</w:t>
-      </w:r>
-      <w:proofErr w:type="spellEnd"/>
-      <w:r>
-        <w:rPr>
-          <w:color w:val="000000" w:themeColor="text1"/>
-        </w:rPr>
-        <w:t xml:space="preserve"> </w:t>
-      </w:r>
-      <w:proofErr w:type="spellStart"/>
-      <w:r>
-        <w:rPr>
-          <w:color w:val="000000" w:themeColor="text1"/>
-        </w:rPr>
-        <w:t>crassipes</w:t>
-      </w:r>
-      <w:proofErr w:type="spellEnd"/>
-      <w:r>
-        <w:rPr>
-          <w:color w:val="000000" w:themeColor="text1"/>
-        </w:rPr>
-        <w:t>) o lenteja de agua (</w:t>
-      </w:r>
-      <w:proofErr w:type="spellStart"/>
-      <w:r>
-        <w:rPr>
-          <w:color w:val="000000" w:themeColor="text1"/>
-        </w:rPr>
-        <w:t>Lemna</w:t>
-      </w:r>
-      <w:proofErr w:type="spellEnd"/>
-      <w:r>
-        <w:rPr>
-          <w:color w:val="000000" w:themeColor="text1"/>
-        </w:rPr>
-        <w:t xml:space="preserve"> </w:t>
-      </w:r>
-      <w:proofErr w:type="spellStart"/>
-      <w:r>
-        <w:rPr>
-          <w:color w:val="000000" w:themeColor="text1"/>
-        </w:rPr>
-        <w:t>minor</w:t>
-      </w:r>
-      <w:proofErr w:type="spellEnd"/>
-      <w:r>
-        <w:rPr>
-          <w:color w:val="000000" w:themeColor="text1"/>
-        </w:rPr>
-        <w:t>) los cuales pueden estimular procesos de eutrofización (Figura 9) De acuerdo con la norma para calidad de agua potable la resolución 2115 (2007) el valor máximo aceptables es de 0.1 mg/L para nitritos (NO2) y 10 mg/L nitratos (NO3).</w:t>
-      </w:r>
-    </w:p>
-    <w:p>
-      <w:pPr>
-        <w:rPr>
-          <w:color w:val="000000" w:themeColor="text1"/>
-        </w:rPr>
-      </w:pPr>
-    </w:p>
-    <w:p>
-      <w:pPr>
-        <w:pStyle w:val="Figura"/>
-      </w:pPr>
-      <w:r>
-        <w:t>Eutrofización por lenteja de agua.</w:t>
-      </w:r>
-    </w:p>
-    <w:p>
-      <w:pPr>
-        <w:jc w:val="center"/>
         <w:rPr>
           <w:color w:val="000000" w:themeColor="text1"/>
         </w:rPr>
@@ -10554,10 +9137,10 @@
           <w:color w:val="000000" w:themeColor="text1"/>
         </w:rPr>
         <w:drawing>
-          <wp:inline distT="0" distB="0" distL="0" distR="0" wp14:anchorId="701AB5B6" wp14:editId="17D86765">
+          <wp:inline distT="0" distB="0" distL="0" distR="0" wp14:anchorId="23293DA6" wp14:editId="1D934D84">
             <wp:extent cx="3810000" cy="1952625"/>
             <wp:effectExtent l="0" t="0" r="0" b="9525"/>
-            <wp:docPr id="22" name="Imagen 22" descr="Muestra eutrofización por lenteja de agua"/>
+            <wp:docPr id="19" name="Imagen 19" descr="muestra foto de pantalla lectora de equipo para la determinación del color"/>
             <wp:cNvGraphicFramePr>
               <a:graphicFrameLocks xmlns:a="http://schemas.openxmlformats.org/drawingml/2006/main" noChangeAspect="1"/>
             </wp:cNvGraphicFramePr>
@@ -10565,7 +9148,514 @@
               <a:graphicData uri="http://schemas.openxmlformats.org/drawingml/2006/picture">
                 <pic:pic xmlns:pic="http://schemas.openxmlformats.org/drawingml/2006/picture">
                   <pic:nvPicPr>
-                    <pic:cNvPr id="0" name="Picture 8"/>
+                    <pic:cNvPr id="19" name="Imagen 19" descr="muestra foto de pantalla lectora de equipo para la determinación del color"/>
+                    <pic:cNvPicPr>
+                      <a:picLocks noChangeAspect="1" noChangeArrowheads="1"/>
+                    </pic:cNvPicPr>
+                  </pic:nvPicPr>
+                  <pic:blipFill>
+                    <a:blip r:embed="rId28">
+                      <a:extLst>
+                        <a:ext uri="{28A0092B-C50C-407E-A947-70E740481C1C}">
+                          <a14:useLocalDpi xmlns:a14="http://schemas.microsoft.com/office/drawing/2010/main" val="0"/>
+                        </a:ext>
+                      </a:extLst>
+                    </a:blip>
+                    <a:srcRect/>
+                    <a:stretch>
+                      <a:fillRect/>
+                    </a:stretch>
+                  </pic:blipFill>
+                  <pic:spPr bwMode="auto">
+                    <a:xfrm>
+                      <a:off x="0" y="0"/>
+                      <a:ext cx="3810000" cy="1952625"/>
+                    </a:xfrm>
+                    <a:prstGeom prst="rect">
+                      <a:avLst/>
+                    </a:prstGeom>
+                    <a:noFill/>
+                  </pic:spPr>
+                </pic:pic>
+              </a:graphicData>
+            </a:graphic>
+          </wp:inline>
+        </w:drawing>
+      </w:r>
+    </w:p>
+    <w:p>
+      <w:pPr>
+        <w:rPr>
+          <w:color w:val="000000" w:themeColor="text1"/>
+        </w:rPr>
+      </w:pPr>
+    </w:p>
+    <w:p>
+      <w:pPr>
+        <w:rPr>
+          <w:color w:val="000000" w:themeColor="text1"/>
+        </w:rPr>
+      </w:pPr>
+      <w:r>
+        <w:rPr>
+          <w:color w:val="000000" w:themeColor="text1"/>
+        </w:rPr>
+        <w:t xml:space="preserve">La medición del color (Figura </w:t>
+      </w:r>
+      <w:r>
+        <w:rPr>
+          <w:color w:val="000000" w:themeColor="text1"/>
+        </w:rPr>
+        <w:t>6</w:t>
+      </w:r>
+      <w:r>
+        <w:rPr>
+          <w:color w:val="000000" w:themeColor="text1"/>
+        </w:rPr>
+        <w:t xml:space="preserve">) se hace a través del método </w:t>
+      </w:r>
+      <w:r>
+        <w:rPr>
+          <w:b/>
+          <w:color w:val="000000" w:themeColor="text1"/>
+        </w:rPr>
+        <w:t>platino-cobalto</w:t>
+      </w:r>
+      <w:r>
+        <w:rPr>
+          <w:color w:val="000000" w:themeColor="text1"/>
+        </w:rPr>
+        <w:t xml:space="preserve"> establecido en el en método 2120C (APHA, AWWA &amp; WEF, 2012) el principio de este método es que el color del agua se compara con una serie de patrones de color que produce 1 ppm de platino (en forma de </w:t>
+      </w:r>
+      <w:proofErr w:type="spellStart"/>
+      <w:r>
+        <w:rPr>
+          <w:color w:val="000000" w:themeColor="text1"/>
+        </w:rPr>
+        <w:t>cloroplatinato</w:t>
+      </w:r>
+      <w:proofErr w:type="spellEnd"/>
+      <w:r>
+        <w:rPr>
+          <w:color w:val="000000" w:themeColor="text1"/>
+        </w:rPr>
+        <w:t>) con determinada cantidad de cobalto añadida. Los resultados se expresan como Unidades Platino Cobalto (UPC) actualmente para mayor precisión de los resultados estos son determinados a partir de longitudes de onda (Martínez, M y Osorio A, 2018).</w:t>
+      </w:r>
+    </w:p>
+    <w:p>
+      <w:pPr>
+        <w:rPr>
+          <w:color w:val="000000" w:themeColor="text1"/>
+        </w:rPr>
+      </w:pPr>
+      <w:r>
+        <w:rPr>
+          <w:color w:val="000000" w:themeColor="text1"/>
+        </w:rPr>
+        <w:t>En términos del marco normativo la resolución 2115 (2007) establece como máximo aceptable 15 UPC (color aparente).</w:t>
+      </w:r>
+    </w:p>
+    <w:p>
+      <w:pPr>
+        <w:rPr>
+          <w:b/>
+          <w:color w:val="000000" w:themeColor="text1"/>
+        </w:rPr>
+      </w:pPr>
+      <w:r>
+        <w:rPr>
+          <w:b/>
+          <w:color w:val="000000" w:themeColor="text1"/>
+        </w:rPr>
+        <w:t>Temperatura</w:t>
+      </w:r>
+    </w:p>
+    <w:p>
+      <w:pPr>
+        <w:rPr>
+          <w:color w:val="000000" w:themeColor="text1"/>
+        </w:rPr>
+      </w:pPr>
+      <w:r>
+        <w:rPr>
+          <w:color w:val="000000" w:themeColor="text1"/>
+        </w:rPr>
+        <w:t>Es un factor que afecta la velocidad de algunas reacciones como la solubilidad de gases (ejemplo O2 y el CO2) y también el comportamiento de algunas sustancias químicas utilizadas en los procesos de tratamiento tales como la coagulación y la cloración.</w:t>
+      </w:r>
+    </w:p>
+    <w:p>
+      <w:pPr>
+        <w:rPr>
+          <w:color w:val="000000" w:themeColor="text1"/>
+        </w:rPr>
+      </w:pPr>
+      <w:r>
+        <w:rPr>
+          <w:color w:val="000000" w:themeColor="text1"/>
+        </w:rPr>
+        <w:t xml:space="preserve">Por ejemplo, el sulfato de aluminio (Al2 (SO4)3) también conocido como alumbre, utilizado para coagulación a una temperatura de 25 °C, resulta alcanzar una mayor efectividad (OPS y </w:t>
+      </w:r>
+      <w:proofErr w:type="spellStart"/>
+      <w:r>
+        <w:rPr>
+          <w:color w:val="000000" w:themeColor="text1"/>
+        </w:rPr>
+        <w:t>Cepis</w:t>
+      </w:r>
+      <w:proofErr w:type="spellEnd"/>
+      <w:r>
+        <w:rPr>
+          <w:color w:val="000000" w:themeColor="text1"/>
+        </w:rPr>
+        <w:t>, 2002, p. 678) La solubilidad de las sales también está determinada por efectos de la temperatura y esto representará cambios en las condiciones de conductividad de un cuerpo de agua (Solís, Y., Zúñiga, L y Mora, D., 2018 pp. 36 -37)</w:t>
+      </w:r>
+    </w:p>
+    <w:p>
+      <w:pPr>
+        <w:rPr>
+          <w:color w:val="000000" w:themeColor="text1"/>
+        </w:rPr>
+      </w:pPr>
+      <w:r>
+        <w:rPr>
+          <w:color w:val="000000" w:themeColor="text1"/>
+        </w:rPr>
+        <w:t>Es importante controlar la temperatura a la cual ingresa el agua al sistema debido a que hay componentes sensibles que se pueden dilatar y generar inconvenientes en su operación, tales como transmisores, controladores y otros equipos electrónicos, así como las altas o bajas temperaturas pueden afectar a los agentes biológicos que realizan el trabajo en las etapas secundarias.</w:t>
+      </w:r>
+    </w:p>
+    <w:p>
+      <w:pPr>
+        <w:rPr>
+          <w:color w:val="000000" w:themeColor="text1"/>
+        </w:rPr>
+      </w:pPr>
+      <w:r>
+        <w:rPr>
+          <w:color w:val="000000" w:themeColor="text1"/>
+        </w:rPr>
+        <w:t>Para controlar la temperatura se suelen utilizar canaletas que permiten que el agua haga un recorrido antes de ingresar a la PTAP hasta que alcance la temperatura ambiente. Cuando el agua requiere ser aireada, las torres y las caídas para que haya golpe hidráulico permiten regular la temperatura antes de ser tratada en la PTAP.</w:t>
+      </w:r>
+    </w:p>
+    <w:p>
+      <w:pPr>
+        <w:rPr>
+          <w:b/>
+          <w:color w:val="000000" w:themeColor="text1"/>
+        </w:rPr>
+      </w:pPr>
+      <w:r>
+        <w:rPr>
+          <w:b/>
+          <w:color w:val="000000" w:themeColor="text1"/>
+        </w:rPr>
+        <w:t>Conductividad</w:t>
+      </w:r>
+    </w:p>
+    <w:p>
+      <w:pPr>
+        <w:rPr>
+          <w:color w:val="000000" w:themeColor="text1"/>
+        </w:rPr>
+      </w:pPr>
+      <w:r>
+        <w:rPr>
+          <w:color w:val="000000" w:themeColor="text1"/>
+        </w:rPr>
+        <w:t>Está asociada con la capacidad de conducir corriente eléctrica y esto está determinado en mayor proporción, por la presencia de partículas inorgánicas (iones) en sólidos disueltos (</w:t>
+      </w:r>
+      <w:proofErr w:type="spellStart"/>
+      <w:r>
+        <w:rPr>
+          <w:color w:val="000000" w:themeColor="text1"/>
+        </w:rPr>
+        <w:t>Ideam</w:t>
+      </w:r>
+      <w:proofErr w:type="spellEnd"/>
+      <w:r>
+        <w:rPr>
+          <w:color w:val="000000" w:themeColor="text1"/>
+        </w:rPr>
+        <w:t xml:space="preserve">, 2006).  Las unidades de medida son </w:t>
+      </w:r>
+      <w:proofErr w:type="spellStart"/>
+      <w:r>
+        <w:rPr>
+          <w:color w:val="000000" w:themeColor="text1"/>
+        </w:rPr>
+        <w:t>microsiemens</w:t>
+      </w:r>
+      <w:proofErr w:type="spellEnd"/>
+      <w:r>
+        <w:rPr>
+          <w:color w:val="000000" w:themeColor="text1"/>
+        </w:rPr>
+        <w:t xml:space="preserve"> por centímetro (</w:t>
+      </w:r>
+      <w:proofErr w:type="spellStart"/>
+      <w:r>
+        <w:rPr>
+          <w:color w:val="000000" w:themeColor="text1"/>
+        </w:rPr>
+        <w:t>μS</w:t>
+      </w:r>
+      <w:proofErr w:type="spellEnd"/>
+      <w:r>
+        <w:rPr>
+          <w:color w:val="000000" w:themeColor="text1"/>
+        </w:rPr>
+        <w:t xml:space="preserve">/cm) en el Sistema internacional de Unidades, y bajo el marco normativo para calidad de agua en su artículo 3 la Resolución 2115 (2007) especifica que no debe sobrepasar 1000 </w:t>
+      </w:r>
+      <w:proofErr w:type="spellStart"/>
+      <w:r>
+        <w:rPr>
+          <w:color w:val="000000" w:themeColor="text1"/>
+        </w:rPr>
+        <w:t>μS</w:t>
+      </w:r>
+      <w:proofErr w:type="spellEnd"/>
+      <w:r>
+        <w:rPr>
+          <w:color w:val="000000" w:themeColor="text1"/>
+        </w:rPr>
+        <w:t>/cm.</w:t>
+      </w:r>
+    </w:p>
+    <w:p>
+      <w:pPr>
+        <w:rPr>
+          <w:color w:val="000000" w:themeColor="text1"/>
+        </w:rPr>
+      </w:pPr>
+      <w:r>
+        <w:rPr>
+          <w:color w:val="000000" w:themeColor="text1"/>
+        </w:rPr>
+        <w:t>Al ser una propiedad que depende de la presencia de sólidos disueltos en el agua la supervisión y control se debe hacer igual que la turbiedad.</w:t>
+      </w:r>
+    </w:p>
+    <w:p>
+      <w:pPr>
+        <w:rPr>
+          <w:b/>
+          <w:color w:val="000000" w:themeColor="text1"/>
+        </w:rPr>
+      </w:pPr>
+      <w:r>
+        <w:rPr>
+          <w:b/>
+          <w:color w:val="000000" w:themeColor="text1"/>
+        </w:rPr>
+        <w:t>Olor y sabor</w:t>
+      </w:r>
+    </w:p>
+    <w:p>
+      <w:pPr>
+        <w:rPr>
+          <w:color w:val="000000" w:themeColor="text1"/>
+        </w:rPr>
+      </w:pPr>
+      <w:r>
+        <w:rPr>
+          <w:color w:val="000000" w:themeColor="text1"/>
+        </w:rPr>
+        <w:t xml:space="preserve">La presencia de sustancias químicas volátiles, así como materia orgánica puede generar olor y sabor en el agua. (Orellana, 2005, p. 2) De acuerdo con el marco normativo en la Resolución 2115 (2007), en su capítulo II, artículo 2, las condiciones de olor y sabor deben ser aceptables. </w:t>
+      </w:r>
+    </w:p>
+    <w:p>
+      <w:pPr>
+        <w:rPr>
+          <w:color w:val="000000" w:themeColor="text1"/>
+        </w:rPr>
+      </w:pPr>
+      <w:r>
+        <w:rPr>
+          <w:color w:val="000000" w:themeColor="text1"/>
+        </w:rPr>
+        <w:t>En caso de persistir olor o sabor después de realizar un tratamiento en la PTAP se debe realizar la supervisión y control como se especifica en la turbidez.</w:t>
+      </w:r>
+    </w:p>
+    <w:p>
+      <w:pPr>
+        <w:rPr>
+          <w:color w:val="000000" w:themeColor="text1"/>
+        </w:rPr>
+      </w:pPr>
+      <w:r>
+        <w:rPr>
+          <w:color w:val="000000" w:themeColor="text1"/>
+        </w:rPr>
+        <w:t>Por otra parte, las características químicas del agua se citan a continuación.</w:t>
+      </w:r>
+    </w:p>
+    <w:p>
+      <w:pPr>
+        <w:rPr>
+          <w:b/>
+          <w:color w:val="000000" w:themeColor="text1"/>
+        </w:rPr>
+      </w:pPr>
+      <w:r>
+        <w:rPr>
+          <w:b/>
+          <w:color w:val="000000" w:themeColor="text1"/>
+        </w:rPr>
+        <w:t>pH</w:t>
+      </w:r>
+    </w:p>
+    <w:p>
+      <w:pPr>
+        <w:rPr>
+          <w:color w:val="000000" w:themeColor="text1"/>
+        </w:rPr>
+      </w:pPr>
+      <w:r>
+        <w:rPr>
+          <w:color w:val="000000" w:themeColor="text1"/>
+        </w:rPr>
+        <w:t xml:space="preserve">El </w:t>
+      </w:r>
+      <w:r>
+        <w:rPr>
+          <w:b/>
+          <w:color w:val="000000" w:themeColor="text1"/>
+        </w:rPr>
+        <w:t>pH</w:t>
+      </w:r>
+      <w:r>
+        <w:rPr>
+          <w:color w:val="000000" w:themeColor="text1"/>
+        </w:rPr>
+        <w:t xml:space="preserve"> determina la medida de acidez o alcalinidad de una solución o sustancia a través de una escala numérica que va de 0 a 14 y su medición se realiza a través del pH metro (Figura </w:t>
+      </w:r>
+      <w:r>
+        <w:rPr>
+          <w:color w:val="000000" w:themeColor="text1"/>
+        </w:rPr>
+        <w:t>7</w:t>
+      </w:r>
+      <w:r>
+        <w:rPr>
+          <w:color w:val="000000" w:themeColor="text1"/>
+        </w:rPr>
+        <w:t xml:space="preserve">) preferiblemente </w:t>
+      </w:r>
+      <w:r>
+        <w:rPr>
+          <w:color w:val="000000" w:themeColor="text1"/>
+        </w:rPr>
+        <w:t>“</w:t>
+      </w:r>
+      <w:r>
+        <w:rPr>
+          <w:rStyle w:val="Extranjerismo"/>
+          <w:lang w:val="es-CO"/>
+        </w:rPr>
+        <w:t>in situ</w:t>
+      </w:r>
+      <w:r>
+        <w:rPr>
+          <w:color w:val="000000" w:themeColor="text1"/>
+        </w:rPr>
+        <w:t>”</w:t>
+      </w:r>
+      <w:r>
+        <w:rPr>
+          <w:color w:val="000000" w:themeColor="text1"/>
+        </w:rPr>
+        <w:t>. Un pH inferior a 7 es considerado ácido, mayor a 7 alcalino y neutros en la medida en que se acerque a 7.</w:t>
+      </w:r>
+    </w:p>
+    <w:p>
+      <w:pPr>
+        <w:rPr>
+          <w:color w:val="000000" w:themeColor="text1"/>
+        </w:rPr>
+      </w:pPr>
+      <w:r>
+        <w:rPr>
+          <w:color w:val="000000" w:themeColor="text1"/>
+        </w:rPr>
+        <w:t>De acuerdo con la resolución 2115 (2007) en el artículo 4 para el consumo de agua potable</w:t>
+      </w:r>
+      <w:r>
+        <w:rPr>
+          <w:color w:val="000000" w:themeColor="text1"/>
+        </w:rPr>
+        <w:t>,</w:t>
+      </w:r>
+      <w:r>
+        <w:rPr>
+          <w:color w:val="000000" w:themeColor="text1"/>
+        </w:rPr>
+        <w:t xml:space="preserve"> el potencial de hidrógeno (pH) debe estar en un rango de 6.5 a 9, es decir</w:t>
+      </w:r>
+      <w:r>
+        <w:rPr>
+          <w:color w:val="000000" w:themeColor="text1"/>
+        </w:rPr>
+        <w:t>,</w:t>
+      </w:r>
+      <w:r>
+        <w:rPr>
+          <w:color w:val="000000" w:themeColor="text1"/>
+        </w:rPr>
+        <w:t xml:space="preserve"> cercano a la neutralidad. Las condiciones de pH en cierta medida favorecen la formación del </w:t>
+      </w:r>
+      <w:proofErr w:type="spellStart"/>
+      <w:r>
+        <w:rPr>
+          <w:color w:val="000000" w:themeColor="text1"/>
+        </w:rPr>
+        <w:t>floc</w:t>
+      </w:r>
+      <w:proofErr w:type="spellEnd"/>
+      <w:r>
+        <w:rPr>
+          <w:color w:val="000000" w:themeColor="text1"/>
+        </w:rPr>
+        <w:t xml:space="preserve"> (producto líquido de alto peso molecular con efecto coagulante y floculante de sólidos en suspensión) en el agua para los procesos de tratamiento posteriores. En caso de que sea necesario, se pueden adelantar acciones que permitan la corrección del pH, con algunos auxiliares de coagulación.  </w:t>
+      </w:r>
+    </w:p>
+    <w:p>
+      <w:pPr>
+        <w:rPr>
+          <w:color w:val="000000" w:themeColor="text1"/>
+        </w:rPr>
+      </w:pPr>
+    </w:p>
+    <w:p>
+      <w:pPr>
+        <w:pStyle w:val="Figura"/>
+      </w:pPr>
+      <w:r>
+        <w:t>Determinación de pH en planta de tratamiento.</w:t>
+      </w:r>
+    </w:p>
+    <w:p>
+      <w:pPr>
+        <w:jc w:val="center"/>
+        <w:rPr>
+          <w:color w:val="000000" w:themeColor="text1"/>
+        </w:rPr>
+      </w:pPr>
+      <w:r>
+        <w:rPr>
+          <w:noProof/>
+          <w:color w:val="000000" w:themeColor="text1"/>
+        </w:rPr>
+        <w:drawing>
+          <wp:inline distT="0" distB="0" distL="0" distR="0" wp14:anchorId="5261290B" wp14:editId="3861B7E4">
+            <wp:extent cx="3810000" cy="1952625"/>
+            <wp:effectExtent l="0" t="0" r="0" b="9525"/>
+            <wp:docPr id="20" name="Imagen 20" descr="muestra imagen de medida del ph"/>
+            <wp:cNvGraphicFramePr>
+              <a:graphicFrameLocks xmlns:a="http://schemas.openxmlformats.org/drawingml/2006/main" noChangeAspect="1"/>
+            </wp:cNvGraphicFramePr>
+            <a:graphic xmlns:a="http://schemas.openxmlformats.org/drawingml/2006/main">
+              <a:graphicData uri="http://schemas.openxmlformats.org/drawingml/2006/picture">
+                <pic:pic xmlns:pic="http://schemas.openxmlformats.org/drawingml/2006/picture">
+                  <pic:nvPicPr>
+                    <pic:cNvPr id="0" name="Picture 7"/>
                     <pic:cNvPicPr>
                       <a:picLocks noChangeAspect="1" noChangeArrowheads="1"/>
                     </pic:cNvPicPr>
@@ -10606,6 +9696,1316 @@
           <w:color w:val="000000" w:themeColor="text1"/>
         </w:rPr>
       </w:pPr>
+    </w:p>
+    <w:p>
+      <w:pPr>
+        <w:rPr>
+          <w:color w:val="000000" w:themeColor="text1"/>
+        </w:rPr>
+      </w:pPr>
+      <w:r>
+        <w:rPr>
+          <w:color w:val="000000" w:themeColor="text1"/>
+        </w:rPr>
+        <w:t xml:space="preserve">Cuando el pH no está dentro del límite máximo permisible luego de tener un tratamiento se debe hacer una revisión del tanque de igualación para ajustar bien sea con sustancias ácidas o con sustancias básicas de acuerdo con el pH inicial. </w:t>
+      </w:r>
+    </w:p>
+    <w:p>
+      <w:pPr>
+        <w:rPr>
+          <w:color w:val="000000" w:themeColor="text1"/>
+        </w:rPr>
+      </w:pPr>
+      <w:r>
+        <w:rPr>
+          <w:color w:val="000000" w:themeColor="text1"/>
+        </w:rPr>
+        <w:t>En algunos casos</w:t>
+      </w:r>
+      <w:r>
+        <w:rPr>
+          <w:color w:val="000000" w:themeColor="text1"/>
+        </w:rPr>
+        <w:t>,</w:t>
+      </w:r>
+      <w:r>
+        <w:rPr>
+          <w:color w:val="000000" w:themeColor="text1"/>
+        </w:rPr>
+        <w:t xml:space="preserve"> cuando se hacen procesos de coagulación es necesario hacer dos ajustes de pH, uno antes para alcanzar las condiciones óptimas de coagulación para después alcanzar los niveles de pH establecidos en la resolución 2115 (2007).</w:t>
+      </w:r>
+    </w:p>
+    <w:p>
+      <w:pPr>
+        <w:rPr>
+          <w:b/>
+          <w:color w:val="000000" w:themeColor="text1"/>
+        </w:rPr>
+      </w:pPr>
+      <w:r>
+        <w:rPr>
+          <w:b/>
+          <w:color w:val="000000" w:themeColor="text1"/>
+        </w:rPr>
+        <w:t>Alcalinidad</w:t>
+      </w:r>
+    </w:p>
+    <w:p>
+      <w:pPr>
+        <w:rPr>
+          <w:color w:val="000000" w:themeColor="text1"/>
+        </w:rPr>
+      </w:pPr>
+      <w:r>
+        <w:rPr>
+          <w:color w:val="000000" w:themeColor="text1"/>
+        </w:rPr>
+        <w:t xml:space="preserve">Está relacionada con la presencia de carbonatos, bicarbonatos e hidróxidos (OH-) en el agua. Algunos compuestos que la producen son carbonato de potasio (K2CO3) o bicarbonato de potasio (KHCO3) o bicarbonato de sodio (NaHCO3) o carbonato de sodio (Na2CO3) (Orellana, 2005, p. 2). Las condiciones de alcalinidad se controlan en la planta de tratamiento debido a que tiene efectos tanto en la efectividad del proceso de coagulación, como el deterioro del sistema por corrosión (OPS y </w:t>
+      </w:r>
+      <w:proofErr w:type="spellStart"/>
+      <w:r>
+        <w:rPr>
+          <w:color w:val="000000" w:themeColor="text1"/>
+        </w:rPr>
+        <w:t>Cepis</w:t>
+      </w:r>
+      <w:proofErr w:type="spellEnd"/>
+      <w:r>
+        <w:rPr>
+          <w:color w:val="000000" w:themeColor="text1"/>
+        </w:rPr>
+        <w:t>, 2002, p. 681).</w:t>
+      </w:r>
+    </w:p>
+    <w:p>
+      <w:pPr>
+        <w:pStyle w:val="Tabla"/>
+        <w:jc w:val="center"/>
+      </w:pPr>
+      <w:r>
+        <w:t>Clasificación de la dureza por CaCO3 en el agua, según OMS.</w:t>
+      </w:r>
+    </w:p>
+    <w:p>
+      <w:pPr>
+        <w:rPr>
+          <w:color w:val="000000" w:themeColor="text1"/>
+        </w:rPr>
+      </w:pPr>
+    </w:p>
+    <w:tbl>
+      <w:tblPr>
+        <w:tblStyle w:val="SENA"/>
+        <w:tblW w:w="0" w:type="auto"/>
+        <w:tblLook w:val="04A0" w:firstRow="1" w:lastRow="0" w:firstColumn="1" w:lastColumn="0" w:noHBand="0" w:noVBand="1"/>
+        <w:tblCaption w:val="Clasificación de la dureza por CaCO3 en el agua, según OMS."/>
+        <w:tblDescription w:val="Muestra concentración, tipo y codificación de la dureza por CaC03 en agua"/>
+      </w:tblPr>
+      <w:tblGrid>
+        <w:gridCol w:w="3353"/>
+        <w:gridCol w:w="3627"/>
+        <w:gridCol w:w="2982"/>
+      </w:tblGrid>
+      <w:tr>
+        <w:trPr>
+          <w:cnfStyle w:val="100000000000" w:firstRow="1" w:lastRow="0" w:firstColumn="0" w:lastColumn="0" w:oddVBand="0" w:evenVBand="0" w:oddHBand="0" w:evenHBand="0" w:firstRowFirstColumn="0" w:firstRowLastColumn="0" w:lastRowFirstColumn="0" w:lastRowLastColumn="0"/>
+        </w:trPr>
+        <w:tc>
+          <w:tcPr>
+            <w:tcW w:w="3353" w:type="dxa"/>
+          </w:tcPr>
+          <w:p>
+            <w:pPr>
+              <w:pStyle w:val="TextoTablas"/>
+            </w:pPr>
+            <w:r>
+              <w:t>Concentración de CaCO3/mg/L</w:t>
+            </w:r>
+          </w:p>
+        </w:tc>
+        <w:tc>
+          <w:tcPr>
+            <w:tcW w:w="3627" w:type="dxa"/>
+          </w:tcPr>
+          <w:p>
+            <w:pPr>
+              <w:pStyle w:val="TextoTablas"/>
+            </w:pPr>
+            <w:r>
+              <w:t>Tipo</w:t>
+            </w:r>
+          </w:p>
+        </w:tc>
+        <w:tc>
+          <w:tcPr>
+            <w:tcW w:w="2982" w:type="dxa"/>
+          </w:tcPr>
+          <w:p>
+            <w:pPr>
+              <w:pStyle w:val="TextoTablas"/>
+            </w:pPr>
+            <w:r>
+              <w:t>Codificación</w:t>
+            </w:r>
+          </w:p>
+        </w:tc>
+      </w:tr>
+      <w:tr>
+        <w:trPr>
+          <w:cnfStyle w:val="000000100000" w:firstRow="0" w:lastRow="0" w:firstColumn="0" w:lastColumn="0" w:oddVBand="0" w:evenVBand="0" w:oddHBand="1" w:evenHBand="0" w:firstRowFirstColumn="0" w:firstRowLastColumn="0" w:lastRowFirstColumn="0" w:lastRowLastColumn="0"/>
+        </w:trPr>
+        <w:tc>
+          <w:tcPr>
+            <w:tcW w:w="3353" w:type="dxa"/>
+          </w:tcPr>
+          <w:p>
+            <w:pPr>
+              <w:pStyle w:val="TextoTablas"/>
+            </w:pPr>
+            <w:r>
+              <w:t>0 - 60</w:t>
+            </w:r>
+          </w:p>
+        </w:tc>
+        <w:tc>
+          <w:tcPr>
+            <w:tcW w:w="3627" w:type="dxa"/>
+          </w:tcPr>
+          <w:p>
+            <w:pPr>
+              <w:pStyle w:val="TextoTablas"/>
+            </w:pPr>
+            <w:r>
+              <w:t>Blanda</w:t>
+            </w:r>
+          </w:p>
+        </w:tc>
+        <w:tc>
+          <w:tcPr>
+            <w:tcW w:w="2982" w:type="dxa"/>
+          </w:tcPr>
+          <w:p>
+            <w:pPr>
+              <w:pStyle w:val="TextoTablas"/>
+            </w:pPr>
+            <w:r>
+              <w:t>Azul</w:t>
+            </w:r>
+          </w:p>
+        </w:tc>
+      </w:tr>
+      <w:tr>
+        <w:tc>
+          <w:tcPr>
+            <w:tcW w:w="3353" w:type="dxa"/>
+          </w:tcPr>
+          <w:p>
+            <w:pPr>
+              <w:pStyle w:val="TextoTablas"/>
+            </w:pPr>
+            <w:r>
+              <w:t>61 - 120</w:t>
+            </w:r>
+          </w:p>
+        </w:tc>
+        <w:tc>
+          <w:tcPr>
+            <w:tcW w:w="3627" w:type="dxa"/>
+          </w:tcPr>
+          <w:p>
+            <w:pPr>
+              <w:pStyle w:val="TextoTablas"/>
+            </w:pPr>
+            <w:r>
+              <w:t>Moderadamente dura</w:t>
+            </w:r>
+          </w:p>
+        </w:tc>
+        <w:tc>
+          <w:tcPr>
+            <w:tcW w:w="2982" w:type="dxa"/>
+          </w:tcPr>
+          <w:p>
+            <w:pPr>
+              <w:pStyle w:val="TextoTablas"/>
+            </w:pPr>
+            <w:r>
+              <w:t>Verde</w:t>
+            </w:r>
+          </w:p>
+        </w:tc>
+      </w:tr>
+      <w:tr>
+        <w:trPr>
+          <w:cnfStyle w:val="000000100000" w:firstRow="0" w:lastRow="0" w:firstColumn="0" w:lastColumn="0" w:oddVBand="0" w:evenVBand="0" w:oddHBand="1" w:evenHBand="0" w:firstRowFirstColumn="0" w:firstRowLastColumn="0" w:lastRowFirstColumn="0" w:lastRowLastColumn="0"/>
+        </w:trPr>
+        <w:tc>
+          <w:tcPr>
+            <w:tcW w:w="3353" w:type="dxa"/>
+          </w:tcPr>
+          <w:p>
+            <w:pPr>
+              <w:pStyle w:val="TextoTablas"/>
+            </w:pPr>
+            <w:r>
+              <w:t>121 - 180</w:t>
+            </w:r>
+          </w:p>
+        </w:tc>
+        <w:tc>
+          <w:tcPr>
+            <w:tcW w:w="3627" w:type="dxa"/>
+          </w:tcPr>
+          <w:p>
+            <w:pPr>
+              <w:pStyle w:val="TextoTablas"/>
+            </w:pPr>
+            <w:r>
+              <w:t>Dura</w:t>
+            </w:r>
+          </w:p>
+        </w:tc>
+        <w:tc>
+          <w:tcPr>
+            <w:tcW w:w="2982" w:type="dxa"/>
+          </w:tcPr>
+          <w:p>
+            <w:pPr>
+              <w:pStyle w:val="TextoTablas"/>
+            </w:pPr>
+            <w:r>
+              <w:t>Amarillo</w:t>
+            </w:r>
+          </w:p>
+        </w:tc>
+      </w:tr>
+      <w:tr>
+        <w:tc>
+          <w:tcPr>
+            <w:tcW w:w="3353" w:type="dxa"/>
+          </w:tcPr>
+          <w:p>
+            <w:pPr>
+              <w:pStyle w:val="TextoTablas"/>
+            </w:pPr>
+            <w:r>
+              <w:t>&gt; 180</w:t>
+            </w:r>
+          </w:p>
+        </w:tc>
+        <w:tc>
+          <w:tcPr>
+            <w:tcW w:w="3627" w:type="dxa"/>
+          </w:tcPr>
+          <w:p>
+            <w:pPr>
+              <w:pStyle w:val="TextoTablas"/>
+            </w:pPr>
+            <w:r>
+              <w:t>muy dura</w:t>
+            </w:r>
+          </w:p>
+        </w:tc>
+        <w:tc>
+          <w:tcPr>
+            <w:tcW w:w="2982" w:type="dxa"/>
+          </w:tcPr>
+          <w:p>
+            <w:pPr>
+              <w:pStyle w:val="TextoTablas"/>
+            </w:pPr>
+            <w:r>
+              <w:t>Rojo</w:t>
+            </w:r>
+          </w:p>
+        </w:tc>
+      </w:tr>
+    </w:tbl>
+    <w:p>
+      <w:pPr>
+        <w:ind w:firstLine="0"/>
+        <w:rPr>
+          <w:color w:val="000000" w:themeColor="text1"/>
+        </w:rPr>
+      </w:pPr>
+    </w:p>
+    <w:p>
+      <w:pPr>
+        <w:rPr>
+          <w:b/>
+          <w:color w:val="000000" w:themeColor="text1"/>
+        </w:rPr>
+      </w:pPr>
+      <w:r>
+        <w:rPr>
+          <w:b/>
+          <w:color w:val="000000" w:themeColor="text1"/>
+        </w:rPr>
+        <w:t>Acidez</w:t>
+      </w:r>
+    </w:p>
+    <w:p>
+      <w:pPr>
+        <w:rPr>
+          <w:color w:val="000000" w:themeColor="text1"/>
+        </w:rPr>
+      </w:pPr>
+      <w:r>
+        <w:rPr>
+          <w:color w:val="000000" w:themeColor="text1"/>
+        </w:rPr>
+        <w:t xml:space="preserve">Derivado de la presencia de sustancias ácidas como el ácido sulfúrico (H2SO4) sulfato ferroso (FeSO4) sulfato de aluminio (Al2 (SO4)2) (Orellana, 2005, p. 3) las cuales traen efectos corrosivos en el sistema de tuberías. </w:t>
+      </w:r>
+    </w:p>
+    <w:p>
+      <w:pPr>
+        <w:rPr>
+          <w:b/>
+          <w:color w:val="000000" w:themeColor="text1"/>
+        </w:rPr>
+      </w:pPr>
+      <w:r>
+        <w:rPr>
+          <w:b/>
+          <w:color w:val="000000" w:themeColor="text1"/>
+        </w:rPr>
+        <w:t>Dureza</w:t>
+      </w:r>
+    </w:p>
+    <w:p>
+      <w:pPr>
+        <w:rPr>
+          <w:color w:val="000000" w:themeColor="text1"/>
+        </w:rPr>
+      </w:pPr>
+      <w:r>
+        <w:rPr>
+          <w:color w:val="000000" w:themeColor="text1"/>
+        </w:rPr>
+        <w:t>La dureza total hace referencia a la presencia de calcio y magnesio (suma de concentraciones) determinada en miligramo por litro de carbonato de calcio (CaCO3)</w:t>
+      </w:r>
+      <w:r>
+        <w:rPr>
+          <w:color w:val="000000" w:themeColor="text1"/>
+        </w:rPr>
+        <w:t>.</w:t>
+      </w:r>
+    </w:p>
+    <w:p>
+      <w:pPr>
+        <w:rPr>
+          <w:color w:val="000000" w:themeColor="text1"/>
+        </w:rPr>
+      </w:pPr>
+      <w:r>
+        <w:rPr>
+          <w:color w:val="000000" w:themeColor="text1"/>
+        </w:rPr>
+        <w:t>La dureza en el agua está relacionada con la presencia de aniones como HCO3, SO4, Cl, NO, SiO3 y cationes como Ca, Mg, Sr, Fe y Mn. Como consecuencia se generan problemas de lavado, debido a la dificultad para crear espuma en el momento de usar jabones (</w:t>
+      </w:r>
+      <w:proofErr w:type="spellStart"/>
+      <w:r>
+        <w:rPr>
+          <w:color w:val="000000" w:themeColor="text1"/>
+        </w:rPr>
+        <w:t>Ideam</w:t>
+      </w:r>
+      <w:proofErr w:type="spellEnd"/>
+      <w:r>
+        <w:rPr>
+          <w:color w:val="000000" w:themeColor="text1"/>
+        </w:rPr>
+        <w:t>, 2007, p.2) De acuerdo con el marco normativo la dureza total no puede sobrepasar los 300 mg/L de CaCO3.</w:t>
+      </w:r>
+    </w:p>
+    <w:p>
+      <w:pPr>
+        <w:rPr>
+          <w:color w:val="000000" w:themeColor="text1"/>
+        </w:rPr>
+      </w:pPr>
+    </w:p>
+    <w:p>
+      <w:pPr>
+        <w:rPr>
+          <w:color w:val="000000" w:themeColor="text1"/>
+        </w:rPr>
+      </w:pPr>
+      <w:r>
+        <w:rPr>
+          <w:color w:val="000000" w:themeColor="text1"/>
+        </w:rPr>
+        <w:t>Controlar el parámetro de dureza es importante para la operación de las PTAP, si esta empieza a exceder los límites permisibles no solo se tendrá como resultado un agua no apta para el consumo humano, sino que la tubería empezará a tener obstrucciones, lo que hará una sobrecarga de presión en el sistema y la posible ruptura de equipos y accesorios, así como el incremento en la demanda energética que realizan las bombas.</w:t>
+      </w:r>
+    </w:p>
+    <w:p>
+      <w:pPr>
+        <w:rPr>
+          <w:color w:val="000000" w:themeColor="text1"/>
+        </w:rPr>
+      </w:pPr>
+      <w:r>
+        <w:rPr>
+          <w:color w:val="000000" w:themeColor="text1"/>
+        </w:rPr>
+        <w:t xml:space="preserve">La dureza se controla principalmente en un equipo conocido como ablandador, cuando se cuenta con este equipo </w:t>
+      </w:r>
+      <w:proofErr w:type="gramStart"/>
+      <w:r>
+        <w:rPr>
+          <w:color w:val="000000" w:themeColor="text1"/>
+        </w:rPr>
+        <w:t>y</w:t>
+      </w:r>
+      <w:proofErr w:type="gramEnd"/>
+      <w:r>
+        <w:rPr>
+          <w:color w:val="000000" w:themeColor="text1"/>
+        </w:rPr>
+        <w:t xml:space="preserve"> sin embargo</w:t>
+      </w:r>
+      <w:r>
+        <w:rPr>
+          <w:color w:val="000000" w:themeColor="text1"/>
+        </w:rPr>
+        <w:t>,</w:t>
+      </w:r>
+      <w:r>
+        <w:rPr>
+          <w:color w:val="000000" w:themeColor="text1"/>
+        </w:rPr>
+        <w:t xml:space="preserve"> la concentración supera a la máxima permisible se debe hacer una desorción</w:t>
+      </w:r>
+      <w:r>
+        <w:rPr>
+          <w:color w:val="000000" w:themeColor="text1"/>
+        </w:rPr>
+        <w:t>,</w:t>
+      </w:r>
+      <w:r>
+        <w:rPr>
+          <w:color w:val="000000" w:themeColor="text1"/>
+        </w:rPr>
+        <w:t xml:space="preserve"> ya que lo más probable es que haya sobresaturación en las membranas internas.</w:t>
+      </w:r>
+    </w:p>
+    <w:p>
+      <w:pPr>
+        <w:rPr>
+          <w:b/>
+          <w:color w:val="000000" w:themeColor="text1"/>
+        </w:rPr>
+      </w:pPr>
+      <w:r>
+        <w:rPr>
+          <w:b/>
+          <w:color w:val="000000" w:themeColor="text1"/>
+        </w:rPr>
+        <w:t>Hierro y manganeso</w:t>
+      </w:r>
+    </w:p>
+    <w:p>
+      <w:pPr>
+        <w:rPr>
+          <w:color w:val="000000" w:themeColor="text1"/>
+        </w:rPr>
+      </w:pPr>
+      <w:r>
+        <w:rPr>
+          <w:color w:val="000000" w:themeColor="text1"/>
+        </w:rPr>
+        <w:t xml:space="preserve">El agua cuya fuente de captación sea de tipo subterránea tiene características muy diferentes a las de condiciones superficiales. Una de ellas es la presencia de hierro y manganeso que le otorgan al agua características rojizas (hierro) o rojizas oscuras (manganeso) En cuanto al suministro de agua con estas características, podrían ocasionar condiciones indeseables como el manchado de ropa y otros artículos (McFarland, M. Y </w:t>
+      </w:r>
+      <w:proofErr w:type="spellStart"/>
+      <w:r>
+        <w:rPr>
+          <w:color w:val="000000" w:themeColor="text1"/>
+        </w:rPr>
+        <w:t>Dozier</w:t>
+      </w:r>
+      <w:proofErr w:type="spellEnd"/>
+      <w:r>
+        <w:rPr>
+          <w:color w:val="000000" w:themeColor="text1"/>
+        </w:rPr>
+        <w:t>, M, s.f.).)</w:t>
+      </w:r>
+    </w:p>
+    <w:p>
+      <w:pPr>
+        <w:rPr>
+          <w:color w:val="000000" w:themeColor="text1"/>
+        </w:rPr>
+      </w:pPr>
+      <w:r>
+        <w:rPr>
+          <w:color w:val="000000" w:themeColor="text1"/>
+        </w:rPr>
+        <w:t>Cuando el agua afluente tiene concentración por encima del límite máximo permisible de hierro y manganeso</w:t>
+      </w:r>
+      <w:r>
+        <w:rPr>
+          <w:color w:val="000000" w:themeColor="text1"/>
+        </w:rPr>
+        <w:t>,</w:t>
+      </w:r>
+      <w:r>
+        <w:rPr>
+          <w:color w:val="000000" w:themeColor="text1"/>
+        </w:rPr>
+        <w:t xml:space="preserve"> se suele utilizar filtros de arena para disminuir dichos parámetros.</w:t>
+      </w:r>
+    </w:p>
+    <w:p>
+      <w:pPr>
+        <w:rPr>
+          <w:color w:val="000000" w:themeColor="text1"/>
+        </w:rPr>
+      </w:pPr>
+      <w:r>
+        <w:rPr>
+          <w:color w:val="000000" w:themeColor="text1"/>
+        </w:rPr>
+        <w:t>Los filtros de arena suelen tener fallas cuando la presión del agua es alta, por lo que se debe revisar que no existan fugas ni de arena, ni de agua, así mismo la presencia de hierro y manganeso en el agua efluente puede significar la saturación de arena o la creación de canales que permiten el paso del agua sin que tenga contacto con la misma.</w:t>
+      </w:r>
+    </w:p>
+    <w:p>
+      <w:pPr>
+        <w:rPr>
+          <w:color w:val="000000" w:themeColor="text1"/>
+        </w:rPr>
+      </w:pPr>
+      <w:r>
+        <w:rPr>
+          <w:color w:val="000000" w:themeColor="text1"/>
+        </w:rPr>
+        <w:t xml:space="preserve">Cuando se presente esto se debe secar el filtro de arena, organizar de nuevo las capas y hacer la medición, si la concentración no disminuye se debe </w:t>
+      </w:r>
+      <w:proofErr w:type="spellStart"/>
+      <w:r>
+        <w:rPr>
+          <w:color w:val="000000" w:themeColor="text1"/>
+        </w:rPr>
+        <w:t>desorber</w:t>
+      </w:r>
+      <w:proofErr w:type="spellEnd"/>
+      <w:r>
+        <w:rPr>
+          <w:color w:val="000000" w:themeColor="text1"/>
+        </w:rPr>
+        <w:t xml:space="preserve"> la arena o cambiarse.</w:t>
+      </w:r>
+    </w:p>
+    <w:p>
+      <w:pPr>
+        <w:rPr>
+          <w:b/>
+          <w:color w:val="000000" w:themeColor="text1"/>
+        </w:rPr>
+      </w:pPr>
+      <w:r>
+        <w:rPr>
+          <w:b/>
+          <w:color w:val="000000" w:themeColor="text1"/>
+        </w:rPr>
+        <w:t>Oxígeno disuelto</w:t>
+      </w:r>
+    </w:p>
+    <w:p>
+      <w:pPr>
+        <w:rPr>
+          <w:color w:val="000000" w:themeColor="text1"/>
+        </w:rPr>
+      </w:pPr>
+      <w:r>
+        <w:rPr>
+          <w:color w:val="000000" w:themeColor="text1"/>
+        </w:rPr>
+        <w:t>Puede considerarse como un indicador del grado de contaminación de una fuente de agua, dado a que una carga orgánica alta actúa como agente reductor de la cantidad de oxígeno disponible, afectando de esta manera las condiciones de vida aerobias del cuerpo hídrico. La presencia de oxígeno soluble también está determinada por la solubilidad del gas, la presión parcial del gas en la atmósfera y/o la temperatura (</w:t>
+      </w:r>
+      <w:proofErr w:type="spellStart"/>
+      <w:r>
+        <w:rPr>
+          <w:color w:val="000000" w:themeColor="text1"/>
+        </w:rPr>
+        <w:t>Ideam</w:t>
+      </w:r>
+      <w:proofErr w:type="spellEnd"/>
+      <w:r>
+        <w:rPr>
+          <w:color w:val="000000" w:themeColor="text1"/>
+        </w:rPr>
+        <w:t>, 2004).</w:t>
+      </w:r>
+    </w:p>
+    <w:p>
+      <w:pPr>
+        <w:rPr>
+          <w:b/>
+          <w:color w:val="000000" w:themeColor="text1"/>
+        </w:rPr>
+      </w:pPr>
+      <w:r>
+        <w:rPr>
+          <w:b/>
+          <w:color w:val="000000" w:themeColor="text1"/>
+        </w:rPr>
+        <w:t>Cuando el parámetro de oxígeno es bajo se suelen utilizar dos métodos:</w:t>
+      </w:r>
+    </w:p>
+    <w:p>
+      <w:pPr>
+        <w:rPr>
+          <w:color w:val="000000" w:themeColor="text1"/>
+        </w:rPr>
+      </w:pPr>
+      <w:r>
+        <w:rPr>
+          <w:b/>
+          <w:color w:val="000000" w:themeColor="text1"/>
+        </w:rPr>
+        <w:t>Torres de aireación:</w:t>
+      </w:r>
+      <w:r>
+        <w:rPr>
+          <w:color w:val="000000" w:themeColor="text1"/>
+        </w:rPr>
+        <w:t xml:space="preserve">  donde el agua se envía a la parte superior a través de una tubería y se deja caer en bandejas.</w:t>
+      </w:r>
+    </w:p>
+    <w:p>
+      <w:pPr>
+        <w:rPr>
+          <w:color w:val="000000" w:themeColor="text1"/>
+        </w:rPr>
+      </w:pPr>
+      <w:r>
+        <w:rPr>
+          <w:b/>
+          <w:color w:val="000000" w:themeColor="text1"/>
+        </w:rPr>
+        <w:t>Resaltos hidráulicos:</w:t>
+      </w:r>
+      <w:r>
+        <w:rPr>
+          <w:color w:val="000000" w:themeColor="text1"/>
+        </w:rPr>
+        <w:t xml:space="preserve"> donde el agua cae a través de estructuras con forma de escalera, o se saca parte del agua con paletas.</w:t>
+      </w:r>
+    </w:p>
+    <w:p>
+      <w:pPr>
+        <w:rPr>
+          <w:color w:val="000000" w:themeColor="text1"/>
+        </w:rPr>
+      </w:pPr>
+      <w:r>
+        <w:rPr>
+          <w:color w:val="000000" w:themeColor="text1"/>
+        </w:rPr>
+        <w:t xml:space="preserve">En cualquiera de los casos se utiliza el golpe del agua con una superficie para disolver oxígeno presente en la atmósfera y aumentar el valor del parámetro. </w:t>
+      </w:r>
+    </w:p>
+    <w:p>
+      <w:pPr>
+        <w:rPr>
+          <w:b/>
+          <w:color w:val="000000" w:themeColor="text1"/>
+        </w:rPr>
+      </w:pPr>
+      <w:r>
+        <w:rPr>
+          <w:b/>
+          <w:color w:val="000000" w:themeColor="text1"/>
+        </w:rPr>
+        <w:t>Demanda Bioquímica de Oxígeno (DBO)</w:t>
+      </w:r>
+    </w:p>
+    <w:p>
+      <w:pPr>
+        <w:rPr>
+          <w:color w:val="000000" w:themeColor="text1"/>
+        </w:rPr>
+      </w:pPr>
+      <w:r>
+        <w:rPr>
+          <w:color w:val="000000" w:themeColor="text1"/>
+        </w:rPr>
+        <w:t>Hace referencia al contenido de materia orgánica que puede ser degradada por los microorganismos presentes en la muestra de agua en un lapso de 5 días con una incubación a 20°</w:t>
+      </w:r>
+      <w:r>
+        <w:rPr>
+          <w:color w:val="000000" w:themeColor="text1"/>
+        </w:rPr>
+        <w:t xml:space="preserve"> </w:t>
+      </w:r>
+      <w:r>
+        <w:rPr>
+          <w:color w:val="000000" w:themeColor="text1"/>
+        </w:rPr>
+        <w:t>C de temperatura, periodo en el cual habrá una variación en el contenido de oxígeno disuelto, por lo que el resultado final se expresa en mgO2/L (Comisión Estatal del Agua de Jalisco (</w:t>
+      </w:r>
+      <w:proofErr w:type="gramStart"/>
+      <w:r>
+        <w:rPr>
+          <w:color w:val="000000" w:themeColor="text1"/>
+        </w:rPr>
+        <w:t>CEA ,</w:t>
+      </w:r>
+      <w:proofErr w:type="gramEnd"/>
+      <w:r>
+        <w:rPr>
+          <w:color w:val="000000" w:themeColor="text1"/>
+        </w:rPr>
+        <w:t xml:space="preserve"> 2013)</w:t>
+      </w:r>
+      <w:r>
+        <w:rPr>
+          <w:color w:val="000000" w:themeColor="text1"/>
+        </w:rPr>
+        <w:t>)</w:t>
+      </w:r>
+      <w:r>
+        <w:rPr>
+          <w:color w:val="000000" w:themeColor="text1"/>
+        </w:rPr>
+        <w:t xml:space="preserve">. </w:t>
+      </w:r>
+    </w:p>
+    <w:p>
+      <w:pPr>
+        <w:rPr>
+          <w:color w:val="000000" w:themeColor="text1"/>
+        </w:rPr>
+      </w:pPr>
+      <w:r>
+        <w:rPr>
+          <w:color w:val="000000" w:themeColor="text1"/>
+        </w:rPr>
+        <w:t xml:space="preserve">Cuando la DBO5 no disminuye a pesar de los tratamientos en la PTAP se deben revisar los procesos microbiológicos que esta pueda tener, lodos activados, humedales artificiales, </w:t>
+      </w:r>
+      <w:proofErr w:type="spellStart"/>
+      <w:r>
+        <w:rPr>
+          <w:color w:val="000000" w:themeColor="text1"/>
+        </w:rPr>
+        <w:t>biodiscos</w:t>
+      </w:r>
+      <w:proofErr w:type="spellEnd"/>
+      <w:r>
+        <w:rPr>
+          <w:color w:val="000000" w:themeColor="text1"/>
+        </w:rPr>
+        <w:t xml:space="preserve"> o cualquier otro. Inicialmente</w:t>
+      </w:r>
+      <w:r>
+        <w:rPr>
+          <w:color w:val="000000" w:themeColor="text1"/>
+        </w:rPr>
+        <w:t>,</w:t>
+      </w:r>
+      <w:r>
+        <w:rPr>
+          <w:color w:val="000000" w:themeColor="text1"/>
+        </w:rPr>
+        <w:t xml:space="preserve"> se debe revisar que los tiempos de retención se cumplan, en caso de que se cumplan los tiempos, pero la DBO no disminuya. Se debe revisar que los agentes biológicos se encuentren en las concentraciones óptimas para los procesos de degradación de materia orgánica. </w:t>
+      </w:r>
+    </w:p>
+    <w:p>
+      <w:pPr>
+        <w:rPr>
+          <w:b/>
+          <w:color w:val="000000" w:themeColor="text1"/>
+        </w:rPr>
+      </w:pPr>
+      <w:r>
+        <w:rPr>
+          <w:b/>
+          <w:color w:val="000000" w:themeColor="text1"/>
+        </w:rPr>
+        <w:t>Demanda Química de Oxígeno (DQO)</w:t>
+      </w:r>
+    </w:p>
+    <w:p>
+      <w:pPr>
+        <w:rPr>
+          <w:color w:val="000000" w:themeColor="text1"/>
+        </w:rPr>
+      </w:pPr>
+      <w:r>
+        <w:rPr>
+          <w:color w:val="000000" w:themeColor="text1"/>
+        </w:rPr>
+        <w:t>La estimación del grado de contaminación en el agua al igual que la DBO5, también puede determinarse a través de la DQO donde se establece el contenido de materia orgánica que puede ser oxidada por un compuesto químico (</w:t>
+      </w:r>
+      <w:proofErr w:type="spellStart"/>
+      <w:r>
+        <w:rPr>
+          <w:color w:val="000000" w:themeColor="text1"/>
+        </w:rPr>
+        <w:t>Reutelshöfer</w:t>
+      </w:r>
+      <w:proofErr w:type="spellEnd"/>
+      <w:r>
+        <w:rPr>
+          <w:color w:val="000000" w:themeColor="text1"/>
+        </w:rPr>
+        <w:t>, T., 2015).</w:t>
+      </w:r>
+    </w:p>
+    <w:p>
+      <w:pPr>
+        <w:rPr>
+          <w:color w:val="000000" w:themeColor="text1"/>
+        </w:rPr>
+      </w:pPr>
+      <w:r>
+        <w:rPr>
+          <w:color w:val="000000" w:themeColor="text1"/>
+        </w:rPr>
+        <w:t>Hacer supervisión de la DQO es una de las labores más exhaustivas dentro de la PTAP debido a que cualquiera de los parámetros puede modificarla, por ejemplo, en dado caso que haya presencia de grasas la DQO aumenta, si hay sólidos en el agua la DQO aumenta, si hay presencia de otras sustancias como tensoactivos o metales también aumenta, esto conlleva a que se debe hacer una revisión general de toda la PTAP cuando se excede el valor del límite máximo permisible.</w:t>
+      </w:r>
+    </w:p>
+    <w:p>
+      <w:pPr>
+        <w:rPr>
+          <w:color w:val="000000" w:themeColor="text1"/>
+        </w:rPr>
+      </w:pPr>
+      <w:r>
+        <w:rPr>
+          <w:color w:val="000000" w:themeColor="text1"/>
+        </w:rPr>
+        <w:t xml:space="preserve">A continuación, se pueden ver diferentes </w:t>
+      </w:r>
+      <w:r>
+        <w:rPr>
+          <w:b/>
+          <w:color w:val="000000" w:themeColor="text1"/>
+        </w:rPr>
+        <w:t>tipos de solidos</w:t>
+      </w:r>
+      <w:r>
+        <w:rPr>
+          <w:color w:val="000000" w:themeColor="text1"/>
+        </w:rPr>
+        <w:t xml:space="preserve"> que intervienen en las características físico químicas del agua.</w:t>
+      </w:r>
+    </w:p>
+    <w:p>
+      <w:pPr>
+        <w:pStyle w:val="Prrafodelista"/>
+        <w:numPr>
+          <w:ilvl w:val="0"/>
+          <w:numId w:val="25"/>
+        </w:numPr>
+        <w:rPr>
+          <w:b/>
+          <w:color w:val="000000" w:themeColor="text1"/>
+        </w:rPr>
+      </w:pPr>
+      <w:r>
+        <w:rPr>
+          <w:b/>
+          <w:color w:val="000000" w:themeColor="text1"/>
+        </w:rPr>
+        <w:t xml:space="preserve">Sólidos totales: </w:t>
+      </w:r>
+      <w:r>
+        <w:rPr>
+          <w:color w:val="000000" w:themeColor="text1"/>
+        </w:rPr>
+        <w:t>los sólidos son las partículas responsables de las alteraciones en olor, color, sabor y turbiedad en el agua. Su naturaleza es tanto de tipo orgánico como inorgánico. Los sólidos totales persisten posterior a un proceso de secado a un rango de temperatura entre 103 a 105 °C. En los sólidos totales están presentes los sólidos suspendidos retenidos en un filtro de y los sólidos disueltos (CEA Jalisco, 2013. p.9)</w:t>
+      </w:r>
+    </w:p>
+    <w:p>
+      <w:pPr>
+        <w:pStyle w:val="Prrafodelista"/>
+        <w:numPr>
+          <w:ilvl w:val="0"/>
+          <w:numId w:val="25"/>
+        </w:numPr>
+        <w:rPr>
+          <w:color w:val="000000" w:themeColor="text1"/>
+        </w:rPr>
+      </w:pPr>
+      <w:r>
+        <w:rPr>
+          <w:b/>
+          <w:color w:val="000000" w:themeColor="text1"/>
+        </w:rPr>
+        <w:t>Sólidos sedimentables:</w:t>
+      </w:r>
+      <w:r>
+        <w:rPr>
+          <w:color w:val="000000" w:themeColor="text1"/>
+        </w:rPr>
+        <w:t xml:space="preserve"> son partículas sólidas responsables de la turbidez en el agua, las cuales se sedimentan en condiciones estáticas bajo un periodo de tiempo en recipientes, como el cono </w:t>
+      </w:r>
+      <w:proofErr w:type="spellStart"/>
+      <w:r>
+        <w:rPr>
+          <w:color w:val="000000" w:themeColor="text1"/>
+        </w:rPr>
+        <w:t>imhoff</w:t>
+      </w:r>
+      <w:proofErr w:type="spellEnd"/>
+      <w:r>
+        <w:rPr>
+          <w:color w:val="000000" w:themeColor="text1"/>
+        </w:rPr>
+        <w:t xml:space="preserve">, para su determinación volumétrica. </w:t>
+      </w:r>
+    </w:p>
+    <w:p>
+      <w:pPr>
+        <w:pStyle w:val="Prrafodelista"/>
+        <w:numPr>
+          <w:ilvl w:val="0"/>
+          <w:numId w:val="25"/>
+        </w:numPr>
+        <w:rPr>
+          <w:b/>
+          <w:color w:val="000000" w:themeColor="text1"/>
+        </w:rPr>
+      </w:pPr>
+      <w:r>
+        <w:rPr>
+          <w:b/>
+          <w:color w:val="000000" w:themeColor="text1"/>
+        </w:rPr>
+        <w:t xml:space="preserve">Sólidos suspendidos: </w:t>
+      </w:r>
+      <w:r>
+        <w:rPr>
+          <w:color w:val="000000" w:themeColor="text1"/>
+        </w:rPr>
+        <w:t xml:space="preserve">se consideran sólidos suspendidos a aquellos que quedan retenidos en un filtro, y cuyas características son principalmente de tipo orgánico. De acuerdo con el protocolo para la determinación de sólidos suspendidos totales en agua secados a 103-105 °C del </w:t>
+      </w:r>
+      <w:proofErr w:type="spellStart"/>
+      <w:r>
+        <w:rPr>
+          <w:color w:val="000000" w:themeColor="text1"/>
+        </w:rPr>
+        <w:t>Ideam</w:t>
+      </w:r>
+      <w:proofErr w:type="spellEnd"/>
+      <w:r>
+        <w:rPr>
+          <w:color w:val="000000" w:themeColor="text1"/>
+        </w:rPr>
+        <w:t xml:space="preserve"> (2007, p.2) dependiendo su tamaño pueden ser sedimentables (mayor a 0.01 mm) o no (menor a 0.01 mm)</w:t>
+      </w:r>
+    </w:p>
+    <w:p>
+      <w:pPr>
+        <w:pStyle w:val="Prrafodelista"/>
+        <w:numPr>
+          <w:ilvl w:val="0"/>
+          <w:numId w:val="25"/>
+        </w:numPr>
+        <w:rPr>
+          <w:b/>
+          <w:color w:val="000000" w:themeColor="text1"/>
+        </w:rPr>
+      </w:pPr>
+      <w:r>
+        <w:rPr>
+          <w:b/>
+          <w:color w:val="000000" w:themeColor="text1"/>
+        </w:rPr>
+        <w:t xml:space="preserve">Sólidos disueltos: </w:t>
+      </w:r>
+      <w:r>
+        <w:rPr>
+          <w:color w:val="000000" w:themeColor="text1"/>
+        </w:rPr>
+        <w:t xml:space="preserve">los sólidos disueltos son aquellos con naturaleza orgánica o inorgánica los cuales atraviesan el filtro con una porosidad cercana a 2µm o menos, debido a su tamaño (Comisión Estatal del Agua de Jalisco - CEA Jalisco, 2013. p.10) De acuerdo con el protocolo para la determinación de sólidos suspendidos totales en agua secados a 103-105 °C del </w:t>
+      </w:r>
+      <w:proofErr w:type="spellStart"/>
+      <w:r>
+        <w:rPr>
+          <w:color w:val="000000" w:themeColor="text1"/>
+        </w:rPr>
+        <w:t>Ideam</w:t>
+      </w:r>
+      <w:proofErr w:type="spellEnd"/>
+      <w:r>
+        <w:rPr>
+          <w:color w:val="000000" w:themeColor="text1"/>
+        </w:rPr>
+        <w:t xml:space="preserve"> (2007, p.2) son responsables del olor, sabor y color. </w:t>
+      </w:r>
+    </w:p>
+    <w:p>
+      <w:pPr>
+        <w:rPr>
+          <w:color w:val="000000" w:themeColor="text1"/>
+        </w:rPr>
+      </w:pPr>
+    </w:p>
+    <w:p>
+      <w:pPr>
+        <w:pStyle w:val="Prrafodelista"/>
+        <w:numPr>
+          <w:ilvl w:val="0"/>
+          <w:numId w:val="25"/>
+        </w:numPr>
+        <w:rPr>
+          <w:b/>
+          <w:color w:val="000000" w:themeColor="text1"/>
+        </w:rPr>
+      </w:pPr>
+      <w:r>
+        <w:rPr>
+          <w:b/>
+          <w:color w:val="000000" w:themeColor="text1"/>
+        </w:rPr>
+        <w:t xml:space="preserve">Sólidos volátiles: </w:t>
+      </w:r>
+      <w:r>
+        <w:rPr>
+          <w:color w:val="000000" w:themeColor="text1"/>
+        </w:rPr>
+        <w:t>la determinación de sólidos volátiles permite tener una aproximación al contenido de materia orgánica y se lleva a cabo por la diferencia de peso en sólidos totales, sólidos suspendidos o sólidos disueltos sometidos a temperaturas de secado y calcinación de 550°C en mufla. El remanente determinará el contenido de sólidos fijos, de naturaleza principalmente de tipo mineral (Valdez, E y Vázquez, A, 2003, p.28).</w:t>
+      </w:r>
+    </w:p>
+    <w:p>
+      <w:pPr>
+        <w:rPr>
+          <w:color w:val="000000" w:themeColor="text1"/>
+        </w:rPr>
+      </w:pPr>
+      <w:bookmarkStart w:id="16" w:name="_Hlk140077481"/>
+      <w:r>
+        <w:rPr>
+          <w:color w:val="000000" w:themeColor="text1"/>
+        </w:rPr>
+        <w:t>Cuando se excede el valor máximo permisible de la concentración de cualquier tipo de sólidos se debe supervisar la PTAP con el mismo procedimiento de la turbidez.</w:t>
+      </w:r>
+    </w:p>
+    <w:bookmarkEnd w:id="16"/>
+    <w:p>
+      <w:pPr>
+        <w:rPr>
+          <w:color w:val="000000" w:themeColor="text1"/>
+        </w:rPr>
+      </w:pPr>
+      <w:r>
+        <w:rPr>
+          <w:color w:val="000000" w:themeColor="text1"/>
+        </w:rPr>
+        <w:t>Para conocer más, le invitamos a consultar el documento</w:t>
+      </w:r>
+      <w:r>
+        <w:rPr>
+          <w:color w:val="000000" w:themeColor="text1"/>
+        </w:rPr>
+        <w:t xml:space="preserve"> </w:t>
+      </w:r>
+      <w:hyperlink r:id="rId30" w:history="1">
+        <w:r>
+          <w:rPr>
+            <w:rStyle w:val="Hipervnculo"/>
+          </w:rPr>
+          <w:t xml:space="preserve">determinación de solidos totales, </w:t>
+        </w:r>
+        <w:r>
+          <w:rPr>
+            <w:rStyle w:val="Hipervnculo"/>
+          </w:rPr>
+          <w:t>volátiles</w:t>
+        </w:r>
+        <w:r>
+          <w:rPr>
+            <w:rStyle w:val="Hipervnculo"/>
+          </w:rPr>
+          <w:t xml:space="preserve"> y fijos</w:t>
+        </w:r>
+      </w:hyperlink>
+      <w:r>
+        <w:rPr>
+          <w:color w:val="000000" w:themeColor="text1"/>
+        </w:rPr>
+        <w:t xml:space="preserve"> </w:t>
+      </w:r>
+    </w:p>
+    <w:p>
+      <w:pPr>
+        <w:rPr>
+          <w:b/>
+          <w:color w:val="000000" w:themeColor="text1"/>
+        </w:rPr>
+      </w:pPr>
+      <w:r>
+        <w:rPr>
+          <w:b/>
+          <w:color w:val="000000" w:themeColor="text1"/>
+        </w:rPr>
+        <w:t>Nitritos y nitratos</w:t>
+      </w:r>
+    </w:p>
+    <w:p>
+      <w:pPr>
+        <w:rPr>
+          <w:color w:val="000000" w:themeColor="text1"/>
+        </w:rPr>
+      </w:pPr>
+      <w:r>
+        <w:rPr>
+          <w:color w:val="000000" w:themeColor="text1"/>
+        </w:rPr>
+        <w:t>La materia orgánica con contenido proteico presente en los cuerpos de agua es degradada por los microorganismos en compuestos más sencillos como los nitritos y nitratos (Valdez, E y Vázquez, A. 2003. p.46). En el ciclo biogeoquímico el amoniaco se transforma a partir de las bacterias nitrificantes en nitritos (NO2) y nitratos (NO3) para ser asimilados por el sistema radicular de las plantas, así que es de gran importancia como nutriente especial de este tipo organismos fotosintéticos (Comisión Estatal del Agua de Jalisco. 2013. P.13) como algas y plantas acuáticas como la elodea (Egeria densa) buchón de agua (</w:t>
+      </w:r>
+      <w:proofErr w:type="spellStart"/>
+      <w:r>
+        <w:rPr>
+          <w:color w:val="000000" w:themeColor="text1"/>
+        </w:rPr>
+        <w:t>Eichornia</w:t>
+      </w:r>
+      <w:proofErr w:type="spellEnd"/>
+      <w:r>
+        <w:rPr>
+          <w:color w:val="000000" w:themeColor="text1"/>
+        </w:rPr>
+        <w:t xml:space="preserve"> </w:t>
+      </w:r>
+      <w:proofErr w:type="spellStart"/>
+      <w:r>
+        <w:rPr>
+          <w:color w:val="000000" w:themeColor="text1"/>
+        </w:rPr>
+        <w:t>crassipes</w:t>
+      </w:r>
+      <w:proofErr w:type="spellEnd"/>
+      <w:r>
+        <w:rPr>
+          <w:color w:val="000000" w:themeColor="text1"/>
+        </w:rPr>
+        <w:t>) o lenteja de agua (</w:t>
+      </w:r>
+      <w:proofErr w:type="spellStart"/>
+      <w:r>
+        <w:rPr>
+          <w:color w:val="000000" w:themeColor="text1"/>
+        </w:rPr>
+        <w:t>Lemna</w:t>
+      </w:r>
+      <w:proofErr w:type="spellEnd"/>
+      <w:r>
+        <w:rPr>
+          <w:color w:val="000000" w:themeColor="text1"/>
+        </w:rPr>
+        <w:t xml:space="preserve"> </w:t>
+      </w:r>
+      <w:proofErr w:type="spellStart"/>
+      <w:r>
+        <w:rPr>
+          <w:color w:val="000000" w:themeColor="text1"/>
+        </w:rPr>
+        <w:t>minor</w:t>
+      </w:r>
+      <w:proofErr w:type="spellEnd"/>
+      <w:r>
+        <w:rPr>
+          <w:color w:val="000000" w:themeColor="text1"/>
+        </w:rPr>
+        <w:t xml:space="preserve">) los cuales pueden estimular procesos de eutrofización (Figura </w:t>
+      </w:r>
+      <w:r>
+        <w:rPr>
+          <w:color w:val="000000" w:themeColor="text1"/>
+        </w:rPr>
+        <w:t>8</w:t>
+      </w:r>
+      <w:r>
+        <w:rPr>
+          <w:color w:val="000000" w:themeColor="text1"/>
+        </w:rPr>
+        <w:t>) De acuerdo con la norma para calidad de agua potable la resolución 2115 (2007) el valor máximo aceptables es de 0.1 mg/L para nitritos (NO2) y 10 mg/L nitratos (NO3).</w:t>
+      </w:r>
+    </w:p>
+    <w:p>
+      <w:pPr>
+        <w:rPr>
+          <w:color w:val="000000" w:themeColor="text1"/>
+        </w:rPr>
+      </w:pPr>
+    </w:p>
+    <w:p>
+      <w:pPr>
+        <w:pStyle w:val="Figura"/>
+      </w:pPr>
+      <w:r>
+        <w:t>Eutrofización por lenteja de agua.</w:t>
+      </w:r>
+    </w:p>
+    <w:p>
+      <w:pPr>
+        <w:jc w:val="center"/>
+        <w:rPr>
+          <w:color w:val="000000" w:themeColor="text1"/>
+        </w:rPr>
+      </w:pPr>
+      <w:r>
+        <w:rPr>
+          <w:noProof/>
+          <w:color w:val="000000" w:themeColor="text1"/>
+        </w:rPr>
+        <w:drawing>
+          <wp:inline distT="0" distB="0" distL="0" distR="0" wp14:anchorId="701AB5B6" wp14:editId="17D86765">
+            <wp:extent cx="3810000" cy="1952625"/>
+            <wp:effectExtent l="0" t="0" r="0" b="9525"/>
+            <wp:docPr id="22" name="Imagen 22" descr="Muestra eutrofización por lenteja de agua"/>
+            <wp:cNvGraphicFramePr>
+              <a:graphicFrameLocks xmlns:a="http://schemas.openxmlformats.org/drawingml/2006/main" noChangeAspect="1"/>
+            </wp:cNvGraphicFramePr>
+            <a:graphic xmlns:a="http://schemas.openxmlformats.org/drawingml/2006/main">
+              <a:graphicData uri="http://schemas.openxmlformats.org/drawingml/2006/picture">
+                <pic:pic xmlns:pic="http://schemas.openxmlformats.org/drawingml/2006/picture">
+                  <pic:nvPicPr>
+                    <pic:cNvPr id="0" name="Picture 8"/>
+                    <pic:cNvPicPr>
+                      <a:picLocks noChangeAspect="1" noChangeArrowheads="1"/>
+                    </pic:cNvPicPr>
+                  </pic:nvPicPr>
+                  <pic:blipFill>
+                    <a:blip r:embed="rId31">
+                      <a:extLst>
+                        <a:ext uri="{28A0092B-C50C-407E-A947-70E740481C1C}">
+                          <a14:useLocalDpi xmlns:a14="http://schemas.microsoft.com/office/drawing/2010/main" val="0"/>
+                        </a:ext>
+                      </a:extLst>
+                    </a:blip>
+                    <a:srcRect/>
+                    <a:stretch>
+                      <a:fillRect/>
+                    </a:stretch>
+                  </pic:blipFill>
+                  <pic:spPr bwMode="auto">
+                    <a:xfrm>
+                      <a:off x="0" y="0"/>
+                      <a:ext cx="3810000" cy="1952625"/>
+                    </a:xfrm>
+                    <a:prstGeom prst="rect">
+                      <a:avLst/>
+                    </a:prstGeom>
+                    <a:noFill/>
+                  </pic:spPr>
+                </pic:pic>
+              </a:graphicData>
+            </a:graphic>
+          </wp:inline>
+        </w:drawing>
+      </w:r>
+    </w:p>
+    <w:p>
+      <w:pPr>
+        <w:rPr>
+          <w:color w:val="000000" w:themeColor="text1"/>
+        </w:rPr>
+      </w:pPr>
       <w:r>
         <w:rPr>
           <w:color w:val="000000" w:themeColor="text1"/>
@@ -10676,7 +11076,7 @@
         </w:rPr>
         <w:t xml:space="preserve">, </w:t>
       </w:r>
-      <w:hyperlink r:id="rId30" w:history="1">
+      <w:hyperlink r:id="rId32" w:history="1">
         <w:r>
           <w:rPr>
             <w:rStyle w:val="Hipervnculo"/>
@@ -10703,7 +11103,7 @@
         </w:rPr>
         <w:t xml:space="preserve">, </w:t>
       </w:r>
-      <w:hyperlink r:id="rId31" w:history="1">
+      <w:hyperlink r:id="rId33" w:history="1">
         <w:r>
           <w:rPr>
             <w:rStyle w:val="Hipervnculo"/>
@@ -10857,7 +11257,7 @@
         </w:rPr>
         <w:t xml:space="preserve">A continuación, se presenta un ejemplo de ensayo </w:t>
       </w:r>
-      <w:hyperlink r:id="rId32" w:history="1">
+      <w:hyperlink r:id="rId34" w:history="1">
         <w:r>
           <w:rPr>
             <w:rStyle w:val="Hipervnculo"/>
@@ -10906,7 +11306,7 @@
         </w:rPr>
         <w:t xml:space="preserve">La eliminación de sulfatos se realiza a través de las etapas de intercambio iónico, ósmosis inversa o ablandamiento si el agua efluente de la PTAP supera el límite máximo permisible de este parámetro se debe hacer la revisión a las etapas anteriormente mencionadas. Para estudiar un ejemplo de ensayo de determinación de sulfatos en agua, en el material complementario se encuentra el siguiente documento </w:t>
       </w:r>
-      <w:hyperlink r:id="rId33" w:history="1">
+      <w:hyperlink r:id="rId35" w:history="1">
         <w:r>
           <w:rPr>
             <w:rStyle w:val="Hipervnculo"/>
@@ -10991,7 +11391,7 @@
                     </pic:cNvPicPr>
                   </pic:nvPicPr>
                   <pic:blipFill>
-                    <a:blip r:embed="rId34">
+                    <a:blip r:embed="rId36">
                       <a:extLst>
                         <a:ext uri="{28A0092B-C50C-407E-A947-70E740481C1C}">
                           <a14:useLocalDpi xmlns:a14="http://schemas.microsoft.com/office/drawing/2010/main" val="0"/>
@@ -11034,7 +11434,7 @@
           <w:iCs/>
         </w:rPr>
       </w:pPr>
-      <w:hyperlink r:id="rId35" w:history="1">
+      <w:hyperlink r:id="rId37" w:history="1">
         <w:r>
           <w:rPr>
             <w:rStyle w:val="Hipervnculo"/>
@@ -11455,7 +11855,7 @@
         </w:rPr>
         <w:t xml:space="preserve"> </w:t>
       </w:r>
-      <w:hyperlink r:id="rId36" w:history="1">
+      <w:hyperlink r:id="rId38" w:history="1">
         <w:r>
           <w:rPr>
             <w:rStyle w:val="Hipervnculo"/>
@@ -12178,7 +12578,7 @@
                     <pic:cNvPicPr/>
                   </pic:nvPicPr>
                   <pic:blipFill>
-                    <a:blip r:embed="rId37"/>
+                    <a:blip r:embed="rId39"/>
                     <a:stretch>
                       <a:fillRect/>
                     </a:stretch>
@@ -12598,7 +12998,7 @@
         </w:rPr>
         <w:t xml:space="preserve">Para un ejemplo de una práctica estandarizada, visite en el material complementario, el enlace </w:t>
       </w:r>
-      <w:hyperlink r:id="rId38" w:history="1">
+      <w:hyperlink r:id="rId40" w:history="1">
         <w:r>
           <w:rPr>
             <w:rStyle w:val="Hipervnculo"/>
@@ -12633,7 +13033,7 @@
         </w:rPr>
         <w:t xml:space="preserve">Para analizar un ejemplo de ensayo en conductividad que podría ser usado como práctica, visite en el material complementario, el enlace </w:t>
       </w:r>
-      <w:hyperlink r:id="rId39" w:history="1">
+      <w:hyperlink r:id="rId41" w:history="1">
         <w:r>
           <w:rPr>
             <w:rStyle w:val="Hipervnculo"/>
@@ -12660,7 +13060,7 @@
         </w:rPr>
         <w:t xml:space="preserve"> </w:t>
       </w:r>
-      <w:hyperlink r:id="rId40" w:history="1">
+      <w:hyperlink r:id="rId42" w:history="1">
         <w:r>
           <w:rPr>
             <w:rStyle w:val="Hipervnculo"/>
@@ -13473,7 +13873,7 @@
                     </pic:cNvPicPr>
                   </pic:nvPicPr>
                   <pic:blipFill>
-                    <a:blip r:embed="rId41">
+                    <a:blip r:embed="rId43">
                       <a:extLst>
                         <a:ext uri="{28A0092B-C50C-407E-A947-70E740481C1C}">
                           <a14:useLocalDpi xmlns:a14="http://schemas.microsoft.com/office/drawing/2010/main" val="0"/>
@@ -13595,7 +13995,7 @@
                     </pic:cNvPicPr>
                   </pic:nvPicPr>
                   <pic:blipFill>
-                    <a:blip r:embed="rId42">
+                    <a:blip r:embed="rId44">
                       <a:extLst>
                         <a:ext uri="{28A0092B-C50C-407E-A947-70E740481C1C}">
                           <a14:useLocalDpi xmlns:a14="http://schemas.microsoft.com/office/drawing/2010/main" val="0"/>
@@ -14135,7 +14535,7 @@
                     </pic:cNvPicPr>
                   </pic:nvPicPr>
                   <pic:blipFill>
-                    <a:blip r:embed="rId43">
+                    <a:blip r:embed="rId45">
                       <a:extLst>
                         <a:ext uri="{28A0092B-C50C-407E-A947-70E740481C1C}">
                           <a14:useLocalDpi xmlns:a14="http://schemas.microsoft.com/office/drawing/2010/main" val="0"/>
@@ -15126,7 +15526,15 @@
               <w:pStyle w:val="TextoTablas"/>
             </w:pPr>
             <w:r>
-              <w:t>Informar a la persona prestadora, al COVE, Alcalde, Gobernador, SSPD, MPS, INS, MAVDT, Contraloría General y Procuraduría General.</w:t>
+              <w:t xml:space="preserve">Informar a la persona prestadora, al COVE, </w:t>
+            </w:r>
+            <w:proofErr w:type="gramStart"/>
+            <w:r>
+              <w:t>Alcalde</w:t>
+            </w:r>
+            <w:proofErr w:type="gramEnd"/>
+            <w:r>
+              <w:t>, Gobernador, SSPD, MPS, INS, MAVDT, Contraloría General y Procuraduría General.</w:t>
             </w:r>
           </w:p>
         </w:tc>
@@ -15180,7 +15588,15 @@
               <w:pStyle w:val="TextoTablas"/>
             </w:pPr>
             <w:r>
-              <w:t>Informar a la persona prestadora, COVE, Alcalde, Gobernador y a la SSPD.</w:t>
+              <w:t xml:space="preserve">Informar a la persona prestadora, COVE, </w:t>
+            </w:r>
+            <w:proofErr w:type="gramStart"/>
+            <w:r>
+              <w:t>Alcalde</w:t>
+            </w:r>
+            <w:proofErr w:type="gramEnd"/>
+            <w:r>
+              <w:t>, Gobernador y a la SSPD.</w:t>
             </w:r>
           </w:p>
         </w:tc>
@@ -15237,7 +15653,15 @@
               <w:pStyle w:val="TextoTablas"/>
             </w:pPr>
             <w:r>
-              <w:t>Informar a la persona prestadora, COVER, Alcalde y Gobernador.</w:t>
+              <w:t xml:space="preserve">Informar a la persona prestadora, COVER, </w:t>
+            </w:r>
+            <w:proofErr w:type="gramStart"/>
+            <w:r>
+              <w:t>Alcalde</w:t>
+            </w:r>
+            <w:proofErr w:type="gramEnd"/>
+            <w:r>
+              <w:t xml:space="preserve"> y Gobernador.</w:t>
             </w:r>
           </w:p>
         </w:tc>
@@ -15506,7 +15930,7 @@
                     <pic:cNvPicPr/>
                   </pic:nvPicPr>
                   <pic:blipFill>
-                    <a:blip r:embed="rId44"/>
+                    <a:blip r:embed="rId46"/>
                     <a:stretch>
                       <a:fillRect/>
                     </a:stretch>
@@ -15882,7 +16306,7 @@
             <w:pPr>
               <w:pStyle w:val="TextoTablas"/>
             </w:pPr>
-            <w:hyperlink r:id="rId45" w:history="1">
+            <w:hyperlink r:id="rId47" w:history="1">
               <w:r>
                 <w:rPr>
                   <w:rStyle w:val="Hipervnculo"/>
@@ -15962,7 +16386,7 @@
             <w:pPr>
               <w:pStyle w:val="TextoTablas"/>
             </w:pPr>
-            <w:hyperlink r:id="rId46" w:history="1">
+            <w:hyperlink r:id="rId48" w:history="1">
               <w:r>
                 <w:rPr>
                   <w:rStyle w:val="Hipervnculo"/>
@@ -16029,7 +16453,7 @@
             <w:pPr>
               <w:pStyle w:val="TextoTablas"/>
             </w:pPr>
-            <w:hyperlink r:id="rId47" w:history="1">
+            <w:hyperlink r:id="rId49" w:history="1">
               <w:r>
                 <w:rPr>
                   <w:rStyle w:val="Hipervnculo"/>
@@ -16099,7 +16523,7 @@
             <w:pPr>
               <w:pStyle w:val="TextoTablas"/>
             </w:pPr>
-            <w:hyperlink r:id="rId48" w:history="1">
+            <w:hyperlink r:id="rId50" w:history="1">
               <w:r>
                 <w:rPr>
                   <w:rStyle w:val="Hipervnculo"/>
@@ -16172,7 +16596,7 @@
             <w:pPr>
               <w:pStyle w:val="TextoTablas"/>
             </w:pPr>
-            <w:hyperlink r:id="rId49" w:history="1">
+            <w:hyperlink r:id="rId51" w:history="1">
               <w:r>
                 <w:rPr>
                   <w:rStyle w:val="Hipervnculo"/>
@@ -16242,7 +16666,7 @@
             <w:pPr>
               <w:pStyle w:val="TextoTablas"/>
             </w:pPr>
-            <w:hyperlink r:id="rId50" w:history="1">
+            <w:hyperlink r:id="rId52" w:history="1">
               <w:r>
                 <w:rPr>
                   <w:rStyle w:val="Hipervnculo"/>
@@ -16315,7 +16739,7 @@
             <w:pPr>
               <w:pStyle w:val="TextoTablas"/>
             </w:pPr>
-            <w:hyperlink r:id="rId51" w:history="1">
+            <w:hyperlink r:id="rId53" w:history="1">
               <w:r>
                 <w:rPr>
                   <w:rStyle w:val="Hipervnculo"/>
@@ -16377,24 +16801,12 @@
             <w:pPr>
               <w:pStyle w:val="TextoTablas"/>
             </w:pPr>
-            <w:hyperlink r:id="rId52" w:history="1">
+            <w:hyperlink r:id="rId54" w:history="1">
               <w:r>
                 <w:rPr>
                   <w:rStyle w:val="Hipervnculo"/>
                 </w:rPr>
-                <w:t>https://drive.google.com/file/d/18EadN</w:t>
-              </w:r>
-              <w:r>
-                <w:rPr>
-                  <w:rStyle w:val="Hipervnculo"/>
-                </w:rPr>
-                <w:t>7</w:t>
-              </w:r>
-              <w:r>
-                <w:rPr>
-                  <w:rStyle w:val="Hipervnculo"/>
-                </w:rPr>
-                <w:t>1JFWz8vd3KHqWR_mF8IdFOkGfE/view</w:t>
+                <w:t>https://drive.google.com/file/d/18EadN71JFWz8vd3KHqWR_mF8IdFOkGfE/view</w:t>
               </w:r>
             </w:hyperlink>
             <w:r>
@@ -16454,7 +16866,7 @@
             <w:pPr>
               <w:pStyle w:val="TextoTablas"/>
             </w:pPr>
-            <w:hyperlink r:id="rId53" w:history="1">
+            <w:hyperlink r:id="rId55" w:history="1">
               <w:r>
                 <w:rPr>
                   <w:rStyle w:val="Hipervnculo"/>
@@ -16516,7 +16928,7 @@
             <w:pPr>
               <w:pStyle w:val="TextoTablas"/>
             </w:pPr>
-            <w:hyperlink r:id="rId54" w:history="1">
+            <w:hyperlink r:id="rId56" w:history="1">
               <w:r>
                 <w:rPr>
                   <w:rStyle w:val="Hipervnculo"/>
@@ -16581,7 +16993,7 @@
             <w:pPr>
               <w:pStyle w:val="TextoTablas"/>
             </w:pPr>
-            <w:hyperlink r:id="rId55" w:history="1">
+            <w:hyperlink r:id="rId57" w:history="1">
               <w:r>
                 <w:rPr>
                   <w:rStyle w:val="Hipervnculo"/>
@@ -16643,7 +17055,7 @@
             <w:pPr>
               <w:pStyle w:val="TextoTablas"/>
             </w:pPr>
-            <w:hyperlink r:id="rId56" w:history="1">
+            <w:hyperlink r:id="rId58" w:history="1">
               <w:r>
                 <w:rPr>
                   <w:rStyle w:val="Hipervnculo"/>
@@ -16734,7 +17146,7 @@
       <w:r>
         <w:t xml:space="preserve"> </w:t>
       </w:r>
-      <w:hyperlink r:id="rId57" w:history="1">
+      <w:hyperlink r:id="rId59" w:history="1">
         <w:r>
           <w:rPr>
             <w:rStyle w:val="Hipervnculo"/>
@@ -18017,8 +18429,8 @@
     </w:p>
     <w:p/>
     <w:sectPr>
-      <w:headerReference w:type="default" r:id="rId58"/>
-      <w:footerReference w:type="default" r:id="rId59"/>
+      <w:headerReference w:type="default" r:id="rId60"/>
+      <w:footerReference w:type="default" r:id="rId61"/>
       <w:pgSz w:w="12240" w:h="15840"/>
       <w:pgMar w:top="1701" w:right="1134" w:bottom="1134" w:left="1134" w:header="709" w:footer="737" w:gutter="0"/>
       <w:pgNumType w:start="1"/>
